--- a/HW2/JiahuanHe_HW2.docx
+++ b/HW2/JiahuanHe_HW2.docx
@@ -43,6 +43,7 @@
     </w:p>
     <w:p>
       <w:pPr>
+        <w:ind w:firstLine="720"/>
         <w:rPr>
           <w:rFonts w:ascii="Calibri" w:hAnsi="Calibri" w:cs="Calibri"/>
         </w:rPr>
@@ -51,115 +52,252 @@
         <w:rPr>
           <w:rFonts w:ascii="Calibri" w:hAnsi="Calibri" w:cs="Calibri"/>
         </w:rPr>
-        <w:t xml:space="preserve">I also </w:t>
-      </w:r>
-      <w:r>
-        <w:rPr>
-          <w:rFonts w:ascii="Calibri" w:hAnsi="Calibri" w:cs="Calibri"/>
-        </w:rPr>
-        <w:t>uploaded</w:t>
-      </w:r>
-      <w:r>
-        <w:rPr>
-          <w:rFonts w:ascii="Calibri" w:hAnsi="Calibri" w:cs="Calibri"/>
-        </w:rPr>
-        <w:t xml:space="preserve"> a </w:t>
-      </w:r>
-      <w:r>
-        <w:rPr>
-          <w:rFonts w:ascii="Calibri" w:hAnsi="Calibri" w:cs="Calibri"/>
-        </w:rPr>
-        <w:t>py</w:t>
-      </w:r>
-      <w:r>
-        <w:rPr>
-          <w:rFonts w:ascii="Calibri" w:hAnsi="Calibri" w:cs="Calibri"/>
-        </w:rPr>
-        <w:t xml:space="preserve">thon </w:t>
-      </w:r>
-      <w:r>
-        <w:rPr>
-          <w:rFonts w:ascii="Calibri" w:hAnsi="Calibri" w:cs="Calibri"/>
-        </w:rPr>
-        <w:t>file to Canvas, please kindly check.</w:t>
+        <w:t>Proof by induction.</w:t>
       </w:r>
     </w:p>
     <w:p>
       <w:pPr>
+        <w:ind w:firstLine="720"/>
         <w:rPr>
           <w:rFonts w:ascii="Calibri" w:hAnsi="Calibri" w:cs="Calibri"/>
         </w:rPr>
       </w:pPr>
-    </w:p>
-    <w:p>
-      <w:pPr>
-        <w:rPr>
-          <w:rFonts w:ascii="Calibri" w:hAnsi="Calibri" w:cs="Calibri"/>
-        </w:rPr>
-      </w:pPr>
-      <w:r>
-        <w:rPr>
-          <w:rFonts w:ascii="Calibri" w:hAnsi="Calibri" w:cs="Calibri"/>
-        </w:rPr>
-        <w:t>(b)</w:t>
-      </w:r>
-    </w:p>
-    <w:p>
-      <w:pPr>
-        <w:rPr>
-          <w:rFonts w:ascii="Calibri" w:hAnsi="Calibri" w:cs="Calibri"/>
-        </w:rPr>
-      </w:pPr>
-      <w:r>
-        <w:rPr>
-          <w:rFonts w:ascii="Calibri" w:hAnsi="Calibri" w:cs="Calibri"/>
-        </w:rPr>
-        <w:t>Time complexit</w:t>
-      </w:r>
-      <w:r>
-        <w:rPr>
-          <w:rFonts w:ascii="Calibri" w:hAnsi="Calibri" w:cs="Calibri"/>
-        </w:rPr>
-        <w:t>y is</w:t>
-      </w:r>
-      <w:r>
-        <w:rPr>
-          <w:rFonts w:ascii="Calibri" w:hAnsi="Calibri" w:cs="Calibri"/>
-        </w:rPr>
-        <w:t xml:space="preserve"> </w:t>
-      </w:r>
       <m:oMath>
         <m:r>
           <w:rPr>
             <w:rFonts w:ascii="Cambria Math" w:hAnsi="Cambria Math" w:cs="Calibri"/>
           </w:rPr>
-          <m:t>O</m:t>
+          <m:t>∵</m:t>
         </m:r>
-        <m:d>
-          <m:dPr>
-            <m:ctrlPr>
-              <w:rPr>
-                <w:rFonts w:ascii="Cambria Math" w:hAnsi="Cambria Math" w:cs="Calibri"/>
-              </w:rPr>
-            </m:ctrlPr>
-          </m:dPr>
-          <m:e>
-            <m:r>
-              <w:rPr>
-                <w:rFonts w:ascii="Cambria Math" w:hAnsi="Cambria Math" w:cs="Calibri"/>
-              </w:rPr>
-              <m:t>n</m:t>
-            </m:r>
-          </m:e>
-        </m:d>
+      </m:oMath>
+      <w:r>
+        <w:rPr>
+          <w:rFonts w:ascii="Calibri" w:hAnsi="Calibri" w:cs="Calibri"/>
+        </w:rPr>
+        <w:t xml:space="preserve"> </w:t>
+      </w:r>
+      <w:r>
+        <w:rPr>
+          <w:rFonts w:ascii="Calibri" w:hAnsi="Calibri" w:cs="Calibri"/>
+        </w:rPr>
+        <w:t>The condition in</w:t>
+      </w:r>
+      <w:r>
+        <w:rPr>
+          <w:rFonts w:ascii="Calibri" w:hAnsi="Calibri" w:cs="Calibri"/>
+        </w:rPr>
+        <w:t xml:space="preserve"> </w:t>
+      </w:r>
+      <w:r>
+        <w:rPr>
+          <w:rFonts w:ascii="Calibri" w:hAnsi="Calibri" w:cs="Calibri"/>
+        </w:rPr>
+        <w:t>l</w:t>
+      </w:r>
+      <w:r>
+        <w:rPr>
+          <w:rFonts w:ascii="Calibri" w:hAnsi="Calibri" w:cs="Calibri"/>
+        </w:rPr>
+        <w:t>ine</w:t>
+      </w:r>
+      <w:r>
+        <w:rPr>
+          <w:rFonts w:ascii="Calibri" w:hAnsi="Calibri" w:cs="Calibri"/>
+        </w:rPr>
+        <w:t xml:space="preserve"> 3 is </w:t>
+      </w:r>
+      <m:oMath>
         <m:r>
-          <m:rPr>
-            <m:sty m:val="p"/>
-          </m:rPr>
           <w:rPr>
             <w:rFonts w:ascii="Cambria Math" w:hAnsi="Cambria Math" w:cs="Calibri"/>
           </w:rPr>
-          <m:t>=</m:t>
+          <m:t>p+1&lt;r</m:t>
+        </m:r>
+        <m:r>
+          <w:rPr>
+            <w:rFonts w:ascii="Cambria Math" w:hAnsi="Cambria Math" w:cs="Calibri"/>
+          </w:rPr>
+          <m:t>⇒</m:t>
+        </m:r>
+        <m:r>
+          <w:rPr>
+            <w:rFonts w:ascii="Cambria Math" w:hAnsi="Cambria Math" w:cs="Calibri"/>
+          </w:rPr>
+          <m:t>r-p&gt;1</m:t>
+        </m:r>
+      </m:oMath>
+      <w:r>
+        <w:rPr>
+          <w:rFonts w:ascii="Calibri" w:hAnsi="Calibri" w:cs="Calibri"/>
+        </w:rPr>
+        <w:t>,</w:t>
+      </w:r>
+    </w:p>
+    <w:p>
+      <w:pPr>
+        <w:ind w:firstLine="720"/>
+        <w:rPr>
+          <w:rFonts w:ascii="Calibri" w:hAnsi="Calibri" w:cs="Calibri"/>
+        </w:rPr>
+      </w:pPr>
+      <m:oMath>
+        <m:r>
+          <w:rPr>
+            <w:rFonts w:ascii="Cambria Math" w:hAnsi="Cambria Math" w:cs="Calibri"/>
+          </w:rPr>
+          <m:t>∴</m:t>
+        </m:r>
+      </m:oMath>
+      <w:r>
+        <w:rPr>
+          <w:rFonts w:ascii="Calibri" w:hAnsi="Calibri" w:cs="Calibri"/>
+        </w:rPr>
+        <w:t xml:space="preserve"> When </w:t>
+      </w:r>
+      <w:r>
+        <w:rPr>
+          <w:rFonts w:ascii="Calibri" w:hAnsi="Calibri" w:cs="Calibri"/>
+        </w:rPr>
+        <w:t>the index of the last element is at least 2 greater than the first element,</w:t>
+      </w:r>
+      <w:r>
+        <w:rPr>
+          <w:rFonts w:ascii="Calibri" w:hAnsi="Calibri" w:cs="Calibri"/>
+        </w:rPr>
+        <w:t xml:space="preserve"> </w:t>
+      </w:r>
+      <w:r>
+        <w:rPr>
+          <w:rFonts w:ascii="Calibri" w:hAnsi="Calibri" w:cs="Calibri"/>
+        </w:rPr>
+        <w:t xml:space="preserve">namely at </w:t>
+      </w:r>
+      <w:r>
+        <w:rPr>
+          <w:rFonts w:ascii="Calibri" w:hAnsi="Calibri" w:cs="Calibri"/>
+        </w:rPr>
+        <w:t>least there are 3 elements in the array</w:t>
+      </w:r>
+      <w:r>
+        <w:rPr>
+          <w:rFonts w:ascii="Calibri" w:hAnsi="Calibri" w:cs="Calibri"/>
+        </w:rPr>
+        <w:t xml:space="preserve"> would </w:t>
+      </w:r>
+      <w:r>
+        <w:rPr>
+          <w:rFonts w:ascii="Calibri" w:hAnsi="Calibri" w:cs="Calibri"/>
+        </w:rPr>
+        <w:t>we call the function recursively.</w:t>
+      </w:r>
+    </w:p>
+    <w:p>
+      <w:pPr>
+        <w:ind w:firstLine="720"/>
+        <w:rPr>
+          <w:rFonts w:ascii="Calibri" w:hAnsi="Calibri" w:cs="Calibri"/>
+        </w:rPr>
+      </w:pPr>
+      <m:oMath>
+        <m:r>
+          <w:rPr>
+            <w:rFonts w:ascii="Cambria Math" w:hAnsi="Cambria Math" w:cs="Calibri"/>
+          </w:rPr>
+          <m:t>∴</m:t>
+        </m:r>
+      </m:oMath>
+      <w:r>
+        <w:rPr>
+          <w:rFonts w:ascii="Calibri" w:hAnsi="Calibri" w:cs="Calibri"/>
+        </w:rPr>
+        <w:t xml:space="preserve"> </w:t>
+      </w:r>
+      <w:r>
+        <w:rPr>
+          <w:rFonts w:ascii="Calibri" w:hAnsi="Calibri" w:cs="Calibri"/>
+        </w:rPr>
+        <w:t>The base case is when the array contains only 1 or 2 elements.</w:t>
+      </w:r>
+    </w:p>
+    <w:p>
+      <w:pPr>
+        <w:ind w:firstLine="720"/>
+        <w:rPr>
+          <w:rFonts w:ascii="Calibri" w:hAnsi="Calibri" w:cs="Calibri"/>
+        </w:rPr>
+      </w:pPr>
+      <w:r>
+        <w:rPr>
+          <w:rFonts w:ascii="Calibri" w:hAnsi="Calibri" w:cs="Calibri"/>
+        </w:rPr>
+        <w:t>Base case</w:t>
+      </w:r>
+      <w:r>
+        <w:rPr>
+          <w:rFonts w:ascii="Calibri" w:hAnsi="Calibri" w:cs="Calibri"/>
+        </w:rPr>
+        <w:t xml:space="preserve"> 1</w:t>
+      </w:r>
+      <w:r>
+        <w:rPr>
+          <w:rFonts w:ascii="Calibri" w:hAnsi="Calibri" w:cs="Calibri"/>
+        </w:rPr>
+        <w:t>,</w:t>
+      </w:r>
+      <w:r>
+        <w:rPr>
+          <w:rFonts w:ascii="Calibri" w:hAnsi="Calibri" w:cs="Calibri"/>
+        </w:rPr>
+        <w:t xml:space="preserve"> when </w:t>
+      </w:r>
+      <m:oMath>
+        <m:r>
+          <w:rPr>
+            <w:rFonts w:ascii="Cambria Math" w:hAnsi="Cambria Math" w:cs="Calibri"/>
+          </w:rPr>
+          <m:t>n=2</m:t>
+        </m:r>
+      </m:oMath>
+      <w:r>
+        <w:rPr>
+          <w:rFonts w:ascii="Calibri" w:hAnsi="Calibri" w:cs="Calibri"/>
+        </w:rPr>
+        <w:t>:</w:t>
+      </w:r>
+    </w:p>
+    <w:p>
+      <w:pPr>
+        <w:ind w:firstLine="720"/>
+        <w:rPr>
+          <w:rFonts w:ascii="Calibri" w:hAnsi="Calibri" w:cs="Calibri"/>
+        </w:rPr>
+      </w:pPr>
+      <m:oMath>
+        <m:r>
+          <w:rPr>
+            <w:rFonts w:ascii="Cambria Math" w:hAnsi="Cambria Math" w:cs="Calibri"/>
+          </w:rPr>
+          <m:t>∵</m:t>
+        </m:r>
+      </m:oMath>
+      <w:r>
+        <w:rPr>
+          <w:rFonts w:ascii="Calibri" w:hAnsi="Calibri" w:cs="Calibri"/>
+        </w:rPr>
+        <w:t xml:space="preserve"> T</w:t>
+      </w:r>
+      <w:r>
+        <w:rPr>
+          <w:rFonts w:ascii="Calibri" w:hAnsi="Calibri" w:cs="Calibri"/>
+        </w:rPr>
+        <w:t xml:space="preserve">he subarray </w:t>
+      </w:r>
+      <m:oMath>
+        <m:r>
+          <w:rPr>
+            <w:rFonts w:ascii="Cambria Math" w:hAnsi="Cambria Math" w:cs="Calibri"/>
+          </w:rPr>
+          <m:t>A[1:</m:t>
         </m:r>
         <m:r>
           <w:rPr>
@@ -168,189 +306,139 @@
           <m:t>n</m:t>
         </m:r>
         <m:r>
-          <m:rPr>
-            <m:sty m:val="p"/>
-          </m:rPr>
           <w:rPr>
             <w:rFonts w:ascii="Cambria Math" w:hAnsi="Cambria Math" w:cs="Calibri"/>
           </w:rPr>
-          <m:t>∙</m:t>
+          <m:t>]</m:t>
         </m:r>
-        <m:func>
-          <m:funcPr>
-            <m:ctrlPr>
-              <w:rPr>
-                <w:rFonts w:ascii="Cambria Math" w:hAnsi="Cambria Math" w:cs="Calibri"/>
-              </w:rPr>
-            </m:ctrlPr>
-          </m:funcPr>
-          <m:fName>
-            <m:r>
-              <m:rPr>
-                <m:sty m:val="p"/>
-              </m:rPr>
-              <w:rPr>
-                <w:rFonts w:ascii="Cambria Math" w:hAnsi="Cambria Math" w:cs="Calibri"/>
-              </w:rPr>
-              <m:t>log</m:t>
-            </m:r>
-          </m:fName>
-          <m:e>
-            <m:r>
-              <w:rPr>
-                <w:rFonts w:ascii="Cambria Math" w:hAnsi="Cambria Math" w:cs="Calibri"/>
-              </w:rPr>
-              <m:t>n</m:t>
-            </m:r>
-          </m:e>
-        </m:func>
       </m:oMath>
       <w:r>
         <w:rPr>
           <w:rFonts w:ascii="Calibri" w:hAnsi="Calibri" w:cs="Calibri"/>
         </w:rPr>
-        <w:t>.</w:t>
+        <w:t xml:space="preserve"> only contains 1 element,</w:t>
       </w:r>
     </w:p>
     <w:p>
       <w:pPr>
         <w:ind w:firstLine="720"/>
         <w:rPr>
-          <w:rFonts w:ascii="Calibri" w:eastAsia="SimSun" w:hAnsi="Calibri" w:cs="Calibri"/>
+          <w:rFonts w:ascii="Calibri" w:hAnsi="Calibri" w:cs="Calibri"/>
         </w:rPr>
       </w:pPr>
-      <w:r>
-        <w:rPr>
-          <w:rFonts w:ascii="Calibri" w:eastAsia="SimSun" w:hAnsi="Calibri" w:cs="Calibri"/>
-        </w:rPr>
-        <w:t>Best-case scenario:</w:t>
-      </w:r>
-      <w:r>
-        <w:rPr>
-          <w:rFonts w:ascii="Calibri" w:eastAsia="SimSun" w:hAnsi="Calibri" w:cs="Calibri"/>
-        </w:rPr>
-        <w:t xml:space="preserve"> the time complexity is </w:t>
-      </w:r>
       <m:oMath>
         <m:r>
           <w:rPr>
             <w:rFonts w:ascii="Cambria Math" w:hAnsi="Cambria Math" w:cs="Calibri"/>
           </w:rPr>
-          <m:t>O</m:t>
+          <m:t>∴</m:t>
         </m:r>
-        <m:d>
-          <m:dPr>
-            <m:ctrlPr>
-              <w:rPr>
-                <w:rFonts w:ascii="Cambria Math" w:hAnsi="Cambria Math" w:cs="Calibri"/>
-                <w:i/>
-              </w:rPr>
-            </m:ctrlPr>
-          </m:dPr>
-          <m:e>
-            <m:r>
-              <w:rPr>
-                <w:rFonts w:ascii="Cambria Math" w:hAnsi="Cambria Math" w:cs="Calibri"/>
-              </w:rPr>
-              <m:t>n</m:t>
-            </m:r>
-          </m:e>
-        </m:d>
-        <m:r>
-          <w:rPr>
-            <w:rFonts w:ascii="Cambria Math" w:hAnsi="Cambria Math" w:cs="Calibri"/>
-          </w:rPr>
-          <m:t>=n∙</m:t>
-        </m:r>
-        <m:func>
-          <m:funcPr>
-            <m:ctrlPr>
-              <w:rPr>
-                <w:rFonts w:ascii="Cambria Math" w:hAnsi="Cambria Math" w:cs="Calibri"/>
-                <w:i/>
-              </w:rPr>
-            </m:ctrlPr>
-          </m:funcPr>
-          <m:fName>
-            <m:r>
-              <m:rPr>
-                <m:sty m:val="p"/>
-              </m:rPr>
-              <w:rPr>
-                <w:rFonts w:ascii="Cambria Math" w:hAnsi="Cambria Math" w:cs="Calibri"/>
-              </w:rPr>
-              <m:t>log</m:t>
-            </m:r>
-          </m:fName>
-          <m:e>
-            <m:r>
-              <w:rPr>
-                <w:rFonts w:ascii="Cambria Math" w:hAnsi="Cambria Math" w:cs="Calibri"/>
-              </w:rPr>
-              <m:t>n</m:t>
-            </m:r>
-          </m:e>
-        </m:func>
       </m:oMath>
       <w:r>
         <w:rPr>
-          <w:rFonts w:ascii="Calibri" w:eastAsia="SimSun" w:hAnsi="Calibri" w:cs="Calibri"/>
-        </w:rPr>
-        <w:t>.</w:t>
-      </w:r>
-    </w:p>
-    <w:p>
-      <w:pPr>
-        <w:ind w:firstLine="720"/>
-        <w:rPr>
-          <w:rFonts w:ascii="Calibri" w:eastAsia="SimSun" w:hAnsi="Calibri" w:cs="Calibri"/>
-        </w:rPr>
-      </w:pPr>
-      <w:r>
-        <w:rPr>
-          <w:rFonts w:ascii="Calibri" w:eastAsia="SimSun" w:hAnsi="Calibri" w:cs="Calibri"/>
-        </w:rPr>
-        <w:t xml:space="preserve">In the best case, </w:t>
-      </w:r>
-      <w:r>
-        <w:rPr>
-          <w:rFonts w:ascii="Calibri" w:eastAsia="SimSun" w:hAnsi="Calibri" w:cs="Calibri"/>
-        </w:rPr>
-        <w:t xml:space="preserve">the array is </w:t>
-      </w:r>
-      <w:r>
-        <w:rPr>
-          <w:rFonts w:ascii="Calibri" w:eastAsia="SimSun" w:hAnsi="Calibri" w:cs="Calibri"/>
-        </w:rPr>
-        <w:t xml:space="preserve">nearly sorted and only insertion sort and quick sort will be used. </w:t>
-      </w:r>
-      <w:r>
-        <w:rPr>
-          <w:rFonts w:ascii="Calibri" w:eastAsia="SimSun" w:hAnsi="Calibri" w:cs="Calibri"/>
-        </w:rPr>
-        <w:t>In addition</w:t>
-      </w:r>
-      <w:r>
-        <w:rPr>
-          <w:rFonts w:ascii="Calibri" w:eastAsia="SimSun" w:hAnsi="Calibri" w:cs="Calibri"/>
-        </w:rPr>
-        <w:t xml:space="preserve">, </w:t>
-      </w:r>
-      <w:r>
-        <w:rPr>
-          <w:rFonts w:ascii="Calibri" w:eastAsia="SimSun" w:hAnsi="Calibri" w:cs="Calibri"/>
-        </w:rPr>
-        <w:t xml:space="preserve">we know that the time complexity for insertion sort is </w:t>
+          <w:rFonts w:ascii="Calibri" w:hAnsi="Calibri" w:cs="Calibri"/>
+        </w:rPr>
+        <w:t xml:space="preserve"> </w:t>
+      </w:r>
+      <w:r>
+        <w:rPr>
+          <w:rFonts w:ascii="Calibri" w:hAnsi="Calibri" w:cs="Calibri"/>
+        </w:rPr>
+        <w:t xml:space="preserve">The array </w:t>
       </w:r>
       <m:oMath>
         <m:r>
           <w:rPr>
             <w:rFonts w:ascii="Cambria Math" w:hAnsi="Cambria Math" w:cs="Calibri"/>
           </w:rPr>
-          <m:t>O</m:t>
+          <m:t>A[1:n]</m:t>
+        </m:r>
+      </m:oMath>
+      <w:r>
+        <w:rPr>
+          <w:rFonts w:ascii="Calibri" w:hAnsi="Calibri" w:cs="Calibri"/>
+        </w:rPr>
+        <w:t xml:space="preserve"> is sorted.</w:t>
+      </w:r>
+    </w:p>
+    <w:p>
+      <w:pPr>
+        <w:ind w:firstLine="720"/>
+        <w:rPr>
+          <w:rFonts w:ascii="Calibri" w:hAnsi="Calibri" w:cs="Calibri"/>
+        </w:rPr>
+      </w:pPr>
+      <w:r>
+        <w:rPr>
+          <w:rFonts w:ascii="Calibri" w:hAnsi="Calibri" w:cs="Calibri"/>
+        </w:rPr>
+        <w:t xml:space="preserve">Base case 2, when </w:t>
+      </w:r>
+      <m:oMath>
+        <m:r>
+          <w:rPr>
+            <w:rFonts w:ascii="Cambria Math" w:hAnsi="Cambria Math" w:cs="Calibri"/>
+          </w:rPr>
+          <m:t>n=3</m:t>
+        </m:r>
+      </m:oMath>
+      <w:r>
+        <w:rPr>
+          <w:rFonts w:ascii="Calibri" w:hAnsi="Calibri" w:cs="Calibri"/>
+        </w:rPr>
+        <w:t>:</w:t>
+      </w:r>
+    </w:p>
+    <w:p>
+      <w:pPr>
+        <w:ind w:firstLine="720"/>
+        <w:rPr>
+          <w:rFonts w:ascii="Calibri" w:hAnsi="Calibri" w:cs="Calibri"/>
+        </w:rPr>
+      </w:pPr>
+      <m:oMath>
+        <m:r>
+          <w:rPr>
+            <w:rFonts w:ascii="Cambria Math" w:hAnsi="Cambria Math" w:cs="Calibri"/>
+          </w:rPr>
+          <m:t>∵</m:t>
+        </m:r>
+      </m:oMath>
+      <w:r>
+        <w:rPr>
+          <w:rFonts w:ascii="Calibri" w:hAnsi="Calibri" w:cs="Calibri"/>
+        </w:rPr>
+        <w:t xml:space="preserve"> The </w:t>
+      </w:r>
+      <w:r>
+        <w:rPr>
+          <w:rFonts w:ascii="Calibri" w:hAnsi="Calibri" w:cs="Calibri"/>
+        </w:rPr>
+        <w:t>algorithm</w:t>
+      </w:r>
+      <w:r>
+        <w:rPr>
+          <w:rFonts w:ascii="Calibri" w:hAnsi="Calibri" w:cs="Calibri"/>
+        </w:rPr>
+        <w:t xml:space="preserve"> </w:t>
+      </w:r>
+      <w:r>
+        <w:rPr>
+          <w:rFonts w:ascii="Calibri" w:hAnsi="Calibri" w:cs="Calibri"/>
+        </w:rPr>
+        <w:t xml:space="preserve">checks if </w:t>
+      </w:r>
+      <m:oMath>
+        <m:r>
+          <w:rPr>
+            <w:rFonts w:ascii="Cambria Math" w:hAnsi="Cambria Math" w:cs="Calibri"/>
+          </w:rPr>
+          <m:t>A</m:t>
         </m:r>
         <m:d>
           <m:dPr>
+            <m:begChr m:val="["/>
+            <m:endChr m:val="]"/>
             <m:ctrlPr>
               <w:rPr>
                 <w:rFonts w:ascii="Cambria Math" w:hAnsi="Cambria Math" w:cs="Calibri"/>
@@ -367,42 +455,174 @@
             </m:r>
           </m:e>
         </m:d>
+        <m:r>
+          <w:rPr>
+            <w:rFonts w:ascii="Cambria Math" w:hAnsi="Cambria Math" w:cs="Calibri"/>
+          </w:rPr>
+          <m:t>&gt;A[</m:t>
+        </m:r>
+        <m:r>
+          <w:rPr>
+            <w:rFonts w:ascii="Cambria Math" w:hAnsi="Cambria Math" w:cs="Calibri"/>
+          </w:rPr>
+          <m:t>n]</m:t>
+        </m:r>
       </m:oMath>
       <w:r>
         <w:rPr>
-          <w:rFonts w:ascii="Calibri" w:eastAsia="SimSun" w:hAnsi="Calibri" w:cs="Calibri"/>
-        </w:rPr>
-        <w:t xml:space="preserve">, and </w:t>
-      </w:r>
-      <w:r>
-        <w:rPr>
-          <w:rFonts w:ascii="Calibri" w:eastAsia="SimSun" w:hAnsi="Calibri" w:cs="Calibri"/>
-        </w:rPr>
-        <w:t>the time complexity for quick sort</w:t>
-      </w:r>
-      <w:r>
-        <w:rPr>
-          <w:rFonts w:ascii="Calibri" w:eastAsia="SimSun" w:hAnsi="Calibri" w:cs="Calibri"/>
-          <w:lang w:eastAsia="ja-JP"/>
-        </w:rPr>
-        <w:t xml:space="preserve"> is</w:t>
-      </w:r>
-      <w:r>
-        <w:rPr>
-          <w:rFonts w:ascii="Calibri" w:eastAsia="SimSun" w:hAnsi="Calibri" w:cs="Calibri"/>
-          <w:lang w:eastAsia="ja-JP"/>
-        </w:rPr>
-        <w:t xml:space="preserve"> </w:t>
-      </w:r>
+          <w:rFonts w:ascii="Calibri" w:hAnsi="Calibri" w:cs="Calibri"/>
+        </w:rPr>
+        <w:t xml:space="preserve"> and swaps them if necessary.</w:t>
+      </w:r>
+    </w:p>
+    <w:p>
+      <w:pPr>
+        <w:ind w:firstLine="720"/>
+        <w:rPr>
+          <w:rFonts w:ascii="Calibri" w:hAnsi="Calibri" w:cs="Calibri"/>
+        </w:rPr>
+      </w:pPr>
       <m:oMath>
         <m:r>
           <w:rPr>
             <w:rFonts w:ascii="Cambria Math" w:hAnsi="Cambria Math" w:cs="Calibri"/>
           </w:rPr>
-          <m:t>O</m:t>
+          <m:t>∴</m:t>
+        </m:r>
+      </m:oMath>
+      <w:r>
+        <w:rPr>
+          <w:rFonts w:ascii="Calibri" w:hAnsi="Calibri" w:cs="Calibri"/>
+        </w:rPr>
+        <w:t xml:space="preserve"> </w:t>
+      </w:r>
+      <w:r>
+        <w:rPr>
+          <w:rFonts w:ascii="Calibri" w:hAnsi="Calibri" w:cs="Calibri"/>
+        </w:rPr>
+        <w:t>After above step, t</w:t>
+      </w:r>
+      <w:r>
+        <w:rPr>
+          <w:rFonts w:ascii="Calibri" w:hAnsi="Calibri" w:cs="Calibri"/>
+        </w:rPr>
+        <w:t xml:space="preserve">he array </w:t>
+      </w:r>
+      <m:oMath>
+        <m:r>
+          <w:rPr>
+            <w:rFonts w:ascii="Cambria Math" w:hAnsi="Cambria Math" w:cs="Calibri"/>
+          </w:rPr>
+          <m:t>A[1:n]</m:t>
+        </m:r>
+      </m:oMath>
+      <w:r>
+        <w:rPr>
+          <w:rFonts w:ascii="Calibri" w:hAnsi="Calibri" w:cs="Calibri"/>
+        </w:rPr>
+        <w:t xml:space="preserve"> is sorted.</w:t>
+      </w:r>
+    </w:p>
+    <w:p>
+      <w:pPr>
+        <w:ind w:firstLine="720"/>
+        <w:rPr>
+          <w:rFonts w:ascii="Calibri" w:hAnsi="Calibri" w:cs="Calibri"/>
+        </w:rPr>
+      </w:pPr>
+      <w:r>
+        <w:rPr>
+          <w:rFonts w:ascii="Calibri" w:hAnsi="Calibri" w:cs="Calibri"/>
+        </w:rPr>
+        <w:t xml:space="preserve">Assume </w:t>
+      </w:r>
+      <w:r>
+        <w:rPr>
+          <w:rFonts w:ascii="Calibri" w:hAnsi="Calibri" w:cs="Calibri"/>
+        </w:rPr>
+        <w:t xml:space="preserve">New-Sort correctly sorts </w:t>
+      </w:r>
+      <m:oMath>
+        <m:r>
+          <w:rPr>
+            <w:rFonts w:ascii="Cambria Math" w:hAnsi="Cambria Math" w:cs="Calibri"/>
+          </w:rPr>
+          <m:t>A[</m:t>
+        </m:r>
+        <m:r>
+          <w:rPr>
+            <w:rFonts w:ascii="Cambria Math" w:hAnsi="Cambria Math" w:cs="Calibri"/>
+          </w:rPr>
+          <m:t>p</m:t>
+        </m:r>
+        <m:r>
+          <w:rPr>
+            <w:rFonts w:ascii="Cambria Math" w:hAnsi="Cambria Math" w:cs="Calibri"/>
+          </w:rPr>
+          <m:t>:</m:t>
+        </m:r>
+        <m:r>
+          <w:rPr>
+            <w:rFonts w:ascii="Cambria Math" w:hAnsi="Cambria Math" w:cs="Calibri"/>
+          </w:rPr>
+          <m:t>n-k</m:t>
+        </m:r>
+        <m:r>
+          <w:rPr>
+            <w:rFonts w:ascii="Cambria Math" w:hAnsi="Cambria Math" w:cs="Calibri"/>
+          </w:rPr>
+          <m:t>]</m:t>
+        </m:r>
+      </m:oMath>
+      <w:r>
+        <w:rPr>
+          <w:rFonts w:ascii="Calibri" w:hAnsi="Calibri" w:cs="Calibri"/>
+        </w:rPr>
+        <w:t xml:space="preserve"> and </w:t>
+      </w:r>
+      <m:oMath>
+        <m:r>
+          <w:rPr>
+            <w:rFonts w:ascii="Cambria Math" w:hAnsi="Cambria Math" w:cs="Calibri"/>
+          </w:rPr>
+          <m:t>A[</m:t>
+        </m:r>
+        <m:r>
+          <w:rPr>
+            <w:rFonts w:ascii="Cambria Math" w:hAnsi="Cambria Math" w:cs="Calibri"/>
+          </w:rPr>
+          <m:t>p+k</m:t>
+        </m:r>
+        <m:r>
+          <w:rPr>
+            <w:rFonts w:ascii="Cambria Math" w:hAnsi="Cambria Math" w:cs="Calibri"/>
+          </w:rPr>
+          <m:t>:n]</m:t>
+        </m:r>
+      </m:oMath>
+      <w:r>
+        <w:rPr>
+          <w:rFonts w:ascii="Calibri" w:hAnsi="Calibri" w:cs="Calibri"/>
+        </w:rPr>
+        <w:t xml:space="preserve"> where </w:t>
+      </w:r>
+      <m:oMath>
+        <m:r>
+          <w:rPr>
+            <w:rFonts w:ascii="Cambria Math" w:hAnsi="Cambria Math" w:cs="Calibri"/>
+          </w:rPr>
+          <m:t>k</m:t>
+        </m:r>
+        <m:r>
+          <w:rPr>
+            <w:rFonts w:ascii="Cambria Math" w:hAnsi="Cambria Math" w:cs="Calibri"/>
+          </w:rPr>
+          <m:t>=</m:t>
         </m:r>
         <m:d>
           <m:dPr>
+            <m:begChr m:val="⌊"/>
+            <m:endChr m:val="⌋"/>
             <m:ctrlPr>
               <w:rPr>
                 <w:rFonts w:ascii="Cambria Math" w:hAnsi="Cambria Math" w:cs="Calibri"/>
@@ -411,581 +631,216 @@
             </m:ctrlPr>
           </m:dPr>
           <m:e>
-            <m:r>
-              <w:rPr>
-                <w:rFonts w:ascii="Cambria Math" w:hAnsi="Cambria Math" w:cs="Calibri"/>
-              </w:rPr>
-              <m:t>n</m:t>
-            </m:r>
+            <m:f>
+              <m:fPr>
+                <m:ctrlPr>
+                  <w:rPr>
+                    <w:rFonts w:ascii="Cambria Math" w:hAnsi="Cambria Math" w:cs="Calibri"/>
+                    <w:i/>
+                  </w:rPr>
+                </m:ctrlPr>
+              </m:fPr>
+              <m:num>
+                <m:r>
+                  <w:rPr>
+                    <w:rFonts w:ascii="Cambria Math" w:hAnsi="Cambria Math" w:cs="Calibri"/>
+                  </w:rPr>
+                  <m:t>n-p+1</m:t>
+                </m:r>
+              </m:num>
+              <m:den>
+                <m:r>
+                  <w:rPr>
+                    <w:rFonts w:ascii="Cambria Math" w:hAnsi="Cambria Math" w:cs="Calibri"/>
+                  </w:rPr>
+                  <m:t>3</m:t>
+                </m:r>
+              </m:den>
+            </m:f>
           </m:e>
         </m:d>
-        <m:r>
-          <w:rPr>
-            <w:rFonts w:ascii="Cambria Math" w:hAnsi="Cambria Math" w:cs="Calibri"/>
-          </w:rPr>
-          <m:t>=n∙</m:t>
-        </m:r>
-        <m:func>
-          <m:funcPr>
-            <m:ctrlPr>
-              <w:rPr>
-                <w:rFonts w:ascii="Cambria Math" w:hAnsi="Cambria Math" w:cs="Calibri"/>
-                <w:i/>
-              </w:rPr>
-            </m:ctrlPr>
-          </m:funcPr>
-          <m:fName>
-            <m:r>
-              <m:rPr>
-                <m:sty m:val="p"/>
-              </m:rPr>
-              <w:rPr>
-                <w:rFonts w:ascii="Cambria Math" w:hAnsi="Cambria Math" w:cs="Calibri"/>
-              </w:rPr>
-              <m:t>log</m:t>
-            </m:r>
-          </m:fName>
-          <m:e>
-            <m:r>
-              <w:rPr>
-                <w:rFonts w:ascii="Cambria Math" w:hAnsi="Cambria Math" w:cs="Calibri"/>
-              </w:rPr>
-              <m:t>n</m:t>
-            </m:r>
-          </m:e>
-        </m:func>
       </m:oMath>
       <w:r>
         <w:rPr>
-          <w:rFonts w:ascii="Calibri" w:eastAsia="SimSun" w:hAnsi="Calibri" w:cs="Calibri"/>
-        </w:rPr>
-        <w:t xml:space="preserve"> in the best case</w:t>
-      </w:r>
-      <w:r>
-        <w:rPr>
-          <w:rFonts w:ascii="Calibri" w:eastAsia="SimSun" w:hAnsi="Calibri" w:cs="Calibri"/>
-        </w:rPr>
-        <w:t>.</w:t>
-      </w:r>
-      <w:r>
-        <w:rPr>
-          <w:rFonts w:ascii="Calibri" w:eastAsia="SimSun" w:hAnsi="Calibri" w:cs="Calibri"/>
-        </w:rPr>
-        <w:t xml:space="preserve"> Since </w:t>
+          <w:rFonts w:ascii="Calibri" w:hAnsi="Calibri" w:cs="Calibri"/>
+        </w:rPr>
+        <w:t>,</w:t>
+      </w:r>
+      <w:r>
+        <w:rPr>
+          <w:rFonts w:ascii="Calibri" w:hAnsi="Calibri" w:cs="Calibri"/>
+        </w:rPr>
+        <w:t xml:space="preserve"> namely one third of the array’s length,</w:t>
+      </w:r>
+      <w:r>
+        <w:rPr>
+          <w:rFonts w:ascii="Calibri" w:hAnsi="Calibri" w:cs="Calibri"/>
+        </w:rPr>
+        <w:t xml:space="preserve"> and</w:t>
+      </w:r>
+      <w:r>
+        <w:rPr>
+          <w:rFonts w:ascii="Calibri" w:hAnsi="Calibri" w:cs="Calibri"/>
+        </w:rPr>
+        <w:t xml:space="preserve"> </w:t>
       </w:r>
       <m:oMath>
         <m:r>
           <w:rPr>
             <w:rFonts w:ascii="Cambria Math" w:hAnsi="Cambria Math" w:cs="Calibri"/>
           </w:rPr>
-          <m:t>n∙</m:t>
+          <m:t>p</m:t>
         </m:r>
-        <m:func>
-          <m:funcPr>
-            <m:ctrlPr>
-              <w:rPr>
-                <w:rFonts w:ascii="Cambria Math" w:hAnsi="Cambria Math" w:cs="Calibri"/>
-                <w:i/>
-              </w:rPr>
-            </m:ctrlPr>
-          </m:funcPr>
-          <m:fName>
-            <m:r>
-              <m:rPr>
-                <m:sty m:val="p"/>
-              </m:rPr>
-              <w:rPr>
-                <w:rFonts w:ascii="Cambria Math" w:hAnsi="Cambria Math" w:cs="Calibri"/>
-              </w:rPr>
-              <m:t>log</m:t>
-            </m:r>
-          </m:fName>
-          <m:e>
-            <m:r>
-              <w:rPr>
-                <w:rFonts w:ascii="Cambria Math" w:hAnsi="Cambria Math" w:cs="Calibri"/>
-              </w:rPr>
-              <m:t>n</m:t>
-            </m:r>
-          </m:e>
-        </m:func>
       </m:oMath>
       <w:r>
         <w:rPr>
-          <w:rFonts w:ascii="Calibri" w:eastAsia="SimSun" w:hAnsi="Calibri" w:cs="Calibri"/>
-        </w:rPr>
-        <w:t xml:space="preserve"> grows faster than </w:t>
-      </w:r>
-      <w:r>
-        <w:rPr>
-          <w:rFonts w:ascii="Calibri" w:eastAsia="SimSun" w:hAnsi="Calibri" w:cs="Calibri"/>
-        </w:rPr>
-        <w:t>constant time</w:t>
-      </w:r>
-      <w:r>
-        <w:rPr>
-          <w:rFonts w:ascii="Calibri" w:eastAsia="SimSun" w:hAnsi="Calibri" w:cs="Calibri"/>
-        </w:rPr>
-        <w:t xml:space="preserve">, we could say the time complexity for </w:t>
-      </w:r>
-      <w:r>
-        <w:rPr>
-          <w:rFonts w:ascii="Calibri" w:eastAsia="SimSun" w:hAnsi="Calibri" w:cs="Calibri"/>
-        </w:rPr>
-        <w:t xml:space="preserve">above </w:t>
-      </w:r>
-      <w:r>
-        <w:rPr>
-          <w:rFonts w:ascii="Calibri" w:eastAsia="SimSun" w:hAnsi="Calibri" w:cs="Calibri"/>
-        </w:rPr>
-        <w:t xml:space="preserve">hybrid sort </w:t>
-      </w:r>
-      <w:r>
-        <w:rPr>
-          <w:rFonts w:ascii="Calibri" w:eastAsia="SimSun" w:hAnsi="Calibri" w:cs="Calibri"/>
-        </w:rPr>
-        <w:t xml:space="preserve">in the best case, </w:t>
-      </w:r>
-      <w:r>
-        <w:rPr>
-          <w:rFonts w:ascii="Calibri" w:eastAsia="SimSun" w:hAnsi="Calibri" w:cs="Calibri"/>
-        </w:rPr>
-        <w:t xml:space="preserve">is </w:t>
+          <w:rFonts w:ascii="Calibri" w:hAnsi="Calibri" w:cs="Calibri"/>
+        </w:rPr>
+        <w:t xml:space="preserve"> is the index of the first element. N</w:t>
+      </w:r>
+      <w:r>
+        <w:rPr>
+          <w:rFonts w:ascii="Calibri" w:hAnsi="Calibri" w:cs="Calibri"/>
+        </w:rPr>
+        <w:t xml:space="preserve">ow </w:t>
+      </w:r>
+      <w:r>
+        <w:rPr>
+          <w:rFonts w:ascii="Calibri" w:hAnsi="Calibri" w:cs="Calibri"/>
+        </w:rPr>
+        <w:t xml:space="preserve">we </w:t>
+      </w:r>
+      <w:r>
+        <w:rPr>
+          <w:rFonts w:ascii="Calibri" w:hAnsi="Calibri" w:cs="Calibri"/>
+        </w:rPr>
+        <w:t xml:space="preserve">only </w:t>
+      </w:r>
+      <w:r>
+        <w:rPr>
+          <w:rFonts w:ascii="Calibri" w:hAnsi="Calibri" w:cs="Calibri"/>
+        </w:rPr>
+        <w:t xml:space="preserve">need to prove </w:t>
+      </w:r>
+      <w:r>
+        <w:rPr>
+          <w:rFonts w:ascii="Calibri" w:hAnsi="Calibri" w:cs="Calibri"/>
+        </w:rPr>
+        <w:t xml:space="preserve">this algorithm correctly sorts </w:t>
       </w:r>
       <m:oMath>
         <m:r>
           <w:rPr>
             <w:rFonts w:ascii="Cambria Math" w:hAnsi="Cambria Math" w:cs="Calibri"/>
           </w:rPr>
-          <m:t>O</m:t>
+          <m:t>A[</m:t>
         </m:r>
-        <m:d>
-          <m:dPr>
-            <m:ctrlPr>
-              <w:rPr>
-                <w:rFonts w:ascii="Cambria Math" w:hAnsi="Cambria Math" w:cs="Calibri"/>
-                <w:i/>
-              </w:rPr>
-            </m:ctrlPr>
-          </m:dPr>
-          <m:e>
-            <m:r>
-              <w:rPr>
-                <w:rFonts w:ascii="Cambria Math" w:hAnsi="Cambria Math" w:cs="Calibri"/>
-              </w:rPr>
-              <m:t>n</m:t>
-            </m:r>
-          </m:e>
-        </m:d>
         <m:r>
           <w:rPr>
             <w:rFonts w:ascii="Cambria Math" w:hAnsi="Cambria Math" w:cs="Calibri"/>
           </w:rPr>
-          <m:t>=n∙</m:t>
+          <m:t>p</m:t>
         </m:r>
-        <m:func>
-          <m:funcPr>
-            <m:ctrlPr>
-              <w:rPr>
-                <w:rFonts w:ascii="Cambria Math" w:hAnsi="Cambria Math" w:cs="Calibri"/>
-                <w:i/>
-              </w:rPr>
-            </m:ctrlPr>
-          </m:funcPr>
-          <m:fName>
-            <m:r>
-              <m:rPr>
-                <m:sty m:val="p"/>
-              </m:rPr>
-              <w:rPr>
-                <w:rFonts w:ascii="Cambria Math" w:hAnsi="Cambria Math" w:cs="Calibri"/>
-              </w:rPr>
-              <m:t>log</m:t>
-            </m:r>
-          </m:fName>
-          <m:e>
-            <m:r>
-              <w:rPr>
-                <w:rFonts w:ascii="Cambria Math" w:hAnsi="Cambria Math" w:cs="Calibri"/>
-              </w:rPr>
-              <m:t>n</m:t>
-            </m:r>
-          </m:e>
-        </m:func>
+        <m:r>
+          <w:rPr>
+            <w:rFonts w:ascii="Cambria Math" w:hAnsi="Cambria Math" w:cs="Calibri"/>
+          </w:rPr>
+          <m:t>:n]</m:t>
+        </m:r>
       </m:oMath>
       <w:r>
         <w:rPr>
-          <w:rFonts w:ascii="Calibri" w:eastAsia="SimSun" w:hAnsi="Calibri" w:cs="Calibri"/>
-        </w:rPr>
-        <w:t>.</w:t>
+          <w:rFonts w:ascii="Calibri" w:hAnsi="Calibri" w:cs="Calibri"/>
+        </w:rPr>
+        <w:t xml:space="preserve"> as well.</w:t>
       </w:r>
     </w:p>
     <w:p>
       <w:pPr>
         <w:ind w:firstLine="720"/>
         <w:rPr>
-          <w:rFonts w:ascii="Calibri" w:eastAsia="SimSun" w:hAnsi="Calibri" w:cs="Calibri"/>
+          <w:rFonts w:ascii="Calibri" w:hAnsi="Calibri" w:cs="Calibri"/>
         </w:rPr>
       </w:pPr>
-      <w:r>
-        <w:rPr>
-          <w:rFonts w:ascii="Calibri" w:eastAsia="SimSun" w:hAnsi="Calibri" w:cs="Calibri"/>
-        </w:rPr>
-        <w:t xml:space="preserve">Average-case scenario: the time complexity is still </w:t>
-      </w:r>
       <m:oMath>
         <m:r>
           <w:rPr>
             <w:rFonts w:ascii="Cambria Math" w:hAnsi="Cambria Math" w:cs="Calibri"/>
           </w:rPr>
-          <m:t>O</m:t>
+          <m:t>∵</m:t>
         </m:r>
-        <m:d>
-          <m:dPr>
-            <m:ctrlPr>
-              <w:rPr>
-                <w:rFonts w:ascii="Cambria Math" w:hAnsi="Cambria Math" w:cs="Calibri"/>
-                <w:i/>
-              </w:rPr>
-            </m:ctrlPr>
-          </m:dPr>
-          <m:e>
-            <m:r>
-              <w:rPr>
-                <w:rFonts w:ascii="Cambria Math" w:hAnsi="Cambria Math" w:cs="Calibri"/>
-              </w:rPr>
-              <m:t>n</m:t>
-            </m:r>
-          </m:e>
-        </m:d>
-        <m:r>
-          <w:rPr>
-            <w:rFonts w:ascii="Cambria Math" w:hAnsi="Cambria Math" w:cs="Calibri"/>
-          </w:rPr>
-          <m:t>=n∙</m:t>
-        </m:r>
-        <m:func>
-          <m:funcPr>
-            <m:ctrlPr>
-              <w:rPr>
-                <w:rFonts w:ascii="Cambria Math" w:hAnsi="Cambria Math" w:cs="Calibri"/>
-                <w:i/>
-              </w:rPr>
-            </m:ctrlPr>
-          </m:funcPr>
-          <m:fName>
-            <m:r>
-              <m:rPr>
-                <m:sty m:val="p"/>
-              </m:rPr>
-              <w:rPr>
-                <w:rFonts w:ascii="Cambria Math" w:hAnsi="Cambria Math" w:cs="Calibri"/>
-              </w:rPr>
-              <m:t>log</m:t>
-            </m:r>
-          </m:fName>
-          <m:e>
-            <m:r>
-              <w:rPr>
-                <w:rFonts w:ascii="Cambria Math" w:hAnsi="Cambria Math" w:cs="Calibri"/>
-              </w:rPr>
-              <m:t>n</m:t>
-            </m:r>
-          </m:e>
-        </m:func>
       </m:oMath>
       <w:r>
         <w:rPr>
-          <w:rFonts w:ascii="Calibri" w:eastAsia="SimSun" w:hAnsi="Calibri" w:cs="Calibri"/>
-        </w:rPr>
-        <w:t>.</w:t>
-      </w:r>
-    </w:p>
-    <w:p>
-      <w:pPr>
-        <w:ind w:firstLine="720"/>
-        <w:rPr>
-          <w:rFonts w:ascii="Calibri" w:eastAsia="SimSun" w:hAnsi="Calibri" w:cs="Calibri"/>
-        </w:rPr>
-      </w:pPr>
-      <w:r>
-        <w:rPr>
-          <w:rFonts w:ascii="Calibri" w:eastAsia="SimSun" w:hAnsi="Calibri" w:cs="Calibri"/>
-        </w:rPr>
-        <w:t>In the average case,</w:t>
-      </w:r>
-      <w:r>
-        <w:rPr>
-          <w:rFonts w:ascii="Calibri" w:eastAsia="SimSun" w:hAnsi="Calibri" w:cs="Calibri"/>
-        </w:rPr>
-        <w:t xml:space="preserve"> the</w:t>
-      </w:r>
-      <w:r>
-        <w:rPr>
-          <w:rFonts w:ascii="Calibri" w:eastAsia="SimSun" w:hAnsi="Calibri" w:cs="Calibri"/>
-        </w:rPr>
-        <w:t xml:space="preserve"> pivot picked up in the quick sort would be nearly balanced</w:t>
-      </w:r>
-      <w:r>
-        <w:rPr>
-          <w:rFonts w:ascii="Calibri" w:eastAsia="SimSun" w:hAnsi="Calibri" w:cs="Calibri"/>
-        </w:rPr>
-        <w:t>, and</w:t>
-      </w:r>
-      <w:r>
-        <w:rPr>
-          <w:rFonts w:ascii="Calibri" w:eastAsia="SimSun" w:hAnsi="Calibri" w:cs="Calibri"/>
-        </w:rPr>
-        <w:t xml:space="preserve"> the time complexity for insertion sort will be </w:t>
+          <w:rFonts w:ascii="Calibri" w:hAnsi="Calibri" w:cs="Calibri"/>
+        </w:rPr>
+        <w:t xml:space="preserve"> </w:t>
       </w:r>
       <m:oMath>
         <m:r>
           <w:rPr>
             <w:rFonts w:ascii="Cambria Math" w:hAnsi="Cambria Math" w:cs="Calibri"/>
           </w:rPr>
-          <m:t>O</m:t>
-        </m:r>
-        <m:d>
-          <m:dPr>
-            <m:ctrlPr>
-              <w:rPr>
-                <w:rFonts w:ascii="Cambria Math" w:hAnsi="Cambria Math" w:cs="Calibri"/>
-                <w:i/>
-              </w:rPr>
-            </m:ctrlPr>
-          </m:dPr>
-          <m:e>
-            <m:r>
-              <w:rPr>
-                <w:rFonts w:ascii="Cambria Math" w:hAnsi="Cambria Math" w:cs="Calibri"/>
-              </w:rPr>
-              <m:t>n</m:t>
-            </m:r>
-          </m:e>
-        </m:d>
-        <m:r>
-          <w:rPr>
-            <w:rFonts w:ascii="Cambria Math" w:hAnsi="Cambria Math" w:cs="Calibri"/>
-          </w:rPr>
-          <m:t>=n</m:t>
+          <m:t>A[p+k:n]</m:t>
         </m:r>
       </m:oMath>
       <w:r>
         <w:rPr>
-          <w:rFonts w:ascii="Calibri" w:eastAsia="SimSun" w:hAnsi="Calibri" w:cs="Calibri"/>
-        </w:rPr>
-        <w:t>. When the depth</w:t>
-      </w:r>
-      <w:r>
-        <w:rPr>
-          <w:rFonts w:ascii="Calibri" w:eastAsia="SimSun" w:hAnsi="Calibri" w:cs="Calibri"/>
-        </w:rPr>
-        <w:t xml:space="preserve"> exceeds </w:t>
-      </w:r>
-      <m:oMath>
-        <m:func>
-          <m:funcPr>
-            <m:ctrlPr>
-              <w:rPr>
-                <w:rFonts w:ascii="Cambria Math" w:eastAsia="SimSun" w:hAnsi="Cambria Math" w:cs="Calibri"/>
-                <w:i/>
-              </w:rPr>
-            </m:ctrlPr>
-          </m:funcPr>
-          <m:fName>
-            <m:r>
-              <m:rPr>
-                <m:sty m:val="p"/>
-              </m:rPr>
-              <w:rPr>
-                <w:rFonts w:ascii="Cambria Math" w:eastAsia="SimSun" w:hAnsi="Cambria Math" w:cs="Calibri"/>
-              </w:rPr>
-              <m:t>2∙log</m:t>
-            </m:r>
-          </m:fName>
-          <m:e>
-            <m:r>
-              <w:rPr>
-                <w:rFonts w:ascii="Cambria Math" w:eastAsia="SimSun" w:hAnsi="Cambria Math" w:cs="Calibri"/>
-              </w:rPr>
-              <m:t>n</m:t>
-            </m:r>
-          </m:e>
-        </m:func>
-      </m:oMath>
-      <w:r>
-        <w:rPr>
-          <w:rFonts w:ascii="Calibri" w:eastAsia="SimSun" w:hAnsi="Calibri" w:cs="Calibri"/>
-        </w:rPr>
-        <w:t xml:space="preserve">, we would switch to heap sort, </w:t>
-      </w:r>
-      <w:r>
-        <w:rPr>
-          <w:rFonts w:ascii="Calibri" w:eastAsia="SimSun" w:hAnsi="Calibri" w:cs="Calibri"/>
-        </w:rPr>
-        <w:t xml:space="preserve">the time complexity of </w:t>
-      </w:r>
-      <w:r>
-        <w:rPr>
-          <w:rFonts w:ascii="Calibri" w:eastAsia="SimSun" w:hAnsi="Calibri" w:cs="Calibri"/>
-        </w:rPr>
-        <w:t>which</w:t>
-      </w:r>
-      <w:r>
-        <w:rPr>
-          <w:rFonts w:ascii="Calibri" w:eastAsia="SimSun" w:hAnsi="Calibri" w:cs="Calibri"/>
-        </w:rPr>
-        <w:t xml:space="preserve"> is</w:t>
-      </w:r>
-      <w:r>
-        <w:rPr>
-          <w:rFonts w:ascii="Calibri" w:eastAsia="SimSun" w:hAnsi="Calibri" w:cs="Calibri"/>
-        </w:rPr>
-        <w:t xml:space="preserve"> </w:t>
-      </w:r>
+          <w:rFonts w:ascii="Calibri" w:hAnsi="Calibri" w:cs="Calibri"/>
+        </w:rPr>
+        <w:t xml:space="preserve"> is sorted,</w:t>
+      </w:r>
+    </w:p>
+    <w:p>
+      <w:pPr>
+        <w:ind w:firstLine="720"/>
+        <w:rPr>
+          <w:rFonts w:ascii="Calibri" w:hAnsi="Calibri" w:cs="Calibri"/>
+        </w:rPr>
+      </w:pPr>
       <m:oMath>
         <m:r>
           <w:rPr>
             <w:rFonts w:ascii="Cambria Math" w:hAnsi="Cambria Math" w:cs="Calibri"/>
           </w:rPr>
-          <m:t>O</m:t>
+          <m:t>∴</m:t>
         </m:r>
-        <m:d>
-          <m:dPr>
-            <m:ctrlPr>
-              <w:rPr>
-                <w:rFonts w:ascii="Cambria Math" w:hAnsi="Cambria Math" w:cs="Calibri"/>
-                <w:i/>
-              </w:rPr>
-            </m:ctrlPr>
-          </m:dPr>
-          <m:e>
-            <m:r>
-              <w:rPr>
-                <w:rFonts w:ascii="Cambria Math" w:hAnsi="Cambria Math" w:cs="Calibri"/>
-              </w:rPr>
-              <m:t>m</m:t>
-            </m:r>
-          </m:e>
-        </m:d>
-        <m:r>
-          <w:rPr>
-            <w:rFonts w:ascii="Cambria Math" w:hAnsi="Cambria Math" w:cs="Calibri"/>
-          </w:rPr>
-          <m:t>=</m:t>
-        </m:r>
-        <m:func>
-          <m:funcPr>
-            <m:ctrlPr>
-              <w:rPr>
-                <w:rFonts w:ascii="Cambria Math" w:hAnsi="Cambria Math" w:cs="Calibri"/>
-                <w:i/>
-              </w:rPr>
-            </m:ctrlPr>
-          </m:funcPr>
-          <m:fName>
-            <m:r>
-              <m:rPr>
-                <m:sty m:val="p"/>
-              </m:rPr>
-              <w:rPr>
-                <w:rFonts w:ascii="Cambria Math" w:hAnsi="Cambria Math" w:cs="Calibri"/>
-              </w:rPr>
-              <m:t>log</m:t>
-            </m:r>
-          </m:fName>
-          <m:e>
-            <m:r>
-              <w:rPr>
-                <w:rFonts w:ascii="Cambria Math" w:hAnsi="Cambria Math" w:cs="Calibri"/>
-              </w:rPr>
-              <m:t>m</m:t>
-            </m:r>
-          </m:e>
-        </m:func>
       </m:oMath>
       <w:r>
         <w:rPr>
-          <w:rFonts w:ascii="Calibri" w:eastAsia="SimSun" w:hAnsi="Calibri" w:cs="Calibri"/>
-        </w:rPr>
-        <w:t xml:space="preserve"> for subarrays of length m. Therefore,</w:t>
-      </w:r>
-      <w:r>
-        <w:rPr>
-          <w:rFonts w:ascii="Calibri" w:eastAsia="SimSun" w:hAnsi="Calibri" w:cs="Calibri"/>
+          <w:rFonts w:ascii="Calibri" w:hAnsi="Calibri" w:cs="Calibri"/>
         </w:rPr>
         <w:t xml:space="preserve"> </w:t>
-      </w:r>
-      <w:r>
-        <w:rPr>
-          <w:rFonts w:ascii="Calibri" w:eastAsia="SimSun" w:hAnsi="Calibri" w:cs="Calibri"/>
-        </w:rPr>
-        <w:t xml:space="preserve">the time complexity for above hybrid sort in the average case, is still </w:t>
       </w:r>
       <m:oMath>
         <m:r>
           <w:rPr>
             <w:rFonts w:ascii="Cambria Math" w:hAnsi="Cambria Math" w:cs="Calibri"/>
           </w:rPr>
-          <m:t>O</m:t>
+          <m:t>A[p+</m:t>
         </m:r>
-        <m:d>
-          <m:dPr>
-            <m:ctrlPr>
-              <w:rPr>
-                <w:rFonts w:ascii="Cambria Math" w:hAnsi="Cambria Math" w:cs="Calibri"/>
-                <w:i/>
-              </w:rPr>
-            </m:ctrlPr>
-          </m:dPr>
-          <m:e>
-            <m:r>
-              <w:rPr>
-                <w:rFonts w:ascii="Cambria Math" w:hAnsi="Cambria Math" w:cs="Calibri"/>
-              </w:rPr>
-              <m:t>n</m:t>
-            </m:r>
-          </m:e>
-        </m:d>
         <m:r>
           <w:rPr>
             <w:rFonts w:ascii="Cambria Math" w:hAnsi="Cambria Math" w:cs="Calibri"/>
           </w:rPr>
-          <m:t>=n∙</m:t>
+          <m:t>2</m:t>
         </m:r>
-        <m:func>
-          <m:funcPr>
-            <m:ctrlPr>
-              <w:rPr>
-                <w:rFonts w:ascii="Cambria Math" w:hAnsi="Cambria Math" w:cs="Calibri"/>
-                <w:i/>
-              </w:rPr>
-            </m:ctrlPr>
-          </m:funcPr>
-          <m:fName>
-            <m:r>
-              <m:rPr>
-                <m:sty m:val="p"/>
-              </m:rPr>
-              <w:rPr>
-                <w:rFonts w:ascii="Cambria Math" w:hAnsi="Cambria Math" w:cs="Calibri"/>
-              </w:rPr>
-              <m:t>log</m:t>
-            </m:r>
-          </m:fName>
-          <m:e>
-            <m:r>
-              <w:rPr>
-                <w:rFonts w:ascii="Cambria Math" w:hAnsi="Cambria Math" w:cs="Calibri"/>
-              </w:rPr>
-              <m:t>n</m:t>
-            </m:r>
-          </m:e>
-        </m:func>
+        <m:r>
+          <w:rPr>
+            <w:rFonts w:ascii="Cambria Math" w:hAnsi="Cambria Math" w:cs="Calibri"/>
+          </w:rPr>
+          <m:t>k:n]</m:t>
+        </m:r>
       </m:oMath>
       <w:r>
         <w:rPr>
-          <w:rFonts w:ascii="Calibri" w:eastAsia="SimSun" w:hAnsi="Calibri" w:cs="Calibri"/>
+          <w:rFonts w:ascii="Calibri" w:hAnsi="Calibri" w:cs="Calibri"/>
+        </w:rPr>
+        <w:t xml:space="preserve"> is sorted too</w:t>
+      </w:r>
+      <w:r>
+        <w:rPr>
+          <w:rFonts w:ascii="Calibri" w:hAnsi="Calibri" w:cs="Calibri"/>
         </w:rPr>
         <w:t>.</w:t>
       </w:r>
@@ -994,138 +849,345 @@
       <w:pPr>
         <w:ind w:firstLine="720"/>
         <w:rPr>
-          <w:rFonts w:ascii="Calibri" w:eastAsia="SimSun" w:hAnsi="Calibri" w:cs="Calibri"/>
+          <w:rFonts w:ascii="Calibri" w:hAnsi="Calibri" w:cs="Calibri"/>
         </w:rPr>
       </w:pPr>
-      <w:r>
-        <w:rPr>
-          <w:rFonts w:ascii="Calibri" w:eastAsia="SimSun" w:hAnsi="Calibri" w:cs="Calibri"/>
-        </w:rPr>
-        <w:t>Worst-case scenario:</w:t>
-      </w:r>
-      <w:r>
-        <w:rPr>
-          <w:rFonts w:ascii="Calibri" w:eastAsia="SimSun" w:hAnsi="Calibri" w:cs="Calibri"/>
-        </w:rPr>
-        <w:t xml:space="preserve"> </w:t>
-      </w:r>
-      <w:r>
-        <w:rPr>
-          <w:rFonts w:ascii="Calibri" w:eastAsia="SimSun" w:hAnsi="Calibri" w:cs="Calibri"/>
-        </w:rPr>
-        <w:t xml:space="preserve">the time complexity is still </w:t>
-      </w:r>
       <m:oMath>
         <m:r>
           <w:rPr>
             <w:rFonts w:ascii="Cambria Math" w:hAnsi="Cambria Math" w:cs="Calibri"/>
           </w:rPr>
-          <m:t>O</m:t>
+          <m:t>∵</m:t>
         </m:r>
-        <m:d>
-          <m:dPr>
-            <m:ctrlPr>
-              <w:rPr>
-                <w:rFonts w:ascii="Cambria Math" w:hAnsi="Cambria Math" w:cs="Calibri"/>
-                <w:i/>
-              </w:rPr>
-            </m:ctrlPr>
-          </m:dPr>
-          <m:e>
-            <m:r>
-              <w:rPr>
-                <w:rFonts w:ascii="Cambria Math" w:hAnsi="Cambria Math" w:cs="Calibri"/>
-              </w:rPr>
-              <m:t>n</m:t>
-            </m:r>
-          </m:e>
-        </m:d>
-        <m:r>
-          <w:rPr>
-            <w:rFonts w:ascii="Cambria Math" w:hAnsi="Cambria Math" w:cs="Calibri"/>
-          </w:rPr>
-          <m:t>=n∙</m:t>
-        </m:r>
-        <m:func>
-          <m:funcPr>
-            <m:ctrlPr>
-              <w:rPr>
-                <w:rFonts w:ascii="Cambria Math" w:hAnsi="Cambria Math" w:cs="Calibri"/>
-                <w:i/>
-              </w:rPr>
-            </m:ctrlPr>
-          </m:funcPr>
-          <m:fName>
-            <m:r>
-              <m:rPr>
-                <m:sty m:val="p"/>
-              </m:rPr>
-              <w:rPr>
-                <w:rFonts w:ascii="Cambria Math" w:hAnsi="Cambria Math" w:cs="Calibri"/>
-              </w:rPr>
-              <m:t>log</m:t>
-            </m:r>
-          </m:fName>
-          <m:e>
-            <m:r>
-              <w:rPr>
-                <w:rFonts w:ascii="Cambria Math" w:hAnsi="Cambria Math" w:cs="Calibri"/>
-              </w:rPr>
-              <m:t>n</m:t>
-            </m:r>
-          </m:e>
-        </m:func>
       </m:oMath>
       <w:r>
         <w:rPr>
-          <w:rFonts w:ascii="Calibri" w:eastAsia="SimSun" w:hAnsi="Calibri" w:cs="Calibri"/>
-        </w:rPr>
-        <w:t>.</w:t>
-      </w:r>
-    </w:p>
-    <w:p>
-      <w:pPr>
-        <w:ind w:firstLine="720"/>
-        <w:rPr>
-          <w:rFonts w:ascii="Calibri" w:eastAsia="SimSun" w:hAnsi="Calibri" w:cs="Calibri"/>
-        </w:rPr>
-      </w:pPr>
-      <w:r>
-        <w:rPr>
-          <w:rFonts w:ascii="Calibri" w:eastAsia="SimSun" w:hAnsi="Calibri" w:cs="Calibri"/>
-        </w:rPr>
-        <w:t xml:space="preserve">In the worst case, the </w:t>
-      </w:r>
-      <w:r>
-        <w:rPr>
-          <w:rFonts w:ascii="Calibri" w:eastAsia="SimSun" w:hAnsi="Calibri" w:cs="Calibri"/>
-        </w:rPr>
-        <w:t>quick sort would</w:t>
-      </w:r>
-      <w:r>
-        <w:rPr>
-          <w:rFonts w:ascii="Calibri" w:eastAsia="SimSun" w:hAnsi="Calibri" w:cs="Calibri"/>
-        </w:rPr>
-        <w:t xml:space="preserve"> picke</w:t>
-      </w:r>
-      <w:r>
-        <w:rPr>
-          <w:rFonts w:ascii="Calibri" w:eastAsia="SimSun" w:hAnsi="Calibri" w:cs="Calibri"/>
-        </w:rPr>
-        <w:t xml:space="preserve"> the most unbalanced pivot</w:t>
-      </w:r>
-      <w:r>
-        <w:rPr>
-          <w:rFonts w:ascii="Calibri" w:eastAsia="SimSun" w:hAnsi="Calibri" w:cs="Calibri"/>
-        </w:rPr>
-        <w:t xml:space="preserve">, which leads to </w:t>
+          <w:rFonts w:ascii="Calibri" w:hAnsi="Calibri" w:cs="Calibri"/>
+        </w:rPr>
+        <w:t xml:space="preserve"> </w:t>
       </w:r>
       <m:oMath>
         <m:r>
           <w:rPr>
             <w:rFonts w:ascii="Cambria Math" w:hAnsi="Cambria Math" w:cs="Calibri"/>
           </w:rPr>
-          <m:t>O</m:t>
+          <m:t>A[p:n</m:t>
+        </m:r>
+        <m:r>
+          <w:rPr>
+            <w:rFonts w:ascii="Cambria Math" w:hAnsi="Cambria Math" w:cs="Calibri"/>
+          </w:rPr>
+          <m:t>-k</m:t>
+        </m:r>
+        <m:r>
+          <w:rPr>
+            <w:rFonts w:ascii="Cambria Math" w:hAnsi="Cambria Math" w:cs="Calibri"/>
+          </w:rPr>
+          <m:t>]</m:t>
+        </m:r>
+      </m:oMath>
+      <w:r>
+        <w:rPr>
+          <w:rFonts w:ascii="Calibri" w:hAnsi="Calibri" w:cs="Calibri"/>
+        </w:rPr>
+        <w:t xml:space="preserve"> is sorted,</w:t>
+      </w:r>
+      <w:r>
+        <w:rPr>
+          <w:rFonts w:ascii="Calibri" w:hAnsi="Calibri" w:cs="Calibri"/>
+        </w:rPr>
+        <w:t xml:space="preserve"> </w:t>
+      </w:r>
+      <m:oMath>
+        <m:r>
+          <w:rPr>
+            <w:rFonts w:ascii="Cambria Math" w:hAnsi="Cambria Math" w:cs="Calibri"/>
+          </w:rPr>
+          <m:t>n-k</m:t>
+        </m:r>
+        <m:r>
+          <w:rPr>
+            <w:rFonts w:ascii="Cambria Math" w:hAnsi="Cambria Math" w:cs="Calibri"/>
+          </w:rPr>
+          <m:t>=p+2k</m:t>
+        </m:r>
+      </m:oMath>
+      <w:r>
+        <w:rPr>
+          <w:rFonts w:ascii="Calibri" w:hAnsi="Calibri" w:cs="Calibri"/>
+        </w:rPr>
+        <w:t>,</w:t>
+      </w:r>
+    </w:p>
+    <w:p>
+      <w:pPr>
+        <w:ind w:firstLine="720"/>
+        <w:rPr>
+          <w:rFonts w:ascii="Calibri" w:hAnsi="Calibri" w:cs="Calibri"/>
+        </w:rPr>
+      </w:pPr>
+      <m:oMath>
+        <m:r>
+          <w:rPr>
+            <w:rFonts w:ascii="Cambria Math" w:hAnsi="Cambria Math" w:cs="Calibri"/>
+          </w:rPr>
+          <m:t>∴</m:t>
+        </m:r>
+      </m:oMath>
+      <w:r>
+        <w:rPr>
+          <w:rFonts w:ascii="Calibri" w:hAnsi="Calibri" w:cs="Calibri"/>
+        </w:rPr>
+        <w:t xml:space="preserve"> </w:t>
+      </w:r>
+      <m:oMath>
+        <m:r>
+          <w:rPr>
+            <w:rFonts w:ascii="Cambria Math" w:hAnsi="Cambria Math" w:cs="Calibri"/>
+          </w:rPr>
+          <m:t>A[p</m:t>
+        </m:r>
+        <m:r>
+          <w:rPr>
+            <w:rFonts w:ascii="Cambria Math" w:hAnsi="Cambria Math" w:cs="Calibri"/>
+          </w:rPr>
+          <m:t>:p+2k</m:t>
+        </m:r>
+        <m:r>
+          <w:rPr>
+            <w:rFonts w:ascii="Cambria Math" w:hAnsi="Cambria Math" w:cs="Calibri"/>
+          </w:rPr>
+          <m:t>]</m:t>
+        </m:r>
+      </m:oMath>
+      <w:r>
+        <w:rPr>
+          <w:rFonts w:ascii="Calibri" w:hAnsi="Calibri" w:cs="Calibri"/>
+        </w:rPr>
+        <w:t xml:space="preserve"> is sorted too.</w:t>
+      </w:r>
+    </w:p>
+    <w:p>
+      <w:pPr>
+        <w:ind w:firstLine="720"/>
+        <w:rPr>
+          <w:rFonts w:ascii="Calibri" w:hAnsi="Calibri" w:cs="Calibri"/>
+        </w:rPr>
+      </w:pPr>
+      <m:oMath>
+        <m:r>
+          <w:rPr>
+            <w:rFonts w:ascii="Cambria Math" w:hAnsi="Cambria Math" w:cs="Calibri"/>
+          </w:rPr>
+          <m:t>∵</m:t>
+        </m:r>
+      </m:oMath>
+      <w:r>
+        <w:rPr>
+          <w:rFonts w:ascii="Calibri" w:hAnsi="Calibri" w:cs="Calibri"/>
+        </w:rPr>
+        <w:t xml:space="preserve"> </w:t>
+      </w:r>
+      <m:oMath>
+        <m:r>
+          <w:rPr>
+            <w:rFonts w:ascii="Cambria Math" w:hAnsi="Cambria Math" w:cs="Calibri"/>
+          </w:rPr>
+          <m:t>A[p+2k:n]</m:t>
+        </m:r>
+      </m:oMath>
+      <w:r>
+        <w:rPr>
+          <w:rFonts w:ascii="Calibri" w:hAnsi="Calibri" w:cs="Calibri"/>
+        </w:rPr>
+        <w:t xml:space="preserve"> is sorted, </w:t>
+      </w:r>
+      <m:oMath>
+        <m:r>
+          <w:rPr>
+            <w:rFonts w:ascii="Cambria Math" w:hAnsi="Cambria Math" w:cs="Calibri"/>
+          </w:rPr>
+          <m:t>A</m:t>
+        </m:r>
+        <m:r>
+          <w:rPr>
+            <w:rFonts w:ascii="Cambria Math" w:hAnsi="Cambria Math" w:cs="Calibri"/>
+          </w:rPr>
+          <m:t>[p:p+2k]</m:t>
+        </m:r>
+      </m:oMath>
+      <w:r>
+        <w:rPr>
+          <w:rFonts w:ascii="Calibri" w:hAnsi="Calibri" w:cs="Calibri"/>
+        </w:rPr>
+        <w:t xml:space="preserve"> is sorted</w:t>
+      </w:r>
+      <w:r>
+        <w:rPr>
+          <w:rFonts w:ascii="Calibri" w:hAnsi="Calibri" w:cs="Calibri"/>
+        </w:rPr>
+        <w:t>,</w:t>
+      </w:r>
+    </w:p>
+    <w:p>
+      <w:pPr>
+        <w:ind w:firstLine="720"/>
+        <w:rPr>
+          <w:rFonts w:ascii="Calibri" w:hAnsi="Calibri" w:cs="Calibri"/>
+        </w:rPr>
+      </w:pPr>
+      <m:oMath>
+        <m:r>
+          <w:rPr>
+            <w:rFonts w:ascii="Cambria Math" w:hAnsi="Cambria Math" w:cs="Calibri"/>
+          </w:rPr>
+          <m:t>∴</m:t>
+        </m:r>
+      </m:oMath>
+      <w:r>
+        <w:rPr>
+          <w:rFonts w:ascii="Calibri" w:hAnsi="Calibri" w:cs="Calibri"/>
+        </w:rPr>
+        <w:t xml:space="preserve"> </w:t>
+      </w:r>
+      <m:oMath>
+        <m:r>
+          <w:rPr>
+            <w:rFonts w:ascii="Cambria Math" w:hAnsi="Cambria Math" w:cs="Calibri"/>
+          </w:rPr>
+          <m:t>A[p:</m:t>
+        </m:r>
+        <m:r>
+          <w:rPr>
+            <w:rFonts w:ascii="Cambria Math" w:hAnsi="Cambria Math" w:cs="Calibri"/>
+          </w:rPr>
+          <m:t>n</m:t>
+        </m:r>
+        <m:r>
+          <w:rPr>
+            <w:rFonts w:ascii="Cambria Math" w:hAnsi="Cambria Math" w:cs="Calibri"/>
+          </w:rPr>
+          <m:t>]</m:t>
+        </m:r>
+      </m:oMath>
+      <w:r>
+        <w:rPr>
+          <w:rFonts w:ascii="Calibri" w:hAnsi="Calibri" w:cs="Calibri"/>
+        </w:rPr>
+        <w:t xml:space="preserve"> is sorted.</w:t>
+      </w:r>
+    </w:p>
+    <w:p>
+      <w:pPr>
+        <w:ind w:firstLine="720"/>
+        <w:rPr>
+          <w:rFonts w:ascii="Calibri" w:hAnsi="Calibri" w:cs="Calibri"/>
+        </w:rPr>
+      </w:pPr>
+      <w:r>
+        <w:rPr>
+          <w:rFonts w:ascii="Calibri" w:hAnsi="Calibri" w:cs="Calibri"/>
+        </w:rPr>
+        <w:t>Combined with base cases, we</w:t>
+      </w:r>
+      <w:r>
+        <w:rPr>
+          <w:rFonts w:ascii="Calibri" w:hAnsi="Calibri" w:cs="Calibri"/>
+        </w:rPr>
+        <w:t xml:space="preserve"> have proved that </w:t>
+      </w:r>
+      <w:r>
+        <w:rPr>
+          <w:rFonts w:ascii="Calibri" w:hAnsi="Calibri" w:cs="Calibri"/>
+        </w:rPr>
+        <w:t>New-Sort correctly sorts</w:t>
+      </w:r>
+      <w:r>
+        <w:rPr>
+          <w:rFonts w:ascii="Calibri" w:hAnsi="Calibri" w:cs="Calibri"/>
+        </w:rPr>
+        <w:t xml:space="preserve"> the input array </w:t>
+      </w:r>
+      <m:oMath>
+        <m:r>
+          <w:rPr>
+            <w:rFonts w:ascii="Cambria Math" w:hAnsi="Cambria Math" w:cs="Calibri"/>
+          </w:rPr>
+          <m:t>A[</m:t>
+        </m:r>
+        <m:r>
+          <w:rPr>
+            <w:rFonts w:ascii="Cambria Math" w:hAnsi="Cambria Math" w:cs="Calibri"/>
+          </w:rPr>
+          <m:t>1</m:t>
+        </m:r>
+        <m:r>
+          <w:rPr>
+            <w:rFonts w:ascii="Cambria Math" w:hAnsi="Cambria Math" w:cs="Calibri"/>
+          </w:rPr>
+          <m:t>:n]</m:t>
+        </m:r>
+      </m:oMath>
+      <w:r>
+        <w:rPr>
+          <w:rFonts w:ascii="Calibri" w:hAnsi="Calibri" w:cs="Calibri"/>
+        </w:rPr>
+        <w:t xml:space="preserve">. </w:t>
+      </w:r>
+      <m:oMath>
+        <m:r>
+          <w:rPr>
+            <w:rFonts w:ascii="Cambria Math" w:hAnsi="Cambria Math" w:cs="Calibri"/>
+          </w:rPr>
+          <m:t>∎</m:t>
+        </m:r>
+      </m:oMath>
+    </w:p>
+    <w:p>
+      <w:pPr>
+        <w:rPr>
+          <w:rFonts w:ascii="Calibri" w:hAnsi="Calibri" w:cs="Calibri"/>
+        </w:rPr>
+      </w:pPr>
+    </w:p>
+    <w:p>
+      <w:pPr>
+        <w:rPr>
+          <w:rFonts w:ascii="Calibri" w:hAnsi="Calibri" w:cs="Calibri"/>
+        </w:rPr>
+      </w:pPr>
+      <w:r>
+        <w:rPr>
+          <w:rFonts w:ascii="Calibri" w:hAnsi="Calibri" w:cs="Calibri"/>
+        </w:rPr>
+        <w:t>(b)</w:t>
+      </w:r>
+    </w:p>
+    <w:p>
+      <w:pPr>
+        <w:rPr>
+          <w:rFonts w:ascii="Calibri" w:hAnsi="Calibri" w:cs="Calibri"/>
+        </w:rPr>
+      </w:pPr>
+      <w:r>
+        <w:rPr>
+          <w:rFonts w:ascii="Calibri" w:hAnsi="Calibri" w:cs="Calibri"/>
+        </w:rPr>
+        <w:tab/>
+        <w:t xml:space="preserve">The </w:t>
+      </w:r>
+      <w:r>
+        <w:rPr>
+          <w:rFonts w:ascii="Calibri" w:hAnsi="Calibri" w:cs="Calibri"/>
+        </w:rPr>
+        <w:t xml:space="preserve">recurrence for the worst-case running time is </w:t>
+      </w:r>
+      <m:oMath>
+        <m:r>
+          <w:rPr>
+            <w:rFonts w:ascii="Cambria Math" w:hAnsi="Cambria Math" w:cs="Calibri"/>
+          </w:rPr>
+          <m:t>T</m:t>
         </m:r>
         <m:d>
           <m:dPr>
@@ -1151,16 +1213,48 @@
           </w:rPr>
           <m:t>=</m:t>
         </m:r>
-        <m:sSup>
-          <m:sSupPr>
+        <m:r>
+          <w:rPr>
+            <w:rFonts w:ascii="Cambria Math" w:hAnsi="Cambria Math" w:cs="Calibri"/>
+          </w:rPr>
+          <m:t>3T</m:t>
+        </m:r>
+        <m:d>
+          <m:dPr>
             <m:ctrlPr>
               <w:rPr>
                 <w:rFonts w:ascii="Cambria Math" w:hAnsi="Cambria Math" w:cs="Calibri"/>
                 <w:i/>
               </w:rPr>
             </m:ctrlPr>
-          </m:sSupPr>
+          </m:dPr>
           <m:e>
+            <m:f>
+              <m:fPr>
+                <m:ctrlPr>
+                  <w:rPr>
+                    <w:rFonts w:ascii="Cambria Math" w:hAnsi="Cambria Math" w:cs="Calibri"/>
+                    <w:i/>
+                  </w:rPr>
+                </m:ctrlPr>
+              </m:fPr>
+              <m:num>
+                <m:r>
+                  <w:rPr>
+                    <w:rFonts w:ascii="Cambria Math" w:hAnsi="Cambria Math" w:cs="Calibri"/>
+                  </w:rPr>
+                  <m:t>2</m:t>
+                </m:r>
+              </m:num>
+              <m:den>
+                <m:r>
+                  <w:rPr>
+                    <w:rFonts w:ascii="Cambria Math" w:hAnsi="Cambria Math" w:cs="Calibri"/>
+                  </w:rPr>
+                  <m:t>3</m:t>
+                </m:r>
+              </m:den>
+            </m:f>
             <m:r>
               <w:rPr>
                 <w:rFonts w:ascii="Cambria Math" w:hAnsi="Cambria Math" w:cs="Calibri"/>
@@ -1168,113 +1262,40 @@
               <m:t>n</m:t>
             </m:r>
           </m:e>
-          <m:sup>
-            <m:r>
-              <w:rPr>
-                <w:rFonts w:ascii="Cambria Math" w:hAnsi="Cambria Math" w:cs="Calibri"/>
-              </w:rPr>
-              <m:t>2</m:t>
-            </m:r>
-          </m:sup>
-        </m:sSup>
+        </m:d>
+        <m:r>
+          <w:rPr>
+            <w:rFonts w:ascii="Cambria Math" w:hAnsi="Cambria Math" w:cs="Calibri"/>
+          </w:rPr>
+          <m:t>+O(1)</m:t>
+        </m:r>
       </m:oMath>
       <w:r>
         <w:rPr>
-          <w:rFonts w:ascii="Calibri" w:eastAsia="SimSun" w:hAnsi="Calibri" w:cs="Calibri"/>
-        </w:rPr>
-        <w:t>.</w:t>
-      </w:r>
-      <w:r>
-        <w:rPr>
-          <w:rFonts w:ascii="Calibri" w:eastAsia="SimSun" w:hAnsi="Calibri" w:cs="Calibri"/>
-        </w:rPr>
-        <w:t xml:space="preserve"> However, since we have designed the algorithm as if the depth is exceeding</w:t>
-      </w:r>
-      <w:r>
-        <w:rPr>
-          <w:rFonts w:ascii="Calibri" w:eastAsia="SimSun" w:hAnsi="Calibri" w:cs="Calibri"/>
-        </w:rPr>
-        <w:t xml:space="preserve"> </w:t>
+          <w:rFonts w:ascii="Calibri" w:hAnsi="Calibri" w:cs="Calibri"/>
+        </w:rPr>
+        <w:t xml:space="preserve"> where </w:t>
       </w:r>
       <m:oMath>
         <m:r>
           <w:rPr>
             <w:rFonts w:ascii="Cambria Math" w:hAnsi="Cambria Math" w:cs="Calibri"/>
           </w:rPr>
-          <m:t>2∙</m:t>
+          <m:t>n&gt;2</m:t>
         </m:r>
-        <m:func>
-          <m:funcPr>
-            <m:ctrlPr>
-              <w:rPr>
-                <w:rFonts w:ascii="Cambria Math" w:hAnsi="Cambria Math" w:cs="Calibri"/>
-                <w:i/>
-              </w:rPr>
-            </m:ctrlPr>
-          </m:funcPr>
-          <m:fName>
-            <m:r>
-              <m:rPr>
-                <m:sty m:val="p"/>
-              </m:rPr>
-              <w:rPr>
-                <w:rFonts w:ascii="Cambria Math" w:hAnsi="Cambria Math" w:cs="Calibri"/>
-              </w:rPr>
-              <m:t>log</m:t>
-            </m:r>
-          </m:fName>
-          <m:e>
-            <m:r>
-              <w:rPr>
-                <w:rFonts w:ascii="Cambria Math" w:hAnsi="Cambria Math" w:cs="Calibri"/>
-              </w:rPr>
-              <m:t>n</m:t>
-            </m:r>
-          </m:e>
-        </m:func>
       </m:oMath>
       <w:r>
         <w:rPr>
-          <w:rFonts w:ascii="Calibri" w:eastAsia="SimSun" w:hAnsi="Calibri" w:cs="Calibri"/>
-        </w:rPr>
-        <w:t xml:space="preserve"> then we would switch to </w:t>
-      </w:r>
-      <w:r>
-        <w:rPr>
-          <w:rFonts w:ascii="Calibri" w:eastAsia="SimSun" w:hAnsi="Calibri" w:cs="Calibri"/>
-        </w:rPr>
-        <w:t>heap</w:t>
-      </w:r>
-      <w:r>
-        <w:rPr>
-          <w:rFonts w:ascii="Calibri" w:eastAsia="SimSun" w:hAnsi="Calibri" w:cs="Calibri"/>
-        </w:rPr>
-        <w:t xml:space="preserve"> sort,</w:t>
-      </w:r>
-      <w:r>
-        <w:rPr>
-          <w:rFonts w:ascii="Calibri" w:eastAsia="SimSun" w:hAnsi="Calibri" w:cs="Calibri"/>
-        </w:rPr>
-        <w:t xml:space="preserve"> </w:t>
-      </w:r>
-      <w:r>
-        <w:rPr>
-          <w:rFonts w:ascii="Calibri" w:eastAsia="SimSun" w:hAnsi="Calibri" w:cs="Calibri"/>
-        </w:rPr>
-        <w:t xml:space="preserve">we could avoid such worst case, leaving the time complexity of quick </w:t>
-      </w:r>
-      <w:r>
-        <w:rPr>
-          <w:rFonts w:ascii="Calibri" w:eastAsia="SimSun" w:hAnsi="Calibri" w:cs="Calibri"/>
-        </w:rPr>
-        <w:t xml:space="preserve">sort to be </w:t>
+          <w:rFonts w:ascii="Calibri" w:hAnsi="Calibri" w:cs="Calibri"/>
+        </w:rPr>
+        <w:t xml:space="preserve">, and </w:t>
       </w:r>
       <m:oMath>
         <m:r>
           <w:rPr>
             <w:rFonts w:ascii="Cambria Math" w:hAnsi="Cambria Math" w:cs="Calibri"/>
           </w:rPr>
-          <m:t>O</m:t>
+          <m:t>T</m:t>
         </m:r>
         <m:d>
           <m:dPr>
@@ -1298,28 +1319,32 @@
           <w:rPr>
             <w:rFonts w:ascii="Cambria Math" w:hAnsi="Cambria Math" w:cs="Calibri"/>
           </w:rPr>
-          <m:t>=n∙</m:t>
+          <m:t>=</m:t>
         </m:r>
-        <m:func>
-          <m:funcPr>
+        <m:r>
+          <m:rPr>
+            <m:sty m:val="p"/>
+          </m:rPr>
+          <w:rPr>
+            <w:rFonts w:ascii="Cambria Math" w:hAnsi="Cambria Math" w:cs="Calibri"/>
+          </w:rPr>
+          <m:t>Θ</m:t>
+        </m:r>
+        <m:r>
+          <w:rPr>
+            <w:rFonts w:ascii="Cambria Math" w:hAnsi="Cambria Math" w:cs="Calibri"/>
+          </w:rPr>
+          <m:t>(</m:t>
+        </m:r>
+        <m:sSup>
+          <m:sSupPr>
             <m:ctrlPr>
               <w:rPr>
                 <w:rFonts w:ascii="Cambria Math" w:hAnsi="Cambria Math" w:cs="Calibri"/>
                 <w:i/>
               </w:rPr>
             </m:ctrlPr>
-          </m:funcPr>
-          <m:fName>
-            <m:r>
-              <m:rPr>
-                <m:sty m:val="p"/>
-              </m:rPr>
-              <w:rPr>
-                <w:rFonts w:ascii="Cambria Math" w:hAnsi="Cambria Math" w:cs="Calibri"/>
-              </w:rPr>
-              <m:t>log</m:t>
-            </m:r>
-          </m:fName>
+          </m:sSupPr>
           <m:e>
             <m:r>
               <w:rPr>
@@ -1328,32 +1353,208 @@
               <m:t>n</m:t>
             </m:r>
           </m:e>
-        </m:func>
+          <m:sup>
+            <m:func>
+              <m:funcPr>
+                <m:ctrlPr>
+                  <w:rPr>
+                    <w:rFonts w:ascii="Cambria Math" w:hAnsi="Cambria Math" w:cs="Calibri"/>
+                    <w:i/>
+                  </w:rPr>
+                </m:ctrlPr>
+              </m:funcPr>
+              <m:fName>
+                <m:sSub>
+                  <m:sSubPr>
+                    <m:ctrlPr>
+                      <w:rPr>
+                        <w:rFonts w:ascii="Cambria Math" w:hAnsi="Cambria Math" w:cs="Calibri"/>
+                        <w:i/>
+                      </w:rPr>
+                    </m:ctrlPr>
+                  </m:sSubPr>
+                  <m:e>
+                    <m:r>
+                      <m:rPr>
+                        <m:sty m:val="p"/>
+                      </m:rPr>
+                      <w:rPr>
+                        <w:rFonts w:ascii="Cambria Math" w:hAnsi="Cambria Math" w:cs="Calibri"/>
+                      </w:rPr>
+                      <m:t>log</m:t>
+                    </m:r>
+                  </m:e>
+                  <m:sub>
+                    <m:f>
+                      <m:fPr>
+                        <m:ctrlPr>
+                          <w:rPr>
+                            <w:rFonts w:ascii="Cambria Math" w:hAnsi="Cambria Math" w:cs="Calibri"/>
+                            <w:i/>
+                          </w:rPr>
+                        </m:ctrlPr>
+                      </m:fPr>
+                      <m:num>
+                        <m:r>
+                          <w:rPr>
+                            <w:rFonts w:ascii="Cambria Math" w:hAnsi="Cambria Math" w:cs="Calibri"/>
+                          </w:rPr>
+                          <m:t>3</m:t>
+                        </m:r>
+                      </m:num>
+                      <m:den>
+                        <m:r>
+                          <w:rPr>
+                            <w:rFonts w:ascii="Cambria Math" w:hAnsi="Cambria Math" w:cs="Calibri"/>
+                          </w:rPr>
+                          <m:t>2</m:t>
+                        </m:r>
+                      </m:den>
+                    </m:f>
+                  </m:sub>
+                </m:sSub>
+              </m:fName>
+              <m:e>
+                <m:r>
+                  <w:rPr>
+                    <w:rFonts w:ascii="Cambria Math" w:hAnsi="Cambria Math" w:cs="Calibri"/>
+                  </w:rPr>
+                  <m:t>3</m:t>
+                </m:r>
+              </m:e>
+            </m:func>
+          </m:sup>
+        </m:sSup>
+        <m:r>
+          <w:rPr>
+            <w:rFonts w:ascii="Cambria Math" w:hAnsi="Cambria Math" w:cs="Calibri"/>
+          </w:rPr>
+          <m:t>)≈</m:t>
+        </m:r>
+        <m:r>
+          <m:rPr>
+            <m:sty m:val="p"/>
+          </m:rPr>
+          <w:rPr>
+            <w:rFonts w:ascii="Cambria Math" w:hAnsi="Cambria Math" w:cs="Calibri"/>
+          </w:rPr>
+          <m:t>Θ</m:t>
+        </m:r>
+        <m:r>
+          <m:rPr>
+            <m:sty m:val="p"/>
+          </m:rPr>
+          <w:rPr>
+            <w:rFonts w:ascii="Cambria Math" w:hAnsi="Cambria Math" w:cs="Calibri"/>
+          </w:rPr>
+          <m:t>(</m:t>
+        </m:r>
+        <m:sSup>
+          <m:sSupPr>
+            <m:ctrlPr>
+              <w:rPr>
+                <w:rFonts w:ascii="Cambria Math" w:hAnsi="Cambria Math" w:cs="Calibri"/>
+              </w:rPr>
+            </m:ctrlPr>
+          </m:sSupPr>
+          <m:e>
+            <m:r>
+              <w:rPr>
+                <w:rFonts w:ascii="Cambria Math" w:hAnsi="Cambria Math" w:cs="Calibri"/>
+              </w:rPr>
+              <m:t>n</m:t>
+            </m:r>
+          </m:e>
+          <m:sup>
+            <m:r>
+              <w:rPr>
+                <w:rFonts w:ascii="Cambria Math" w:hAnsi="Cambria Math" w:cs="Calibri"/>
+              </w:rPr>
+              <m:t>2.71</m:t>
+            </m:r>
+          </m:sup>
+        </m:sSup>
+        <m:r>
+          <m:rPr>
+            <m:sty m:val="p"/>
+          </m:rPr>
+          <w:rPr>
+            <w:rFonts w:ascii="Cambria Math" w:hAnsi="Cambria Math" w:cs="Calibri"/>
+          </w:rPr>
+          <m:t>)</m:t>
+        </m:r>
       </m:oMath>
       <w:r>
         <w:rPr>
-          <w:rFonts w:ascii="Calibri" w:eastAsia="SimSun" w:hAnsi="Calibri" w:cs="Calibri"/>
+          <w:rFonts w:ascii="Calibri" w:hAnsi="Calibri" w:cs="Calibri"/>
         </w:rPr>
         <w:t>.</w:t>
       </w:r>
-      <w:r>
-        <w:rPr>
-          <w:rFonts w:ascii="Calibri" w:eastAsia="SimSun" w:hAnsi="Calibri" w:cs="Calibri"/>
-        </w:rPr>
-        <w:t xml:space="preserve"> </w:t>
-      </w:r>
-      <w:r>
-        <w:rPr>
-          <w:rFonts w:ascii="Calibri" w:eastAsia="SimSun" w:hAnsi="Calibri" w:cs="Calibri"/>
-        </w:rPr>
-        <w:t xml:space="preserve">In addition, the time complexity of heap sort is </w:t>
+    </w:p>
+    <w:p>
+      <w:pPr>
+        <w:rPr>
+          <w:rFonts w:ascii="Calibri" w:hAnsi="Calibri" w:cs="Calibri"/>
+        </w:rPr>
+      </w:pPr>
+      <w:r>
+        <w:rPr>
+          <w:rFonts w:ascii="Calibri" w:hAnsi="Calibri" w:cs="Calibri"/>
+        </w:rPr>
+        <w:tab/>
+      </w:r>
+      <w:r>
+        <w:rPr>
+          <w:rFonts w:ascii="Calibri" w:hAnsi="Calibri" w:cs="Calibri"/>
+        </w:rPr>
+        <w:t>From the pseudocode we know that the New-Sort</w:t>
+      </w:r>
+      <w:r>
+        <w:rPr>
+          <w:rFonts w:ascii="Calibri" w:hAnsi="Calibri" w:cs="Calibri"/>
+        </w:rPr>
+        <w:t xml:space="preserve"> divides the array </w:t>
       </w:r>
       <m:oMath>
         <m:r>
           <w:rPr>
             <w:rFonts w:ascii="Cambria Math" w:hAnsi="Cambria Math" w:cs="Calibri"/>
           </w:rPr>
-          <m:t>O</m:t>
+          <m:t>A</m:t>
+        </m:r>
+      </m:oMath>
+      <w:r>
+        <w:rPr>
+          <w:rFonts w:ascii="Calibri" w:hAnsi="Calibri" w:cs="Calibri"/>
+        </w:rPr>
+        <w:t xml:space="preserve"> </w:t>
+      </w:r>
+      <w:r>
+        <w:rPr>
+          <w:rFonts w:ascii="Calibri" w:hAnsi="Calibri" w:cs="Calibri"/>
+        </w:rPr>
+        <w:t>into three parts and recursively sorts the first two-thirds, the last two-thirds, and then the first two-thirds again. This gives us the following recurrence relation</w:t>
+      </w:r>
+      <w:r>
+        <w:rPr>
+          <w:rFonts w:ascii="Calibri" w:hAnsi="Calibri" w:cs="Calibri"/>
+        </w:rPr>
+        <w:t>:</w:t>
+      </w:r>
+    </w:p>
+    <w:p>
+      <w:pPr>
+        <w:ind w:firstLine="720"/>
+        <w:rPr>
+          <w:rFonts w:ascii="Calibri" w:hAnsi="Calibri" w:cs="Calibri"/>
+        </w:rPr>
+      </w:pPr>
+      <m:oMath>
+        <m:r>
+          <w:rPr>
+            <w:rFonts w:ascii="Cambria Math" w:hAnsi="Cambria Math" w:cs="Calibri"/>
+          </w:rPr>
+          <m:t>T</m:t>
         </m:r>
         <m:d>
           <m:dPr>
@@ -1377,62 +1578,7 @@
           <w:rPr>
             <w:rFonts w:ascii="Cambria Math" w:hAnsi="Cambria Math" w:cs="Calibri"/>
           </w:rPr>
-          <m:t>=n∙</m:t>
-        </m:r>
-        <m:func>
-          <m:funcPr>
-            <m:ctrlPr>
-              <w:rPr>
-                <w:rFonts w:ascii="Cambria Math" w:hAnsi="Cambria Math" w:cs="Calibri"/>
-                <w:i/>
-              </w:rPr>
-            </m:ctrlPr>
-          </m:funcPr>
-          <m:fName>
-            <m:r>
-              <m:rPr>
-                <m:sty m:val="p"/>
-              </m:rPr>
-              <w:rPr>
-                <w:rFonts w:ascii="Cambria Math" w:hAnsi="Cambria Math" w:cs="Calibri"/>
-              </w:rPr>
-              <m:t>log</m:t>
-            </m:r>
-          </m:fName>
-          <m:e>
-            <m:r>
-              <w:rPr>
-                <w:rFonts w:ascii="Cambria Math" w:hAnsi="Cambria Math" w:cs="Calibri"/>
-              </w:rPr>
-              <m:t>n</m:t>
-            </m:r>
-          </m:e>
-        </m:func>
-      </m:oMath>
-      <w:r>
-        <w:rPr>
-          <w:rFonts w:ascii="Calibri" w:eastAsia="SimSun" w:hAnsi="Calibri" w:cs="Calibri"/>
-        </w:rPr>
-        <w:t xml:space="preserve"> a</w:t>
-      </w:r>
-      <w:r>
-        <w:rPr>
-          <w:rFonts w:ascii="Calibri" w:eastAsia="SimSun" w:hAnsi="Calibri" w:cs="Calibri"/>
-        </w:rPr>
-        <w:t>s well. Finally, if the length of the subarray is equal to or less than 16, the insertion sort would be used.</w:t>
-      </w:r>
-      <w:r>
-        <w:rPr>
-          <w:rFonts w:ascii="Calibri" w:eastAsia="SimSun" w:hAnsi="Calibri" w:cs="Calibri"/>
-        </w:rPr>
-        <w:t xml:space="preserve"> Insertion sort has a time complexity of </w:t>
-      </w:r>
-      <m:oMath>
-        <m:r>
-          <w:rPr>
-            <w:rFonts w:ascii="Cambria Math" w:hAnsi="Cambria Math" w:cs="Calibri"/>
-          </w:rPr>
-          <m:t>O</m:t>
+          <m:t>=3T</m:t>
         </m:r>
         <m:d>
           <m:dPr>
@@ -1444,33 +1590,275 @@
             </m:ctrlPr>
           </m:dPr>
           <m:e>
+            <m:f>
+              <m:fPr>
+                <m:ctrlPr>
+                  <w:rPr>
+                    <w:rFonts w:ascii="Cambria Math" w:hAnsi="Cambria Math" w:cs="Calibri"/>
+                    <w:i/>
+                  </w:rPr>
+                </m:ctrlPr>
+              </m:fPr>
+              <m:num>
+                <m:r>
+                  <w:rPr>
+                    <w:rFonts w:ascii="Cambria Math" w:hAnsi="Cambria Math" w:cs="Calibri"/>
+                  </w:rPr>
+                  <m:t>2</m:t>
+                </m:r>
+              </m:num>
+              <m:den>
+                <m:r>
+                  <w:rPr>
+                    <w:rFonts w:ascii="Cambria Math" w:hAnsi="Cambria Math" w:cs="Calibri"/>
+                  </w:rPr>
+                  <m:t>3</m:t>
+                </m:r>
+              </m:den>
+            </m:f>
             <m:r>
               <w:rPr>
                 <w:rFonts w:ascii="Cambria Math" w:hAnsi="Cambria Math" w:cs="Calibri"/>
               </w:rPr>
-              <m:t>1</m:t>
+              <m:t>n</m:t>
             </m:r>
           </m:e>
         </m:d>
+        <m:r>
+          <w:rPr>
+            <w:rFonts w:ascii="Cambria Math" w:hAnsi="Cambria Math" w:cs="Calibri"/>
+          </w:rPr>
+          <m:t>+O(1)</m:t>
+        </m:r>
       </m:oMath>
       <w:r>
         <w:rPr>
-          <w:rFonts w:ascii="Calibri" w:eastAsia="SimSun" w:hAnsi="Calibri" w:cs="Calibri"/>
-        </w:rPr>
-        <w:t xml:space="preserve"> </w:t>
-      </w:r>
-      <w:r>
-        <w:rPr>
-          <w:rFonts w:ascii="Calibri" w:eastAsia="SimSun" w:hAnsi="Calibri" w:cs="Calibri"/>
-        </w:rPr>
-        <w:t xml:space="preserve">as for small array, and </w:t>
+          <w:rFonts w:ascii="Calibri" w:hAnsi="Calibri" w:cs="Calibri"/>
+        </w:rPr>
+        <w:t xml:space="preserve">, </w:t>
+      </w:r>
+      <w:r>
+        <w:rPr>
+          <w:rFonts w:ascii="Calibri" w:hAnsi="Calibri" w:cs="Calibri"/>
+        </w:rPr>
+        <w:t xml:space="preserve">where </w:t>
       </w:r>
       <m:oMath>
         <m:r>
           <w:rPr>
             <w:rFonts w:ascii="Cambria Math" w:hAnsi="Cambria Math" w:cs="Calibri"/>
           </w:rPr>
-          <m:t>O</m:t>
+          <m:t>O(1)</m:t>
+        </m:r>
+      </m:oMath>
+      <w:r>
+        <w:rPr>
+          <w:rFonts w:ascii="Calibri" w:hAnsi="Calibri" w:cs="Calibri"/>
+        </w:rPr>
+        <w:t xml:space="preserve"> stands for </w:t>
+      </w:r>
+      <w:r>
+        <w:rPr>
+          <w:rFonts w:ascii="Calibri" w:hAnsi="Calibri" w:cs="Calibri"/>
+        </w:rPr>
+        <w:t xml:space="preserve">the efforts we spend on </w:t>
+      </w:r>
+      <w:r>
+        <w:rPr>
+          <w:rFonts w:ascii="Calibri" w:hAnsi="Calibri" w:cs="Calibri"/>
+        </w:rPr>
+        <w:t>initializing variables, etc.</w:t>
+      </w:r>
+      <w:r>
+        <w:rPr>
+          <w:rFonts w:ascii="Calibri" w:hAnsi="Calibri" w:cs="Calibri"/>
+        </w:rPr>
+        <w:t xml:space="preserve"> According to the Master</w:t>
+      </w:r>
+      <w:r>
+        <w:rPr>
+          <w:rFonts w:ascii="Calibri" w:hAnsi="Calibri" w:cs="Calibri"/>
+        </w:rPr>
+        <w:t xml:space="preserve"> Theorem, we know that the watershed function is </w:t>
+      </w:r>
+      <m:oMath>
+        <m:sSup>
+          <m:sSupPr>
+            <m:ctrlPr>
+              <w:rPr>
+                <w:rFonts w:ascii="Cambria Math" w:hAnsi="Cambria Math" w:cs="Calibri"/>
+                <w:i/>
+              </w:rPr>
+            </m:ctrlPr>
+          </m:sSupPr>
+          <m:e>
+            <m:r>
+              <w:rPr>
+                <w:rFonts w:ascii="Cambria Math" w:hAnsi="Cambria Math" w:cs="Calibri"/>
+              </w:rPr>
+              <m:t>n</m:t>
+            </m:r>
+          </m:e>
+          <m:sup>
+            <m:func>
+              <m:funcPr>
+                <m:ctrlPr>
+                  <w:rPr>
+                    <w:rFonts w:ascii="Cambria Math" w:hAnsi="Cambria Math" w:cs="Calibri"/>
+                    <w:i/>
+                  </w:rPr>
+                </m:ctrlPr>
+              </m:funcPr>
+              <m:fName>
+                <m:sSub>
+                  <m:sSubPr>
+                    <m:ctrlPr>
+                      <w:rPr>
+                        <w:rFonts w:ascii="Cambria Math" w:hAnsi="Cambria Math" w:cs="Calibri"/>
+                        <w:i/>
+                      </w:rPr>
+                    </m:ctrlPr>
+                  </m:sSubPr>
+                  <m:e>
+                    <m:r>
+                      <m:rPr>
+                        <m:sty m:val="p"/>
+                      </m:rPr>
+                      <w:rPr>
+                        <w:rFonts w:ascii="Cambria Math" w:hAnsi="Cambria Math" w:cs="Calibri"/>
+                      </w:rPr>
+                      <m:t>log</m:t>
+                    </m:r>
+                  </m:e>
+                  <m:sub>
+                    <m:r>
+                      <w:rPr>
+                        <w:rFonts w:ascii="Cambria Math" w:hAnsi="Cambria Math" w:cs="Calibri"/>
+                      </w:rPr>
+                      <m:t>b</m:t>
+                    </m:r>
+                  </m:sub>
+                </m:sSub>
+              </m:fName>
+              <m:e>
+                <m:r>
+                  <w:rPr>
+                    <w:rFonts w:ascii="Cambria Math" w:hAnsi="Cambria Math" w:cs="Calibri"/>
+                  </w:rPr>
+                  <m:t>a</m:t>
+                </m:r>
+              </m:e>
+            </m:func>
+          </m:sup>
+        </m:sSup>
+        <m:r>
+          <w:rPr>
+            <w:rFonts w:ascii="Cambria Math" w:hAnsi="Cambria Math" w:cs="Calibri"/>
+          </w:rPr>
+          <m:t>=</m:t>
+        </m:r>
+        <m:sSup>
+          <m:sSupPr>
+            <m:ctrlPr>
+              <w:rPr>
+                <w:rFonts w:ascii="Cambria Math" w:hAnsi="Cambria Math" w:cs="Calibri"/>
+                <w:i/>
+              </w:rPr>
+            </m:ctrlPr>
+          </m:sSupPr>
+          <m:e>
+            <m:r>
+              <w:rPr>
+                <w:rFonts w:ascii="Cambria Math" w:hAnsi="Cambria Math" w:cs="Calibri"/>
+              </w:rPr>
+              <m:t>n</m:t>
+            </m:r>
+          </m:e>
+          <m:sup>
+            <m:func>
+              <m:funcPr>
+                <m:ctrlPr>
+                  <w:rPr>
+                    <w:rFonts w:ascii="Cambria Math" w:hAnsi="Cambria Math" w:cs="Calibri"/>
+                    <w:i/>
+                  </w:rPr>
+                </m:ctrlPr>
+              </m:funcPr>
+              <m:fName>
+                <m:sSub>
+                  <m:sSubPr>
+                    <m:ctrlPr>
+                      <w:rPr>
+                        <w:rFonts w:ascii="Cambria Math" w:hAnsi="Cambria Math" w:cs="Calibri"/>
+                        <w:i/>
+                      </w:rPr>
+                    </m:ctrlPr>
+                  </m:sSubPr>
+                  <m:e>
+                    <m:r>
+                      <m:rPr>
+                        <m:sty m:val="p"/>
+                      </m:rPr>
+                      <w:rPr>
+                        <w:rFonts w:ascii="Cambria Math" w:hAnsi="Cambria Math" w:cs="Calibri"/>
+                      </w:rPr>
+                      <m:t>log</m:t>
+                    </m:r>
+                  </m:e>
+                  <m:sub>
+                    <m:f>
+                      <m:fPr>
+                        <m:ctrlPr>
+                          <w:rPr>
+                            <w:rFonts w:ascii="Cambria Math" w:hAnsi="Cambria Math" w:cs="Calibri"/>
+                            <w:i/>
+                          </w:rPr>
+                        </m:ctrlPr>
+                      </m:fPr>
+                      <m:num>
+                        <m:r>
+                          <w:rPr>
+                            <w:rFonts w:ascii="Cambria Math" w:hAnsi="Cambria Math" w:cs="Calibri"/>
+                          </w:rPr>
+                          <m:t>3</m:t>
+                        </m:r>
+                      </m:num>
+                      <m:den>
+                        <m:r>
+                          <w:rPr>
+                            <w:rFonts w:ascii="Cambria Math" w:hAnsi="Cambria Math" w:cs="Calibri"/>
+                          </w:rPr>
+                          <m:t>2</m:t>
+                        </m:r>
+                      </m:den>
+                    </m:f>
+                  </m:sub>
+                </m:sSub>
+              </m:fName>
+              <m:e>
+                <m:r>
+                  <w:rPr>
+                    <w:rFonts w:ascii="Cambria Math" w:hAnsi="Cambria Math" w:cs="Calibri"/>
+                  </w:rPr>
+                  <m:t>3</m:t>
+                </m:r>
+              </m:e>
+            </m:func>
+          </m:sup>
+        </m:sSup>
+      </m:oMath>
+      <w:r>
+        <w:rPr>
+          <w:rFonts w:ascii="Calibri" w:hAnsi="Calibri" w:cs="Calibri"/>
+        </w:rPr>
+        <w:t xml:space="preserve">, and </w:t>
+      </w:r>
+      <m:oMath>
+        <m:r>
+          <w:rPr>
+            <w:rFonts w:ascii="Cambria Math" w:hAnsi="Cambria Math" w:cs="Calibri"/>
+          </w:rPr>
+          <m:t>f</m:t>
         </m:r>
         <m:d>
           <m:dPr>
@@ -1494,57 +1882,228 @@
           <w:rPr>
             <w:rFonts w:ascii="Cambria Math" w:hAnsi="Cambria Math" w:cs="Calibri"/>
           </w:rPr>
-          <m:t>=n</m:t>
+          <m:t>=</m:t>
+        </m:r>
+        <m:r>
+          <w:rPr>
+            <w:rFonts w:ascii="Cambria Math" w:hAnsi="Cambria Math" w:cs="Calibri"/>
+          </w:rPr>
+          <m:t>O(1)</m:t>
         </m:r>
       </m:oMath>
       <w:r>
         <w:rPr>
-          <w:rFonts w:ascii="Calibri" w:eastAsia="SimSun" w:hAnsi="Calibri" w:cs="Calibri"/>
-        </w:rPr>
-        <w:t xml:space="preserve"> on average. Therefore, we could say that the time complexity for above hybrid sort </w:t>
-      </w:r>
-      <w:r>
-        <w:rPr>
-          <w:rFonts w:ascii="Calibri" w:eastAsia="SimSun" w:hAnsi="Calibri" w:cs="Calibri"/>
-        </w:rPr>
-        <w:t xml:space="preserve">even </w:t>
-      </w:r>
-      <w:r>
-        <w:rPr>
-          <w:rFonts w:ascii="Calibri" w:eastAsia="SimSun" w:hAnsi="Calibri" w:cs="Calibri"/>
-        </w:rPr>
-        <w:t xml:space="preserve">in the </w:t>
-      </w:r>
-      <w:r>
-        <w:rPr>
-          <w:rFonts w:ascii="Calibri" w:eastAsia="SimSun" w:hAnsi="Calibri" w:cs="Calibri"/>
-        </w:rPr>
-        <w:t>worst</w:t>
-      </w:r>
-      <w:r>
-        <w:rPr>
-          <w:rFonts w:ascii="Calibri" w:eastAsia="SimSun" w:hAnsi="Calibri" w:cs="Calibri"/>
-        </w:rPr>
-        <w:t xml:space="preserve"> case, is</w:t>
-      </w:r>
-      <w:r>
-        <w:rPr>
-          <w:rFonts w:ascii="Calibri" w:eastAsia="SimSun" w:hAnsi="Calibri" w:cs="Calibri"/>
-        </w:rPr>
-        <w:t xml:space="preserve"> still</w:t>
-      </w:r>
-      <w:r>
-        <w:rPr>
-          <w:rFonts w:ascii="Calibri" w:eastAsia="SimSun" w:hAnsi="Calibri" w:cs="Calibri"/>
-        </w:rPr>
-        <w:t xml:space="preserve"> </w:t>
-      </w:r>
+          <w:rFonts w:ascii="Calibri" w:hAnsi="Calibri" w:cs="Calibri"/>
+        </w:rPr>
+        <w:t>.</w:t>
+      </w:r>
+    </w:p>
+    <w:p>
+      <w:pPr>
+        <w:ind w:firstLine="720"/>
+        <w:rPr>
+          <w:rFonts w:ascii="Calibri" w:hAnsi="Calibri" w:cs="Calibri"/>
+        </w:rPr>
+      </w:pPr>
       <m:oMath>
         <m:r>
           <w:rPr>
             <w:rFonts w:ascii="Cambria Math" w:hAnsi="Cambria Math" w:cs="Calibri"/>
           </w:rPr>
-          <m:t>O</m:t>
+          <m:t>∵</m:t>
+        </m:r>
+        <m:sSup>
+          <m:sSupPr>
+            <m:ctrlPr>
+              <w:rPr>
+                <w:rFonts w:ascii="Cambria Math" w:hAnsi="Cambria Math" w:cs="Calibri"/>
+                <w:i/>
+              </w:rPr>
+            </m:ctrlPr>
+          </m:sSupPr>
+          <m:e>
+            <m:r>
+              <w:rPr>
+                <w:rFonts w:ascii="Cambria Math" w:hAnsi="Cambria Math" w:cs="Calibri"/>
+              </w:rPr>
+              <m:t>n</m:t>
+            </m:r>
+          </m:e>
+          <m:sup>
+            <m:func>
+              <m:funcPr>
+                <m:ctrlPr>
+                  <w:rPr>
+                    <w:rFonts w:ascii="Cambria Math" w:hAnsi="Cambria Math" w:cs="Calibri"/>
+                    <w:i/>
+                  </w:rPr>
+                </m:ctrlPr>
+              </m:funcPr>
+              <m:fName>
+                <m:sSub>
+                  <m:sSubPr>
+                    <m:ctrlPr>
+                      <w:rPr>
+                        <w:rFonts w:ascii="Cambria Math" w:hAnsi="Cambria Math" w:cs="Calibri"/>
+                        <w:i/>
+                      </w:rPr>
+                    </m:ctrlPr>
+                  </m:sSubPr>
+                  <m:e>
+                    <m:r>
+                      <m:rPr>
+                        <m:sty m:val="p"/>
+                      </m:rPr>
+                      <w:rPr>
+                        <w:rFonts w:ascii="Cambria Math" w:hAnsi="Cambria Math" w:cs="Calibri"/>
+                      </w:rPr>
+                      <m:t>log</m:t>
+                    </m:r>
+                  </m:e>
+                  <m:sub>
+                    <m:f>
+                      <m:fPr>
+                        <m:ctrlPr>
+                          <w:rPr>
+                            <w:rFonts w:ascii="Cambria Math" w:hAnsi="Cambria Math" w:cs="Calibri"/>
+                            <w:i/>
+                          </w:rPr>
+                        </m:ctrlPr>
+                      </m:fPr>
+                      <m:num>
+                        <m:r>
+                          <w:rPr>
+                            <w:rFonts w:ascii="Cambria Math" w:hAnsi="Cambria Math" w:cs="Calibri"/>
+                          </w:rPr>
+                          <m:t>3</m:t>
+                        </m:r>
+                      </m:num>
+                      <m:den>
+                        <m:r>
+                          <w:rPr>
+                            <w:rFonts w:ascii="Cambria Math" w:hAnsi="Cambria Math" w:cs="Calibri"/>
+                          </w:rPr>
+                          <m:t>2</m:t>
+                        </m:r>
+                      </m:den>
+                    </m:f>
+                  </m:sub>
+                </m:sSub>
+              </m:fName>
+              <m:e>
+                <m:r>
+                  <w:rPr>
+                    <w:rFonts w:ascii="Cambria Math" w:hAnsi="Cambria Math" w:cs="Calibri"/>
+                  </w:rPr>
+                  <m:t>3</m:t>
+                </m:r>
+              </m:e>
+            </m:func>
+          </m:sup>
+        </m:sSup>
+      </m:oMath>
+      <w:r>
+        <w:rPr>
+          <w:rFonts w:ascii="Calibri" w:hAnsi="Calibri" w:cs="Calibri"/>
+        </w:rPr>
+        <w:t xml:space="preserve"> </w:t>
+      </w:r>
+      <w:r>
+        <w:rPr>
+          <w:rFonts w:ascii="Calibri" w:hAnsi="Calibri" w:cs="Calibri"/>
+        </w:rPr>
+        <w:t xml:space="preserve">grows asymptotically and </w:t>
+      </w:r>
+      <w:proofErr w:type="spellStart"/>
+      <w:r>
+        <w:rPr>
+          <w:rFonts w:ascii="Calibri" w:hAnsi="Calibri" w:cs="Calibri"/>
+        </w:rPr>
+        <w:t>polynomially</w:t>
+      </w:r>
+      <w:proofErr w:type="spellEnd"/>
+      <w:r>
+        <w:rPr>
+          <w:rFonts w:ascii="Calibri" w:hAnsi="Calibri" w:cs="Calibri"/>
+        </w:rPr>
+        <w:t xml:space="preserve"> faster than </w:t>
+      </w:r>
+      <m:oMath>
+        <m:r>
+          <w:rPr>
+            <w:rFonts w:ascii="Cambria Math" w:hAnsi="Cambria Math" w:cs="Calibri"/>
+          </w:rPr>
+          <m:t>O(1)</m:t>
+        </m:r>
+      </m:oMath>
+      <w:r>
+        <w:rPr>
+          <w:rFonts w:ascii="Calibri" w:hAnsi="Calibri" w:cs="Calibri"/>
+        </w:rPr>
+        <w:t>,</w:t>
+      </w:r>
+    </w:p>
+    <w:p>
+      <w:pPr>
+        <w:ind w:firstLine="720"/>
+        <w:rPr>
+          <w:rFonts w:ascii="Calibri" w:hAnsi="Calibri" w:cs="Calibri"/>
+        </w:rPr>
+      </w:pPr>
+      <m:oMath>
+        <m:r>
+          <w:rPr>
+            <w:rFonts w:ascii="Cambria Math" w:hAnsi="Cambria Math" w:cs="Calibri"/>
+          </w:rPr>
+          <m:t>∴</m:t>
+        </m:r>
+      </m:oMath>
+      <w:r>
+        <w:rPr>
+          <w:rFonts w:ascii="Calibri" w:hAnsi="Calibri" w:cs="Calibri"/>
+        </w:rPr>
+        <w:t xml:space="preserve"> C</w:t>
+      </w:r>
+      <w:r>
+        <w:rPr>
+          <w:rFonts w:ascii="Calibri" w:hAnsi="Calibri" w:cs="Calibri"/>
+        </w:rPr>
+        <w:t>ase 1 applies in this case.</w:t>
+      </w:r>
+    </w:p>
+    <w:p>
+      <w:pPr>
+        <w:ind w:firstLine="720"/>
+        <w:rPr>
+          <w:rFonts w:ascii="Calibri" w:hAnsi="Calibri" w:cs="Calibri"/>
+        </w:rPr>
+      </w:pPr>
+      <m:oMath>
+        <m:r>
+          <w:rPr>
+            <w:rFonts w:ascii="Cambria Math" w:hAnsi="Cambria Math" w:cs="Calibri"/>
+          </w:rPr>
+          <m:t>∴</m:t>
+        </m:r>
+      </m:oMath>
+      <w:r>
+        <w:rPr>
+          <w:rFonts w:ascii="Calibri" w:hAnsi="Calibri" w:cs="Calibri"/>
+        </w:rPr>
+        <w:t xml:space="preserve"> </w:t>
+      </w:r>
+      <w:r>
+        <w:rPr>
+          <w:rFonts w:ascii="Calibri" w:hAnsi="Calibri" w:cs="Calibri"/>
+        </w:rPr>
+        <w:t xml:space="preserve"> </w:t>
+      </w:r>
+      <m:oMath>
+        <m:r>
+          <w:rPr>
+            <w:rFonts w:ascii="Cambria Math" w:hAnsi="Cambria Math" w:cs="Calibri"/>
+          </w:rPr>
+          <m:t>T</m:t>
         </m:r>
         <m:d>
           <m:dPr>
@@ -1568,28 +2127,32 @@
           <w:rPr>
             <w:rFonts w:ascii="Cambria Math" w:hAnsi="Cambria Math" w:cs="Calibri"/>
           </w:rPr>
-          <m:t>=n∙</m:t>
+          <m:t>=</m:t>
         </m:r>
-        <m:func>
-          <m:funcPr>
+        <m:r>
+          <m:rPr>
+            <m:sty m:val="p"/>
+          </m:rPr>
+          <w:rPr>
+            <w:rFonts w:ascii="Cambria Math" w:hAnsi="Cambria Math" w:cs="Calibri"/>
+          </w:rPr>
+          <m:t>Θ</m:t>
+        </m:r>
+        <m:r>
+          <w:rPr>
+            <w:rFonts w:ascii="Cambria Math" w:hAnsi="Cambria Math" w:cs="Calibri"/>
+          </w:rPr>
+          <m:t>(</m:t>
+        </m:r>
+        <m:sSup>
+          <m:sSupPr>
             <m:ctrlPr>
               <w:rPr>
                 <w:rFonts w:ascii="Cambria Math" w:hAnsi="Cambria Math" w:cs="Calibri"/>
                 <w:i/>
               </w:rPr>
             </m:ctrlPr>
-          </m:funcPr>
-          <m:fName>
-            <m:r>
-              <m:rPr>
-                <m:sty m:val="p"/>
-              </m:rPr>
-              <w:rPr>
-                <w:rFonts w:ascii="Cambria Math" w:hAnsi="Cambria Math" w:cs="Calibri"/>
-              </w:rPr>
-              <m:t>log</m:t>
-            </m:r>
-          </m:fName>
+          </m:sSupPr>
           <m:e>
             <m:r>
               <w:rPr>
@@ -1598,68 +2161,110 @@
               <m:t>n</m:t>
             </m:r>
           </m:e>
-        </m:func>
-      </m:oMath>
-      <w:r>
-        <w:rPr>
-          <w:rFonts w:ascii="Calibri" w:eastAsia="SimSun" w:hAnsi="Calibri" w:cs="Calibri"/>
-        </w:rPr>
-        <w:t>.</w:t>
-      </w:r>
-    </w:p>
-    <w:p>
-      <w:pPr>
-        <w:ind w:firstLine="720"/>
-        <w:rPr>
-          <w:rFonts w:ascii="Calibri" w:eastAsia="SimSun" w:hAnsi="Calibri" w:cs="Calibri"/>
-        </w:rPr>
-      </w:pPr>
-      <w:r>
-        <w:rPr>
-          <w:rFonts w:ascii="Calibri" w:eastAsia="SimSun" w:hAnsi="Calibri" w:cs="Calibri"/>
-        </w:rPr>
-        <w:t xml:space="preserve">In conclusion, the time </w:t>
-      </w:r>
-      <w:r>
-        <w:rPr>
-          <w:rFonts w:ascii="Calibri" w:hAnsi="Calibri" w:cs="Calibri"/>
-        </w:rPr>
-        <w:t xml:space="preserve">complexity </w:t>
-      </w:r>
-      <w:r>
-        <w:rPr>
-          <w:rFonts w:ascii="Calibri" w:hAnsi="Calibri" w:cs="Calibri"/>
-        </w:rPr>
-        <w:t xml:space="preserve">for this hybrid sort, </w:t>
-      </w:r>
-      <w:r>
-        <w:rPr>
-          <w:rFonts w:ascii="Calibri" w:hAnsi="Calibri" w:cs="Calibri"/>
-        </w:rPr>
-        <w:t>is</w:t>
-      </w:r>
-      <w:r>
-        <w:rPr>
-          <w:rFonts w:ascii="Calibri" w:hAnsi="Calibri" w:cs="Calibri"/>
-        </w:rPr>
-        <w:t xml:space="preserve"> </w:t>
-      </w:r>
-      <m:oMath>
+          <m:sup>
+            <m:func>
+              <m:funcPr>
+                <m:ctrlPr>
+                  <w:rPr>
+                    <w:rFonts w:ascii="Cambria Math" w:hAnsi="Cambria Math" w:cs="Calibri"/>
+                    <w:i/>
+                  </w:rPr>
+                </m:ctrlPr>
+              </m:funcPr>
+              <m:fName>
+                <m:sSub>
+                  <m:sSubPr>
+                    <m:ctrlPr>
+                      <w:rPr>
+                        <w:rFonts w:ascii="Cambria Math" w:hAnsi="Cambria Math" w:cs="Calibri"/>
+                        <w:i/>
+                      </w:rPr>
+                    </m:ctrlPr>
+                  </m:sSubPr>
+                  <m:e>
+                    <m:r>
+                      <m:rPr>
+                        <m:sty m:val="p"/>
+                      </m:rPr>
+                      <w:rPr>
+                        <w:rFonts w:ascii="Cambria Math" w:hAnsi="Cambria Math" w:cs="Calibri"/>
+                      </w:rPr>
+                      <m:t>log</m:t>
+                    </m:r>
+                  </m:e>
+                  <m:sub>
+                    <m:f>
+                      <m:fPr>
+                        <m:ctrlPr>
+                          <w:rPr>
+                            <w:rFonts w:ascii="Cambria Math" w:hAnsi="Cambria Math" w:cs="Calibri"/>
+                            <w:i/>
+                          </w:rPr>
+                        </m:ctrlPr>
+                      </m:fPr>
+                      <m:num>
+                        <m:r>
+                          <w:rPr>
+                            <w:rFonts w:ascii="Cambria Math" w:hAnsi="Cambria Math" w:cs="Calibri"/>
+                          </w:rPr>
+                          <m:t>3</m:t>
+                        </m:r>
+                      </m:num>
+                      <m:den>
+                        <m:r>
+                          <w:rPr>
+                            <w:rFonts w:ascii="Cambria Math" w:hAnsi="Cambria Math" w:cs="Calibri"/>
+                          </w:rPr>
+                          <m:t>2</m:t>
+                        </m:r>
+                      </m:den>
+                    </m:f>
+                  </m:sub>
+                </m:sSub>
+              </m:fName>
+              <m:e>
+                <m:r>
+                  <w:rPr>
+                    <w:rFonts w:ascii="Cambria Math" w:hAnsi="Cambria Math" w:cs="Calibri"/>
+                  </w:rPr>
+                  <m:t>3</m:t>
+                </m:r>
+              </m:e>
+            </m:func>
+          </m:sup>
+        </m:sSup>
         <m:r>
           <w:rPr>
             <w:rFonts w:ascii="Cambria Math" w:hAnsi="Cambria Math" w:cs="Calibri"/>
           </w:rPr>
-          <m:t>O</m:t>
+          <m:t>)≈</m:t>
         </m:r>
-        <m:d>
-          <m:dPr>
+        <m:r>
+          <m:rPr>
+            <m:sty m:val="p"/>
+          </m:rPr>
+          <w:rPr>
+            <w:rFonts w:ascii="Cambria Math" w:hAnsi="Cambria Math" w:cs="Calibri"/>
+          </w:rPr>
+          <m:t>Θ</m:t>
+        </m:r>
+        <m:r>
+          <m:rPr>
+            <m:sty m:val="p"/>
+          </m:rPr>
+          <w:rPr>
+            <w:rFonts w:ascii="Cambria Math" w:hAnsi="Cambria Math" w:cs="Calibri"/>
+          </w:rPr>
+          <m:t>(</m:t>
+        </m:r>
+        <m:sSup>
+          <m:sSupPr>
             <m:ctrlPr>
               <w:rPr>
                 <w:rFonts w:ascii="Cambria Math" w:hAnsi="Cambria Math" w:cs="Calibri"/>
-                <w:i/>
               </w:rPr>
             </m:ctrlPr>
-          </m:dPr>
+          </m:sSupPr>
           <m:e>
             <m:r>
               <w:rPr>
@@ -1668,46 +2273,28 @@
               <m:t>n</m:t>
             </m:r>
           </m:e>
-        </m:d>
-        <m:r>
-          <w:rPr>
-            <w:rFonts w:ascii="Cambria Math" w:hAnsi="Cambria Math" w:cs="Calibri"/>
-          </w:rPr>
-          <m:t>=n∙</m:t>
-        </m:r>
-        <m:func>
-          <m:funcPr>
-            <m:ctrlPr>
-              <w:rPr>
-                <w:rFonts w:ascii="Cambria Math" w:hAnsi="Cambria Math" w:cs="Calibri"/>
-                <w:i/>
-              </w:rPr>
-            </m:ctrlPr>
-          </m:funcPr>
-          <m:fName>
-            <m:r>
-              <m:rPr>
-                <m:sty m:val="p"/>
-              </m:rPr>
-              <w:rPr>
-                <w:rFonts w:ascii="Cambria Math" w:hAnsi="Cambria Math" w:cs="Calibri"/>
-              </w:rPr>
-              <m:t>log</m:t>
-            </m:r>
-          </m:fName>
-          <m:e>
+          <m:sup>
             <m:r>
               <w:rPr>
                 <w:rFonts w:ascii="Cambria Math" w:hAnsi="Cambria Math" w:cs="Calibri"/>
               </w:rPr>
-              <m:t>n</m:t>
+              <m:t>2.71</m:t>
             </m:r>
-          </m:e>
-        </m:func>
+          </m:sup>
+        </m:sSup>
+        <m:r>
+          <m:rPr>
+            <m:sty m:val="p"/>
+          </m:rPr>
+          <w:rPr>
+            <w:rFonts w:ascii="Cambria Math" w:hAnsi="Cambria Math" w:cs="Calibri"/>
+          </w:rPr>
+          <m:t>)</m:t>
+        </m:r>
       </m:oMath>
       <w:r>
         <w:rPr>
-          <w:rFonts w:ascii="Calibri" w:eastAsia="SimSun" w:hAnsi="Calibri" w:cs="Calibri"/>
+          <w:rFonts w:ascii="Calibri" w:hAnsi="Calibri" w:cs="Calibri"/>
         </w:rPr>
         <w:t>.</w:t>
       </w:r>
@@ -1739,9 +2326,547 @@
       <w:pPr>
         <w:rPr>
           <w:rFonts w:ascii="Calibri" w:hAnsi="Calibri" w:cs="Calibri"/>
+          <w:lang w:eastAsia="ja-JP"/>
         </w:rPr>
       </w:pPr>
+      <w:r>
+        <w:rPr>
+          <w:rFonts w:ascii="Calibri" w:hAnsi="Calibri" w:cs="Calibri"/>
+          <w:lang w:eastAsia="ja-JP"/>
+        </w:rPr>
+        <w:lastRenderedPageBreak/>
+        <w:tab/>
+      </w:r>
+      <w:r>
+        <w:rPr>
+          <w:rFonts w:ascii="Calibri" w:hAnsi="Calibri" w:cs="Calibri"/>
+          <w:lang w:eastAsia="ja-JP"/>
+        </w:rPr>
+        <w:t>No</w:t>
+      </w:r>
+      <w:r>
+        <w:rPr>
+          <w:rFonts w:ascii="Calibri" w:hAnsi="Calibri" w:cs="Calibri"/>
+          <w:lang w:eastAsia="ja-JP"/>
+        </w:rPr>
+        <w:t xml:space="preserve">, the students </w:t>
+      </w:r>
+      <w:r>
+        <w:rPr>
+          <w:rFonts w:ascii="Calibri" w:hAnsi="Calibri" w:cs="Calibri"/>
+          <w:lang w:eastAsia="ja-JP"/>
+        </w:rPr>
+        <w:t xml:space="preserve">do not </w:t>
+      </w:r>
+      <w:r>
+        <w:rPr>
+          <w:rFonts w:ascii="Calibri" w:hAnsi="Calibri" w:cs="Calibri"/>
+          <w:lang w:eastAsia="ja-JP"/>
+        </w:rPr>
+        <w:t>deserve a</w:t>
+      </w:r>
+      <w:r>
+        <w:rPr>
+          <w:rFonts w:ascii="Calibri" w:hAnsi="Calibri" w:cs="Calibri"/>
+          <w:lang w:eastAsia="ja-JP"/>
+        </w:rPr>
+        <w:t>n</w:t>
+      </w:r>
+      <w:r>
+        <w:rPr>
+          <w:rFonts w:ascii="Calibri" w:hAnsi="Calibri" w:cs="Calibri"/>
+          <w:lang w:eastAsia="ja-JP"/>
+        </w:rPr>
+        <w:t xml:space="preserve"> </w:t>
+      </w:r>
+      <w:r>
+        <w:rPr>
+          <w:rFonts w:ascii="Calibri" w:hAnsi="Calibri" w:cs="Calibri"/>
+          <w:lang w:eastAsia="ja-JP"/>
+        </w:rPr>
+        <w:t>A in the course</w:t>
+      </w:r>
+      <w:r>
+        <w:rPr>
+          <w:rFonts w:ascii="Calibri" w:hAnsi="Calibri" w:cs="Calibri"/>
+          <w:lang w:eastAsia="ja-JP"/>
+        </w:rPr>
+        <w:t xml:space="preserve">, since this New-Sort is slower than </w:t>
+      </w:r>
+      <w:r>
+        <w:rPr>
+          <w:rFonts w:ascii="Calibri" w:hAnsi="Calibri" w:cs="Calibri"/>
+          <w:lang w:eastAsia="ja-JP"/>
+        </w:rPr>
+        <w:t>insertion sort, merge sort, heapsort and quicksort</w:t>
+      </w:r>
+      <w:r>
+        <w:rPr>
+          <w:rFonts w:ascii="Calibri" w:hAnsi="Calibri" w:cs="Calibri"/>
+          <w:lang w:eastAsia="ja-JP"/>
+        </w:rPr>
+        <w:t>.</w:t>
+      </w:r>
     </w:p>
+    <w:p>
+      <w:pPr>
+        <w:rPr>
+          <w:rFonts w:ascii="Calibri" w:hAnsi="Calibri" w:cs="Calibri"/>
+          <w:lang w:eastAsia="ja-JP"/>
+        </w:rPr>
+      </w:pPr>
+      <w:r>
+        <w:rPr>
+          <w:rFonts w:ascii="Calibri" w:hAnsi="Calibri" w:cs="Calibri"/>
+          <w:lang w:eastAsia="ja-JP"/>
+        </w:rPr>
+        <w:tab/>
+        <w:t xml:space="preserve">From previous homework and learning, we know that the </w:t>
+      </w:r>
+      <w:r>
+        <w:rPr>
+          <w:rFonts w:ascii="Calibri" w:hAnsi="Calibri" w:cs="Calibri"/>
+          <w:lang w:eastAsia="ja-JP"/>
+        </w:rPr>
+        <w:t>time complexity of insertion sort, merge sort, heapsort and quicksort in the worst case is as follows:</w:t>
+      </w:r>
+    </w:p>
+    <w:tbl>
+      <w:tblPr>
+        <w:tblStyle w:val="TableGrid"/>
+        <w:tblW w:w="0" w:type="auto"/>
+        <w:tblLook w:val="04A0" w:firstRow="1" w:lastRow="0" w:firstColumn="1" w:lastColumn="0" w:noHBand="0" w:noVBand="1"/>
+      </w:tblPr>
+      <w:tblGrid>
+        <w:gridCol w:w="1870"/>
+        <w:gridCol w:w="1870"/>
+        <w:gridCol w:w="1870"/>
+        <w:gridCol w:w="1870"/>
+        <w:gridCol w:w="1870"/>
+      </w:tblGrid>
+      <w:tr>
+        <w:tc>
+          <w:tcPr>
+            <w:tcW w:w="1870" w:type="dxa"/>
+            <w:vAlign w:val="center"/>
+          </w:tcPr>
+          <w:p>
+            <w:pPr>
+              <w:jc w:val="center"/>
+              <w:rPr>
+                <w:rFonts w:ascii="Calibri" w:hAnsi="Calibri" w:cs="Calibri"/>
+                <w:lang w:eastAsia="ja-JP"/>
+              </w:rPr>
+            </w:pPr>
+          </w:p>
+        </w:tc>
+        <w:tc>
+          <w:tcPr>
+            <w:tcW w:w="1870" w:type="dxa"/>
+            <w:vAlign w:val="center"/>
+          </w:tcPr>
+          <w:p>
+            <w:pPr>
+              <w:jc w:val="center"/>
+              <w:rPr>
+                <w:rFonts w:ascii="Calibri" w:hAnsi="Calibri" w:cs="Calibri"/>
+                <w:lang w:eastAsia="ja-JP"/>
+              </w:rPr>
+            </w:pPr>
+            <w:r>
+              <w:rPr>
+                <w:rFonts w:ascii="Calibri" w:hAnsi="Calibri" w:cs="Calibri"/>
+                <w:lang w:eastAsia="ja-JP"/>
+              </w:rPr>
+              <w:t>Insertion Sort</w:t>
+            </w:r>
+          </w:p>
+        </w:tc>
+        <w:tc>
+          <w:tcPr>
+            <w:tcW w:w="1870" w:type="dxa"/>
+            <w:vAlign w:val="center"/>
+          </w:tcPr>
+          <w:p>
+            <w:pPr>
+              <w:jc w:val="center"/>
+              <w:rPr>
+                <w:rFonts w:ascii="Calibri" w:hAnsi="Calibri" w:cs="Calibri"/>
+                <w:lang w:eastAsia="ja-JP"/>
+              </w:rPr>
+            </w:pPr>
+            <w:r>
+              <w:rPr>
+                <w:rFonts w:ascii="Calibri" w:hAnsi="Calibri" w:cs="Calibri"/>
+                <w:lang w:eastAsia="ja-JP"/>
+              </w:rPr>
+              <w:t>Merge Sort</w:t>
+            </w:r>
+          </w:p>
+        </w:tc>
+        <w:tc>
+          <w:tcPr>
+            <w:tcW w:w="1870" w:type="dxa"/>
+            <w:vAlign w:val="center"/>
+          </w:tcPr>
+          <w:p>
+            <w:pPr>
+              <w:jc w:val="center"/>
+              <w:rPr>
+                <w:rFonts w:ascii="Calibri" w:hAnsi="Calibri" w:cs="Calibri"/>
+                <w:lang w:eastAsia="ja-JP"/>
+              </w:rPr>
+            </w:pPr>
+            <w:r>
+              <w:rPr>
+                <w:rFonts w:ascii="Calibri" w:hAnsi="Calibri" w:cs="Calibri"/>
+                <w:lang w:eastAsia="ja-JP"/>
+              </w:rPr>
+              <w:t>Heap Sort</w:t>
+            </w:r>
+          </w:p>
+        </w:tc>
+        <w:tc>
+          <w:tcPr>
+            <w:tcW w:w="1870" w:type="dxa"/>
+            <w:vAlign w:val="center"/>
+          </w:tcPr>
+          <w:p>
+            <w:pPr>
+              <w:jc w:val="center"/>
+              <w:rPr>
+                <w:rFonts w:ascii="Calibri" w:hAnsi="Calibri" w:cs="Calibri"/>
+                <w:lang w:eastAsia="ja-JP"/>
+              </w:rPr>
+            </w:pPr>
+            <w:r>
+              <w:rPr>
+                <w:rFonts w:ascii="Calibri" w:hAnsi="Calibri" w:cs="Calibri"/>
+                <w:lang w:eastAsia="ja-JP"/>
+              </w:rPr>
+              <w:t>Quick Sort</w:t>
+            </w:r>
+          </w:p>
+        </w:tc>
+      </w:tr>
+      <w:tr>
+        <w:tc>
+          <w:tcPr>
+            <w:tcW w:w="1870" w:type="dxa"/>
+            <w:vAlign w:val="center"/>
+          </w:tcPr>
+          <w:p>
+            <w:pPr>
+              <w:jc w:val="center"/>
+              <w:rPr>
+                <w:rFonts w:ascii="Calibri" w:hAnsi="Calibri" w:cs="Calibri"/>
+                <w:lang w:eastAsia="ja-JP"/>
+              </w:rPr>
+            </w:pPr>
+            <w:r>
+              <w:rPr>
+                <w:rFonts w:ascii="Calibri" w:hAnsi="Calibri" w:cs="Calibri"/>
+                <w:lang w:eastAsia="ja-JP"/>
+              </w:rPr>
+              <w:t>Time Complexity</w:t>
+            </w:r>
+          </w:p>
+        </w:tc>
+        <w:tc>
+          <w:tcPr>
+            <w:tcW w:w="1870" w:type="dxa"/>
+            <w:vAlign w:val="center"/>
+          </w:tcPr>
+          <w:p>
+            <w:pPr>
+              <w:jc w:val="center"/>
+              <w:rPr>
+                <w:rFonts w:ascii="Calibri" w:hAnsi="Calibri" w:cs="Calibri"/>
+                <w:lang w:eastAsia="ja-JP"/>
+              </w:rPr>
+            </w:pPr>
+            <m:oMathPara>
+              <m:oMath>
+                <m:r>
+                  <m:rPr>
+                    <m:sty m:val="p"/>
+                  </m:rPr>
+                  <w:rPr>
+                    <w:rFonts w:ascii="Cambria Math" w:hAnsi="Cambria Math" w:cs="Calibri"/>
+                  </w:rPr>
+                  <m:t>O(</m:t>
+                </m:r>
+                <m:sSup>
+                  <m:sSupPr>
+                    <m:ctrlPr>
+                      <w:rPr>
+                        <w:rFonts w:ascii="Cambria Math" w:hAnsi="Cambria Math" w:cs="Calibri"/>
+                      </w:rPr>
+                    </m:ctrlPr>
+                  </m:sSupPr>
+                  <m:e>
+                    <m:r>
+                      <w:rPr>
+                        <w:rFonts w:ascii="Cambria Math" w:hAnsi="Cambria Math" w:cs="Calibri"/>
+                      </w:rPr>
+                      <m:t>n</m:t>
+                    </m:r>
+                  </m:e>
+                  <m:sup>
+                    <m:r>
+                      <w:rPr>
+                        <w:rFonts w:ascii="Cambria Math" w:hAnsi="Cambria Math" w:cs="Calibri"/>
+                      </w:rPr>
+                      <m:t>2</m:t>
+                    </m:r>
+                  </m:sup>
+                </m:sSup>
+                <m:r>
+                  <m:rPr>
+                    <m:sty m:val="p"/>
+                  </m:rPr>
+                  <w:rPr>
+                    <w:rFonts w:ascii="Cambria Math" w:hAnsi="Cambria Math" w:cs="Calibri"/>
+                  </w:rPr>
+                  <m:t>)</m:t>
+                </m:r>
+              </m:oMath>
+            </m:oMathPara>
+          </w:p>
+        </w:tc>
+        <w:tc>
+          <w:tcPr>
+            <w:tcW w:w="1870" w:type="dxa"/>
+            <w:vAlign w:val="center"/>
+          </w:tcPr>
+          <w:p>
+            <w:pPr>
+              <w:jc w:val="center"/>
+              <w:rPr>
+                <w:rFonts w:ascii="Calibri" w:hAnsi="Calibri" w:cs="Calibri"/>
+                <w:lang w:eastAsia="ja-JP"/>
+              </w:rPr>
+            </w:pPr>
+            <m:oMathPara>
+              <m:oMath>
+                <m:r>
+                  <m:rPr>
+                    <m:sty m:val="p"/>
+                  </m:rPr>
+                  <w:rPr>
+                    <w:rFonts w:ascii="Cambria Math" w:hAnsi="Cambria Math" w:cs="Calibri"/>
+                  </w:rPr>
+                  <m:t>O</m:t>
+                </m:r>
+                <m:r>
+                  <m:rPr>
+                    <m:sty m:val="p"/>
+                  </m:rPr>
+                  <w:rPr>
+                    <w:rFonts w:ascii="Cambria Math" w:hAnsi="Cambria Math" w:cs="Calibri"/>
+                  </w:rPr>
+                  <m:t>(</m:t>
+                </m:r>
+                <m:r>
+                  <w:rPr>
+                    <w:rFonts w:ascii="Cambria Math" w:hAnsi="Cambria Math" w:cs="Calibri"/>
+                  </w:rPr>
+                  <m:t>n</m:t>
+                </m:r>
+                <m:func>
+                  <m:funcPr>
+                    <m:ctrlPr>
+                      <w:rPr>
+                        <w:rFonts w:ascii="Cambria Math" w:hAnsi="Cambria Math" w:cs="Calibri"/>
+                      </w:rPr>
+                    </m:ctrlPr>
+                  </m:funcPr>
+                  <m:fName>
+                    <m:r>
+                      <m:rPr>
+                        <m:sty m:val="p"/>
+                      </m:rPr>
+                      <w:rPr>
+                        <w:rFonts w:ascii="Cambria Math" w:hAnsi="Cambria Math" w:cs="Calibri"/>
+                      </w:rPr>
+                      <m:t>log</m:t>
+                    </m:r>
+                  </m:fName>
+                  <m:e>
+                    <m:r>
+                      <w:rPr>
+                        <w:rFonts w:ascii="Cambria Math" w:hAnsi="Cambria Math" w:cs="Calibri"/>
+                      </w:rPr>
+                      <m:t>n</m:t>
+                    </m:r>
+                  </m:e>
+                </m:func>
+                <m:r>
+                  <m:rPr>
+                    <m:sty m:val="p"/>
+                  </m:rPr>
+                  <w:rPr>
+                    <w:rFonts w:ascii="Cambria Math" w:hAnsi="Cambria Math" w:cs="Calibri"/>
+                  </w:rPr>
+                  <m:t>)</m:t>
+                </m:r>
+              </m:oMath>
+            </m:oMathPara>
+          </w:p>
+        </w:tc>
+        <w:tc>
+          <w:tcPr>
+            <w:tcW w:w="1870" w:type="dxa"/>
+            <w:vAlign w:val="center"/>
+          </w:tcPr>
+          <w:p>
+            <w:pPr>
+              <w:jc w:val="center"/>
+              <w:rPr>
+                <w:rFonts w:ascii="Calibri" w:hAnsi="Calibri" w:cs="Calibri"/>
+                <w:lang w:eastAsia="ja-JP"/>
+              </w:rPr>
+            </w:pPr>
+            <m:oMathPara>
+              <m:oMath>
+                <m:r>
+                  <m:rPr>
+                    <m:sty m:val="p"/>
+                  </m:rPr>
+                  <w:rPr>
+                    <w:rFonts w:ascii="Cambria Math" w:hAnsi="Cambria Math" w:cs="Calibri"/>
+                  </w:rPr>
+                  <m:t>O</m:t>
+                </m:r>
+                <m:r>
+                  <m:rPr>
+                    <m:sty m:val="p"/>
+                  </m:rPr>
+                  <w:rPr>
+                    <w:rFonts w:ascii="Cambria Math" w:hAnsi="Cambria Math" w:cs="Calibri"/>
+                  </w:rPr>
+                  <m:t>(</m:t>
+                </m:r>
+                <m:r>
+                  <w:rPr>
+                    <w:rFonts w:ascii="Cambria Math" w:hAnsi="Cambria Math" w:cs="Calibri"/>
+                  </w:rPr>
+                  <m:t>n</m:t>
+                </m:r>
+                <m:func>
+                  <m:funcPr>
+                    <m:ctrlPr>
+                      <w:rPr>
+                        <w:rFonts w:ascii="Cambria Math" w:hAnsi="Cambria Math" w:cs="Calibri"/>
+                      </w:rPr>
+                    </m:ctrlPr>
+                  </m:funcPr>
+                  <m:fName>
+                    <m:r>
+                      <m:rPr>
+                        <m:sty m:val="p"/>
+                      </m:rPr>
+                      <w:rPr>
+                        <w:rFonts w:ascii="Cambria Math" w:hAnsi="Cambria Math" w:cs="Calibri"/>
+                      </w:rPr>
+                      <m:t>log</m:t>
+                    </m:r>
+                  </m:fName>
+                  <m:e>
+                    <m:r>
+                      <w:rPr>
+                        <w:rFonts w:ascii="Cambria Math" w:hAnsi="Cambria Math" w:cs="Calibri"/>
+                      </w:rPr>
+                      <m:t>n</m:t>
+                    </m:r>
+                  </m:e>
+                </m:func>
+                <m:r>
+                  <m:rPr>
+                    <m:sty m:val="p"/>
+                  </m:rPr>
+                  <w:rPr>
+                    <w:rFonts w:ascii="Cambria Math" w:hAnsi="Cambria Math" w:cs="Calibri"/>
+                  </w:rPr>
+                  <m:t>)</m:t>
+                </m:r>
+              </m:oMath>
+            </m:oMathPara>
+          </w:p>
+        </w:tc>
+        <w:tc>
+          <w:tcPr>
+            <w:tcW w:w="1870" w:type="dxa"/>
+            <w:vAlign w:val="center"/>
+          </w:tcPr>
+          <w:p>
+            <w:pPr>
+              <w:jc w:val="center"/>
+              <w:rPr>
+                <w:rFonts w:ascii="Calibri" w:hAnsi="Calibri" w:cs="Calibri"/>
+                <w:lang w:eastAsia="ja-JP"/>
+              </w:rPr>
+            </w:pPr>
+            <m:oMathPara>
+              <m:oMath>
+                <m:r>
+                  <m:rPr>
+                    <m:sty m:val="p"/>
+                  </m:rPr>
+                  <w:rPr>
+                    <w:rFonts w:ascii="Cambria Math" w:hAnsi="Cambria Math" w:cs="Calibri"/>
+                  </w:rPr>
+                  <m:t>O</m:t>
+                </m:r>
+                <m:r>
+                  <m:rPr>
+                    <m:sty m:val="p"/>
+                  </m:rPr>
+                  <w:rPr>
+                    <w:rFonts w:ascii="Cambria Math" w:hAnsi="Cambria Math" w:cs="Calibri"/>
+                  </w:rPr>
+                  <m:t>(</m:t>
+                </m:r>
+                <m:sSup>
+                  <m:sSupPr>
+                    <m:ctrlPr>
+                      <w:rPr>
+                        <w:rFonts w:ascii="Cambria Math" w:hAnsi="Cambria Math" w:cs="Calibri"/>
+                      </w:rPr>
+                    </m:ctrlPr>
+                  </m:sSupPr>
+                  <m:e>
+                    <m:r>
+                      <w:rPr>
+                        <w:rFonts w:ascii="Cambria Math" w:hAnsi="Cambria Math" w:cs="Calibri"/>
+                      </w:rPr>
+                      <m:t>n</m:t>
+                    </m:r>
+                  </m:e>
+                  <m:sup>
+                    <m:r>
+                      <w:rPr>
+                        <w:rFonts w:ascii="Cambria Math" w:hAnsi="Cambria Math" w:cs="Calibri"/>
+                      </w:rPr>
+                      <m:t>2</m:t>
+                    </m:r>
+                  </m:sup>
+                </m:sSup>
+                <m:r>
+                  <m:rPr>
+                    <m:sty m:val="p"/>
+                  </m:rPr>
+                  <w:rPr>
+                    <w:rFonts w:ascii="Cambria Math" w:hAnsi="Cambria Math" w:cs="Calibri"/>
+                  </w:rPr>
+                  <m:t>)</m:t>
+                </m:r>
+              </m:oMath>
+            </m:oMathPara>
+          </w:p>
+        </w:tc>
+      </w:tr>
+    </w:tbl>
     <w:p>
       <w:pPr>
         <w:rPr>
@@ -1769,7 +2894,13 @@
           <w:rFonts w:ascii="Calibri" w:hAnsi="Calibri" w:cs="Calibri"/>
         </w:rPr>
         <w:lastRenderedPageBreak/>
-        <w:t>Problem #3</w:t>
+        <w:t>Problem #</w:t>
+      </w:r>
+      <w:r>
+        <w:rPr>
+          <w:rFonts w:ascii="Calibri" w:hAnsi="Calibri" w:cs="Calibri"/>
+        </w:rPr>
+        <w:t>2</w:t>
       </w:r>
     </w:p>
     <w:p>
@@ -2364,11 +3495,19 @@
         </w:rPr>
         <w:t xml:space="preserve">, where c stands for </w:t>
       </w:r>
-      <w:r>
-        <w:rPr>
-          <w:rFonts w:ascii="Calibri" w:hAnsi="Calibri" w:cs="Calibri"/>
-        </w:rPr>
-        <w:t>efforts we spen</w:t>
+      <w:proofErr w:type="gramStart"/>
+      <w:r>
+        <w:rPr>
+          <w:rFonts w:ascii="Calibri" w:hAnsi="Calibri" w:cs="Calibri"/>
+        </w:rPr>
+        <w:t>efforts</w:t>
+      </w:r>
+      <w:proofErr w:type="gramEnd"/>
+      <w:r>
+        <w:rPr>
+          <w:rFonts w:ascii="Calibri" w:hAnsi="Calibri" w:cs="Calibri"/>
+        </w:rPr>
+        <w:t xml:space="preserve"> we spen</w:t>
       </w:r>
       <w:r>
         <w:rPr>
@@ -7317,6 +8456,7 @@
         <w:t xml:space="preserve">Define </w:t>
       </w:r>
       <w:proofErr w:type="spellStart"/>
+      <w:proofErr w:type="gramStart"/>
       <w:r>
         <w:rPr>
           <w:rFonts w:ascii="Calibri" w:hAnsi="Calibri" w:cs="Calibri"/>
@@ -7328,7 +8468,14 @@
         <w:rPr>
           <w:rFonts w:ascii="Calibri" w:hAnsi="Calibri" w:cs="Calibri"/>
         </w:rPr>
-        <w:t>(prices, left, right):</w:t>
+        <w:t>(</w:t>
+      </w:r>
+      <w:proofErr w:type="gramEnd"/>
+      <w:r>
+        <w:rPr>
+          <w:rFonts w:ascii="Calibri" w:hAnsi="Calibri" w:cs="Calibri"/>
+        </w:rPr>
+        <w:t>prices, left, right):</w:t>
       </w:r>
     </w:p>
     <w:p>
@@ -7489,6 +8636,7 @@
         <w:t xml:space="preserve"> = </w:t>
       </w:r>
       <w:proofErr w:type="spellStart"/>
+      <w:proofErr w:type="gramStart"/>
       <w:r>
         <w:rPr>
           <w:rFonts w:ascii="Calibri" w:hAnsi="Calibri" w:cs="Calibri"/>
@@ -7500,7 +8648,14 @@
         <w:rPr>
           <w:rFonts w:ascii="Calibri" w:hAnsi="Calibri" w:cs="Calibri"/>
         </w:rPr>
-        <w:t>(prices, left, mid)</w:t>
+        <w:t>(</w:t>
+      </w:r>
+      <w:proofErr w:type="gramEnd"/>
+      <w:r>
+        <w:rPr>
+          <w:rFonts w:ascii="Calibri" w:hAnsi="Calibri" w:cs="Calibri"/>
+        </w:rPr>
+        <w:t>prices, left, mid)</w:t>
       </w:r>
     </w:p>
     <w:p>
@@ -7525,6 +8680,7 @@
         <w:t xml:space="preserve"> = </w:t>
       </w:r>
       <w:proofErr w:type="spellStart"/>
+      <w:proofErr w:type="gramStart"/>
       <w:r>
         <w:rPr>
           <w:rFonts w:ascii="Calibri" w:hAnsi="Calibri" w:cs="Calibri"/>
@@ -7536,7 +8692,14 @@
         <w:rPr>
           <w:rFonts w:ascii="Calibri" w:hAnsi="Calibri" w:cs="Calibri"/>
         </w:rPr>
-        <w:t>(prices, mid + 1, right)</w:t>
+        <w:t>(</w:t>
+      </w:r>
+      <w:proofErr w:type="gramEnd"/>
+      <w:r>
+        <w:rPr>
+          <w:rFonts w:ascii="Calibri" w:hAnsi="Calibri" w:cs="Calibri"/>
+        </w:rPr>
+        <w:t>prices, mid + 1, right)</w:t>
       </w:r>
     </w:p>
     <w:p>
@@ -7611,7 +8774,21 @@
         <w:rPr>
           <w:rFonts w:ascii="Calibri" w:hAnsi="Calibri" w:cs="Calibri"/>
         </w:rPr>
-        <w:t xml:space="preserve"> = min(prices[</w:t>
+        <w:t xml:space="preserve"> = </w:t>
+      </w:r>
+      <w:proofErr w:type="gramStart"/>
+      <w:r>
+        <w:rPr>
+          <w:rFonts w:ascii="Calibri" w:hAnsi="Calibri" w:cs="Calibri"/>
+        </w:rPr>
+        <w:t>min(</w:t>
+      </w:r>
+      <w:proofErr w:type="gramEnd"/>
+      <w:r>
+        <w:rPr>
+          <w:rFonts w:ascii="Calibri" w:hAnsi="Calibri" w:cs="Calibri"/>
+        </w:rPr>
+        <w:t>prices[</w:t>
       </w:r>
       <w:proofErr w:type="spellStart"/>
       <w:r>
@@ -7647,7 +8824,21 @@
         <w:rPr>
           <w:rFonts w:ascii="Calibri" w:hAnsi="Calibri" w:cs="Calibri"/>
         </w:rPr>
-        <w:t xml:space="preserve"> = max(prices[mid + 1:right + 1])</w:t>
+        <w:t xml:space="preserve"> = </w:t>
+      </w:r>
+      <w:proofErr w:type="gramStart"/>
+      <w:r>
+        <w:rPr>
+          <w:rFonts w:ascii="Calibri" w:hAnsi="Calibri" w:cs="Calibri"/>
+        </w:rPr>
+        <w:t>max(</w:t>
+      </w:r>
+      <w:proofErr w:type="gramEnd"/>
+      <w:r>
+        <w:rPr>
+          <w:rFonts w:ascii="Calibri" w:hAnsi="Calibri" w:cs="Calibri"/>
+        </w:rPr>
+        <w:t>prices[mid + 1:right + 1])</w:t>
       </w:r>
     </w:p>
     <w:p>
@@ -7789,9 +8980,17 @@
         <w:rPr>
           <w:rFonts w:ascii="Calibri" w:hAnsi="Calibri" w:cs="Calibri"/>
         </w:rPr>
-        <w:t>Return max(</w:t>
+        <w:t xml:space="preserve">Return </w:t>
+      </w:r>
+      <w:proofErr w:type="gramStart"/>
+      <w:r>
+        <w:rPr>
+          <w:rFonts w:ascii="Calibri" w:hAnsi="Calibri" w:cs="Calibri"/>
+        </w:rPr>
+        <w:t>max(</w:t>
       </w:r>
       <w:proofErr w:type="spellStart"/>
+      <w:proofErr w:type="gramEnd"/>
       <w:r>
         <w:rPr>
           <w:rFonts w:ascii="Calibri" w:hAnsi="Calibri" w:cs="Calibri"/>
@@ -7852,7 +9051,21 @@
         <w:rPr>
           <w:rFonts w:ascii="Calibri" w:hAnsi="Calibri" w:cs="Calibri"/>
         </w:rPr>
-        <w:t>If prices is empty:</w:t>
+        <w:t xml:space="preserve">If prices </w:t>
+      </w:r>
+      <w:proofErr w:type="gramStart"/>
+      <w:r>
+        <w:rPr>
+          <w:rFonts w:ascii="Calibri" w:hAnsi="Calibri" w:cs="Calibri"/>
+        </w:rPr>
+        <w:t>is</w:t>
+      </w:r>
+      <w:proofErr w:type="gramEnd"/>
+      <w:r>
+        <w:rPr>
+          <w:rFonts w:ascii="Calibri" w:hAnsi="Calibri" w:cs="Calibri"/>
+        </w:rPr>
+        <w:t xml:space="preserve"> empty:</w:t>
       </w:r>
     </w:p>
     <w:p>
@@ -7890,6 +9103,7 @@
         <w:t xml:space="preserve">Return </w:t>
       </w:r>
       <w:proofErr w:type="spellStart"/>
+      <w:proofErr w:type="gramStart"/>
       <w:r>
         <w:rPr>
           <w:rFonts w:ascii="Calibri" w:hAnsi="Calibri" w:cs="Calibri"/>
@@ -7901,7 +9115,14 @@
         <w:rPr>
           <w:rFonts w:ascii="Calibri" w:hAnsi="Calibri" w:cs="Calibri"/>
         </w:rPr>
-        <w:t xml:space="preserve">(prices, 0, </w:t>
+        <w:t>(</w:t>
+      </w:r>
+      <w:proofErr w:type="gramEnd"/>
+      <w:r>
+        <w:rPr>
+          <w:rFonts w:ascii="Calibri" w:hAnsi="Calibri" w:cs="Calibri"/>
+        </w:rPr>
+        <w:t xml:space="preserve">prices, 0, </w:t>
       </w:r>
       <w:proofErr w:type="spellStart"/>
       <w:r>
@@ -7980,6 +9201,11 @@
         <w:docPartUnique/>
       </w:docPartObj>
     </w:sdtPr>
+    <w:sdtEndPr>
+      <w:rPr>
+        <w:rStyle w:val="PageNumber"/>
+      </w:rPr>
+    </w:sdtEndPr>
     <w:sdtContent>
       <w:p>
         <w:pPr>
@@ -8033,6 +9259,11 @@
         <w:docPartUnique/>
       </w:docPartObj>
     </w:sdtPr>
+    <w:sdtEndPr>
+      <w:rPr>
+        <w:rStyle w:val="PageNumber"/>
+      </w:rPr>
+    </w:sdtEndPr>
     <w:sdtContent>
       <w:p>
         <w:pPr>
@@ -8125,6 +9356,12 @@
         <w:rFonts w:ascii="Calibri" w:hAnsi="Calibri" w:cs="Calibri"/>
       </w:rPr>
     </w:pPr>
+    <w:r>
+      <w:rPr>
+        <w:rFonts w:ascii="Calibri" w:hAnsi="Calibri" w:cs="Calibri"/>
+      </w:rPr>
+      <w:t xml:space="preserve">HW2, </w:t>
+    </w:r>
     <w:r>
       <w:rPr>
         <w:rFonts w:ascii="Calibri" w:hAnsi="Calibri" w:cs="Calibri"/>
@@ -8788,7 +10025,6 @@
   <w:style w:type="character" w:default="1" w:styleId="DefaultParagraphFont">
     <w:name w:val="Default Paragraph Font"/>
     <w:uiPriority w:val="1"/>
-    <w:semiHidden/>
     <w:unhideWhenUsed/>
   </w:style>
   <w:style w:type="table" w:default="1" w:styleId="TableNormal">
@@ -9187,6 +10423,25 @@
     <w:semiHidden/>
     <w:unhideWhenUsed/>
     <w:rsid w:val="00353D7A"/>
+  </w:style>
+  <w:style w:type="table" w:styleId="TableGrid">
+    <w:name w:val="Table Grid"/>
+    <w:basedOn w:val="TableNormal"/>
+    <w:uiPriority w:val="39"/>
+    <w:rsid w:val="00E94AD6"/>
+    <w:pPr>
+      <w:spacing w:after="0" w:line="240" w:lineRule="auto"/>
+    </w:pPr>
+    <w:tblPr>
+      <w:tblBorders>
+        <w:top w:val="single" w:sz="4" w:space="0" w:color="auto"/>
+        <w:left w:val="single" w:sz="4" w:space="0" w:color="auto"/>
+        <w:bottom w:val="single" w:sz="4" w:space="0" w:color="auto"/>
+        <w:right w:val="single" w:sz="4" w:space="0" w:color="auto"/>
+        <w:insideH w:val="single" w:sz="4" w:space="0" w:color="auto"/>
+        <w:insideV w:val="single" w:sz="4" w:space="0" w:color="auto"/>
+      </w:tblBorders>
+    </w:tblPr>
   </w:style>
 </w:styles>
 </file>

--- a/HW2/JiahuanHe_HW2.docx
+++ b/HW2/JiahuanHe_HW2.docx
@@ -1793,7 +1793,21 @@
         <w:rPr>
           <w:rFonts w:ascii="Calibri" w:hAnsi="Calibri" w:cs="Calibri"/>
         </w:rPr>
-        <w:t xml:space="preserve">grows asymptotically and polynomially faster than </w:t>
+        <w:t xml:space="preserve">grows asymptotically and </w:t>
+      </w:r>
+      <w:proofErr w:type="spellStart"/>
+      <w:r>
+        <w:rPr>
+          <w:rFonts w:ascii="Calibri" w:hAnsi="Calibri" w:cs="Calibri"/>
+        </w:rPr>
+        <w:t>polynomially</w:t>
+      </w:r>
+      <w:proofErr w:type="spellEnd"/>
+      <w:r>
+        <w:rPr>
+          <w:rFonts w:ascii="Calibri" w:hAnsi="Calibri" w:cs="Calibri"/>
+        </w:rPr>
+        <w:t xml:space="preserve"> faster than </w:t>
       </w:r>
       <m:oMath>
         <m:r>
@@ -2613,9 +2627,9 @@
           <w:rFonts w:ascii="Calibri" w:hAnsi="Calibri" w:cs="Calibri"/>
         </w:rPr>
         <w:sectPr>
-          <w:headerReference w:type="default" r:id="rId6"/>
-          <w:footerReference w:type="even" r:id="rId7"/>
-          <w:footerReference w:type="default" r:id="rId8"/>
+          <w:headerReference w:type="default" r:id="rId7"/>
+          <w:footerReference w:type="even" r:id="rId8"/>
+          <w:footerReference w:type="default" r:id="rId9"/>
           <w:pgSz w:w="12240" w:h="15840"/>
           <w:pgMar w:top="1440" w:right="1440" w:bottom="1440" w:left="1440" w:header="708" w:footer="708" w:gutter="0"/>
           <w:cols w:space="708"/>
@@ -3758,11 +3772,19 @@
           <w:rFonts w:ascii="Calibri" w:hAnsi="Calibri" w:cs="Calibri"/>
         </w:rPr>
       </w:pPr>
-      <w:r>
-        <w:rPr>
-          <w:rFonts w:ascii="Calibri" w:hAnsi="Calibri" w:cs="Calibri"/>
-        </w:rPr>
-        <w:t>First of all, t</w:t>
+      <w:proofErr w:type="gramStart"/>
+      <w:r>
+        <w:rPr>
+          <w:rFonts w:ascii="Calibri" w:hAnsi="Calibri" w:cs="Calibri"/>
+        </w:rPr>
+        <w:t>First of all</w:t>
+      </w:r>
+      <w:proofErr w:type="gramEnd"/>
+      <w:r>
+        <w:rPr>
+          <w:rFonts w:ascii="Calibri" w:hAnsi="Calibri" w:cs="Calibri"/>
+        </w:rPr>
+        <w:t>, t</w:t>
       </w:r>
       <w:r>
         <w:rPr>
@@ -3804,12 +3826,14 @@
         </w:rPr>
         <w:t>Simultaneous-Min-Max(</w:t>
       </w:r>
+      <w:proofErr w:type="spellStart"/>
       <w:r>
         <w:rPr>
           <w:rFonts w:ascii="Calibri" w:hAnsi="Calibri" w:cs="Calibri"/>
         </w:rPr>
         <w:t>arr</w:t>
       </w:r>
+      <w:proofErr w:type="spellEnd"/>
       <w:r>
         <w:rPr>
           <w:rFonts w:ascii="Calibri" w:hAnsi="Calibri" w:cs="Calibri"/>
@@ -3843,11 +3867,19 @@
         </w:rPr>
         <w:t xml:space="preserve">if </w:t>
       </w:r>
-      <w:r>
-        <w:rPr>
-          <w:rFonts w:ascii="Calibri" w:hAnsi="Calibri" w:cs="Calibri"/>
-        </w:rPr>
-        <w:t>arr is empty:</w:t>
+      <w:proofErr w:type="spellStart"/>
+      <w:r>
+        <w:rPr>
+          <w:rFonts w:ascii="Calibri" w:hAnsi="Calibri" w:cs="Calibri"/>
+        </w:rPr>
+        <w:t>arr</w:t>
+      </w:r>
+      <w:proofErr w:type="spellEnd"/>
+      <w:r>
+        <w:rPr>
+          <w:rFonts w:ascii="Calibri" w:hAnsi="Calibri" w:cs="Calibri"/>
+        </w:rPr>
+        <w:t xml:space="preserve"> is empty:</w:t>
       </w:r>
     </w:p>
     <w:p>
@@ -3883,7 +3915,21 @@
           <w:rFonts w:ascii="Calibri" w:hAnsi="Calibri" w:cs="Calibri"/>
         </w:rPr>
         <w:tab/>
-        <w:t>if the length of arr is even:</w:t>
+        <w:t xml:space="preserve">if the length of </w:t>
+      </w:r>
+      <w:proofErr w:type="spellStart"/>
+      <w:r>
+        <w:rPr>
+          <w:rFonts w:ascii="Calibri" w:hAnsi="Calibri" w:cs="Calibri"/>
+        </w:rPr>
+        <w:t>arr</w:t>
+      </w:r>
+      <w:proofErr w:type="spellEnd"/>
+      <w:r>
+        <w:rPr>
+          <w:rFonts w:ascii="Calibri" w:hAnsi="Calibri" w:cs="Calibri"/>
+        </w:rPr>
+        <w:t xml:space="preserve"> is even:</w:t>
       </w:r>
     </w:p>
     <w:p>
@@ -3915,7 +3961,43 @@
         <w:rPr>
           <w:rFonts w:ascii="Calibri" w:hAnsi="Calibri" w:cs="Calibri"/>
         </w:rPr>
-        <w:t>min(arr[0], arr[1])</w:t>
+        <w:t>min(</w:t>
+      </w:r>
+      <w:proofErr w:type="spellStart"/>
+      <w:proofErr w:type="gramStart"/>
+      <w:r>
+        <w:rPr>
+          <w:rFonts w:ascii="Calibri" w:hAnsi="Calibri" w:cs="Calibri"/>
+        </w:rPr>
+        <w:t>arr</w:t>
+      </w:r>
+      <w:proofErr w:type="spellEnd"/>
+      <w:r>
+        <w:rPr>
+          <w:rFonts w:ascii="Calibri" w:hAnsi="Calibri" w:cs="Calibri"/>
+        </w:rPr>
+        <w:t>[</w:t>
+      </w:r>
+      <w:proofErr w:type="gramEnd"/>
+      <w:r>
+        <w:rPr>
+          <w:rFonts w:ascii="Calibri" w:hAnsi="Calibri" w:cs="Calibri"/>
+        </w:rPr>
+        <w:t xml:space="preserve">0], </w:t>
+      </w:r>
+      <w:proofErr w:type="spellStart"/>
+      <w:r>
+        <w:rPr>
+          <w:rFonts w:ascii="Calibri" w:hAnsi="Calibri" w:cs="Calibri"/>
+        </w:rPr>
+        <w:t>arr</w:t>
+      </w:r>
+      <w:proofErr w:type="spellEnd"/>
+      <w:r>
+        <w:rPr>
+          <w:rFonts w:ascii="Calibri" w:hAnsi="Calibri" w:cs="Calibri"/>
+        </w:rPr>
+        <w:t>[1])</w:t>
       </w:r>
     </w:p>
     <w:p>
@@ -3942,7 +4024,43 @@
         <w:rPr>
           <w:rFonts w:ascii="Calibri" w:hAnsi="Calibri" w:cs="Calibri"/>
         </w:rPr>
-        <w:t>(arr[0], arr[1])</w:t>
+        <w:t>(</w:t>
+      </w:r>
+      <w:proofErr w:type="spellStart"/>
+      <w:proofErr w:type="gramStart"/>
+      <w:r>
+        <w:rPr>
+          <w:rFonts w:ascii="Calibri" w:hAnsi="Calibri" w:cs="Calibri"/>
+        </w:rPr>
+        <w:t>arr</w:t>
+      </w:r>
+      <w:proofErr w:type="spellEnd"/>
+      <w:r>
+        <w:rPr>
+          <w:rFonts w:ascii="Calibri" w:hAnsi="Calibri" w:cs="Calibri"/>
+        </w:rPr>
+        <w:t>[</w:t>
+      </w:r>
+      <w:proofErr w:type="gramEnd"/>
+      <w:r>
+        <w:rPr>
+          <w:rFonts w:ascii="Calibri" w:hAnsi="Calibri" w:cs="Calibri"/>
+        </w:rPr>
+        <w:t xml:space="preserve">0], </w:t>
+      </w:r>
+      <w:proofErr w:type="spellStart"/>
+      <w:r>
+        <w:rPr>
+          <w:rFonts w:ascii="Calibri" w:hAnsi="Calibri" w:cs="Calibri"/>
+        </w:rPr>
+        <w:t>arr</w:t>
+      </w:r>
+      <w:proofErr w:type="spellEnd"/>
+      <w:r>
+        <w:rPr>
+          <w:rFonts w:ascii="Calibri" w:hAnsi="Calibri" w:cs="Calibri"/>
+        </w:rPr>
+        <w:t>[1])</w:t>
       </w:r>
     </w:p>
     <w:p>
@@ -3963,7 +4081,20 @@
           <w:rFonts w:ascii="Calibri" w:hAnsi="Calibri" w:cs="Calibri"/>
         </w:rPr>
         <w:tab/>
-        <w:t>start_index = 2</w:t>
+      </w:r>
+      <w:proofErr w:type="spellStart"/>
+      <w:r>
+        <w:rPr>
+          <w:rFonts w:ascii="Calibri" w:hAnsi="Calibri" w:cs="Calibri"/>
+        </w:rPr>
+        <w:t>start_index</w:t>
+      </w:r>
+      <w:proofErr w:type="spellEnd"/>
+      <w:r>
+        <w:rPr>
+          <w:rFonts w:ascii="Calibri" w:hAnsi="Calibri" w:cs="Calibri"/>
+        </w:rPr>
+        <w:t xml:space="preserve"> = 2</w:t>
       </w:r>
     </w:p>
     <w:p>
@@ -3999,7 +4130,29 @@
           <w:rFonts w:ascii="Calibri" w:hAnsi="Calibri" w:cs="Calibri"/>
         </w:rPr>
         <w:tab/>
-        <w:t>min = max = arr[0]</w:t>
+        <w:t xml:space="preserve">min = max = </w:t>
+      </w:r>
+      <w:proofErr w:type="spellStart"/>
+      <w:proofErr w:type="gramStart"/>
+      <w:r>
+        <w:rPr>
+          <w:rFonts w:ascii="Calibri" w:hAnsi="Calibri" w:cs="Calibri"/>
+        </w:rPr>
+        <w:t>arr</w:t>
+      </w:r>
+      <w:proofErr w:type="spellEnd"/>
+      <w:r>
+        <w:rPr>
+          <w:rFonts w:ascii="Calibri" w:hAnsi="Calibri" w:cs="Calibri"/>
+        </w:rPr>
+        <w:t>[</w:t>
+      </w:r>
+      <w:proofErr w:type="gramEnd"/>
+      <w:r>
+        <w:rPr>
+          <w:rFonts w:ascii="Calibri" w:hAnsi="Calibri" w:cs="Calibri"/>
+        </w:rPr>
+        <w:t>0]</w:t>
       </w:r>
     </w:p>
     <w:p>
@@ -4020,7 +4173,20 @@
           <w:rFonts w:ascii="Calibri" w:hAnsi="Calibri" w:cs="Calibri"/>
         </w:rPr>
         <w:tab/>
-        <w:t>start_index = 1</w:t>
+      </w:r>
+      <w:proofErr w:type="spellStart"/>
+      <w:r>
+        <w:rPr>
+          <w:rFonts w:ascii="Calibri" w:hAnsi="Calibri" w:cs="Calibri"/>
+        </w:rPr>
+        <w:t>start_index</w:t>
+      </w:r>
+      <w:proofErr w:type="spellEnd"/>
+      <w:r>
+        <w:rPr>
+          <w:rFonts w:ascii="Calibri" w:hAnsi="Calibri" w:cs="Calibri"/>
+        </w:rPr>
+        <w:t xml:space="preserve"> = 1</w:t>
       </w:r>
     </w:p>
     <w:p>
@@ -4047,7 +4213,21 @@
         <w:rPr>
           <w:rFonts w:ascii="Calibri" w:hAnsi="Calibri" w:cs="Calibri"/>
         </w:rPr>
-        <w:t>for i =</w:t>
+        <w:t xml:space="preserve">for </w:t>
+      </w:r>
+      <w:proofErr w:type="spellStart"/>
+      <w:r>
+        <w:rPr>
+          <w:rFonts w:ascii="Calibri" w:hAnsi="Calibri" w:cs="Calibri"/>
+        </w:rPr>
+        <w:t>i</w:t>
+      </w:r>
+      <w:proofErr w:type="spellEnd"/>
+      <w:r>
+        <w:rPr>
+          <w:rFonts w:ascii="Calibri" w:hAnsi="Calibri" w:cs="Calibri"/>
+        </w:rPr>
+        <w:t xml:space="preserve"> =</w:t>
       </w:r>
       <w:r>
         <w:rPr>
@@ -4059,7 +4239,35 @@
         <w:rPr>
           <w:rFonts w:ascii="Calibri" w:hAnsi="Calibri" w:cs="Calibri"/>
         </w:rPr>
-        <w:t xml:space="preserve"> start_index to length of arr </w:t>
+        <w:t xml:space="preserve"> </w:t>
+      </w:r>
+      <w:proofErr w:type="spellStart"/>
+      <w:r>
+        <w:rPr>
+          <w:rFonts w:ascii="Calibri" w:hAnsi="Calibri" w:cs="Calibri"/>
+        </w:rPr>
+        <w:t>start_index</w:t>
+      </w:r>
+      <w:proofErr w:type="spellEnd"/>
+      <w:r>
+        <w:rPr>
+          <w:rFonts w:ascii="Calibri" w:hAnsi="Calibri" w:cs="Calibri"/>
+        </w:rPr>
+        <w:t xml:space="preserve"> to length of </w:t>
+      </w:r>
+      <w:proofErr w:type="spellStart"/>
+      <w:r>
+        <w:rPr>
+          <w:rFonts w:ascii="Calibri" w:hAnsi="Calibri" w:cs="Calibri"/>
+        </w:rPr>
+        <w:t>arr</w:t>
+      </w:r>
+      <w:proofErr w:type="spellEnd"/>
+      <w:r>
+        <w:rPr>
+          <w:rFonts w:ascii="Calibri" w:hAnsi="Calibri" w:cs="Calibri"/>
+        </w:rPr>
+        <w:t xml:space="preserve"> </w:t>
       </w:r>
       <w:r>
         <w:rPr>
@@ -4098,7 +4306,65 @@
           <w:rFonts w:ascii="Calibri" w:hAnsi="Calibri" w:cs="Calibri"/>
         </w:rPr>
         <w:tab/>
-        <w:t>if arr[i] &lt; arr[i + 1]:</w:t>
+        <w:t xml:space="preserve">if </w:t>
+      </w:r>
+      <w:proofErr w:type="spellStart"/>
+      <w:r>
+        <w:rPr>
+          <w:rFonts w:ascii="Calibri" w:hAnsi="Calibri" w:cs="Calibri"/>
+        </w:rPr>
+        <w:t>arr</w:t>
+      </w:r>
+      <w:proofErr w:type="spellEnd"/>
+      <w:r>
+        <w:rPr>
+          <w:rFonts w:ascii="Calibri" w:hAnsi="Calibri" w:cs="Calibri"/>
+        </w:rPr>
+        <w:t>[</w:t>
+      </w:r>
+      <w:proofErr w:type="spellStart"/>
+      <w:r>
+        <w:rPr>
+          <w:rFonts w:ascii="Calibri" w:hAnsi="Calibri" w:cs="Calibri"/>
+        </w:rPr>
+        <w:t>i</w:t>
+      </w:r>
+      <w:proofErr w:type="spellEnd"/>
+      <w:r>
+        <w:rPr>
+          <w:rFonts w:ascii="Calibri" w:hAnsi="Calibri" w:cs="Calibri"/>
+        </w:rPr>
+        <w:t xml:space="preserve">] &lt; </w:t>
+      </w:r>
+      <w:proofErr w:type="spellStart"/>
+      <w:proofErr w:type="gramStart"/>
+      <w:r>
+        <w:rPr>
+          <w:rFonts w:ascii="Calibri" w:hAnsi="Calibri" w:cs="Calibri"/>
+        </w:rPr>
+        <w:t>arr</w:t>
+      </w:r>
+      <w:proofErr w:type="spellEnd"/>
+      <w:r>
+        <w:rPr>
+          <w:rFonts w:ascii="Calibri" w:hAnsi="Calibri" w:cs="Calibri"/>
+        </w:rPr>
+        <w:t>[</w:t>
+      </w:r>
+      <w:proofErr w:type="spellStart"/>
+      <w:proofErr w:type="gramEnd"/>
+      <w:r>
+        <w:rPr>
+          <w:rFonts w:ascii="Calibri" w:hAnsi="Calibri" w:cs="Calibri"/>
+        </w:rPr>
+        <w:t>i</w:t>
+      </w:r>
+      <w:proofErr w:type="spellEnd"/>
+      <w:r>
+        <w:rPr>
+          <w:rFonts w:ascii="Calibri" w:hAnsi="Calibri" w:cs="Calibri"/>
+        </w:rPr>
+        <w:t xml:space="preserve"> + 1]:</w:t>
       </w:r>
     </w:p>
     <w:p>
@@ -4125,7 +4391,49 @@
           <w:rFonts w:ascii="Calibri" w:hAnsi="Calibri" w:cs="Calibri"/>
         </w:rPr>
         <w:tab/>
-        <w:t>min = min(min, arr[i])</w:t>
+        <w:t xml:space="preserve">min = </w:t>
+      </w:r>
+      <w:proofErr w:type="gramStart"/>
+      <w:r>
+        <w:rPr>
+          <w:rFonts w:ascii="Calibri" w:hAnsi="Calibri" w:cs="Calibri"/>
+        </w:rPr>
+        <w:t>min(</w:t>
+      </w:r>
+      <w:proofErr w:type="gramEnd"/>
+      <w:r>
+        <w:rPr>
+          <w:rFonts w:ascii="Calibri" w:hAnsi="Calibri" w:cs="Calibri"/>
+        </w:rPr>
+        <w:t xml:space="preserve">min, </w:t>
+      </w:r>
+      <w:proofErr w:type="spellStart"/>
+      <w:r>
+        <w:rPr>
+          <w:rFonts w:ascii="Calibri" w:hAnsi="Calibri" w:cs="Calibri"/>
+        </w:rPr>
+        <w:t>arr</w:t>
+      </w:r>
+      <w:proofErr w:type="spellEnd"/>
+      <w:r>
+        <w:rPr>
+          <w:rFonts w:ascii="Calibri" w:hAnsi="Calibri" w:cs="Calibri"/>
+        </w:rPr>
+        <w:t>[</w:t>
+      </w:r>
+      <w:proofErr w:type="spellStart"/>
+      <w:r>
+        <w:rPr>
+          <w:rFonts w:ascii="Calibri" w:hAnsi="Calibri" w:cs="Calibri"/>
+        </w:rPr>
+        <w:t>i</w:t>
+      </w:r>
+      <w:proofErr w:type="spellEnd"/>
+      <w:r>
+        <w:rPr>
+          <w:rFonts w:ascii="Calibri" w:hAnsi="Calibri" w:cs="Calibri"/>
+        </w:rPr>
+        <w:t>])</w:t>
       </w:r>
     </w:p>
     <w:p>
@@ -4153,7 +4461,49 @@
           <w:rFonts w:ascii="Calibri" w:hAnsi="Calibri" w:cs="Calibri"/>
         </w:rPr>
         <w:tab/>
-        <w:t>max = max(max, arr[i + 1])</w:t>
+        <w:t xml:space="preserve">max = </w:t>
+      </w:r>
+      <w:proofErr w:type="gramStart"/>
+      <w:r>
+        <w:rPr>
+          <w:rFonts w:ascii="Calibri" w:hAnsi="Calibri" w:cs="Calibri"/>
+        </w:rPr>
+        <w:t>max(</w:t>
+      </w:r>
+      <w:proofErr w:type="gramEnd"/>
+      <w:r>
+        <w:rPr>
+          <w:rFonts w:ascii="Calibri" w:hAnsi="Calibri" w:cs="Calibri"/>
+        </w:rPr>
+        <w:t xml:space="preserve">max, </w:t>
+      </w:r>
+      <w:proofErr w:type="spellStart"/>
+      <w:r>
+        <w:rPr>
+          <w:rFonts w:ascii="Calibri" w:hAnsi="Calibri" w:cs="Calibri"/>
+        </w:rPr>
+        <w:t>arr</w:t>
+      </w:r>
+      <w:proofErr w:type="spellEnd"/>
+      <w:r>
+        <w:rPr>
+          <w:rFonts w:ascii="Calibri" w:hAnsi="Calibri" w:cs="Calibri"/>
+        </w:rPr>
+        <w:t>[</w:t>
+      </w:r>
+      <w:proofErr w:type="spellStart"/>
+      <w:r>
+        <w:rPr>
+          <w:rFonts w:ascii="Calibri" w:hAnsi="Calibri" w:cs="Calibri"/>
+        </w:rPr>
+        <w:t>i</w:t>
+      </w:r>
+      <w:proofErr w:type="spellEnd"/>
+      <w:r>
+        <w:rPr>
+          <w:rFonts w:ascii="Calibri" w:hAnsi="Calibri" w:cs="Calibri"/>
+        </w:rPr>
+        <w:t xml:space="preserve"> + 1])</w:t>
       </w:r>
     </w:p>
     <w:p>
@@ -4223,7 +4573,49 @@
         <w:rPr>
           <w:rFonts w:ascii="Calibri" w:hAnsi="Calibri" w:cs="Calibri"/>
         </w:rPr>
-        <w:t>min = min(min, arr[i + 1])</w:t>
+        <w:t xml:space="preserve">min = </w:t>
+      </w:r>
+      <w:proofErr w:type="gramStart"/>
+      <w:r>
+        <w:rPr>
+          <w:rFonts w:ascii="Calibri" w:hAnsi="Calibri" w:cs="Calibri"/>
+        </w:rPr>
+        <w:t>min(</w:t>
+      </w:r>
+      <w:proofErr w:type="gramEnd"/>
+      <w:r>
+        <w:rPr>
+          <w:rFonts w:ascii="Calibri" w:hAnsi="Calibri" w:cs="Calibri"/>
+        </w:rPr>
+        <w:t xml:space="preserve">min, </w:t>
+      </w:r>
+      <w:proofErr w:type="spellStart"/>
+      <w:r>
+        <w:rPr>
+          <w:rFonts w:ascii="Calibri" w:hAnsi="Calibri" w:cs="Calibri"/>
+        </w:rPr>
+        <w:t>arr</w:t>
+      </w:r>
+      <w:proofErr w:type="spellEnd"/>
+      <w:r>
+        <w:rPr>
+          <w:rFonts w:ascii="Calibri" w:hAnsi="Calibri" w:cs="Calibri"/>
+        </w:rPr>
+        <w:t>[</w:t>
+      </w:r>
+      <w:proofErr w:type="spellStart"/>
+      <w:r>
+        <w:rPr>
+          <w:rFonts w:ascii="Calibri" w:hAnsi="Calibri" w:cs="Calibri"/>
+        </w:rPr>
+        <w:t>i</w:t>
+      </w:r>
+      <w:proofErr w:type="spellEnd"/>
+      <w:r>
+        <w:rPr>
+          <w:rFonts w:ascii="Calibri" w:hAnsi="Calibri" w:cs="Calibri"/>
+        </w:rPr>
+        <w:t xml:space="preserve"> + 1])</w:t>
       </w:r>
     </w:p>
     <w:p>
@@ -4237,7 +4629,49 @@
         <w:rPr>
           <w:rFonts w:ascii="Calibri" w:hAnsi="Calibri" w:cs="Calibri"/>
         </w:rPr>
-        <w:t>max = max(max, arr[i])</w:t>
+        <w:t xml:space="preserve">max = </w:t>
+      </w:r>
+      <w:proofErr w:type="gramStart"/>
+      <w:r>
+        <w:rPr>
+          <w:rFonts w:ascii="Calibri" w:hAnsi="Calibri" w:cs="Calibri"/>
+        </w:rPr>
+        <w:t>max(</w:t>
+      </w:r>
+      <w:proofErr w:type="gramEnd"/>
+      <w:r>
+        <w:rPr>
+          <w:rFonts w:ascii="Calibri" w:hAnsi="Calibri" w:cs="Calibri"/>
+        </w:rPr>
+        <w:t xml:space="preserve">max, </w:t>
+      </w:r>
+      <w:proofErr w:type="spellStart"/>
+      <w:r>
+        <w:rPr>
+          <w:rFonts w:ascii="Calibri" w:hAnsi="Calibri" w:cs="Calibri"/>
+        </w:rPr>
+        <w:t>arr</w:t>
+      </w:r>
+      <w:proofErr w:type="spellEnd"/>
+      <w:r>
+        <w:rPr>
+          <w:rFonts w:ascii="Calibri" w:hAnsi="Calibri" w:cs="Calibri"/>
+        </w:rPr>
+        <w:t>[</w:t>
+      </w:r>
+      <w:proofErr w:type="spellStart"/>
+      <w:r>
+        <w:rPr>
+          <w:rFonts w:ascii="Calibri" w:hAnsi="Calibri" w:cs="Calibri"/>
+        </w:rPr>
+        <w:t>i</w:t>
+      </w:r>
+      <w:proofErr w:type="spellEnd"/>
+      <w:r>
+        <w:rPr>
+          <w:rFonts w:ascii="Calibri" w:hAnsi="Calibri" w:cs="Calibri"/>
+        </w:rPr>
+        <w:t>])</w:t>
       </w:r>
     </w:p>
     <w:p>
@@ -7133,7 +7567,20 @@
           <w:rFonts w:ascii="Calibri" w:hAnsi="Calibri" w:cs="Calibri"/>
         </w:rPr>
         <w:tab/>
-        <w:t xml:space="preserve">0  1  2  3  4  5 </w:t>
+      </w:r>
+      <w:proofErr w:type="gramStart"/>
+      <w:r>
+        <w:rPr>
+          <w:rFonts w:ascii="Calibri" w:hAnsi="Calibri" w:cs="Calibri"/>
+        </w:rPr>
+        <w:t>0  1</w:t>
+      </w:r>
+      <w:proofErr w:type="gramEnd"/>
+      <w:r>
+        <w:rPr>
+          <w:rFonts w:ascii="Calibri" w:hAnsi="Calibri" w:cs="Calibri"/>
+        </w:rPr>
+        <w:t xml:space="preserve">  2  3  4  5 </w:t>
       </w:r>
     </w:p>
     <w:p>
@@ -7380,8 +7827,16 @@
           <w:rFonts w:ascii="Calibri" w:hAnsi="Calibri" w:cs="Calibri"/>
         </w:rPr>
         <w:tab/>
-        <w:t xml:space="preserve">          0  1</w:t>
-      </w:r>
+        <w:t xml:space="preserve">          </w:t>
+      </w:r>
+      <w:proofErr w:type="gramStart"/>
+      <w:r>
+        <w:rPr>
+          <w:rFonts w:ascii="Calibri" w:hAnsi="Calibri" w:cs="Calibri"/>
+        </w:rPr>
+        <w:t>0  1</w:t>
+      </w:r>
+      <w:proofErr w:type="gramEnd"/>
       <w:r>
         <w:rPr>
           <w:rFonts w:ascii="Calibri" w:hAnsi="Calibri" w:cs="Calibri"/>
@@ -7796,12 +8251,14 @@
           <w:rFonts w:ascii="Calibri" w:hAnsi="Calibri" w:cs="Calibri"/>
         </w:rPr>
       </w:pPr>
+      <w:proofErr w:type="gramStart"/>
       <w:r>
         <w:rPr>
           <w:rFonts w:ascii="Calibri" w:hAnsi="Calibri" w:cs="Calibri"/>
         </w:rPr>
         <w:t>0  1</w:t>
       </w:r>
+      <w:proofErr w:type="gramEnd"/>
       <w:r>
         <w:rPr>
           <w:rFonts w:ascii="Calibri" w:hAnsi="Calibri" w:cs="Calibri"/>
@@ -8311,11 +8768,19 @@
           <w:rFonts w:ascii="Calibri" w:hAnsi="Calibri" w:cs="Calibri"/>
         </w:rPr>
       </w:pPr>
-      <w:r>
-        <w:rPr>
-          <w:rFonts w:ascii="Calibri" w:hAnsi="Calibri" w:cs="Calibri"/>
-        </w:rPr>
-        <w:t>0  1  2  3  4  5  6  7  8  9 10</w:t>
+      <w:proofErr w:type="gramStart"/>
+      <w:r>
+        <w:rPr>
+          <w:rFonts w:ascii="Calibri" w:hAnsi="Calibri" w:cs="Calibri"/>
+        </w:rPr>
+        <w:t>0  1</w:t>
+      </w:r>
+      <w:proofErr w:type="gramEnd"/>
+      <w:r>
+        <w:rPr>
+          <w:rFonts w:ascii="Calibri" w:hAnsi="Calibri" w:cs="Calibri"/>
+        </w:rPr>
+        <w:t xml:space="preserve">  2  3  4  5  6  7  8  9 10</w:t>
       </w:r>
       <w:r>
         <w:rPr>
@@ -8608,11 +9073,19 @@
           <w:rFonts w:ascii="Calibri" w:hAnsi="Calibri" w:cs="Calibri"/>
         </w:rPr>
       </w:pPr>
-      <w:r>
-        <w:rPr>
-          <w:rFonts w:ascii="Calibri" w:hAnsi="Calibri" w:cs="Calibri"/>
-        </w:rPr>
-        <w:t>0  1  2  3  4  5  6  7  8  9 10</w:t>
+      <w:proofErr w:type="gramStart"/>
+      <w:r>
+        <w:rPr>
+          <w:rFonts w:ascii="Calibri" w:hAnsi="Calibri" w:cs="Calibri"/>
+        </w:rPr>
+        <w:t>0  1</w:t>
+      </w:r>
+      <w:proofErr w:type="gramEnd"/>
+      <w:r>
+        <w:rPr>
+          <w:rFonts w:ascii="Calibri" w:hAnsi="Calibri" w:cs="Calibri"/>
+        </w:rPr>
+        <w:t xml:space="preserve">  2  3  4  5  6  7  8  9 10</w:t>
       </w:r>
       <w:r>
         <w:rPr>
@@ -8935,11 +9408,19 @@
           <w:rFonts w:ascii="Calibri" w:hAnsi="Calibri" w:cs="Calibri"/>
         </w:rPr>
       </w:pPr>
-      <w:r>
-        <w:rPr>
-          <w:rFonts w:ascii="Calibri" w:hAnsi="Calibri" w:cs="Calibri"/>
-        </w:rPr>
-        <w:t>0  1  2  3  4  5  6  7  8  9 10</w:t>
+      <w:proofErr w:type="gramStart"/>
+      <w:r>
+        <w:rPr>
+          <w:rFonts w:ascii="Calibri" w:hAnsi="Calibri" w:cs="Calibri"/>
+        </w:rPr>
+        <w:t>0  1</w:t>
+      </w:r>
+      <w:proofErr w:type="gramEnd"/>
+      <w:r>
+        <w:rPr>
+          <w:rFonts w:ascii="Calibri" w:hAnsi="Calibri" w:cs="Calibri"/>
+        </w:rPr>
+        <w:t xml:space="preserve">  2  3  4  5  6  7  8  9 10</w:t>
       </w:r>
       <w:r>
         <w:rPr>
@@ -9280,11 +9761,19 @@
           <w:rFonts w:ascii="Calibri" w:hAnsi="Calibri" w:cs="Calibri"/>
         </w:rPr>
       </w:pPr>
-      <w:r>
-        <w:rPr>
-          <w:rFonts w:ascii="Calibri" w:hAnsi="Calibri" w:cs="Calibri"/>
-        </w:rPr>
-        <w:t>0  1  2  3  4  5  6  7  8  9 10</w:t>
+      <w:proofErr w:type="gramStart"/>
+      <w:r>
+        <w:rPr>
+          <w:rFonts w:ascii="Calibri" w:hAnsi="Calibri" w:cs="Calibri"/>
+        </w:rPr>
+        <w:t>0  1</w:t>
+      </w:r>
+      <w:proofErr w:type="gramEnd"/>
+      <w:r>
+        <w:rPr>
+          <w:rFonts w:ascii="Calibri" w:hAnsi="Calibri" w:cs="Calibri"/>
+        </w:rPr>
+        <w:t xml:space="preserve">  2  3  4  5  6  7  8  9 10</w:t>
       </w:r>
       <w:r>
         <w:rPr>
@@ -9643,11 +10132,19 @@
           <w:rFonts w:ascii="Calibri" w:hAnsi="Calibri" w:cs="Calibri"/>
         </w:rPr>
       </w:pPr>
-      <w:r>
-        <w:rPr>
-          <w:rFonts w:ascii="Calibri" w:hAnsi="Calibri" w:cs="Calibri"/>
-        </w:rPr>
-        <w:t>0  1  2  3  4  5  6  7  8  9 10</w:t>
+      <w:proofErr w:type="gramStart"/>
+      <w:r>
+        <w:rPr>
+          <w:rFonts w:ascii="Calibri" w:hAnsi="Calibri" w:cs="Calibri"/>
+        </w:rPr>
+        <w:t>0  1</w:t>
+      </w:r>
+      <w:proofErr w:type="gramEnd"/>
+      <w:r>
+        <w:rPr>
+          <w:rFonts w:ascii="Calibri" w:hAnsi="Calibri" w:cs="Calibri"/>
+        </w:rPr>
+        <w:t xml:space="preserve">  2  3  4  5  6  7  8  9 10</w:t>
       </w:r>
       <w:r>
         <w:rPr>
@@ -9934,11 +10431,19 @@
           <w:rFonts w:ascii="Calibri" w:hAnsi="Calibri" w:cs="Calibri"/>
         </w:rPr>
       </w:pPr>
-      <w:r>
-        <w:rPr>
-          <w:rFonts w:ascii="Calibri" w:hAnsi="Calibri" w:cs="Calibri"/>
-        </w:rPr>
-        <w:t>0  1  2  3  4  5  6  7  8  9 10</w:t>
+      <w:proofErr w:type="gramStart"/>
+      <w:r>
+        <w:rPr>
+          <w:rFonts w:ascii="Calibri" w:hAnsi="Calibri" w:cs="Calibri"/>
+        </w:rPr>
+        <w:t>0  1</w:t>
+      </w:r>
+      <w:proofErr w:type="gramEnd"/>
+      <w:r>
+        <w:rPr>
+          <w:rFonts w:ascii="Calibri" w:hAnsi="Calibri" w:cs="Calibri"/>
+        </w:rPr>
+        <w:t xml:space="preserve">  2  3  4  5  6  7  8  9 10</w:t>
       </w:r>
       <w:r>
         <w:rPr>
@@ -10255,11 +10760,19 @@
           <w:rFonts w:ascii="Calibri" w:hAnsi="Calibri" w:cs="Calibri"/>
         </w:rPr>
       </w:pPr>
-      <w:r>
-        <w:rPr>
-          <w:rFonts w:ascii="Calibri" w:hAnsi="Calibri" w:cs="Calibri"/>
-        </w:rPr>
-        <w:t>0  1  2  3  4  5  6  7  8  9 10</w:t>
+      <w:proofErr w:type="gramStart"/>
+      <w:r>
+        <w:rPr>
+          <w:rFonts w:ascii="Calibri" w:hAnsi="Calibri" w:cs="Calibri"/>
+        </w:rPr>
+        <w:t>0  1</w:t>
+      </w:r>
+      <w:proofErr w:type="gramEnd"/>
+      <w:r>
+        <w:rPr>
+          <w:rFonts w:ascii="Calibri" w:hAnsi="Calibri" w:cs="Calibri"/>
+        </w:rPr>
+        <w:t xml:space="preserve">  2  3  4  5  6  7  8  9 10</w:t>
       </w:r>
       <w:r>
         <w:rPr>
@@ -10600,11 +11113,19 @@
           <w:rFonts w:ascii="Calibri" w:hAnsi="Calibri" w:cs="Calibri"/>
         </w:rPr>
       </w:pPr>
-      <w:r>
-        <w:rPr>
-          <w:rFonts w:ascii="Calibri" w:hAnsi="Calibri" w:cs="Calibri"/>
-        </w:rPr>
-        <w:t>0  1  2  3  4  5  6  7  8  9 10</w:t>
+      <w:proofErr w:type="gramStart"/>
+      <w:r>
+        <w:rPr>
+          <w:rFonts w:ascii="Calibri" w:hAnsi="Calibri" w:cs="Calibri"/>
+        </w:rPr>
+        <w:t>0  1</w:t>
+      </w:r>
+      <w:proofErr w:type="gramEnd"/>
+      <w:r>
+        <w:rPr>
+          <w:rFonts w:ascii="Calibri" w:hAnsi="Calibri" w:cs="Calibri"/>
+        </w:rPr>
+        <w:t xml:space="preserve">  2  3  4  5  6  7  8  9 10</w:t>
       </w:r>
       <w:r>
         <w:rPr>
@@ -10951,11 +11472,19 @@
           <w:rFonts w:ascii="Calibri" w:hAnsi="Calibri" w:cs="Calibri"/>
         </w:rPr>
       </w:pPr>
-      <w:r>
-        <w:rPr>
-          <w:rFonts w:ascii="Calibri" w:hAnsi="Calibri" w:cs="Calibri"/>
-        </w:rPr>
-        <w:t>0  1  2  3  4  5  6  7  8  9 10</w:t>
+      <w:proofErr w:type="gramStart"/>
+      <w:r>
+        <w:rPr>
+          <w:rFonts w:ascii="Calibri" w:hAnsi="Calibri" w:cs="Calibri"/>
+        </w:rPr>
+        <w:t>0  1</w:t>
+      </w:r>
+      <w:proofErr w:type="gramEnd"/>
+      <w:r>
+        <w:rPr>
+          <w:rFonts w:ascii="Calibri" w:hAnsi="Calibri" w:cs="Calibri"/>
+        </w:rPr>
+        <w:t xml:space="preserve">  2  3  4  5  6  7  8  9 10</w:t>
       </w:r>
       <w:r>
         <w:rPr>
@@ -11328,11 +11857,19 @@
           <w:rFonts w:ascii="Calibri" w:hAnsi="Calibri" w:cs="Calibri"/>
         </w:rPr>
       </w:pPr>
-      <w:r>
-        <w:rPr>
-          <w:rFonts w:ascii="Calibri" w:hAnsi="Calibri" w:cs="Calibri"/>
-        </w:rPr>
-        <w:t>0  1  2  3  4  5  6  7  8  9 10</w:t>
+      <w:proofErr w:type="gramStart"/>
+      <w:r>
+        <w:rPr>
+          <w:rFonts w:ascii="Calibri" w:hAnsi="Calibri" w:cs="Calibri"/>
+        </w:rPr>
+        <w:t>0  1</w:t>
+      </w:r>
+      <w:proofErr w:type="gramEnd"/>
+      <w:r>
+        <w:rPr>
+          <w:rFonts w:ascii="Calibri" w:hAnsi="Calibri" w:cs="Calibri"/>
+        </w:rPr>
+        <w:t xml:space="preserve">  2  3  4  5  6  7  8  9 10</w:t>
       </w:r>
       <w:r>
         <w:rPr>
@@ -11354,7 +11891,6 @@
           <w:rPr>
             <w:rFonts w:ascii="Cambria Math" w:hAnsi="Cambria Math" w:cs="Calibri"/>
           </w:rPr>
-          <w:lastRenderedPageBreak/>
           <m:t>∴</m:t>
         </m:r>
       </m:oMath>
@@ -12205,241 +12741,133 @@
           <w:rFonts w:ascii="Calibri" w:hAnsi="Calibri" w:cs="Calibri"/>
         </w:rPr>
       </w:pPr>
+      <w:r>
+        <w:rPr>
+          <w:rFonts w:ascii="Calibri" w:hAnsi="Calibri" w:cs="Calibri"/>
+        </w:rPr>
+        <w:t>Neither Quick sort nor Heap sort is stable</w:t>
+      </w:r>
+      <w:r>
+        <w:rPr>
+          <w:rFonts w:ascii="Calibri" w:hAnsi="Calibri" w:cs="Calibri"/>
+        </w:rPr>
+        <w:t>.</w:t>
+      </w:r>
+      <w:r>
+        <w:rPr>
+          <w:rFonts w:ascii="Calibri" w:hAnsi="Calibri" w:cs="Calibri"/>
+        </w:rPr>
+        <w:t xml:space="preserve"> The</w:t>
+      </w:r>
+      <w:r>
+        <w:rPr>
+          <w:rFonts w:ascii="Calibri" w:hAnsi="Calibri" w:cs="Calibri"/>
+        </w:rPr>
+        <w:t xml:space="preserve"> counterexample is as follows:</w:t>
+      </w:r>
+    </w:p>
+    <w:p>
+      <w:pPr>
+        <w:ind w:firstLine="720"/>
+        <w:rPr>
+          <w:rFonts w:ascii="Calibri" w:hAnsi="Calibri" w:cs="Calibri"/>
+        </w:rPr>
+      </w:pPr>
+      <w:r>
+        <w:rPr>
+          <w:rFonts w:ascii="Calibri" w:hAnsi="Calibri" w:cs="Calibri"/>
+          <w:noProof/>
+          <w14:ligatures w14:val="standardContextual"/>
+        </w:rPr>
+        <mc:AlternateContent>
+          <mc:Choice Requires="wps">
+            <w:drawing>
+              <wp:anchor distT="0" distB="0" distL="114300" distR="114300" simplePos="0" relativeHeight="251654144" behindDoc="0" locked="0" layoutInCell="1" allowOverlap="1" wp14:anchorId="61656317" wp14:editId="5A48C1AD">
+                <wp:simplePos x="0" y="0"/>
+                <wp:positionH relativeFrom="column">
+                  <wp:posOffset>4894729</wp:posOffset>
+                </wp:positionH>
+                <wp:positionV relativeFrom="paragraph">
+                  <wp:posOffset>28538</wp:posOffset>
+                </wp:positionV>
+                <wp:extent cx="0" cy="174811"/>
+                <wp:effectExtent l="63500" t="0" r="38100" b="28575"/>
+                <wp:wrapNone/>
+                <wp:docPr id="1741821511" name="Straight Arrow Connector 15"/>
+                <wp:cNvGraphicFramePr/>
+                <a:graphic xmlns:a="http://schemas.openxmlformats.org/drawingml/2006/main">
+                  <a:graphicData uri="http://schemas.microsoft.com/office/word/2010/wordprocessingShape">
+                    <wps:wsp>
+                      <wps:cNvCnPr/>
+                      <wps:spPr>
+                        <a:xfrm>
+                          <a:off x="0" y="0"/>
+                          <a:ext cx="0" cy="174811"/>
+                        </a:xfrm>
+                        <a:prstGeom prst="straightConnector1">
+                          <a:avLst/>
+                        </a:prstGeom>
+                        <a:ln>
+                          <a:tailEnd type="triangle"/>
+                        </a:ln>
+                      </wps:spPr>
+                      <wps:style>
+                        <a:lnRef idx="1">
+                          <a:schemeClr val="dk1"/>
+                        </a:lnRef>
+                        <a:fillRef idx="0">
+                          <a:schemeClr val="dk1"/>
+                        </a:fillRef>
+                        <a:effectRef idx="0">
+                          <a:schemeClr val="dk1"/>
+                        </a:effectRef>
+                        <a:fontRef idx="minor">
+                          <a:schemeClr val="tx1"/>
+                        </a:fontRef>
+                      </wps:style>
+                      <wps:bodyPr/>
+                    </wps:wsp>
+                  </a:graphicData>
+                </a:graphic>
+              </wp:anchor>
+            </w:drawing>
+          </mc:Choice>
+          <mc:Fallback>
+            <w:pict>
+              <v:shapetype w14:anchorId="7F7B4682" id="_x0000_t32" coordsize="21600,21600" o:spt="32" o:oned="t" path="m,l21600,21600e" filled="f">
+                <v:path arrowok="t" fillok="f" o:connecttype="none"/>
+                <o:lock v:ext="edit" shapetype="t"/>
+              </v:shapetype>
+              <v:shape id="Straight Arrow Connector 15" o:spid="_x0000_s1026" type="#_x0000_t32" style="position:absolute;margin-left:385.4pt;margin-top:2.25pt;width:0;height:13.75pt;z-index:251654144;visibility:visible;mso-wrap-style:square;mso-wrap-distance-left:9pt;mso-wrap-distance-top:0;mso-wrap-distance-right:9pt;mso-wrap-distance-bottom:0;mso-position-horizontal:absolute;mso-position-horizontal-relative:text;mso-position-vertical:absolute;mso-position-vertical-relative:text" o:gfxdata="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" strokecolor="black [3200]" strokeweight=".5pt">
+                <v:stroke endarrow="block" joinstyle="miter"/>
+              </v:shape>
+            </w:pict>
+          </mc:Fallback>
+        </mc:AlternateContent>
+      </w:r>
+      <w:r>
+        <w:rPr>
+          <w:rFonts w:ascii="Calibri" w:hAnsi="Calibri" w:cs="Calibri"/>
+        </w:rPr>
+        <w:t xml:space="preserve">Let </w:t>
+      </w:r>
       <m:oMath>
-        <m:sSup>
-          <m:sSupPr>
-            <m:ctrlPr>
-              <w:rPr>
-                <w:rFonts w:ascii="Cambria Math" w:hAnsi="Cambria Math" w:cs="Calibri"/>
-                <w:i/>
-              </w:rPr>
-            </m:ctrlPr>
-          </m:sSupPr>
-          <m:e>
-            <m:r>
-              <w:rPr>
-                <w:rFonts w:ascii="Cambria Math" w:hAnsi="Cambria Math" w:cs="Calibri"/>
-              </w:rPr>
-              <m:t>4</m:t>
-            </m:r>
-          </m:e>
-          <m:sup>
-            <m:r>
-              <w:rPr>
-                <w:rFonts w:ascii="Cambria Math" w:hAnsi="Cambria Math" w:cs="Calibri"/>
-              </w:rPr>
-              <m:t>n</m:t>
-            </m:r>
-          </m:sup>
-        </m:sSup>
+        <m:r>
+          <w:rPr>
+            <w:rFonts w:ascii="Cambria Math" w:hAnsi="Cambria Math" w:cs="Calibri"/>
+          </w:rPr>
+          <m:t>A</m:t>
+        </m:r>
         <m:r>
           <w:rPr>
             <w:rFonts w:ascii="Cambria Math" w:hAnsi="Cambria Math" w:cs="Calibri"/>
           </w:rPr>
           <m:t>=</m:t>
-        </m:r>
-        <m:r>
-          <w:rPr>
-            <w:rFonts w:ascii="Cambria Math" w:hAnsi="Cambria Math" w:cs="Calibri"/>
-          </w:rPr>
-          <m:t>O</m:t>
-        </m:r>
-        <m:r>
-          <w:rPr>
-            <w:rFonts w:ascii="Cambria Math" w:hAnsi="Cambria Math" w:cs="Calibri"/>
-          </w:rPr>
-          <m:t>(</m:t>
-        </m:r>
-        <m:sSup>
-          <m:sSupPr>
-            <m:ctrlPr>
-              <w:rPr>
-                <w:rFonts w:ascii="Cambria Math" w:hAnsi="Cambria Math" w:cs="Calibri"/>
-                <w:i/>
-              </w:rPr>
-            </m:ctrlPr>
-          </m:sSupPr>
-          <m:e>
-            <m:r>
-              <w:rPr>
-                <w:rFonts w:ascii="Cambria Math" w:hAnsi="Cambria Math" w:cs="Calibri"/>
-              </w:rPr>
-              <m:t>2</m:t>
-            </m:r>
-          </m:e>
-          <m:sup>
-            <m:r>
-              <w:rPr>
-                <w:rFonts w:ascii="Cambria Math" w:hAnsi="Cambria Math" w:cs="Calibri"/>
-              </w:rPr>
-              <m:t>n</m:t>
-            </m:r>
-          </m:sup>
-        </m:sSup>
-        <m:r>
-          <w:rPr>
-            <w:rFonts w:ascii="Cambria Math" w:hAnsi="Cambria Math" w:cs="Calibri"/>
-          </w:rPr>
-          <m:t>)</m:t>
-        </m:r>
-      </m:oMath>
-      <w:r>
-        <w:rPr>
-          <w:rFonts w:ascii="Calibri" w:hAnsi="Calibri" w:cs="Calibri"/>
-        </w:rPr>
-        <w:t xml:space="preserve"> is </w:t>
-      </w:r>
-      <w:r>
-        <w:rPr>
-          <w:rFonts w:ascii="Calibri" w:hAnsi="Calibri" w:cs="Calibri"/>
-        </w:rPr>
-        <w:t>false</w:t>
-      </w:r>
-      <w:r>
-        <w:rPr>
-          <w:rFonts w:ascii="Calibri" w:hAnsi="Calibri" w:cs="Calibri"/>
-        </w:rPr>
-        <w:t xml:space="preserve">, and </w:t>
-      </w:r>
-      <m:oMath>
-        <m:sSup>
-          <m:sSupPr>
-            <m:ctrlPr>
-              <w:rPr>
-                <w:rFonts w:ascii="Cambria Math" w:hAnsi="Cambria Math" w:cs="Calibri"/>
-                <w:i/>
-              </w:rPr>
-            </m:ctrlPr>
-          </m:sSupPr>
-          <m:e>
-            <m:r>
-              <w:rPr>
-                <w:rFonts w:ascii="Cambria Math" w:hAnsi="Cambria Math" w:cs="Calibri"/>
-              </w:rPr>
-              <m:t>n</m:t>
-            </m:r>
-          </m:e>
-          <m:sup>
-            <m:r>
-              <w:rPr>
-                <w:rFonts w:ascii="Cambria Math" w:hAnsi="Cambria Math" w:cs="Calibri"/>
-              </w:rPr>
-              <m:t>1000</m:t>
-            </m:r>
-          </m:sup>
-        </m:sSup>
-        <m:r>
-          <w:rPr>
-            <w:rFonts w:ascii="Cambria Math" w:hAnsi="Cambria Math" w:cs="Calibri"/>
-          </w:rPr>
-          <m:t>=</m:t>
-        </m:r>
-        <m:r>
-          <w:rPr>
-            <w:rFonts w:ascii="Cambria Math" w:hAnsi="Cambria Math" w:cs="Calibri"/>
-          </w:rPr>
-          <m:t>O</m:t>
-        </m:r>
-        <m:r>
-          <w:rPr>
-            <w:rFonts w:ascii="Cambria Math" w:hAnsi="Cambria Math" w:cs="Calibri"/>
-          </w:rPr>
-          <m:t>(</m:t>
-        </m:r>
-        <m:sSup>
-          <m:sSupPr>
-            <m:ctrlPr>
-              <w:rPr>
-                <w:rFonts w:ascii="Cambria Math" w:hAnsi="Cambria Math" w:cs="Calibri"/>
-                <w:i/>
-              </w:rPr>
-            </m:ctrlPr>
-          </m:sSupPr>
-          <m:e>
-            <m:r>
-              <w:rPr>
-                <w:rFonts w:ascii="Cambria Math" w:hAnsi="Cambria Math" w:cs="Calibri"/>
-              </w:rPr>
-              <m:t>2</m:t>
-            </m:r>
-          </m:e>
-          <m:sup>
-            <m:r>
-              <w:rPr>
-                <w:rFonts w:ascii="Cambria Math" w:hAnsi="Cambria Math" w:cs="Calibri"/>
-              </w:rPr>
-              <m:t>n</m:t>
-            </m:r>
-          </m:sup>
-        </m:sSup>
-        <m:r>
-          <w:rPr>
-            <w:rFonts w:ascii="Cambria Math" w:hAnsi="Cambria Math" w:cs="Calibri"/>
-          </w:rPr>
-          <m:t>)</m:t>
-        </m:r>
-      </m:oMath>
-      <w:r>
-        <w:rPr>
-          <w:rFonts w:ascii="Calibri" w:hAnsi="Calibri" w:cs="Calibri"/>
-        </w:rPr>
-        <w:t xml:space="preserve"> is </w:t>
-      </w:r>
-      <w:r>
-        <w:rPr>
-          <w:rFonts w:ascii="Calibri" w:hAnsi="Calibri" w:cs="Calibri"/>
-        </w:rPr>
-        <w:t>true</w:t>
-      </w:r>
-      <w:r>
-        <w:rPr>
-          <w:rFonts w:ascii="Calibri" w:hAnsi="Calibri" w:cs="Calibri"/>
-        </w:rPr>
-        <w:t>.</w:t>
-      </w:r>
-    </w:p>
-    <w:p>
-      <w:pPr>
-        <w:ind w:firstLine="720"/>
-        <w:rPr>
-          <w:rFonts w:ascii="Calibri" w:hAnsi="Calibri" w:cs="Calibri"/>
-        </w:rPr>
-      </w:pPr>
-      <w:r>
-        <w:rPr>
-          <w:rFonts w:ascii="Calibri" w:hAnsi="Calibri" w:cs="Calibri"/>
-        </w:rPr>
-        <w:t>Proof by contr</w:t>
-      </w:r>
-      <w:r>
-        <w:rPr>
-          <w:rFonts w:ascii="Calibri" w:hAnsi="Calibri" w:cs="Calibri"/>
-        </w:rPr>
-        <w:t>adiction.</w:t>
-      </w:r>
-    </w:p>
-    <w:p>
-      <w:pPr>
-        <w:ind w:firstLine="720"/>
-        <w:rPr>
-          <w:rFonts w:ascii="Calibri" w:hAnsi="Calibri" w:cs="Calibri"/>
-        </w:rPr>
-      </w:pPr>
-      <w:r>
-        <w:rPr>
-          <w:rFonts w:ascii="Calibri" w:hAnsi="Calibri" w:cs="Calibri"/>
-        </w:rPr>
-        <w:t xml:space="preserve">Assume </w:t>
-      </w:r>
-      <m:oMath>
-        <m:r>
-          <w:rPr>
-            <w:rFonts w:ascii="Cambria Math" w:hAnsi="Cambria Math" w:cs="Calibri"/>
-          </w:rPr>
-          <m:t>f</m:t>
         </m:r>
         <m:d>
           <m:dPr>
+            <m:begChr m:val="["/>
+            <m:endChr m:val="]"/>
             <m:ctrlPr>
               <w:rPr>
                 <w:rFonts w:ascii="Cambria Math" w:hAnsi="Cambria Math" w:cs="Calibri"/>
@@ -12451,59 +12879,156 @@
             <m:r>
               <w:rPr>
                 <w:rFonts w:ascii="Cambria Math" w:hAnsi="Cambria Math" w:cs="Calibri"/>
-              </w:rPr>
-              <m:t>n</m:t>
+                <w:color w:val="BF4E14" w:themeColor="accent2" w:themeShade="BF"/>
+              </w:rPr>
+              <m:t>1</m:t>
+            </m:r>
+            <m:r>
+              <w:rPr>
+                <w:rFonts w:ascii="Cambria Math" w:hAnsi="Cambria Math" w:cs="Calibri"/>
+              </w:rPr>
+              <m:t xml:space="preserve">, 0, </m:t>
+            </m:r>
+            <m:r>
+              <w:rPr>
+                <w:rFonts w:ascii="Cambria Math" w:hAnsi="Cambria Math" w:cs="Calibri"/>
+                <w:color w:val="BF4E14" w:themeColor="accent2" w:themeShade="BF"/>
+              </w:rPr>
+              <m:t>2</m:t>
+            </m:r>
+            <m:r>
+              <w:rPr>
+                <w:rFonts w:ascii="Cambria Math" w:hAnsi="Cambria Math" w:cs="Calibri"/>
+              </w:rPr>
+              <m:t xml:space="preserve">, </m:t>
+            </m:r>
+            <m:r>
+              <w:rPr>
+                <w:rFonts w:ascii="Cambria Math" w:hAnsi="Cambria Math" w:cs="Calibri"/>
+                <w:color w:val="8DD873" w:themeColor="accent6" w:themeTint="99"/>
+              </w:rPr>
+              <m:t>2</m:t>
+            </m:r>
+            <m:r>
+              <w:rPr>
+                <w:rFonts w:ascii="Cambria Math" w:hAnsi="Cambria Math" w:cs="Calibri"/>
+              </w:rPr>
+              <m:t xml:space="preserve">, </m:t>
+            </m:r>
+            <m:r>
+              <w:rPr>
+                <w:rFonts w:ascii="Cambria Math" w:hAnsi="Cambria Math" w:cs="Calibri"/>
+                <w:color w:val="215E99" w:themeColor="text2" w:themeTint="BF"/>
+              </w:rPr>
+              <m:t>2</m:t>
+            </m:r>
+            <m:r>
+              <w:rPr>
+                <w:rFonts w:ascii="Cambria Math" w:hAnsi="Cambria Math" w:cs="Calibri"/>
+              </w:rPr>
+              <m:t xml:space="preserve">, </m:t>
+            </m:r>
+            <m:r>
+              <w:rPr>
+                <w:rFonts w:ascii="Cambria Math" w:hAnsi="Cambria Math" w:cs="Calibri"/>
+                <w:color w:val="215E99" w:themeColor="text2" w:themeTint="BF"/>
+              </w:rPr>
+              <m:t>1</m:t>
             </m:r>
           </m:e>
         </m:d>
+      </m:oMath>
+      <w:r>
+        <w:rPr>
+          <w:rFonts w:ascii="Calibri" w:hAnsi="Calibri" w:cs="Calibri"/>
+        </w:rPr>
+        <w:t>,</w:t>
+      </w:r>
+      <w:r>
+        <w:rPr>
+          <w:rFonts w:ascii="Calibri" w:hAnsi="Calibri" w:cs="Calibri"/>
+        </w:rPr>
+        <w:t xml:space="preserve"> </w:t>
+      </w:r>
+      <w:r>
+        <w:rPr>
+          <w:rFonts w:ascii="Calibri" w:hAnsi="Calibri" w:cs="Calibri"/>
+        </w:rPr>
+        <w:t>steps of Q</w:t>
+      </w:r>
+      <w:r>
+        <w:rPr>
+          <w:rFonts w:ascii="Calibri" w:hAnsi="Calibri" w:cs="Calibri"/>
+        </w:rPr>
+        <w:t>uick sort</w:t>
+      </w:r>
+      <w:r>
+        <w:rPr>
+          <w:rFonts w:ascii="Calibri" w:hAnsi="Calibri" w:cs="Calibri"/>
+        </w:rPr>
+        <w:t xml:space="preserve"> are as follows:</w:t>
+      </w:r>
+    </w:p>
+    <w:p>
+      <w:pPr>
+        <w:ind w:firstLine="720"/>
+        <w:rPr>
+          <w:rFonts w:ascii="Calibri" w:hAnsi="Calibri" w:cs="Calibri"/>
+        </w:rPr>
+      </w:pPr>
+      <w:r>
+        <w:rPr>
+          <w:rFonts w:ascii="Calibri" w:hAnsi="Calibri" w:cs="Calibri"/>
+        </w:rPr>
+        <w:t>Let us p</w:t>
+      </w:r>
+      <w:r>
+        <w:rPr>
+          <w:rFonts w:ascii="Calibri" w:hAnsi="Calibri" w:cs="Calibri"/>
+        </w:rPr>
+        <w:t xml:space="preserve">ick the </w:t>
+      </w:r>
+      <w:r>
+        <w:rPr>
+          <w:rFonts w:ascii="Calibri" w:hAnsi="Calibri" w:cs="Calibri"/>
+        </w:rPr>
+        <w:t>middle</w:t>
+      </w:r>
+      <w:r>
+        <w:rPr>
+          <w:rFonts w:ascii="Calibri" w:hAnsi="Calibri" w:cs="Calibri"/>
+        </w:rPr>
+        <w:t xml:space="preserve"> element as</w:t>
+      </w:r>
+      <w:r>
+        <w:rPr>
+          <w:rFonts w:ascii="Calibri" w:hAnsi="Calibri" w:cs="Calibri"/>
+        </w:rPr>
+        <w:t xml:space="preserve"> the pivot every time.</w:t>
+      </w:r>
+      <w:r>
+        <w:rPr>
+          <w:rFonts w:ascii="Calibri" w:hAnsi="Calibri" w:cs="Calibri"/>
+        </w:rPr>
+        <w:t xml:space="preserve"> Then </w:t>
+      </w:r>
+      <m:oMath>
+        <m:r>
+          <w:rPr>
+            <w:rFonts w:ascii="Cambria Math" w:hAnsi="Cambria Math" w:cs="Calibri"/>
+          </w:rPr>
+          <m:t>A</m:t>
+        </m:r>
         <m:r>
           <w:rPr>
             <w:rFonts w:ascii="Cambria Math" w:hAnsi="Cambria Math" w:cs="Calibri"/>
           </w:rPr>
           <m:t>=</m:t>
-        </m:r>
-        <m:sSup>
-          <m:sSupPr>
-            <m:ctrlPr>
-              <w:rPr>
-                <w:rFonts w:ascii="Cambria Math" w:hAnsi="Cambria Math" w:cs="Calibri"/>
-                <w:i/>
-              </w:rPr>
-            </m:ctrlPr>
-          </m:sSupPr>
-          <m:e>
-            <m:r>
-              <w:rPr>
-                <w:rFonts w:ascii="Cambria Math" w:hAnsi="Cambria Math" w:cs="Calibri"/>
-              </w:rPr>
-              <m:t>4</m:t>
-            </m:r>
-          </m:e>
-          <m:sup>
-            <m:r>
-              <w:rPr>
-                <w:rFonts w:ascii="Cambria Math" w:hAnsi="Cambria Math" w:cs="Calibri"/>
-              </w:rPr>
-              <m:t>n</m:t>
-            </m:r>
-          </m:sup>
-        </m:sSup>
-      </m:oMath>
-      <w:r>
-        <w:rPr>
-          <w:rFonts w:ascii="Calibri" w:hAnsi="Calibri" w:cs="Calibri"/>
-        </w:rPr>
-        <w:t xml:space="preserve">, </w:t>
-      </w:r>
-      <m:oMath>
-        <m:r>
-          <w:rPr>
-            <w:rFonts w:ascii="Cambria Math" w:hAnsi="Cambria Math" w:cs="Calibri"/>
-          </w:rPr>
-          <m:t>g</m:t>
         </m:r>
         <m:d>
           <m:dPr>
+            <m:begChr m:val="["/>
+            <m:endChr m:val="]"/>
             <m:ctrlPr>
               <w:rPr>
                 <w:rFonts w:ascii="Cambria Math" w:hAnsi="Cambria Math" w:cs="Calibri"/>
@@ -12515,59 +13040,241 @@
             <m:r>
               <w:rPr>
                 <w:rFonts w:ascii="Cambria Math" w:hAnsi="Cambria Math" w:cs="Calibri"/>
-              </w:rPr>
-              <m:t>n</m:t>
+                <w:color w:val="BF4E14" w:themeColor="accent2" w:themeShade="BF"/>
+              </w:rPr>
+              <m:t>1</m:t>
+            </m:r>
+            <m:r>
+              <w:rPr>
+                <w:rFonts w:ascii="Cambria Math" w:hAnsi="Cambria Math" w:cs="Calibri"/>
+              </w:rPr>
+              <m:t xml:space="preserve">, 0, </m:t>
+            </m:r>
+            <m:r>
+              <w:rPr>
+                <w:rFonts w:ascii="Cambria Math" w:hAnsi="Cambria Math" w:cs="Calibri"/>
+                <w:color w:val="BF4E14" w:themeColor="accent2" w:themeShade="BF"/>
+              </w:rPr>
+              <m:t>2</m:t>
+            </m:r>
+            <m:r>
+              <w:rPr>
+                <w:rFonts w:ascii="Cambria Math" w:hAnsi="Cambria Math" w:cs="Calibri"/>
+              </w:rPr>
+              <m:t xml:space="preserve">, </m:t>
+            </m:r>
+            <m:r>
+              <w:rPr>
+                <w:rFonts w:ascii="Cambria Math" w:hAnsi="Cambria Math" w:cs="Calibri"/>
+                <w:color w:val="8DD873" w:themeColor="accent6" w:themeTint="99"/>
+              </w:rPr>
+              <m:t>2</m:t>
+            </m:r>
+            <m:r>
+              <w:rPr>
+                <w:rFonts w:ascii="Cambria Math" w:hAnsi="Cambria Math" w:cs="Calibri"/>
+              </w:rPr>
+              <m:t xml:space="preserve">, </m:t>
+            </m:r>
+            <m:r>
+              <w:rPr>
+                <w:rFonts w:ascii="Cambria Math" w:hAnsi="Cambria Math" w:cs="Calibri"/>
+                <w:color w:val="215E99" w:themeColor="text2" w:themeTint="BF"/>
+              </w:rPr>
+              <m:t>2</m:t>
+            </m:r>
+            <m:r>
+              <w:rPr>
+                <w:rFonts w:ascii="Cambria Math" w:hAnsi="Cambria Math" w:cs="Calibri"/>
+              </w:rPr>
+              <m:t xml:space="preserve">, </m:t>
+            </m:r>
+            <m:r>
+              <w:rPr>
+                <w:rFonts w:ascii="Cambria Math" w:hAnsi="Cambria Math" w:cs="Calibri"/>
+                <w:color w:val="215E99" w:themeColor="text2" w:themeTint="BF"/>
+              </w:rPr>
+              <m:t>1</m:t>
             </m:r>
           </m:e>
         </m:d>
+      </m:oMath>
+      <w:r>
+        <w:rPr>
+          <w:rFonts w:ascii="Calibri" w:hAnsi="Calibri" w:cs="Calibri"/>
+        </w:rPr>
+        <w:t>.</w:t>
+      </w:r>
+      <w:r>
+        <w:rPr>
+          <w:rFonts w:ascii="Calibri" w:hAnsi="Calibri" w:cs="Calibri"/>
+        </w:rPr>
+        <w:t xml:space="preserve"> </w:t>
+      </w:r>
+      <w:r>
+        <w:rPr>
+          <w:rFonts w:ascii="Calibri" w:hAnsi="Calibri" w:cs="Calibri"/>
+        </w:rPr>
+        <w:t>Since</w:t>
+      </w:r>
+    </w:p>
+    <w:p>
+      <w:pPr>
+        <w:jc w:val="both"/>
+        <w:rPr>
+          <w:rFonts w:ascii="Calibri" w:hAnsi="Calibri" w:cs="Calibri"/>
+        </w:rPr>
+      </w:pPr>
+      <w:r>
+        <w:rPr>
+          <w:rFonts w:ascii="Calibri" w:hAnsi="Calibri" w:cs="Calibri"/>
+          <w:noProof/>
+          <w14:ligatures w14:val="standardContextual"/>
+        </w:rPr>
+        <mc:AlternateContent>
+          <mc:Choice Requires="wps">
+            <w:drawing>
+              <wp:anchor distT="0" distB="0" distL="114300" distR="114300" simplePos="0" relativeHeight="251656192" behindDoc="0" locked="0" layoutInCell="1" allowOverlap="1" wp14:anchorId="35A46560" wp14:editId="343AE915">
+                <wp:simplePos x="0" y="0"/>
+                <wp:positionH relativeFrom="column">
+                  <wp:posOffset>3873126</wp:posOffset>
+                </wp:positionH>
+                <wp:positionV relativeFrom="paragraph">
+                  <wp:posOffset>12700</wp:posOffset>
+                </wp:positionV>
+                <wp:extent cx="0" cy="174625"/>
+                <wp:effectExtent l="63500" t="0" r="38100" b="28575"/>
+                <wp:wrapNone/>
+                <wp:docPr id="1148993447" name="Straight Arrow Connector 15"/>
+                <wp:cNvGraphicFramePr/>
+                <a:graphic xmlns:a="http://schemas.openxmlformats.org/drawingml/2006/main">
+                  <a:graphicData uri="http://schemas.microsoft.com/office/word/2010/wordprocessingShape">
+                    <wps:wsp>
+                      <wps:cNvCnPr/>
+                      <wps:spPr>
+                        <a:xfrm>
+                          <a:off x="0" y="0"/>
+                          <a:ext cx="0" cy="174625"/>
+                        </a:xfrm>
+                        <a:prstGeom prst="straightConnector1">
+                          <a:avLst/>
+                        </a:prstGeom>
+                        <a:ln>
+                          <a:tailEnd type="triangle"/>
+                        </a:ln>
+                      </wps:spPr>
+                      <wps:style>
+                        <a:lnRef idx="1">
+                          <a:schemeClr val="dk1"/>
+                        </a:lnRef>
+                        <a:fillRef idx="0">
+                          <a:schemeClr val="dk1"/>
+                        </a:fillRef>
+                        <a:effectRef idx="0">
+                          <a:schemeClr val="dk1"/>
+                        </a:effectRef>
+                        <a:fontRef idx="minor">
+                          <a:schemeClr val="tx1"/>
+                        </a:fontRef>
+                      </wps:style>
+                      <wps:bodyPr/>
+                    </wps:wsp>
+                  </a:graphicData>
+                </a:graphic>
+              </wp:anchor>
+            </w:drawing>
+          </mc:Choice>
+          <mc:Fallback>
+            <w:pict>
+              <v:shape w14:anchorId="60B43AD0" id="Straight Arrow Connector 15" o:spid="_x0000_s1026" type="#_x0000_t32" style="position:absolute;margin-left:304.95pt;margin-top:1pt;width:0;height:13.75pt;z-index:251656192;visibility:visible;mso-wrap-style:square;mso-wrap-distance-left:9pt;mso-wrap-distance-top:0;mso-wrap-distance-right:9pt;mso-wrap-distance-bottom:0;mso-position-horizontal:absolute;mso-position-horizontal-relative:text;mso-position-vertical:absolute;mso-position-vertical-relative:text" o:gfxdata="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" strokecolor="black [3200]" strokeweight=".5pt">
+                <v:stroke endarrow="block" joinstyle="miter"/>
+              </v:shape>
+            </w:pict>
+          </mc:Fallback>
+        </mc:AlternateContent>
+      </w:r>
+    </w:p>
+    <w:p>
+      <w:pPr>
+        <w:jc w:val="both"/>
+        <w:rPr>
+          <w:rFonts w:ascii="Calibri" w:hAnsi="Calibri" w:cs="Calibri"/>
+        </w:rPr>
+      </w:pPr>
+      <w:r>
+        <w:rPr>
+          <w:rFonts w:ascii="Calibri" w:hAnsi="Calibri" w:cs="Calibri"/>
+        </w:rPr>
+        <w:t xml:space="preserve">the last </w:t>
+      </w:r>
+      <m:oMath>
+        <m:r>
+          <w:rPr>
+            <w:rFonts w:ascii="Cambria Math" w:hAnsi="Cambria Math" w:cs="Calibri"/>
+            <w:color w:val="215E99" w:themeColor="text2" w:themeTint="BF"/>
+          </w:rPr>
+          <m:t>1</m:t>
+        </m:r>
+      </m:oMath>
+      <w:r>
+        <w:rPr>
+          <w:rFonts w:ascii="Calibri" w:hAnsi="Calibri" w:cs="Calibri"/>
+        </w:rPr>
+        <w:t xml:space="preserve"> is smaller than 2, </w:t>
+      </w:r>
+      <w:r>
+        <w:rPr>
+          <w:rFonts w:ascii="Calibri" w:hAnsi="Calibri" w:cs="Calibri"/>
+        </w:rPr>
+        <w:t xml:space="preserve">we swap </w:t>
+      </w:r>
+      <m:oMath>
+        <m:r>
+          <w:rPr>
+            <w:rFonts w:ascii="Cambria Math" w:hAnsi="Cambria Math" w:cs="Calibri"/>
+            <w:color w:val="BF4E14" w:themeColor="accent2" w:themeShade="BF"/>
+          </w:rPr>
+          <m:t>2</m:t>
+        </m:r>
+      </m:oMath>
+      <w:r>
+        <w:rPr>
+          <w:rFonts w:ascii="Calibri" w:hAnsi="Calibri" w:cs="Calibri"/>
+        </w:rPr>
+        <w:t xml:space="preserve"> with </w:t>
+      </w:r>
+      <m:oMath>
+        <m:r>
+          <w:rPr>
+            <w:rFonts w:ascii="Cambria Math" w:hAnsi="Cambria Math" w:cs="Calibri"/>
+            <w:color w:val="215E99" w:themeColor="text2" w:themeTint="BF"/>
+          </w:rPr>
+          <m:t>1</m:t>
+        </m:r>
+      </m:oMath>
+      <w:r>
+        <w:rPr>
+          <w:rFonts w:ascii="Calibri" w:hAnsi="Calibri" w:cs="Calibri"/>
+        </w:rPr>
+        <w:t xml:space="preserve">. Then </w:t>
+      </w:r>
+      <m:oMath>
+        <m:r>
+          <w:rPr>
+            <w:rFonts w:ascii="Cambria Math" w:hAnsi="Cambria Math" w:cs="Calibri"/>
+          </w:rPr>
+          <m:t>A</m:t>
+        </m:r>
         <m:r>
           <w:rPr>
             <w:rFonts w:ascii="Cambria Math" w:hAnsi="Cambria Math" w:cs="Calibri"/>
           </w:rPr>
           <m:t>=</m:t>
-        </m:r>
-        <m:sSup>
-          <m:sSupPr>
-            <m:ctrlPr>
-              <w:rPr>
-                <w:rFonts w:ascii="Cambria Math" w:hAnsi="Cambria Math" w:cs="Calibri"/>
-                <w:i/>
-              </w:rPr>
-            </m:ctrlPr>
-          </m:sSupPr>
-          <m:e>
-            <m:r>
-              <w:rPr>
-                <w:rFonts w:ascii="Cambria Math" w:hAnsi="Cambria Math" w:cs="Calibri"/>
-              </w:rPr>
-              <m:t>2</m:t>
-            </m:r>
-          </m:e>
-          <m:sup>
-            <m:r>
-              <w:rPr>
-                <w:rFonts w:ascii="Cambria Math" w:hAnsi="Cambria Math" w:cs="Calibri"/>
-              </w:rPr>
-              <m:t>n</m:t>
-            </m:r>
-          </m:sup>
-        </m:sSup>
-      </m:oMath>
-      <w:r>
-        <w:rPr>
-          <w:rFonts w:ascii="Calibri" w:hAnsi="Calibri" w:cs="Calibri"/>
-        </w:rPr>
-        <w:t xml:space="preserve"> and </w:t>
-      </w:r>
-      <m:oMath>
-        <m:r>
-          <w:rPr>
-            <w:rFonts w:ascii="Cambria Math" w:hAnsi="Cambria Math" w:cs="Calibri"/>
-          </w:rPr>
-          <m:t>f</m:t>
         </m:r>
         <m:d>
           <m:dPr>
+            <m:begChr m:val="["/>
+            <m:endChr m:val="]"/>
             <m:ctrlPr>
               <w:rPr>
                 <w:rFonts w:ascii="Cambria Math" w:hAnsi="Cambria Math" w:cs="Calibri"/>
@@ -12579,19 +13286,212 @@
             <m:r>
               <w:rPr>
                 <w:rFonts w:ascii="Cambria Math" w:hAnsi="Cambria Math" w:cs="Calibri"/>
-              </w:rPr>
-              <m:t>n</m:t>
+                <w:color w:val="BF4E14" w:themeColor="accent2" w:themeShade="BF"/>
+              </w:rPr>
+              <m:t>1</m:t>
+            </m:r>
+            <m:r>
+              <w:rPr>
+                <w:rFonts w:ascii="Cambria Math" w:hAnsi="Cambria Math" w:cs="Calibri"/>
+              </w:rPr>
+              <m:t xml:space="preserve">, 0, </m:t>
+            </m:r>
+            <m:r>
+              <w:rPr>
+                <w:rFonts w:ascii="Cambria Math" w:hAnsi="Cambria Math" w:cs="Calibri"/>
+                <w:color w:val="215E99" w:themeColor="text2" w:themeTint="BF"/>
+              </w:rPr>
+              <m:t>1</m:t>
+            </m:r>
+            <m:r>
+              <w:rPr>
+                <w:rFonts w:ascii="Cambria Math" w:hAnsi="Cambria Math" w:cs="Calibri"/>
+              </w:rPr>
+              <m:t xml:space="preserve">, </m:t>
+            </m:r>
+            <m:r>
+              <w:rPr>
+                <w:rFonts w:ascii="Cambria Math" w:hAnsi="Cambria Math" w:cs="Calibri"/>
+                <w:color w:val="8DD873" w:themeColor="accent6" w:themeTint="99"/>
+              </w:rPr>
+              <m:t>2</m:t>
+            </m:r>
+            <m:r>
+              <w:rPr>
+                <w:rFonts w:ascii="Cambria Math" w:hAnsi="Cambria Math" w:cs="Calibri"/>
+              </w:rPr>
+              <m:t xml:space="preserve">, </m:t>
+            </m:r>
+            <m:r>
+              <w:rPr>
+                <w:rFonts w:ascii="Cambria Math" w:hAnsi="Cambria Math" w:cs="Calibri"/>
+                <w:color w:val="215E99" w:themeColor="text2" w:themeTint="BF"/>
+              </w:rPr>
+              <m:t>2</m:t>
+            </m:r>
+            <m:r>
+              <w:rPr>
+                <w:rFonts w:ascii="Cambria Math" w:hAnsi="Cambria Math" w:cs="Calibri"/>
+              </w:rPr>
+              <m:t>,</m:t>
+            </m:r>
+            <m:r>
+              <w:rPr>
+                <w:rFonts w:ascii="Cambria Math" w:hAnsi="Cambria Math" w:cs="Calibri"/>
+              </w:rPr>
+              <m:t xml:space="preserve"> </m:t>
+            </m:r>
+            <m:r>
+              <w:rPr>
+                <w:rFonts w:ascii="Cambria Math" w:hAnsi="Cambria Math" w:cs="Calibri"/>
+                <w:color w:val="BF4E14" w:themeColor="accent2" w:themeShade="BF"/>
+              </w:rPr>
+              <m:t>2</m:t>
             </m:r>
           </m:e>
         </m:d>
-        <m:r>
-          <w:rPr>
-            <w:rFonts w:ascii="Cambria Math" w:hAnsi="Cambria Math" w:cs="Calibri"/>
-          </w:rPr>
-          <m:t>=O</m:t>
+      </m:oMath>
+      <w:r>
+        <w:rPr>
+          <w:rFonts w:ascii="Calibri" w:hAnsi="Calibri" w:cs="Calibri"/>
+        </w:rPr>
+        <w:t xml:space="preserve">, </w:t>
+      </w:r>
+      <m:oMath>
+        <m:r>
+          <w:rPr>
+            <w:rFonts w:ascii="Cambria Math" w:hAnsi="Cambria Math" w:cs="Calibri"/>
+          </w:rPr>
+          <m:t>A</m:t>
+        </m:r>
+      </m:oMath>
+      <w:r>
+        <w:rPr>
+          <w:rFonts w:ascii="Calibri" w:hAnsi="Calibri" w:cs="Calibri"/>
+        </w:rPr>
+        <w:t xml:space="preserve"> is split into two lists</w:t>
+      </w:r>
+    </w:p>
+    <w:p>
+      <w:pPr>
+        <w:jc w:val="both"/>
+        <w:rPr>
+          <w:rFonts w:ascii="Calibri" w:hAnsi="Calibri" w:cs="Calibri"/>
+        </w:rPr>
+      </w:pPr>
+      <w:r>
+        <w:rPr>
+          <w:rFonts w:ascii="Calibri" w:hAnsi="Calibri" w:cs="Calibri"/>
+          <w:noProof/>
+          <w14:ligatures w14:val="standardContextual"/>
+        </w:rPr>
+        <mc:AlternateContent>
+          <mc:Choice Requires="wps">
+            <w:drawing>
+              <wp:anchor distT="0" distB="0" distL="114300" distR="114300" simplePos="0" relativeHeight="251658240" behindDoc="0" locked="0" layoutInCell="1" allowOverlap="1" wp14:anchorId="77C8AB06" wp14:editId="530C9F4C">
+                <wp:simplePos x="0" y="0"/>
+                <wp:positionH relativeFrom="column">
+                  <wp:posOffset>5118735</wp:posOffset>
+                </wp:positionH>
+                <wp:positionV relativeFrom="paragraph">
+                  <wp:posOffset>7994</wp:posOffset>
+                </wp:positionV>
+                <wp:extent cx="0" cy="174625"/>
+                <wp:effectExtent l="63500" t="0" r="38100" b="28575"/>
+                <wp:wrapNone/>
+                <wp:docPr id="620468206" name="Straight Arrow Connector 15"/>
+                <wp:cNvGraphicFramePr/>
+                <a:graphic xmlns:a="http://schemas.openxmlformats.org/drawingml/2006/main">
+                  <a:graphicData uri="http://schemas.microsoft.com/office/word/2010/wordprocessingShape">
+                    <wps:wsp>
+                      <wps:cNvCnPr/>
+                      <wps:spPr>
+                        <a:xfrm>
+                          <a:off x="0" y="0"/>
+                          <a:ext cx="0" cy="174625"/>
+                        </a:xfrm>
+                        <a:prstGeom prst="straightConnector1">
+                          <a:avLst/>
+                        </a:prstGeom>
+                        <a:ln>
+                          <a:tailEnd type="triangle"/>
+                        </a:ln>
+                      </wps:spPr>
+                      <wps:style>
+                        <a:lnRef idx="1">
+                          <a:schemeClr val="dk1"/>
+                        </a:lnRef>
+                        <a:fillRef idx="0">
+                          <a:schemeClr val="dk1"/>
+                        </a:fillRef>
+                        <a:effectRef idx="0">
+                          <a:schemeClr val="dk1"/>
+                        </a:effectRef>
+                        <a:fontRef idx="minor">
+                          <a:schemeClr val="tx1"/>
+                        </a:fontRef>
+                      </wps:style>
+                      <wps:bodyPr/>
+                    </wps:wsp>
+                  </a:graphicData>
+                </a:graphic>
+              </wp:anchor>
+            </w:drawing>
+          </mc:Choice>
+          <mc:Fallback>
+            <w:pict>
+              <v:shape w14:anchorId="7E802122" id="Straight Arrow Connector 15" o:spid="_x0000_s1026" type="#_x0000_t32" style="position:absolute;margin-left:403.05pt;margin-top:.65pt;width:0;height:13.75pt;z-index:251658240;visibility:visible;mso-wrap-style:square;mso-wrap-distance-left:9pt;mso-wrap-distance-top:0;mso-wrap-distance-right:9pt;mso-wrap-distance-bottom:0;mso-position-horizontal:absolute;mso-position-horizontal-relative:text;mso-position-vertical:absolute;mso-position-vertical-relative:text" o:gfxdata="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" strokecolor="black [3200]" strokeweight=".5pt">
+                <v:stroke endarrow="block" joinstyle="miter"/>
+              </v:shape>
+            </w:pict>
+          </mc:Fallback>
+        </mc:AlternateContent>
+      </w:r>
+    </w:p>
+    <w:p>
+      <w:pPr>
+        <w:jc w:val="both"/>
+        <w:rPr>
+          <w:rFonts w:ascii="Calibri" w:hAnsi="Calibri" w:cs="Calibri"/>
+        </w:rPr>
+      </w:pPr>
+      <m:oMath>
+        <m:sSub>
+          <m:sSubPr>
+            <m:ctrlPr>
+              <w:rPr>
+                <w:rFonts w:ascii="Cambria Math" w:hAnsi="Cambria Math" w:cs="Calibri"/>
+                <w:i/>
+              </w:rPr>
+            </m:ctrlPr>
+          </m:sSubPr>
+          <m:e>
+            <m:r>
+              <w:rPr>
+                <w:rFonts w:ascii="Cambria Math" w:hAnsi="Cambria Math" w:cs="Calibri"/>
+              </w:rPr>
+              <m:t>A</m:t>
+            </m:r>
+          </m:e>
+          <m:sub>
+            <m:r>
+              <w:rPr>
+                <w:rFonts w:ascii="Cambria Math" w:hAnsi="Cambria Math" w:cs="Calibri"/>
+              </w:rPr>
+              <m:t>left</m:t>
+            </m:r>
+          </m:sub>
+        </m:sSub>
+        <m:r>
+          <w:rPr>
+            <w:rFonts w:ascii="Cambria Math" w:hAnsi="Cambria Math" w:cs="Calibri"/>
+          </w:rPr>
+          <m:t>=</m:t>
         </m:r>
         <m:d>
           <m:dPr>
+            <m:begChr m:val="["/>
+            <m:endChr m:val="]"/>
             <m:ctrlPr>
               <w:rPr>
                 <w:rFonts w:ascii="Cambria Math" w:hAnsi="Cambria Math" w:cs="Calibri"/>
@@ -12603,27 +13503,23 @@
             <m:r>
               <w:rPr>
                 <w:rFonts w:ascii="Cambria Math" w:hAnsi="Cambria Math" w:cs="Calibri"/>
-              </w:rPr>
-              <m:t>g</m:t>
-            </m:r>
-            <m:d>
-              <m:dPr>
-                <m:ctrlPr>
-                  <w:rPr>
-                    <w:rFonts w:ascii="Cambria Math" w:hAnsi="Cambria Math" w:cs="Calibri"/>
-                    <w:i/>
-                  </w:rPr>
-                </m:ctrlPr>
-              </m:dPr>
-              <m:e>
-                <m:r>
-                  <w:rPr>
-                    <w:rFonts w:ascii="Cambria Math" w:hAnsi="Cambria Math" w:cs="Calibri"/>
-                  </w:rPr>
-                  <m:t>n</m:t>
-                </m:r>
-              </m:e>
-            </m:d>
+                <w:color w:val="BF4E14" w:themeColor="accent2" w:themeShade="BF"/>
+              </w:rPr>
+              <m:t>1</m:t>
+            </m:r>
+            <m:r>
+              <w:rPr>
+                <w:rFonts w:ascii="Cambria Math" w:hAnsi="Cambria Math" w:cs="Calibri"/>
+              </w:rPr>
+              <m:t xml:space="preserve">, 0, </m:t>
+            </m:r>
+            <m:r>
+              <w:rPr>
+                <w:rFonts w:ascii="Cambria Math" w:hAnsi="Cambria Math" w:cs="Calibri"/>
+                <w:color w:val="215E99" w:themeColor="text2" w:themeTint="BF"/>
+              </w:rPr>
+              <m:t>1</m:t>
+            </m:r>
           </m:e>
         </m:d>
       </m:oMath>
@@ -12631,27 +13527,9 @@
         <w:rPr>
           <w:rFonts w:ascii="Calibri" w:hAnsi="Calibri" w:cs="Calibri"/>
         </w:rPr>
-        <w:t xml:space="preserve"> exist</w:t>
-      </w:r>
-      <w:r>
-        <w:rPr>
-          <w:rFonts w:ascii="Calibri" w:hAnsi="Calibri" w:cs="Calibri"/>
-        </w:rPr>
-        <w:t>, by definition we know:</w:t>
-      </w:r>
-      <w:r>
-        <w:rPr>
-          <w:rFonts w:ascii="Calibri" w:hAnsi="Calibri" w:cs="Calibri"/>
-        </w:rPr>
-        <w:t xml:space="preserve"> </w:t>
+        <w:t xml:space="preserve"> and </w:t>
       </w:r>
       <m:oMath>
-        <m:r>
-          <w:rPr>
-            <w:rFonts w:ascii="Cambria Math" w:hAnsi="Cambria Math" w:cs="Calibri"/>
-          </w:rPr>
-          <m:t xml:space="preserve">∃ c and </m:t>
-        </m:r>
         <m:sSub>
           <m:sSubPr>
             <m:ctrlPr>
@@ -12666,7 +13544,7 @@
               <w:rPr>
                 <w:rFonts w:ascii="Cambria Math" w:hAnsi="Cambria Math" w:cs="Calibri"/>
               </w:rPr>
-              <m:t>n</m:t>
+              <m:t>A</m:t>
             </m:r>
           </m:e>
           <m:sub>
@@ -12674,30 +13552,83 @@
               <w:rPr>
                 <w:rFonts w:ascii="Cambria Math" w:hAnsi="Cambria Math" w:cs="Calibri"/>
               </w:rPr>
-              <m:t>0</m:t>
+              <m:t>right</m:t>
             </m:r>
           </m:sub>
         </m:sSub>
+        <m:d>
+          <m:dPr>
+            <m:begChr m:val="["/>
+            <m:endChr m:val="]"/>
+            <m:ctrlPr>
+              <w:rPr>
+                <w:rFonts w:ascii="Cambria Math" w:hAnsi="Cambria Math" w:cs="Calibri"/>
+                <w:i/>
+              </w:rPr>
+            </m:ctrlPr>
+          </m:dPr>
+          <m:e>
+            <m:r>
+              <w:rPr>
+                <w:rFonts w:ascii="Cambria Math" w:hAnsi="Cambria Math" w:cs="Calibri"/>
+                <w:color w:val="8DD873" w:themeColor="accent6" w:themeTint="99"/>
+              </w:rPr>
+              <m:t>2</m:t>
+            </m:r>
+            <m:r>
+              <w:rPr>
+                <w:rFonts w:ascii="Cambria Math" w:hAnsi="Cambria Math" w:cs="Calibri"/>
+              </w:rPr>
+              <m:t xml:space="preserve">, </m:t>
+            </m:r>
+            <m:r>
+              <w:rPr>
+                <w:rFonts w:ascii="Cambria Math" w:hAnsi="Cambria Math" w:cs="Calibri"/>
+                <w:color w:val="215E99" w:themeColor="text2" w:themeTint="BF"/>
+              </w:rPr>
+              <m:t>2</m:t>
+            </m:r>
+            <m:r>
+              <w:rPr>
+                <w:rFonts w:ascii="Cambria Math" w:hAnsi="Cambria Math" w:cs="Calibri"/>
+              </w:rPr>
+              <m:t xml:space="preserve">, </m:t>
+            </m:r>
+            <m:r>
+              <w:rPr>
+                <w:rFonts w:ascii="Cambria Math" w:hAnsi="Cambria Math" w:cs="Calibri"/>
+                <w:color w:val="BF4E14" w:themeColor="accent2" w:themeShade="BF"/>
+              </w:rPr>
+              <m:t>2</m:t>
+            </m:r>
+          </m:e>
+        </m:d>
       </m:oMath>
       <w:r>
         <w:rPr>
           <w:rFonts w:ascii="Calibri" w:hAnsi="Calibri" w:cs="Calibri"/>
         </w:rPr>
-        <w:t xml:space="preserve"> such that</w:t>
-      </w:r>
-      <w:r>
-        <w:rPr>
-          <w:rFonts w:ascii="Calibri" w:hAnsi="Calibri" w:cs="Calibri"/>
-        </w:rPr>
-        <w:t xml:space="preserve"> </w:t>
+        <w:t>.</w:t>
+      </w:r>
+      <w:r>
+        <w:rPr>
+          <w:rFonts w:ascii="Calibri" w:hAnsi="Calibri" w:cs="Calibri"/>
+        </w:rPr>
+        <w:t xml:space="preserve"> Repeat above </w:t>
+      </w:r>
+      <w:r>
+        <w:rPr>
+          <w:rFonts w:ascii="Calibri" w:hAnsi="Calibri" w:cs="Calibri"/>
+        </w:rPr>
+        <w:t>procedure</w:t>
+      </w:r>
+      <w:r>
+        <w:rPr>
+          <w:rFonts w:ascii="Calibri" w:hAnsi="Calibri" w:cs="Calibri"/>
+        </w:rPr>
+        <w:t xml:space="preserve">, we have </w:t>
       </w:r>
       <m:oMath>
-        <m:r>
-          <w:rPr>
-            <w:rFonts w:ascii="Cambria Math" w:hAnsi="Cambria Math" w:cs="Calibri"/>
-          </w:rPr>
-          <m:t>0≤f(n)≤c∙g(n) for ∀ n≥</m:t>
-        </m:r>
         <m:sSub>
           <m:sSubPr>
             <m:ctrlPr>
@@ -12712,7 +13643,7 @@
               <w:rPr>
                 <w:rFonts w:ascii="Cambria Math" w:hAnsi="Cambria Math" w:cs="Calibri"/>
               </w:rPr>
-              <m:t>n</m:t>
+              <m:t>A</m:t>
             </m:r>
           </m:e>
           <m:sub>
@@ -12720,669 +13651,20 @@
               <w:rPr>
                 <w:rFonts w:ascii="Cambria Math" w:hAnsi="Cambria Math" w:cs="Calibri"/>
               </w:rPr>
-              <m:t>0</m:t>
+              <m:t>left</m:t>
             </m:r>
           </m:sub>
         </m:sSub>
-      </m:oMath>
-      <w:r>
-        <w:rPr>
-          <w:rFonts w:ascii="Calibri" w:hAnsi="Calibri" w:cs="Calibri"/>
-        </w:rPr>
-        <w:t>.</w:t>
-      </w:r>
-    </w:p>
-    <w:p>
-      <w:pPr>
-        <w:ind w:left="720" w:firstLine="720"/>
-        <w:rPr>
-          <w:rFonts w:ascii="Calibri" w:hAnsi="Calibri" w:cs="Calibri"/>
-        </w:rPr>
-      </w:pPr>
-      <m:oMathPara>
-        <m:oMathParaPr>
-          <m:jc m:val="left"/>
-        </m:oMathParaPr>
-        <m:oMath>
-          <m:r>
-            <w:rPr>
-              <w:rFonts w:ascii="Cambria Math" w:hAnsi="Cambria Math" w:cs="Calibri"/>
-            </w:rPr>
-            <m:t>∴0≤</m:t>
-          </m:r>
-          <m:sSup>
-            <m:sSupPr>
-              <m:ctrlPr>
-                <w:rPr>
-                  <w:rFonts w:ascii="Cambria Math" w:hAnsi="Cambria Math" w:cs="Calibri"/>
-                  <w:i/>
-                </w:rPr>
-              </m:ctrlPr>
-            </m:sSupPr>
-            <m:e>
-              <m:r>
-                <w:rPr>
-                  <w:rFonts w:ascii="Cambria Math" w:hAnsi="Cambria Math" w:cs="Calibri"/>
-                </w:rPr>
-                <m:t>4</m:t>
-              </m:r>
-            </m:e>
-            <m:sup>
-              <m:r>
-                <w:rPr>
-                  <w:rFonts w:ascii="Cambria Math" w:hAnsi="Cambria Math" w:cs="Calibri"/>
-                </w:rPr>
-                <m:t>n</m:t>
-              </m:r>
-            </m:sup>
-          </m:sSup>
-          <m:r>
-            <w:rPr>
-              <w:rFonts w:ascii="Cambria Math" w:hAnsi="Cambria Math" w:cs="Calibri"/>
-            </w:rPr>
-            <m:t>≤c∙</m:t>
-          </m:r>
-          <m:sSup>
-            <m:sSupPr>
-              <m:ctrlPr>
-                <w:rPr>
-                  <w:rFonts w:ascii="Cambria Math" w:hAnsi="Cambria Math" w:cs="Calibri"/>
-                  <w:i/>
-                </w:rPr>
-              </m:ctrlPr>
-            </m:sSupPr>
-            <m:e>
-              <m:r>
-                <w:rPr>
-                  <w:rFonts w:ascii="Cambria Math" w:hAnsi="Cambria Math" w:cs="Calibri"/>
-                </w:rPr>
-                <m:t>2</m:t>
-              </m:r>
-            </m:e>
-            <m:sup>
-              <m:r>
-                <w:rPr>
-                  <w:rFonts w:ascii="Cambria Math" w:hAnsi="Cambria Math" w:cs="Calibri"/>
-                </w:rPr>
-                <m:t>n</m:t>
-              </m:r>
-            </m:sup>
-          </m:sSup>
-        </m:oMath>
-      </m:oMathPara>
-    </w:p>
-    <w:p>
-      <w:pPr>
-        <w:ind w:left="720" w:firstLine="720"/>
-        <w:rPr>
-          <w:rFonts w:ascii="Calibri" w:hAnsi="Calibri" w:cs="Calibri"/>
-        </w:rPr>
-      </w:pPr>
-      <m:oMathPara>
-        <m:oMathParaPr>
-          <m:jc m:val="left"/>
-        </m:oMathParaPr>
-        <m:oMath>
-          <m:r>
-            <w:rPr>
-              <w:rFonts w:ascii="Cambria Math" w:hAnsi="Cambria Math" w:cs="Calibri"/>
-            </w:rPr>
-            <m:t>∴0≤</m:t>
-          </m:r>
-          <m:sSup>
-            <m:sSupPr>
-              <m:ctrlPr>
-                <w:rPr>
-                  <w:rFonts w:ascii="Cambria Math" w:hAnsi="Cambria Math" w:cs="Calibri"/>
-                  <w:i/>
-                </w:rPr>
-              </m:ctrlPr>
-            </m:sSupPr>
-            <m:e>
-              <m:sSup>
-                <m:sSupPr>
-                  <m:ctrlPr>
-                    <w:rPr>
-                      <w:rFonts w:ascii="Cambria Math" w:hAnsi="Cambria Math" w:cs="Calibri"/>
-                      <w:i/>
-                    </w:rPr>
-                  </m:ctrlPr>
-                </m:sSupPr>
-                <m:e>
-                  <m:r>
-                    <w:rPr>
-                      <w:rFonts w:ascii="Cambria Math" w:hAnsi="Cambria Math" w:cs="Calibri"/>
-                    </w:rPr>
-                    <m:t>(2</m:t>
-                  </m:r>
-                </m:e>
-                <m:sup>
-                  <m:r>
-                    <w:rPr>
-                      <w:rFonts w:ascii="Cambria Math" w:hAnsi="Cambria Math" w:cs="Calibri"/>
-                    </w:rPr>
-                    <m:t>2</m:t>
-                  </m:r>
-                </m:sup>
-              </m:sSup>
-              <m:r>
-                <w:rPr>
-                  <w:rFonts w:ascii="Cambria Math" w:hAnsi="Cambria Math" w:cs="Calibri"/>
-                </w:rPr>
-                <m:t>)</m:t>
-              </m:r>
-            </m:e>
-            <m:sup>
-              <m:r>
-                <w:rPr>
-                  <w:rFonts w:ascii="Cambria Math" w:hAnsi="Cambria Math" w:cs="Calibri"/>
-                </w:rPr>
-                <m:t>n</m:t>
-              </m:r>
-            </m:sup>
-          </m:sSup>
-          <m:r>
-            <w:rPr>
-              <w:rFonts w:ascii="Cambria Math" w:hAnsi="Cambria Math" w:cs="Calibri"/>
-            </w:rPr>
-            <m:t>≤c∙</m:t>
-          </m:r>
-          <m:sSup>
-            <m:sSupPr>
-              <m:ctrlPr>
-                <w:rPr>
-                  <w:rFonts w:ascii="Cambria Math" w:hAnsi="Cambria Math" w:cs="Calibri"/>
-                  <w:i/>
-                </w:rPr>
-              </m:ctrlPr>
-            </m:sSupPr>
-            <m:e>
-              <m:r>
-                <w:rPr>
-                  <w:rFonts w:ascii="Cambria Math" w:hAnsi="Cambria Math" w:cs="Calibri"/>
-                </w:rPr>
-                <m:t>2</m:t>
-              </m:r>
-            </m:e>
-            <m:sup>
-              <m:r>
-                <w:rPr>
-                  <w:rFonts w:ascii="Cambria Math" w:hAnsi="Cambria Math" w:cs="Calibri"/>
-                </w:rPr>
-                <m:t>n</m:t>
-              </m:r>
-            </m:sup>
-          </m:sSup>
-        </m:oMath>
-      </m:oMathPara>
-    </w:p>
-    <w:p>
-      <w:pPr>
-        <w:ind w:left="720" w:firstLine="720"/>
-        <w:rPr>
-          <w:rFonts w:ascii="Calibri" w:hAnsi="Calibri" w:cs="Calibri"/>
-        </w:rPr>
-      </w:pPr>
-      <m:oMathPara>
-        <m:oMathParaPr>
-          <m:jc m:val="left"/>
-        </m:oMathParaPr>
-        <m:oMath>
-          <m:r>
-            <w:rPr>
-              <w:rFonts w:ascii="Cambria Math" w:hAnsi="Cambria Math" w:cs="Calibri"/>
-            </w:rPr>
-            <m:t>∴0≤</m:t>
-          </m:r>
-          <m:sSup>
-            <m:sSupPr>
-              <m:ctrlPr>
-                <w:rPr>
-                  <w:rFonts w:ascii="Cambria Math" w:hAnsi="Cambria Math" w:cs="Calibri"/>
-                  <w:i/>
-                </w:rPr>
-              </m:ctrlPr>
-            </m:sSupPr>
-            <m:e>
-              <m:r>
-                <w:rPr>
-                  <w:rFonts w:ascii="Cambria Math" w:hAnsi="Cambria Math" w:cs="Calibri"/>
-                </w:rPr>
-                <m:t>2</m:t>
-              </m:r>
-            </m:e>
-            <m:sup>
-              <m:r>
-                <w:rPr>
-                  <w:rFonts w:ascii="Cambria Math" w:hAnsi="Cambria Math" w:cs="Calibri"/>
-                </w:rPr>
-                <m:t>n</m:t>
-              </m:r>
-            </m:sup>
-          </m:sSup>
-          <m:r>
-            <w:rPr>
-              <w:rFonts w:ascii="Cambria Math" w:hAnsi="Cambria Math" w:cs="Calibri"/>
-            </w:rPr>
-            <m:t>∙</m:t>
-          </m:r>
-          <m:sSup>
-            <m:sSupPr>
-              <m:ctrlPr>
-                <w:rPr>
-                  <w:rFonts w:ascii="Cambria Math" w:hAnsi="Cambria Math" w:cs="Calibri"/>
-                  <w:i/>
-                </w:rPr>
-              </m:ctrlPr>
-            </m:sSupPr>
-            <m:e>
-              <m:r>
-                <w:rPr>
-                  <w:rFonts w:ascii="Cambria Math" w:hAnsi="Cambria Math" w:cs="Calibri"/>
-                </w:rPr>
-                <m:t>2</m:t>
-              </m:r>
-            </m:e>
-            <m:sup>
-              <m:r>
-                <w:rPr>
-                  <w:rFonts w:ascii="Cambria Math" w:hAnsi="Cambria Math" w:cs="Calibri"/>
-                </w:rPr>
-                <m:t>n</m:t>
-              </m:r>
-            </m:sup>
-          </m:sSup>
-          <m:r>
-            <w:rPr>
-              <w:rFonts w:ascii="Cambria Math" w:hAnsi="Cambria Math" w:cs="Calibri"/>
-            </w:rPr>
-            <m:t>≤c∙</m:t>
-          </m:r>
-          <m:sSup>
-            <m:sSupPr>
-              <m:ctrlPr>
-                <w:rPr>
-                  <w:rFonts w:ascii="Cambria Math" w:hAnsi="Cambria Math" w:cs="Calibri"/>
-                  <w:i/>
-                </w:rPr>
-              </m:ctrlPr>
-            </m:sSupPr>
-            <m:e>
-              <m:r>
-                <w:rPr>
-                  <w:rFonts w:ascii="Cambria Math" w:hAnsi="Cambria Math" w:cs="Calibri"/>
-                </w:rPr>
-                <m:t>2</m:t>
-              </m:r>
-            </m:e>
-            <m:sup>
-              <m:r>
-                <w:rPr>
-                  <w:rFonts w:ascii="Cambria Math" w:hAnsi="Cambria Math" w:cs="Calibri"/>
-                </w:rPr>
-                <m:t>n</m:t>
-              </m:r>
-            </m:sup>
-          </m:sSup>
-        </m:oMath>
-      </m:oMathPara>
-    </w:p>
-    <w:p>
-      <w:pPr>
-        <w:ind w:left="720" w:firstLine="720"/>
-        <w:rPr>
-          <w:rFonts w:ascii="Calibri" w:hAnsi="Calibri" w:cs="Calibri"/>
-        </w:rPr>
-      </w:pPr>
-      <m:oMathPara>
-        <m:oMathParaPr>
-          <m:jc m:val="left"/>
-        </m:oMathParaPr>
-        <m:oMath>
-          <m:r>
-            <w:rPr>
-              <w:rFonts w:ascii="Cambria Math" w:hAnsi="Cambria Math" w:cs="Calibri"/>
-            </w:rPr>
-            <m:t>∵</m:t>
-          </m:r>
-          <m:sSup>
-            <m:sSupPr>
-              <m:ctrlPr>
-                <w:rPr>
-                  <w:rFonts w:ascii="Cambria Math" w:hAnsi="Cambria Math" w:cs="Calibri"/>
-                  <w:i/>
-                </w:rPr>
-              </m:ctrlPr>
-            </m:sSupPr>
-            <m:e>
-              <m:r>
-                <w:rPr>
-                  <w:rFonts w:ascii="Cambria Math" w:hAnsi="Cambria Math" w:cs="Calibri"/>
-                </w:rPr>
-                <m:t>2</m:t>
-              </m:r>
-            </m:e>
-            <m:sup>
-              <m:r>
-                <w:rPr>
-                  <w:rFonts w:ascii="Cambria Math" w:hAnsi="Cambria Math" w:cs="Calibri"/>
-                </w:rPr>
-                <m:t>n</m:t>
-              </m:r>
-            </m:sup>
-          </m:sSup>
-          <m:r>
-            <w:rPr>
-              <w:rFonts w:ascii="Cambria Math" w:hAnsi="Cambria Math" w:cs="Calibri"/>
-            </w:rPr>
-            <m:t>&gt;0 for ∀ n</m:t>
-          </m:r>
-        </m:oMath>
-      </m:oMathPara>
-    </w:p>
-    <w:p>
-      <w:pPr>
-        <w:ind w:left="720" w:firstLine="720"/>
-        <w:rPr>
-          <w:rFonts w:ascii="Calibri" w:hAnsi="Calibri" w:cs="Calibri"/>
-        </w:rPr>
-      </w:pPr>
-      <m:oMathPara>
-        <m:oMathParaPr>
-          <m:jc m:val="left"/>
-        </m:oMathParaPr>
-        <m:oMath>
-          <m:r>
-            <w:rPr>
-              <w:rFonts w:ascii="Cambria Math" w:hAnsi="Cambria Math" w:cs="Calibri"/>
-            </w:rPr>
-            <m:t>∴0≤</m:t>
-          </m:r>
-          <m:sSup>
-            <m:sSupPr>
-              <m:ctrlPr>
-                <w:rPr>
-                  <w:rFonts w:ascii="Cambria Math" w:hAnsi="Cambria Math" w:cs="Calibri"/>
-                  <w:i/>
-                </w:rPr>
-              </m:ctrlPr>
-            </m:sSupPr>
-            <m:e>
-              <m:r>
-                <w:rPr>
-                  <w:rFonts w:ascii="Cambria Math" w:hAnsi="Cambria Math" w:cs="Calibri"/>
-                </w:rPr>
-                <m:t>2</m:t>
-              </m:r>
-            </m:e>
-            <m:sup>
-              <m:r>
-                <w:rPr>
-                  <w:rFonts w:ascii="Cambria Math" w:hAnsi="Cambria Math" w:cs="Calibri"/>
-                </w:rPr>
-                <m:t>n</m:t>
-              </m:r>
-            </m:sup>
-          </m:sSup>
-          <m:r>
-            <w:rPr>
-              <w:rFonts w:ascii="Cambria Math" w:hAnsi="Cambria Math" w:cs="Calibri"/>
-            </w:rPr>
-            <m:t>≤c</m:t>
-          </m:r>
-        </m:oMath>
-      </m:oMathPara>
-    </w:p>
-    <w:p>
-      <w:pPr>
-        <w:rPr>
-          <w:rFonts w:ascii="Calibri" w:hAnsi="Calibri" w:cs="Calibri"/>
-        </w:rPr>
-      </w:pPr>
-      <w:r>
-        <w:rPr>
-          <w:rFonts w:ascii="Calibri" w:hAnsi="Calibri" w:cs="Calibri"/>
-        </w:rPr>
-        <w:tab/>
-      </w:r>
-      <w:r>
-        <w:rPr>
-          <w:rFonts w:ascii="Calibri" w:hAnsi="Calibri" w:cs="Calibri"/>
-        </w:rPr>
-        <w:t xml:space="preserve">However, </w:t>
-      </w:r>
-      <w:r>
-        <w:rPr>
-          <w:rFonts w:ascii="Calibri" w:hAnsi="Calibri" w:cs="Calibri"/>
-        </w:rPr>
-        <w:t xml:space="preserve">there will never be a c that is greater than </w:t>
-      </w:r>
-      <m:oMath>
-        <m:sSup>
-          <m:sSupPr>
-            <m:ctrlPr>
-              <w:rPr>
-                <w:rFonts w:ascii="Cambria Math" w:hAnsi="Cambria Math" w:cs="Calibri"/>
-                <w:i/>
-              </w:rPr>
-            </m:ctrlPr>
-          </m:sSupPr>
-          <m:e>
-            <m:r>
-              <w:rPr>
-                <w:rFonts w:ascii="Cambria Math" w:hAnsi="Cambria Math" w:cs="Calibri"/>
-              </w:rPr>
-              <m:t>2</m:t>
-            </m:r>
-          </m:e>
-          <m:sup>
-            <m:r>
-              <w:rPr>
-                <w:rFonts w:ascii="Cambria Math" w:hAnsi="Cambria Math" w:cs="Calibri"/>
-              </w:rPr>
-              <m:t>n</m:t>
-            </m:r>
-          </m:sup>
-        </m:sSup>
-      </m:oMath>
-      <w:r>
-        <w:rPr>
-          <w:rFonts w:ascii="Calibri" w:hAnsi="Calibri" w:cs="Calibri"/>
-        </w:rPr>
-        <w:t xml:space="preserve">, since </w:t>
-      </w:r>
-      <m:oMath>
-        <m:sSup>
-          <m:sSupPr>
-            <m:ctrlPr>
-              <w:rPr>
-                <w:rFonts w:ascii="Cambria Math" w:hAnsi="Cambria Math" w:cs="Calibri"/>
-                <w:i/>
-              </w:rPr>
-            </m:ctrlPr>
-          </m:sSupPr>
-          <m:e>
-            <m:r>
-              <w:rPr>
-                <w:rFonts w:ascii="Cambria Math" w:hAnsi="Cambria Math" w:cs="Calibri"/>
-              </w:rPr>
-              <m:t>2</m:t>
-            </m:r>
-          </m:e>
-          <m:sup>
-            <m:r>
-              <w:rPr>
-                <w:rFonts w:ascii="Cambria Math" w:hAnsi="Cambria Math" w:cs="Calibri"/>
-              </w:rPr>
-              <m:t>n</m:t>
-            </m:r>
-          </m:sup>
-        </m:sSup>
-      </m:oMath>
-      <w:r>
-        <w:rPr>
-          <w:rFonts w:ascii="Calibri" w:hAnsi="Calibri" w:cs="Calibri"/>
-        </w:rPr>
-        <w:t xml:space="preserve"> grows </w:t>
-      </w:r>
-      <w:r>
-        <w:rPr>
-          <w:rFonts w:ascii="Calibri" w:hAnsi="Calibri" w:cs="Calibri"/>
-        </w:rPr>
-        <w:t>asymptotically</w:t>
-      </w:r>
-      <w:r>
-        <w:rPr>
-          <w:rFonts w:ascii="Calibri" w:hAnsi="Calibri" w:cs="Calibri"/>
-        </w:rPr>
-        <w:t xml:space="preserve"> </w:t>
-      </w:r>
-      <w:r>
-        <w:rPr>
-          <w:rFonts w:ascii="Calibri" w:hAnsi="Calibri" w:cs="Calibri"/>
-        </w:rPr>
-        <w:t>and polynomially faster than</w:t>
-      </w:r>
-      <w:r>
-        <w:rPr>
-          <w:rFonts w:ascii="Calibri" w:hAnsi="Calibri" w:cs="Calibri"/>
-        </w:rPr>
-        <w:t xml:space="preserve"> c</w:t>
-      </w:r>
-      <w:r>
-        <w:rPr>
-          <w:rFonts w:ascii="Calibri" w:hAnsi="Calibri" w:cs="Calibri"/>
-        </w:rPr>
-        <w:t>.</w:t>
-      </w:r>
-      <w:r>
-        <w:rPr>
-          <w:rFonts w:ascii="Calibri" w:hAnsi="Calibri" w:cs="Calibri" w:hint="eastAsia"/>
-        </w:rPr>
-        <w:t xml:space="preserve"> </w:t>
-      </w:r>
-      <w:r>
-        <w:rPr>
-          <w:rFonts w:ascii="Calibri" w:hAnsi="Calibri" w:cs="Calibri"/>
-        </w:rPr>
-        <w:t>T</w:t>
-      </w:r>
-      <w:r>
-        <w:rPr>
-          <w:rFonts w:ascii="Calibri" w:hAnsi="Calibri" w:cs="Calibri"/>
-          <w:lang w:eastAsia="ja-JP"/>
-        </w:rPr>
-        <w:t xml:space="preserve">herefore, </w:t>
-      </w:r>
-      <m:oMath>
-        <m:sSup>
-          <m:sSupPr>
-            <m:ctrlPr>
-              <w:rPr>
-                <w:rFonts w:ascii="Cambria Math" w:hAnsi="Cambria Math" w:cs="Calibri"/>
-                <w:i/>
-              </w:rPr>
-            </m:ctrlPr>
-          </m:sSupPr>
-          <m:e>
-            <m:r>
-              <w:rPr>
-                <w:rFonts w:ascii="Cambria Math" w:hAnsi="Cambria Math" w:cs="Calibri"/>
-              </w:rPr>
-              <m:t>4</m:t>
-            </m:r>
-          </m:e>
-          <m:sup>
-            <m:r>
-              <w:rPr>
-                <w:rFonts w:ascii="Cambria Math" w:hAnsi="Cambria Math" w:cs="Calibri"/>
-              </w:rPr>
-              <m:t>n</m:t>
-            </m:r>
-          </m:sup>
-        </m:sSup>
-        <m:r>
-          <w:rPr>
-            <w:rFonts w:ascii="Cambria Math" w:hAnsi="Cambria Math" w:cs="Calibri"/>
-          </w:rPr>
-          <m:t>=O(</m:t>
-        </m:r>
-        <m:sSup>
-          <m:sSupPr>
-            <m:ctrlPr>
-              <w:rPr>
-                <w:rFonts w:ascii="Cambria Math" w:hAnsi="Cambria Math" w:cs="Calibri"/>
-                <w:i/>
-              </w:rPr>
-            </m:ctrlPr>
-          </m:sSupPr>
-          <m:e>
-            <m:r>
-              <w:rPr>
-                <w:rFonts w:ascii="Cambria Math" w:hAnsi="Cambria Math" w:cs="Calibri"/>
-              </w:rPr>
-              <m:t>2</m:t>
-            </m:r>
-          </m:e>
-          <m:sup>
-            <m:r>
-              <w:rPr>
-                <w:rFonts w:ascii="Cambria Math" w:hAnsi="Cambria Math" w:cs="Calibri"/>
-              </w:rPr>
-              <m:t>n</m:t>
-            </m:r>
-          </m:sup>
-        </m:sSup>
-        <m:r>
-          <w:rPr>
-            <w:rFonts w:ascii="Cambria Math" w:hAnsi="Cambria Math" w:cs="Calibri"/>
-          </w:rPr>
-          <m:t>)</m:t>
-        </m:r>
-      </m:oMath>
-      <w:r>
-        <w:rPr>
-          <w:rFonts w:ascii="Calibri" w:hAnsi="Calibri" w:cs="Calibri"/>
-        </w:rPr>
-        <w:t xml:space="preserve"> is false.</w:t>
-      </w:r>
-    </w:p>
-    <w:p>
-      <w:pPr>
-        <w:ind w:firstLine="720"/>
-        <w:rPr>
-          <w:rFonts w:ascii="Calibri" w:hAnsi="Calibri" w:cs="Calibri"/>
-        </w:rPr>
-      </w:pPr>
-      <w:r>
-        <w:rPr>
-          <w:rFonts w:ascii="Calibri" w:hAnsi="Calibri" w:cs="Calibri"/>
-        </w:rPr>
-        <w:t>Proof by contradiction.</w:t>
-      </w:r>
-    </w:p>
-    <w:p>
-      <w:pPr>
-        <w:ind w:firstLine="720"/>
-        <w:rPr>
-          <w:rFonts w:ascii="Calibri" w:hAnsi="Calibri" w:cs="Calibri"/>
-        </w:rPr>
-      </w:pPr>
-      <w:r>
-        <w:rPr>
-          <w:rFonts w:ascii="Calibri" w:hAnsi="Calibri" w:cs="Calibri"/>
-        </w:rPr>
-        <w:t xml:space="preserve">Assume </w:t>
-      </w:r>
-      <m:oMath>
-        <m:r>
-          <w:rPr>
-            <w:rFonts w:ascii="Cambria Math" w:hAnsi="Cambria Math" w:cs="Calibri"/>
-          </w:rPr>
-          <m:t>f</m:t>
+        <m:r>
+          <w:rPr>
+            <w:rFonts w:ascii="Cambria Math" w:hAnsi="Cambria Math" w:cs="Calibri"/>
+          </w:rPr>
+          <m:t>=</m:t>
         </m:r>
         <m:d>
           <m:dPr>
+            <m:begChr m:val="["/>
+            <m:endChr m:val="]"/>
             <m:ctrlPr>
               <w:rPr>
                 <w:rFonts w:ascii="Cambria Math" w:hAnsi="Cambria Math" w:cs="Calibri"/>
@@ -13394,59 +13676,183 @@
             <m:r>
               <w:rPr>
                 <w:rFonts w:ascii="Cambria Math" w:hAnsi="Cambria Math" w:cs="Calibri"/>
-              </w:rPr>
-              <m:t>n</m:t>
+                <w:color w:val="BF4E14" w:themeColor="accent2" w:themeShade="BF"/>
+              </w:rPr>
+              <m:t>1</m:t>
+            </m:r>
+            <m:r>
+              <w:rPr>
+                <w:rFonts w:ascii="Cambria Math" w:hAnsi="Cambria Math" w:cs="Calibri"/>
+              </w:rPr>
+              <m:t xml:space="preserve">, 0, </m:t>
+            </m:r>
+            <m:r>
+              <w:rPr>
+                <w:rFonts w:ascii="Cambria Math" w:hAnsi="Cambria Math" w:cs="Calibri"/>
+                <w:color w:val="215E99" w:themeColor="text2" w:themeTint="BF"/>
+              </w:rPr>
+              <m:t>1</m:t>
             </m:r>
           </m:e>
         </m:d>
+      </m:oMath>
+      <w:r>
+        <w:rPr>
+          <w:rFonts w:ascii="Calibri" w:hAnsi="Calibri" w:cs="Calibri"/>
+        </w:rPr>
+        <w:t>, which,</w:t>
+      </w:r>
+    </w:p>
+    <w:p>
+      <w:pPr>
+        <w:jc w:val="both"/>
+        <w:rPr>
+          <w:rFonts w:ascii="Calibri" w:hAnsi="Calibri" w:cs="Calibri"/>
+        </w:rPr>
+      </w:pPr>
+      <w:r>
+        <w:rPr>
+          <w:rFonts w:ascii="Calibri" w:hAnsi="Calibri" w:cs="Calibri"/>
+          <w:noProof/>
+          <w14:ligatures w14:val="standardContextual"/>
+        </w:rPr>
+        <mc:AlternateContent>
+          <mc:Choice Requires="wps">
+            <w:drawing>
+              <wp:anchor distT="0" distB="0" distL="114300" distR="114300" simplePos="0" relativeHeight="251660288" behindDoc="0" locked="0" layoutInCell="1" allowOverlap="1" wp14:anchorId="05B3BE79" wp14:editId="26480A31">
+                <wp:simplePos x="0" y="0"/>
+                <wp:positionH relativeFrom="column">
+                  <wp:posOffset>2253400</wp:posOffset>
+                </wp:positionH>
+                <wp:positionV relativeFrom="paragraph">
+                  <wp:posOffset>13335</wp:posOffset>
+                </wp:positionV>
+                <wp:extent cx="0" cy="174625"/>
+                <wp:effectExtent l="63500" t="0" r="38100" b="28575"/>
+                <wp:wrapNone/>
+                <wp:docPr id="14473147" name="Straight Arrow Connector 15"/>
+                <wp:cNvGraphicFramePr/>
+                <a:graphic xmlns:a="http://schemas.openxmlformats.org/drawingml/2006/main">
+                  <a:graphicData uri="http://schemas.microsoft.com/office/word/2010/wordprocessingShape">
+                    <wps:wsp>
+                      <wps:cNvCnPr/>
+                      <wps:spPr>
+                        <a:xfrm>
+                          <a:off x="0" y="0"/>
+                          <a:ext cx="0" cy="174625"/>
+                        </a:xfrm>
+                        <a:prstGeom prst="straightConnector1">
+                          <a:avLst/>
+                        </a:prstGeom>
+                        <a:ln>
+                          <a:tailEnd type="triangle"/>
+                        </a:ln>
+                      </wps:spPr>
+                      <wps:style>
+                        <a:lnRef idx="1">
+                          <a:schemeClr val="dk1"/>
+                        </a:lnRef>
+                        <a:fillRef idx="0">
+                          <a:schemeClr val="dk1"/>
+                        </a:fillRef>
+                        <a:effectRef idx="0">
+                          <a:schemeClr val="dk1"/>
+                        </a:effectRef>
+                        <a:fontRef idx="minor">
+                          <a:schemeClr val="tx1"/>
+                        </a:fontRef>
+                      </wps:style>
+                      <wps:bodyPr/>
+                    </wps:wsp>
+                  </a:graphicData>
+                </a:graphic>
+                <wp14:sizeRelH relativeFrom="margin">
+                  <wp14:pctWidth>0</wp14:pctWidth>
+                </wp14:sizeRelH>
+                <wp14:sizeRelV relativeFrom="margin">
+                  <wp14:pctHeight>0</wp14:pctHeight>
+                </wp14:sizeRelV>
+              </wp:anchor>
+            </w:drawing>
+          </mc:Choice>
+          <mc:Fallback>
+            <w:pict>
+              <v:shape w14:anchorId="64C249EC" id="Straight Arrow Connector 15" o:spid="_x0000_s1026" type="#_x0000_t32" style="position:absolute;margin-left:177.45pt;margin-top:1.05pt;width:0;height:13.75pt;z-index:251660288;visibility:visible;mso-wrap-style:square;mso-width-percent:0;mso-height-percent:0;mso-wrap-distance-left:9pt;mso-wrap-distance-top:0;mso-wrap-distance-right:9pt;mso-wrap-distance-bottom:0;mso-position-horizontal:absolute;mso-position-horizontal-relative:text;mso-position-vertical:absolute;mso-position-vertical-relative:text;mso-width-percent:0;mso-height-percent:0;mso-width-relative:margin;mso-height-relative:margin" o:gfxdata="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" strokecolor="black [3200]" strokeweight=".5pt">
+                <v:stroke endarrow="block" joinstyle="miter"/>
+              </v:shape>
+            </w:pict>
+          </mc:Fallback>
+        </mc:AlternateContent>
+      </w:r>
+    </w:p>
+    <w:p>
+      <w:pPr>
+        <w:jc w:val="both"/>
+        <w:rPr>
+          <w:rFonts w:ascii="Calibri" w:hAnsi="Calibri" w:cs="Calibri"/>
+        </w:rPr>
+      </w:pPr>
+      <w:r>
+        <w:rPr>
+          <w:rFonts w:ascii="Calibri" w:hAnsi="Calibri" w:cs="Calibri"/>
+        </w:rPr>
+        <w:t>after p</w:t>
+      </w:r>
+      <w:r>
+        <w:rPr>
+          <w:rFonts w:ascii="Calibri" w:hAnsi="Calibri" w:cs="Calibri"/>
+        </w:rPr>
+        <w:t>artition</w:t>
+      </w:r>
+      <w:r>
+        <w:rPr>
+          <w:rFonts w:ascii="Calibri" w:hAnsi="Calibri" w:cs="Calibri"/>
+        </w:rPr>
+        <w:t xml:space="preserve"> would be</w:t>
+      </w:r>
+      <w:r>
+        <w:rPr>
+          <w:rFonts w:ascii="Calibri" w:hAnsi="Calibri" w:cs="Calibri"/>
+        </w:rPr>
+        <w:t xml:space="preserve"> </w:t>
+      </w:r>
+      <m:oMath>
+        <m:sSub>
+          <m:sSubPr>
+            <m:ctrlPr>
+              <w:rPr>
+                <w:rFonts w:ascii="Cambria Math" w:hAnsi="Cambria Math" w:cs="Calibri"/>
+                <w:i/>
+              </w:rPr>
+            </m:ctrlPr>
+          </m:sSubPr>
+          <m:e>
+            <m:r>
+              <w:rPr>
+                <w:rFonts w:ascii="Cambria Math" w:hAnsi="Cambria Math" w:cs="Calibri"/>
+              </w:rPr>
+              <m:t>A</m:t>
+            </m:r>
+          </m:e>
+          <m:sub>
+            <m:r>
+              <w:rPr>
+                <w:rFonts w:ascii="Cambria Math" w:hAnsi="Cambria Math" w:cs="Calibri"/>
+              </w:rPr>
+              <m:t>left</m:t>
+            </m:r>
+          </m:sub>
+        </m:sSub>
         <m:r>
           <w:rPr>
             <w:rFonts w:ascii="Cambria Math" w:hAnsi="Cambria Math" w:cs="Calibri"/>
           </w:rPr>
           <m:t>=</m:t>
-        </m:r>
-        <m:sSup>
-          <m:sSupPr>
-            <m:ctrlPr>
-              <w:rPr>
-                <w:rFonts w:ascii="Cambria Math" w:hAnsi="Cambria Math" w:cs="Calibri"/>
-                <w:i/>
-              </w:rPr>
-            </m:ctrlPr>
-          </m:sSupPr>
-          <m:e>
-            <m:r>
-              <w:rPr>
-                <w:rFonts w:ascii="Cambria Math" w:hAnsi="Cambria Math" w:cs="Calibri"/>
-              </w:rPr>
-              <m:t>n</m:t>
-            </m:r>
-          </m:e>
-          <m:sup>
-            <m:r>
-              <w:rPr>
-                <w:rFonts w:ascii="Cambria Math" w:hAnsi="Cambria Math" w:cs="Calibri"/>
-              </w:rPr>
-              <m:t>1000</m:t>
-            </m:r>
-          </m:sup>
-        </m:sSup>
-      </m:oMath>
-      <w:r>
-        <w:rPr>
-          <w:rFonts w:ascii="Calibri" w:hAnsi="Calibri" w:cs="Calibri"/>
-        </w:rPr>
-        <w:t xml:space="preserve">, </w:t>
-      </w:r>
-      <m:oMath>
-        <m:r>
-          <w:rPr>
-            <w:rFonts w:ascii="Cambria Math" w:hAnsi="Cambria Math" w:cs="Calibri"/>
-          </w:rPr>
-          <m:t>g</m:t>
         </m:r>
         <m:d>
           <m:dPr>
+            <m:begChr m:val="["/>
+            <m:endChr m:val="]"/>
             <m:ctrlPr>
               <w:rPr>
                 <w:rFonts w:ascii="Cambria Math" w:hAnsi="Cambria Math" w:cs="Calibri"/>
@@ -13459,58 +13865,104 @@
               <w:rPr>
                 <w:rFonts w:ascii="Cambria Math" w:hAnsi="Cambria Math" w:cs="Calibri"/>
               </w:rPr>
-              <m:t>n</m:t>
+              <m:t>0,</m:t>
+            </m:r>
+            <m:r>
+              <w:rPr>
+                <w:rFonts w:ascii="Cambria Math" w:hAnsi="Cambria Math" w:cs="Calibri"/>
+              </w:rPr>
+              <m:t xml:space="preserve"> </m:t>
+            </m:r>
+            <m:r>
+              <w:rPr>
+                <w:rFonts w:ascii="Cambria Math" w:hAnsi="Cambria Math" w:cs="Calibri"/>
+                <w:color w:val="BF4E14" w:themeColor="accent2" w:themeShade="BF"/>
+              </w:rPr>
+              <m:t>1</m:t>
+            </m:r>
+            <m:r>
+              <w:rPr>
+                <w:rFonts w:ascii="Cambria Math" w:hAnsi="Cambria Math" w:cs="Calibri"/>
+              </w:rPr>
+              <m:t xml:space="preserve">, </m:t>
+            </m:r>
+            <m:r>
+              <w:rPr>
+                <w:rFonts w:ascii="Cambria Math" w:hAnsi="Cambria Math" w:cs="Calibri"/>
+                <w:color w:val="215E99" w:themeColor="text2" w:themeTint="BF"/>
+              </w:rPr>
+              <m:t>1</m:t>
             </m:r>
           </m:e>
         </m:d>
-        <m:r>
-          <w:rPr>
-            <w:rFonts w:ascii="Cambria Math" w:hAnsi="Cambria Math" w:cs="Calibri"/>
-          </w:rPr>
-          <m:t>=</m:t>
-        </m:r>
-        <m:sSup>
-          <m:sSupPr>
+      </m:oMath>
+      <w:r>
+        <w:rPr>
+          <w:rFonts w:ascii="Calibri" w:hAnsi="Calibri" w:cs="Calibri"/>
+        </w:rPr>
+        <w:t xml:space="preserve">. </w:t>
+      </w:r>
+      <w:r>
+        <w:rPr>
+          <w:rFonts w:ascii="Calibri" w:hAnsi="Calibri" w:cs="Calibri"/>
+        </w:rPr>
+        <w:t xml:space="preserve">The next partition would split it into </w:t>
+      </w:r>
+      <w:r>
+        <w:rPr>
+          <w:rFonts w:ascii="Calibri" w:hAnsi="Calibri" w:cs="Calibri"/>
+        </w:rPr>
+        <w:t xml:space="preserve">two already sorted arrays so we </w:t>
+      </w:r>
+      <w:r>
+        <w:rPr>
+          <w:rFonts w:ascii="Calibri" w:hAnsi="Calibri" w:cs="Calibri"/>
+        </w:rPr>
+        <w:t>would save that step</w:t>
+      </w:r>
+      <w:r>
+        <w:rPr>
+          <w:rFonts w:ascii="Calibri" w:hAnsi="Calibri" w:cs="Calibri"/>
+        </w:rPr>
+        <w:t xml:space="preserve">. </w:t>
+      </w:r>
+      <w:r>
+        <w:rPr>
+          <w:rFonts w:ascii="Calibri" w:hAnsi="Calibri" w:cs="Calibri"/>
+        </w:rPr>
+        <w:t xml:space="preserve">And </w:t>
+      </w:r>
+      <m:oMath>
+        <m:sSub>
+          <m:sSubPr>
             <m:ctrlPr>
               <w:rPr>
                 <w:rFonts w:ascii="Cambria Math" w:hAnsi="Cambria Math" w:cs="Calibri"/>
                 <w:i/>
               </w:rPr>
             </m:ctrlPr>
-          </m:sSupPr>
+          </m:sSubPr>
           <m:e>
             <m:r>
               <w:rPr>
                 <w:rFonts w:ascii="Cambria Math" w:hAnsi="Cambria Math" w:cs="Calibri"/>
               </w:rPr>
-              <m:t>2</m:t>
+              <m:t>A</m:t>
             </m:r>
           </m:e>
-          <m:sup>
-            <m:r>
-              <w:rPr>
-                <w:rFonts w:ascii="Cambria Math" w:hAnsi="Cambria Math" w:cs="Calibri"/>
-              </w:rPr>
-              <m:t>n</m:t>
-            </m:r>
-          </m:sup>
-        </m:sSup>
-      </m:oMath>
-      <w:r>
-        <w:rPr>
-          <w:rFonts w:ascii="Calibri" w:hAnsi="Calibri" w:cs="Calibri"/>
-        </w:rPr>
-        <w:t xml:space="preserve"> and </w:t>
-      </w:r>
-      <m:oMath>
-        <m:r>
-          <w:rPr>
-            <w:rFonts w:ascii="Cambria Math" w:hAnsi="Cambria Math" w:cs="Calibri"/>
-          </w:rPr>
-          <m:t>f</m:t>
-        </m:r>
+          <m:sub>
+            <m:r>
+              <w:rPr>
+                <w:rFonts w:ascii="Cambria Math" w:hAnsi="Cambria Math" w:cs="Calibri"/>
+              </w:rPr>
+              <m:t>right</m:t>
+            </m:r>
+          </m:sub>
+        </m:sSub>
         <m:d>
           <m:dPr>
+            <m:begChr m:val="["/>
+            <m:endChr m:val="]"/>
             <m:ctrlPr>
               <w:rPr>
                 <w:rFonts w:ascii="Cambria Math" w:hAnsi="Cambria Math" w:cs="Calibri"/>
@@ -13522,19 +13974,80 @@
             <m:r>
               <w:rPr>
                 <w:rFonts w:ascii="Cambria Math" w:hAnsi="Cambria Math" w:cs="Calibri"/>
-              </w:rPr>
-              <m:t>n</m:t>
+                <w:color w:val="8DD873" w:themeColor="accent6" w:themeTint="99"/>
+              </w:rPr>
+              <m:t>2</m:t>
+            </m:r>
+            <m:r>
+              <w:rPr>
+                <w:rFonts w:ascii="Cambria Math" w:hAnsi="Cambria Math" w:cs="Calibri"/>
+              </w:rPr>
+              <m:t xml:space="preserve">, </m:t>
+            </m:r>
+            <m:r>
+              <w:rPr>
+                <w:rFonts w:ascii="Cambria Math" w:hAnsi="Cambria Math" w:cs="Calibri"/>
+                <w:color w:val="215E99" w:themeColor="text2" w:themeTint="BF"/>
+              </w:rPr>
+              <m:t>2</m:t>
+            </m:r>
+            <m:r>
+              <w:rPr>
+                <w:rFonts w:ascii="Cambria Math" w:hAnsi="Cambria Math" w:cs="Calibri"/>
+              </w:rPr>
+              <m:t xml:space="preserve">, </m:t>
+            </m:r>
+            <m:r>
+              <w:rPr>
+                <w:rFonts w:ascii="Cambria Math" w:hAnsi="Cambria Math" w:cs="Calibri"/>
+                <w:color w:val="BF4E14" w:themeColor="accent2" w:themeShade="BF"/>
+              </w:rPr>
+              <m:t>2</m:t>
             </m:r>
           </m:e>
         </m:d>
-        <m:r>
-          <w:rPr>
-            <w:rFonts w:ascii="Cambria Math" w:hAnsi="Cambria Math" w:cs="Calibri"/>
-          </w:rPr>
-          <m:t>=O</m:t>
+      </m:oMath>
+      <w:r>
+        <w:rPr>
+          <w:rFonts w:ascii="Calibri" w:hAnsi="Calibri" w:cs="Calibri"/>
+        </w:rPr>
+        <w:t xml:space="preserve"> is already sorted.</w:t>
+      </w:r>
+      <w:r>
+        <w:rPr>
+          <w:rFonts w:ascii="Calibri" w:hAnsi="Calibri" w:cs="Calibri"/>
+        </w:rPr>
+        <w:t xml:space="preserve"> </w:t>
+      </w:r>
+      <w:r>
+        <w:rPr>
+          <w:rFonts w:ascii="Calibri" w:hAnsi="Calibri" w:cs="Calibri"/>
+        </w:rPr>
+        <w:t>Thus,</w:t>
+      </w:r>
+      <w:r>
+        <w:rPr>
+          <w:rFonts w:ascii="Calibri" w:hAnsi="Calibri" w:cs="Calibri"/>
+        </w:rPr>
+        <w:t xml:space="preserve"> the sorted array would be </w:t>
+      </w:r>
+      <m:oMath>
+        <m:r>
+          <w:rPr>
+            <w:rFonts w:ascii="Cambria Math" w:hAnsi="Cambria Math" w:cs="Calibri"/>
+          </w:rPr>
+          <m:t>A</m:t>
+        </m:r>
+        <m:r>
+          <w:rPr>
+            <w:rFonts w:ascii="Cambria Math" w:hAnsi="Cambria Math" w:cs="Calibri"/>
+          </w:rPr>
+          <m:t>=</m:t>
         </m:r>
         <m:d>
           <m:dPr>
+            <m:begChr m:val="["/>
+            <m:endChr m:val="]"/>
             <m:ctrlPr>
               <w:rPr>
                 <w:rFonts w:ascii="Cambria Math" w:hAnsi="Cambria Math" w:cs="Calibri"/>
@@ -13547,26 +14060,67 @@
               <w:rPr>
                 <w:rFonts w:ascii="Cambria Math" w:hAnsi="Cambria Math" w:cs="Calibri"/>
               </w:rPr>
-              <m:t>g</m:t>
-            </m:r>
-            <m:d>
-              <m:dPr>
-                <m:ctrlPr>
-                  <w:rPr>
-                    <w:rFonts w:ascii="Cambria Math" w:hAnsi="Cambria Math" w:cs="Calibri"/>
-                    <w:i/>
-                  </w:rPr>
-                </m:ctrlPr>
-              </m:dPr>
-              <m:e>
-                <m:r>
-                  <w:rPr>
-                    <w:rFonts w:ascii="Cambria Math" w:hAnsi="Cambria Math" w:cs="Calibri"/>
-                  </w:rPr>
-                  <m:t>n</m:t>
-                </m:r>
-              </m:e>
-            </m:d>
+              <m:t xml:space="preserve">0, </m:t>
+            </m:r>
+            <m:r>
+              <w:rPr>
+                <w:rFonts w:ascii="Cambria Math" w:hAnsi="Cambria Math" w:cs="Calibri"/>
+                <w:color w:val="BF4E14" w:themeColor="accent2" w:themeShade="BF"/>
+              </w:rPr>
+              <m:t>1</m:t>
+            </m:r>
+            <m:r>
+              <w:rPr>
+                <w:rFonts w:ascii="Cambria Math" w:hAnsi="Cambria Math" w:cs="Calibri"/>
+              </w:rPr>
+              <m:t xml:space="preserve">, </m:t>
+            </m:r>
+            <m:r>
+              <w:rPr>
+                <w:rFonts w:ascii="Cambria Math" w:hAnsi="Cambria Math" w:cs="Calibri"/>
+                <w:color w:val="215E99" w:themeColor="text2" w:themeTint="BF"/>
+              </w:rPr>
+              <m:t>1</m:t>
+            </m:r>
+            <m:r>
+              <w:rPr>
+                <w:rFonts w:ascii="Cambria Math" w:hAnsi="Cambria Math" w:cs="Calibri"/>
+              </w:rPr>
+              <m:t xml:space="preserve">, </m:t>
+            </m:r>
+            <m:r>
+              <w:rPr>
+                <w:rFonts w:ascii="Cambria Math" w:hAnsi="Cambria Math" w:cs="Calibri"/>
+                <w:color w:val="8DD873" w:themeColor="accent6" w:themeTint="99"/>
+              </w:rPr>
+              <m:t>2</m:t>
+            </m:r>
+            <m:r>
+              <w:rPr>
+                <w:rFonts w:ascii="Cambria Math" w:hAnsi="Cambria Math" w:cs="Calibri"/>
+              </w:rPr>
+              <m:t xml:space="preserve">, </m:t>
+            </m:r>
+            <m:r>
+              <w:rPr>
+                <w:rFonts w:ascii="Cambria Math" w:hAnsi="Cambria Math" w:cs="Calibri"/>
+                <w:color w:val="215E99" w:themeColor="text2" w:themeTint="BF"/>
+              </w:rPr>
+              <m:t>2</m:t>
+            </m:r>
+            <m:r>
+              <w:rPr>
+                <w:rFonts w:ascii="Cambria Math" w:hAnsi="Cambria Math" w:cs="Calibri"/>
+              </w:rPr>
+              <m:t xml:space="preserve">, </m:t>
+            </m:r>
+            <m:r>
+              <w:rPr>
+                <w:rFonts w:ascii="Cambria Math" w:hAnsi="Cambria Math" w:cs="Calibri"/>
+                <w:color w:val="BF4E14" w:themeColor="accent2" w:themeShade="BF"/>
+              </w:rPr>
+              <m:t>2</m:t>
+            </m:r>
           </m:e>
         </m:d>
       </m:oMath>
@@ -13574,707 +14128,4364 @@
         <w:rPr>
           <w:rFonts w:ascii="Calibri" w:hAnsi="Calibri" w:cs="Calibri"/>
         </w:rPr>
-        <w:t xml:space="preserve"> exist, by definition we know: </w:t>
+        <w:t>.</w:t>
+      </w:r>
+      <w:r>
+        <w:rPr>
+          <w:rFonts w:ascii="Calibri" w:hAnsi="Calibri" w:cs="Calibri"/>
+        </w:rPr>
+        <w:t xml:space="preserve"> However, originally in </w:t>
       </w:r>
       <m:oMath>
         <m:r>
           <w:rPr>
             <w:rFonts w:ascii="Cambria Math" w:hAnsi="Cambria Math" w:cs="Calibri"/>
           </w:rPr>
-          <m:t xml:space="preserve">∃ c and </m:t>
-        </m:r>
-        <m:sSub>
-          <m:sSubPr>
+          <m:t>A</m:t>
+        </m:r>
+      </m:oMath>
+      <w:r>
+        <w:rPr>
+          <w:rFonts w:ascii="Calibri" w:hAnsi="Calibri" w:cs="Calibri"/>
+        </w:rPr>
+        <w:t xml:space="preserve"> </w:t>
+      </w:r>
+      <m:oMath>
+        <m:r>
+          <w:rPr>
+            <w:rFonts w:ascii="Cambria Math" w:hAnsi="Cambria Math" w:cs="Calibri"/>
+            <w:color w:val="BF4E14" w:themeColor="accent2" w:themeShade="BF"/>
+          </w:rPr>
+          <m:t>2</m:t>
+        </m:r>
+      </m:oMath>
+      <w:r>
+        <w:rPr>
+          <w:rFonts w:ascii="Calibri" w:hAnsi="Calibri" w:cs="Calibri"/>
+        </w:rPr>
+        <w:t xml:space="preserve"> is </w:t>
+      </w:r>
+      <w:r>
+        <w:rPr>
+          <w:rFonts w:ascii="Calibri" w:hAnsi="Calibri" w:cs="Calibri"/>
+        </w:rPr>
+        <w:t xml:space="preserve">at the left of </w:t>
+      </w:r>
+      <m:oMath>
+        <m:r>
+          <w:rPr>
+            <w:rFonts w:ascii="Cambria Math" w:hAnsi="Cambria Math" w:cs="Calibri"/>
+            <w:color w:val="8DD873" w:themeColor="accent6" w:themeTint="99"/>
+          </w:rPr>
+          <m:t>2</m:t>
+        </m:r>
+      </m:oMath>
+      <w:r>
+        <w:rPr>
+          <w:rFonts w:ascii="Calibri" w:hAnsi="Calibri" w:cs="Calibri"/>
+        </w:rPr>
+        <w:t xml:space="preserve"> and </w:t>
+      </w:r>
+      <m:oMath>
+        <m:r>
+          <w:rPr>
+            <w:rFonts w:ascii="Cambria Math" w:hAnsi="Cambria Math" w:cs="Calibri"/>
+            <w:color w:val="215E99" w:themeColor="text2" w:themeTint="BF"/>
+          </w:rPr>
+          <m:t>2</m:t>
+        </m:r>
+      </m:oMath>
+      <w:r>
+        <w:rPr>
+          <w:rFonts w:ascii="Calibri" w:hAnsi="Calibri" w:cs="Calibri"/>
+        </w:rPr>
+        <w:t xml:space="preserve">, but now the order changed. Therefore, </w:t>
+      </w:r>
+      <w:r>
+        <w:rPr>
+          <w:rFonts w:ascii="Calibri" w:hAnsi="Calibri" w:cs="Calibri"/>
+        </w:rPr>
+        <w:t>quick sort is not stable.</w:t>
+      </w:r>
+    </w:p>
+    <w:p>
+      <w:pPr>
+        <w:jc w:val="both"/>
+        <w:rPr>
+          <w:rFonts w:ascii="Calibri" w:hAnsi="Calibri" w:cs="Calibri"/>
+        </w:rPr>
+      </w:pPr>
+      <w:r>
+        <w:rPr>
+          <w:rFonts w:ascii="Calibri" w:hAnsi="Calibri" w:cs="Calibri"/>
+        </w:rPr>
+        <w:tab/>
+        <w:t>Steps of Heap sort are as follows:</w:t>
+      </w:r>
+    </w:p>
+    <w:p>
+      <w:pPr>
+        <w:jc w:val="both"/>
+        <w:rPr>
+          <w:rFonts w:ascii="Calibri" w:hAnsi="Calibri" w:cs="Calibri"/>
+        </w:rPr>
+      </w:pPr>
+      <w:r>
+        <w:rPr>
+          <w:rFonts w:ascii="Calibri" w:hAnsi="Calibri" w:cs="Calibri"/>
+        </w:rPr>
+        <w:tab/>
+      </w:r>
+      <w:r>
+        <w:rPr>
+          <w:rFonts w:ascii="Calibri" w:hAnsi="Calibri" w:cs="Calibri"/>
+        </w:rPr>
+        <w:t xml:space="preserve">Firstly, </w:t>
+      </w:r>
+      <w:r>
+        <w:rPr>
+          <w:rFonts w:ascii="Calibri" w:hAnsi="Calibri" w:cs="Calibri"/>
+        </w:rPr>
+        <w:t xml:space="preserve">the procedure of </w:t>
+      </w:r>
+      <w:proofErr w:type="spellStart"/>
+      <w:r>
+        <w:rPr>
+          <w:rFonts w:ascii="Calibri" w:hAnsi="Calibri" w:cs="Calibri"/>
+        </w:rPr>
+        <w:t>heapifying</w:t>
+      </w:r>
+      <w:proofErr w:type="spellEnd"/>
+      <w:r>
+        <w:rPr>
+          <w:rFonts w:ascii="Calibri" w:hAnsi="Calibri" w:cs="Calibri"/>
+        </w:rPr>
+        <w:t xml:space="preserve"> </w:t>
+      </w:r>
+      <m:oMath>
+        <m:r>
+          <w:rPr>
+            <w:rFonts w:ascii="Cambria Math" w:hAnsi="Cambria Math" w:cs="Calibri"/>
+          </w:rPr>
+          <m:t>A</m:t>
+        </m:r>
+        <m:r>
+          <w:rPr>
+            <w:rFonts w:ascii="Cambria Math" w:hAnsi="Cambria Math" w:cs="Calibri"/>
+          </w:rPr>
+          <m:t>=</m:t>
+        </m:r>
+        <m:d>
+          <m:dPr>
+            <m:begChr m:val="["/>
+            <m:endChr m:val="]"/>
             <m:ctrlPr>
               <w:rPr>
                 <w:rFonts w:ascii="Cambria Math" w:hAnsi="Cambria Math" w:cs="Calibri"/>
                 <w:i/>
               </w:rPr>
             </m:ctrlPr>
-          </m:sSubPr>
+          </m:dPr>
           <m:e>
             <m:r>
               <w:rPr>
                 <w:rFonts w:ascii="Cambria Math" w:hAnsi="Cambria Math" w:cs="Calibri"/>
-              </w:rPr>
-              <m:t>n</m:t>
+                <w:color w:val="BF4E14" w:themeColor="accent2" w:themeShade="BF"/>
+              </w:rPr>
+              <m:t>1</m:t>
+            </m:r>
+            <m:r>
+              <w:rPr>
+                <w:rFonts w:ascii="Cambria Math" w:hAnsi="Cambria Math" w:cs="Calibri"/>
+              </w:rPr>
+              <m:t xml:space="preserve">, 0, </m:t>
+            </m:r>
+            <m:r>
+              <w:rPr>
+                <w:rFonts w:ascii="Cambria Math" w:hAnsi="Cambria Math" w:cs="Calibri"/>
+                <w:color w:val="BF4E14" w:themeColor="accent2" w:themeShade="BF"/>
+              </w:rPr>
+              <m:t>2</m:t>
+            </m:r>
+            <m:r>
+              <w:rPr>
+                <w:rFonts w:ascii="Cambria Math" w:hAnsi="Cambria Math" w:cs="Calibri"/>
+              </w:rPr>
+              <m:t xml:space="preserve">, </m:t>
+            </m:r>
+            <m:r>
+              <w:rPr>
+                <w:rFonts w:ascii="Cambria Math" w:hAnsi="Cambria Math" w:cs="Calibri"/>
+                <w:color w:val="8DD873" w:themeColor="accent6" w:themeTint="99"/>
+              </w:rPr>
+              <m:t>2</m:t>
+            </m:r>
+            <m:r>
+              <w:rPr>
+                <w:rFonts w:ascii="Cambria Math" w:hAnsi="Cambria Math" w:cs="Calibri"/>
+              </w:rPr>
+              <m:t xml:space="preserve">, </m:t>
+            </m:r>
+            <m:r>
+              <w:rPr>
+                <w:rFonts w:ascii="Cambria Math" w:hAnsi="Cambria Math" w:cs="Calibri"/>
+                <w:color w:val="215E99" w:themeColor="text2" w:themeTint="BF"/>
+              </w:rPr>
+              <m:t>2</m:t>
+            </m:r>
+            <m:r>
+              <w:rPr>
+                <w:rFonts w:ascii="Cambria Math" w:hAnsi="Cambria Math" w:cs="Calibri"/>
+              </w:rPr>
+              <m:t xml:space="preserve">, </m:t>
+            </m:r>
+            <m:r>
+              <w:rPr>
+                <w:rFonts w:ascii="Cambria Math" w:hAnsi="Cambria Math" w:cs="Calibri"/>
+                <w:color w:val="215E99" w:themeColor="text2" w:themeTint="BF"/>
+              </w:rPr>
+              <m:t>1</m:t>
             </m:r>
           </m:e>
-          <m:sub>
-            <m:r>
-              <w:rPr>
-                <w:rFonts w:ascii="Cambria Math" w:hAnsi="Cambria Math" w:cs="Calibri"/>
-              </w:rPr>
-              <m:t>0</m:t>
-            </m:r>
-          </m:sub>
-        </m:sSub>
+        </m:d>
       </m:oMath>
       <w:r>
         <w:rPr>
           <w:rFonts w:ascii="Calibri" w:hAnsi="Calibri" w:cs="Calibri"/>
         </w:rPr>
-        <w:t xml:space="preserve"> such that </w:t>
+        <w:t xml:space="preserve"> </w:t>
+      </w:r>
+      <w:r>
+        <w:rPr>
+          <w:rFonts w:ascii="Calibri" w:hAnsi="Calibri" w:cs="Calibri"/>
+        </w:rPr>
+        <w:t xml:space="preserve">as a min heap </w:t>
+      </w:r>
+      <w:r>
+        <w:rPr>
+          <w:rFonts w:ascii="Calibri" w:hAnsi="Calibri" w:cs="Calibri"/>
+        </w:rPr>
+        <w:t>is as follows:</w:t>
+      </w:r>
+    </w:p>
+    <w:p>
+      <w:pPr>
+        <w:rPr>
+          <w:rFonts w:ascii="Calibri" w:hAnsi="Calibri" w:cs="Calibri"/>
+        </w:rPr>
+      </w:pPr>
+      <w:r>
+        <w:rPr>
+          <w:noProof/>
+        </w:rPr>
+        <mc:AlternateContent>
+          <mc:Choice Requires="wps">
+            <w:drawing>
+              <wp:anchor distT="0" distB="0" distL="114300" distR="114300" simplePos="0" relativeHeight="251665408" behindDoc="0" locked="0" layoutInCell="1" allowOverlap="1" wp14:anchorId="16620069" wp14:editId="34BBBCA3">
+                <wp:simplePos x="0" y="0"/>
+                <wp:positionH relativeFrom="column">
+                  <wp:posOffset>2505585</wp:posOffset>
+                </wp:positionH>
+                <wp:positionV relativeFrom="page">
+                  <wp:posOffset>6602215</wp:posOffset>
+                </wp:positionV>
+                <wp:extent cx="489585" cy="489585"/>
+                <wp:effectExtent l="0" t="0" r="18415" b="18415"/>
+                <wp:wrapNone/>
+                <wp:docPr id="1383982760" name="Oval 16"/>
+                <wp:cNvGraphicFramePr/>
+                <a:graphic xmlns:a="http://schemas.openxmlformats.org/drawingml/2006/main">
+                  <a:graphicData uri="http://schemas.microsoft.com/office/word/2010/wordprocessingShape">
+                    <wps:wsp>
+                      <wps:cNvSpPr/>
+                      <wps:spPr>
+                        <a:xfrm>
+                          <a:off x="0" y="0"/>
+                          <a:ext cx="489585" cy="489585"/>
+                        </a:xfrm>
+                        <a:prstGeom prst="ellipse">
+                          <a:avLst/>
+                        </a:prstGeom>
+                      </wps:spPr>
+                      <wps:style>
+                        <a:lnRef idx="2">
+                          <a:schemeClr val="accent6"/>
+                        </a:lnRef>
+                        <a:fillRef idx="1">
+                          <a:schemeClr val="lt1"/>
+                        </a:fillRef>
+                        <a:effectRef idx="0">
+                          <a:schemeClr val="accent6"/>
+                        </a:effectRef>
+                        <a:fontRef idx="minor">
+                          <a:schemeClr val="dk1"/>
+                        </a:fontRef>
+                      </wps:style>
+                      <wps:txbx>
+                        <w:txbxContent>
+                          <w:p>
+                            <w:pPr>
+                              <w:jc w:val="center"/>
+                            </w:pPr>
+                            <m:oMathPara>
+                              <m:oMath>
+                                <m:r>
+                                  <w:rPr>
+                                    <w:rFonts w:ascii="Cambria Math" w:hAnsi="Cambria Math" w:cs="Calibri"/>
+                                    <w:color w:val="BF4E14" w:themeColor="accent2" w:themeShade="BF"/>
+                                  </w:rPr>
+                                  <m:t>1</m:t>
+                                </m:r>
+                              </m:oMath>
+                            </m:oMathPara>
+                          </w:p>
+                        </w:txbxContent>
+                      </wps:txbx>
+                      <wps:bodyPr rot="0" spcFirstLastPara="0" vertOverflow="overflow" horzOverflow="overflow" vert="horz" wrap="square" lIns="91440" tIns="45720" rIns="91440" bIns="45720" numCol="1" spcCol="0" rtlCol="0" fromWordArt="0" anchor="ctr" anchorCtr="0" forceAA="0" compatLnSpc="1">
+                        <a:prstTxWarp prst="textNoShape">
+                          <a:avLst/>
+                        </a:prstTxWarp>
+                        <a:noAutofit/>
+                      </wps:bodyPr>
+                    </wps:wsp>
+                  </a:graphicData>
+                </a:graphic>
+              </wp:anchor>
+            </w:drawing>
+          </mc:Choice>
+          <mc:Fallback>
+            <w:pict>
+              <v:oval w14:anchorId="16620069" id="Oval 16" o:spid="_x0000_s1026" style="position:absolute;margin-left:197.3pt;margin-top:519.85pt;width:38.55pt;height:38.55pt;z-index:251665408;visibility:visible;mso-wrap-style:square;mso-wrap-distance-left:9pt;mso-wrap-distance-top:0;mso-wrap-distance-right:9pt;mso-wrap-distance-bottom:0;mso-position-horizontal:absolute;mso-position-horizontal-relative:text;mso-position-vertical:absolute;mso-position-vertical-relative:page;v-text-anchor:middle" o:gfxdata="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" fillcolor="white [3201]" strokecolor="#4ea72e [3209]" strokeweight="1pt">
+                <v:stroke joinstyle="miter"/>
+                <v:textbox>
+                  <w:txbxContent>
+                    <w:p>
+                      <w:pPr>
+                        <w:jc w:val="center"/>
+                      </w:pPr>
+                      <m:oMathPara>
+                        <m:oMath>
+                          <m:r>
+                            <w:rPr>
+                              <w:rFonts w:ascii="Cambria Math" w:hAnsi="Cambria Math" w:cs="Calibri"/>
+                              <w:color w:val="BF4E14" w:themeColor="accent2" w:themeShade="BF"/>
+                            </w:rPr>
+                            <m:t>1</m:t>
+                          </m:r>
+                        </m:oMath>
+                      </m:oMathPara>
+                    </w:p>
+                  </w:txbxContent>
+                </v:textbox>
+                <w10:wrap anchory="page"/>
+              </v:oval>
+            </w:pict>
+          </mc:Fallback>
+        </mc:AlternateContent>
+      </w:r>
+    </w:p>
+    <w:p>
+      <w:pPr>
+        <w:rPr>
+          <w:rFonts w:ascii="Calibri" w:hAnsi="Calibri" w:cs="Calibri"/>
+        </w:rPr>
+      </w:pPr>
+    </w:p>
+    <w:p>
+      <w:pPr>
+        <w:pStyle w:val="ListParagraph"/>
+        <w:numPr>
+          <w:ilvl w:val="0"/>
+          <w:numId w:val="2"/>
+        </w:numPr>
+        <w:rPr>
+          <w:rFonts w:ascii="Calibri" w:hAnsi="Calibri" w:cs="Calibri"/>
+        </w:rPr>
+      </w:pPr>
+    </w:p>
+    <w:p>
+      <w:pPr>
+        <w:rPr>
+          <w:rFonts w:ascii="Calibri" w:hAnsi="Calibri" w:cs="Calibri"/>
+        </w:rPr>
+      </w:pPr>
+    </w:p>
+    <w:p>
+      <w:pPr>
+        <w:rPr>
+          <w:rFonts w:ascii="Calibri" w:hAnsi="Calibri" w:cs="Calibri"/>
+        </w:rPr>
+      </w:pPr>
+    </w:p>
+    <w:p>
+      <w:pPr>
+        <w:rPr>
+          <w:rFonts w:ascii="Calibri" w:hAnsi="Calibri" w:cs="Calibri"/>
+        </w:rPr>
+      </w:pPr>
+      <w:r>
+        <w:rPr>
+          <w:rFonts w:ascii="Calibri" w:hAnsi="Calibri" w:cs="Calibri"/>
+          <w:noProof/>
+          <w14:ligatures w14:val="standardContextual"/>
+        </w:rPr>
+        <mc:AlternateContent>
+          <mc:Choice Requires="wpg">
+            <w:drawing>
+              <wp:anchor distT="0" distB="0" distL="114300" distR="114300" simplePos="0" relativeHeight="251669504" behindDoc="0" locked="0" layoutInCell="1" allowOverlap="1" wp14:anchorId="2C98C3FF" wp14:editId="214093F5">
+                <wp:simplePos x="0" y="0"/>
+                <wp:positionH relativeFrom="column">
+                  <wp:posOffset>1922400</wp:posOffset>
+                </wp:positionH>
+                <wp:positionV relativeFrom="paragraph">
+                  <wp:posOffset>61665</wp:posOffset>
+                </wp:positionV>
+                <wp:extent cx="1072785" cy="1130385"/>
+                <wp:effectExtent l="0" t="0" r="6985" b="12700"/>
+                <wp:wrapNone/>
+                <wp:docPr id="120534368" name="Group 18"/>
+                <wp:cNvGraphicFramePr/>
+                <a:graphic xmlns:a="http://schemas.openxmlformats.org/drawingml/2006/main">
+                  <a:graphicData uri="http://schemas.microsoft.com/office/word/2010/wordprocessingGroup">
+                    <wpg:wgp>
+                      <wpg:cNvGrpSpPr/>
+                      <wpg:grpSpPr>
+                        <a:xfrm>
+                          <a:off x="0" y="0"/>
+                          <a:ext cx="1072785" cy="1130385"/>
+                          <a:chOff x="0" y="0"/>
+                          <a:chExt cx="1072785" cy="1130385"/>
+                        </a:xfrm>
+                      </wpg:grpSpPr>
+                      <wps:wsp>
+                        <wps:cNvPr id="695635488" name="Oval 16"/>
+                        <wps:cNvSpPr/>
+                        <wps:spPr>
+                          <a:xfrm>
+                            <a:off x="583200" y="0"/>
+                            <a:ext cx="489585" cy="489585"/>
+                          </a:xfrm>
+                          <a:prstGeom prst="ellipse">
+                            <a:avLst/>
+                          </a:prstGeom>
+                        </wps:spPr>
+                        <wps:style>
+                          <a:lnRef idx="2">
+                            <a:schemeClr val="accent6"/>
+                          </a:lnRef>
+                          <a:fillRef idx="1">
+                            <a:schemeClr val="lt1"/>
+                          </a:fillRef>
+                          <a:effectRef idx="0">
+                            <a:schemeClr val="accent6"/>
+                          </a:effectRef>
+                          <a:fontRef idx="minor">
+                            <a:schemeClr val="dk1"/>
+                          </a:fontRef>
+                        </wps:style>
+                        <wps:txbx>
+                          <w:txbxContent>
+                            <w:p>
+                              <w:pPr>
+                                <w:jc w:val="center"/>
+                              </w:pPr>
+                              <m:oMathPara>
+                                <m:oMath>
+                                  <m:r>
+                                    <w:rPr>
+                                      <w:rFonts w:ascii="Cambria Math" w:hAnsi="Cambria Math" w:cs="Calibri"/>
+                                      <w:color w:val="BF4E14" w:themeColor="accent2" w:themeShade="BF"/>
+                                    </w:rPr>
+                                    <m:t>1</m:t>
+                                  </m:r>
+                                </m:oMath>
+                              </m:oMathPara>
+                            </w:p>
+                          </w:txbxContent>
+                        </wps:txbx>
+                        <wps:bodyPr rot="0" spcFirstLastPara="0" vertOverflow="overflow" horzOverflow="overflow" vert="horz" wrap="square" lIns="91440" tIns="45720" rIns="91440" bIns="45720" numCol="1" spcCol="0" rtlCol="0" fromWordArt="0" anchor="ctr" anchorCtr="0" forceAA="0" compatLnSpc="1">
+                          <a:prstTxWarp prst="textNoShape">
+                            <a:avLst/>
+                          </a:prstTxWarp>
+                          <a:noAutofit/>
+                        </wps:bodyPr>
+                      </wps:wsp>
+                      <wps:wsp>
+                        <wps:cNvPr id="404983059" name="Oval 16"/>
+                        <wps:cNvSpPr/>
+                        <wps:spPr>
+                          <a:xfrm>
+                            <a:off x="0" y="640800"/>
+                            <a:ext cx="489585" cy="489585"/>
+                          </a:xfrm>
+                          <a:prstGeom prst="ellipse">
+                            <a:avLst/>
+                          </a:prstGeom>
+                        </wps:spPr>
+                        <wps:style>
+                          <a:lnRef idx="2">
+                            <a:schemeClr val="accent6"/>
+                          </a:lnRef>
+                          <a:fillRef idx="1">
+                            <a:schemeClr val="lt1"/>
+                          </a:fillRef>
+                          <a:effectRef idx="0">
+                            <a:schemeClr val="accent6"/>
+                          </a:effectRef>
+                          <a:fontRef idx="minor">
+                            <a:schemeClr val="dk1"/>
+                          </a:fontRef>
+                        </wps:style>
+                        <wps:txbx>
+                          <w:txbxContent>
+                            <w:p>
+                              <w:pPr>
+                                <w:jc w:val="center"/>
+                              </w:pPr>
+                              <m:oMathPara>
+                                <m:oMath>
+                                  <m:r>
+                                    <w:rPr>
+                                      <w:rFonts w:ascii="Cambria Math" w:hAnsi="Cambria Math" w:cs="Calibri"/>
+                                    </w:rPr>
+                                    <m:t>0</m:t>
+                                  </m:r>
+                                </m:oMath>
+                              </m:oMathPara>
+                            </w:p>
+                          </w:txbxContent>
+                        </wps:txbx>
+                        <wps:bodyPr rot="0" spcFirstLastPara="0" vertOverflow="overflow" horzOverflow="overflow" vert="horz" wrap="square" lIns="91440" tIns="45720" rIns="91440" bIns="45720" numCol="1" spcCol="0" rtlCol="0" fromWordArt="0" anchor="ctr" anchorCtr="0" forceAA="0" compatLnSpc="1">
+                          <a:prstTxWarp prst="textNoShape">
+                            <a:avLst/>
+                          </a:prstTxWarp>
+                          <a:noAutofit/>
+                        </wps:bodyPr>
+                      </wps:wsp>
+                      <wps:wsp>
+                        <wps:cNvPr id="511233027" name="Straight Connector 17"/>
+                        <wps:cNvCnPr/>
+                        <wps:spPr>
+                          <a:xfrm flipH="1">
+                            <a:off x="410400" y="439200"/>
+                            <a:ext cx="273600" cy="266400"/>
+                          </a:xfrm>
+                          <a:prstGeom prst="line">
+                            <a:avLst/>
+                          </a:prstGeom>
+                          <a:ln>
+                            <a:solidFill>
+                              <a:srgbClr val="FF0000"/>
+                            </a:solidFill>
+                          </a:ln>
+                        </wps:spPr>
+                        <wps:style>
+                          <a:lnRef idx="2">
+                            <a:schemeClr val="accent2"/>
+                          </a:lnRef>
+                          <a:fillRef idx="0">
+                            <a:schemeClr val="accent2"/>
+                          </a:fillRef>
+                          <a:effectRef idx="1">
+                            <a:schemeClr val="accent2"/>
+                          </a:effectRef>
+                          <a:fontRef idx="minor">
+                            <a:schemeClr val="tx1"/>
+                          </a:fontRef>
+                        </wps:style>
+                        <wps:bodyPr/>
+                      </wps:wsp>
+                    </wpg:wgp>
+                  </a:graphicData>
+                </a:graphic>
+              </wp:anchor>
+            </w:drawing>
+          </mc:Choice>
+          <mc:Fallback>
+            <w:pict>
+              <v:group w14:anchorId="2C98C3FF" id="Group 18" o:spid="_x0000_s1027" style="position:absolute;margin-left:151.35pt;margin-top:4.85pt;width:84.45pt;height:89pt;z-index:251669504" coordsize="10727,11303" o:gfxdata="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">
+                <v:oval id="_x0000_s1028" style="position:absolute;left:5832;width:4895;height:4895;visibility:visible;mso-wrap-style:square;v-text-anchor:middle" o:gfxdata="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" fillcolor="white [3201]" strokecolor="#4ea72e [3209]" strokeweight="1pt">
+                  <v:stroke joinstyle="miter"/>
+                  <v:textbox>
+                    <w:txbxContent>
+                      <w:p>
+                        <w:pPr>
+                          <w:jc w:val="center"/>
+                        </w:pPr>
+                        <m:oMathPara>
+                          <m:oMath>
+                            <m:r>
+                              <w:rPr>
+                                <w:rFonts w:ascii="Cambria Math" w:hAnsi="Cambria Math" w:cs="Calibri"/>
+                                <w:color w:val="BF4E14" w:themeColor="accent2" w:themeShade="BF"/>
+                              </w:rPr>
+                              <m:t>1</m:t>
+                            </m:r>
+                          </m:oMath>
+                        </m:oMathPara>
+                      </w:p>
+                    </w:txbxContent>
+                  </v:textbox>
+                </v:oval>
+                <v:oval id="_x0000_s1029" style="position:absolute;top:6408;width:4895;height:4895;visibility:visible;mso-wrap-style:square;v-text-anchor:middle" o:gfxdata="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" fillcolor="white [3201]" strokecolor="#4ea72e [3209]" strokeweight="1pt">
+                  <v:stroke joinstyle="miter"/>
+                  <v:textbox>
+                    <w:txbxContent>
+                      <w:p>
+                        <w:pPr>
+                          <w:jc w:val="center"/>
+                        </w:pPr>
+                        <m:oMathPara>
+                          <m:oMath>
+                            <m:r>
+                              <w:rPr>
+                                <w:rFonts w:ascii="Cambria Math" w:hAnsi="Cambria Math" w:cs="Calibri"/>
+                              </w:rPr>
+                              <m:t>0</m:t>
+                            </m:r>
+                          </m:oMath>
+                        </m:oMathPara>
+                      </w:p>
+                    </w:txbxContent>
+                  </v:textbox>
+                </v:oval>
+                <v:line id="Straight Connector 17" o:spid="_x0000_s1030" style="position:absolute;flip:x;visibility:visible;mso-wrap-style:square" from="4104,4392" to="6840,7056" o:connectortype="straight" o:gfxdata="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" strokecolor="red" strokeweight="1pt">
+                  <v:stroke joinstyle="miter"/>
+                </v:line>
+              </v:group>
+            </w:pict>
+          </mc:Fallback>
+        </mc:AlternateContent>
+      </w:r>
+    </w:p>
+    <w:p>
+      <w:pPr>
+        <w:pStyle w:val="ListParagraph"/>
+        <w:numPr>
+          <w:ilvl w:val="0"/>
+          <w:numId w:val="2"/>
+        </w:numPr>
+        <w:rPr>
+          <w:rFonts w:ascii="Calibri" w:hAnsi="Calibri" w:cs="Calibri"/>
+        </w:rPr>
+      </w:pPr>
+    </w:p>
+    <w:p>
+      <w:pPr>
+        <w:rPr>
+          <w:rFonts w:ascii="Calibri" w:hAnsi="Calibri" w:cs="Calibri"/>
+        </w:rPr>
+      </w:pPr>
+    </w:p>
+    <w:p>
+      <w:pPr>
+        <w:rPr>
+          <w:rFonts w:ascii="Calibri" w:hAnsi="Calibri" w:cs="Calibri"/>
+        </w:rPr>
+      </w:pPr>
+    </w:p>
+    <w:p>
+      <w:pPr>
+        <w:rPr>
+          <w:rFonts w:ascii="Calibri" w:hAnsi="Calibri" w:cs="Calibri"/>
+        </w:rPr>
+      </w:pPr>
+    </w:p>
+    <w:p>
+      <w:pPr>
+        <w:rPr>
+          <w:rFonts w:ascii="Calibri" w:hAnsi="Calibri" w:cs="Calibri"/>
+        </w:rPr>
+      </w:pPr>
+    </w:p>
+    <w:p>
+      <w:pPr>
+        <w:rPr>
+          <w:rFonts w:ascii="Calibri" w:hAnsi="Calibri" w:cs="Calibri"/>
+        </w:rPr>
+      </w:pPr>
+    </w:p>
+    <w:p>
+      <w:pPr>
+        <w:rPr>
+          <w:rFonts w:ascii="Calibri" w:hAnsi="Calibri" w:cs="Calibri"/>
+        </w:rPr>
+      </w:pPr>
+    </w:p>
+    <w:p>
+      <w:pPr>
+        <w:pStyle w:val="ListParagraph"/>
+        <w:numPr>
+          <w:ilvl w:val="0"/>
+          <w:numId w:val="2"/>
+        </w:numPr>
+        <w:rPr>
+          <w:rFonts w:ascii="Calibri" w:hAnsi="Calibri" w:cs="Calibri"/>
+        </w:rPr>
+      </w:pPr>
+      <w:r>
+        <w:rPr>
+          <w:rFonts w:ascii="Calibri" w:hAnsi="Calibri" w:cs="Calibri"/>
+          <w:noProof/>
+        </w:rPr>
+        <mc:AlternateContent>
+          <mc:Choice Requires="wpg">
+            <w:drawing>
+              <wp:anchor distT="0" distB="0" distL="114300" distR="114300" simplePos="0" relativeHeight="251671552" behindDoc="0" locked="0" layoutInCell="1" allowOverlap="1" wp14:anchorId="46DFBE5D" wp14:editId="4578D035">
+                <wp:simplePos x="0" y="0"/>
+                <wp:positionH relativeFrom="column">
+                  <wp:posOffset>1965030</wp:posOffset>
+                </wp:positionH>
+                <wp:positionV relativeFrom="paragraph">
+                  <wp:posOffset>-71755</wp:posOffset>
+                </wp:positionV>
+                <wp:extent cx="1072785" cy="1130385"/>
+                <wp:effectExtent l="0" t="0" r="6985" b="12700"/>
+                <wp:wrapNone/>
+                <wp:docPr id="1058971016" name="Group 18"/>
+                <wp:cNvGraphicFramePr/>
+                <a:graphic xmlns:a="http://schemas.openxmlformats.org/drawingml/2006/main">
+                  <a:graphicData uri="http://schemas.microsoft.com/office/word/2010/wordprocessingGroup">
+                    <wpg:wgp>
+                      <wpg:cNvGrpSpPr/>
+                      <wpg:grpSpPr>
+                        <a:xfrm>
+                          <a:off x="0" y="0"/>
+                          <a:ext cx="1072785" cy="1130385"/>
+                          <a:chOff x="0" y="0"/>
+                          <a:chExt cx="1072785" cy="1130385"/>
+                        </a:xfrm>
+                      </wpg:grpSpPr>
+                      <wps:wsp>
+                        <wps:cNvPr id="1458591392" name="Oval 16"/>
+                        <wps:cNvSpPr/>
+                        <wps:spPr>
+                          <a:xfrm>
+                            <a:off x="583200" y="0"/>
+                            <a:ext cx="489585" cy="489585"/>
+                          </a:xfrm>
+                          <a:prstGeom prst="ellipse">
+                            <a:avLst/>
+                          </a:prstGeom>
+                        </wps:spPr>
+                        <wps:style>
+                          <a:lnRef idx="2">
+                            <a:schemeClr val="accent6"/>
+                          </a:lnRef>
+                          <a:fillRef idx="1">
+                            <a:schemeClr val="lt1"/>
+                          </a:fillRef>
+                          <a:effectRef idx="0">
+                            <a:schemeClr val="accent6"/>
+                          </a:effectRef>
+                          <a:fontRef idx="minor">
+                            <a:schemeClr val="dk1"/>
+                          </a:fontRef>
+                        </wps:style>
+                        <wps:txbx>
+                          <w:txbxContent>
+                            <w:p>
+                              <w:pPr>
+                                <w:jc w:val="center"/>
+                              </w:pPr>
+                              <m:oMathPara>
+                                <m:oMath>
+                                  <m:r>
+                                    <w:rPr>
+                                      <w:rFonts w:ascii="Cambria Math" w:hAnsi="Cambria Math" w:cs="Calibri"/>
+                                    </w:rPr>
+                                    <m:t>0</m:t>
+                                  </m:r>
+                                </m:oMath>
+                              </m:oMathPara>
+                            </w:p>
+                          </w:txbxContent>
+                        </wps:txbx>
+                        <wps:bodyPr rot="0" spcFirstLastPara="0" vertOverflow="overflow" horzOverflow="overflow" vert="horz" wrap="square" lIns="91440" tIns="45720" rIns="91440" bIns="45720" numCol="1" spcCol="0" rtlCol="0" fromWordArt="0" anchor="ctr" anchorCtr="0" forceAA="0" compatLnSpc="1">
+                          <a:prstTxWarp prst="textNoShape">
+                            <a:avLst/>
+                          </a:prstTxWarp>
+                          <a:noAutofit/>
+                        </wps:bodyPr>
+                      </wps:wsp>
+                      <wps:wsp>
+                        <wps:cNvPr id="2143104643" name="Oval 16"/>
+                        <wps:cNvSpPr/>
+                        <wps:spPr>
+                          <a:xfrm>
+                            <a:off x="0" y="640800"/>
+                            <a:ext cx="489585" cy="489585"/>
+                          </a:xfrm>
+                          <a:prstGeom prst="ellipse">
+                            <a:avLst/>
+                          </a:prstGeom>
+                        </wps:spPr>
+                        <wps:style>
+                          <a:lnRef idx="2">
+                            <a:schemeClr val="accent6"/>
+                          </a:lnRef>
+                          <a:fillRef idx="1">
+                            <a:schemeClr val="lt1"/>
+                          </a:fillRef>
+                          <a:effectRef idx="0">
+                            <a:schemeClr val="accent6"/>
+                          </a:effectRef>
+                          <a:fontRef idx="minor">
+                            <a:schemeClr val="dk1"/>
+                          </a:fontRef>
+                        </wps:style>
+                        <wps:txbx>
+                          <w:txbxContent>
+                            <w:p>
+                              <w:pPr>
+                                <w:jc w:val="center"/>
+                              </w:pPr>
+                              <m:oMathPara>
+                                <m:oMath>
+                                  <m:r>
+                                    <w:rPr>
+                                      <w:rFonts w:ascii="Cambria Math" w:hAnsi="Cambria Math" w:cs="Calibri"/>
+                                      <w:color w:val="BF4E14" w:themeColor="accent2" w:themeShade="BF"/>
+                                    </w:rPr>
+                                    <m:t>1</m:t>
+                                  </m:r>
+                                </m:oMath>
+                              </m:oMathPara>
+                            </w:p>
+                          </w:txbxContent>
+                        </wps:txbx>
+                        <wps:bodyPr rot="0" spcFirstLastPara="0" vertOverflow="overflow" horzOverflow="overflow" vert="horz" wrap="square" lIns="91440" tIns="45720" rIns="91440" bIns="45720" numCol="1" spcCol="0" rtlCol="0" fromWordArt="0" anchor="ctr" anchorCtr="0" forceAA="0" compatLnSpc="1">
+                          <a:prstTxWarp prst="textNoShape">
+                            <a:avLst/>
+                          </a:prstTxWarp>
+                          <a:noAutofit/>
+                        </wps:bodyPr>
+                      </wps:wsp>
+                      <wps:wsp>
+                        <wps:cNvPr id="38384626" name="Straight Connector 17"/>
+                        <wps:cNvCnPr/>
+                        <wps:spPr>
+                          <a:xfrm flipH="1">
+                            <a:off x="410400" y="439200"/>
+                            <a:ext cx="273600" cy="266400"/>
+                          </a:xfrm>
+                          <a:prstGeom prst="line">
+                            <a:avLst/>
+                          </a:prstGeom>
+                        </wps:spPr>
+                        <wps:style>
+                          <a:lnRef idx="1">
+                            <a:schemeClr val="accent6"/>
+                          </a:lnRef>
+                          <a:fillRef idx="0">
+                            <a:schemeClr val="accent6"/>
+                          </a:fillRef>
+                          <a:effectRef idx="0">
+                            <a:schemeClr val="accent6"/>
+                          </a:effectRef>
+                          <a:fontRef idx="minor">
+                            <a:schemeClr val="tx1"/>
+                          </a:fontRef>
+                        </wps:style>
+                        <wps:bodyPr/>
+                      </wps:wsp>
+                    </wpg:wgp>
+                  </a:graphicData>
+                </a:graphic>
+              </wp:anchor>
+            </w:drawing>
+          </mc:Choice>
+          <mc:Fallback>
+            <w:pict>
+              <v:group w14:anchorId="46DFBE5D" id="_x0000_s1031" style="position:absolute;left:0;text-align:left;margin-left:154.75pt;margin-top:-5.65pt;width:84.45pt;height:89pt;z-index:251671552" coordsize="10727,11303" o:gfxdata="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">
+                <v:oval id="_x0000_s1032" style="position:absolute;left:5832;width:4895;height:4895;visibility:visible;mso-wrap-style:square;v-text-anchor:middle" o:gfxdata="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" fillcolor="white [3201]" strokecolor="#4ea72e [3209]" strokeweight="1pt">
+                  <v:stroke joinstyle="miter"/>
+                  <v:textbox>
+                    <w:txbxContent>
+                      <w:p>
+                        <w:pPr>
+                          <w:jc w:val="center"/>
+                        </w:pPr>
+                        <m:oMathPara>
+                          <m:oMath>
+                            <m:r>
+                              <w:rPr>
+                                <w:rFonts w:ascii="Cambria Math" w:hAnsi="Cambria Math" w:cs="Calibri"/>
+                              </w:rPr>
+                              <m:t>0</m:t>
+                            </m:r>
+                          </m:oMath>
+                        </m:oMathPara>
+                      </w:p>
+                    </w:txbxContent>
+                  </v:textbox>
+                </v:oval>
+                <v:oval id="_x0000_s1033" style="position:absolute;top:6408;width:4895;height:4895;visibility:visible;mso-wrap-style:square;v-text-anchor:middle" o:gfxdata="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" fillcolor="white [3201]" strokecolor="#4ea72e [3209]" strokeweight="1pt">
+                  <v:stroke joinstyle="miter"/>
+                  <v:textbox>
+                    <w:txbxContent>
+                      <w:p>
+                        <w:pPr>
+                          <w:jc w:val="center"/>
+                        </w:pPr>
+                        <m:oMathPara>
+                          <m:oMath>
+                            <m:r>
+                              <w:rPr>
+                                <w:rFonts w:ascii="Cambria Math" w:hAnsi="Cambria Math" w:cs="Calibri"/>
+                                <w:color w:val="BF4E14" w:themeColor="accent2" w:themeShade="BF"/>
+                              </w:rPr>
+                              <m:t>1</m:t>
+                            </m:r>
+                          </m:oMath>
+                        </m:oMathPara>
+                      </w:p>
+                    </w:txbxContent>
+                  </v:textbox>
+                </v:oval>
+                <v:line id="Straight Connector 17" o:spid="_x0000_s1034" style="position:absolute;flip:x;visibility:visible;mso-wrap-style:square" from="4104,4392" to="6840,7056" o:connectortype="straight" o:gfxdata="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" strokecolor="#4ea72e [3209]" strokeweight=".5pt">
+                  <v:stroke joinstyle="miter"/>
+                </v:line>
+              </v:group>
+            </w:pict>
+          </mc:Fallback>
+        </mc:AlternateContent>
+      </w:r>
+    </w:p>
+    <w:p>
+      <w:pPr>
+        <w:rPr>
+          <w:rFonts w:ascii="Calibri" w:hAnsi="Calibri" w:cs="Calibri"/>
+        </w:rPr>
+      </w:pPr>
+    </w:p>
+    <w:p>
+      <w:pPr>
+        <w:rPr>
+          <w:rFonts w:ascii="Calibri" w:hAnsi="Calibri" w:cs="Calibri"/>
+        </w:rPr>
+      </w:pPr>
+    </w:p>
+    <w:p>
+      <w:pPr>
+        <w:rPr>
+          <w:rFonts w:ascii="Calibri" w:hAnsi="Calibri" w:cs="Calibri"/>
+        </w:rPr>
+      </w:pPr>
+    </w:p>
+    <w:p>
+      <w:pPr>
+        <w:rPr>
+          <w:rFonts w:ascii="Calibri" w:hAnsi="Calibri" w:cs="Calibri"/>
+        </w:rPr>
+      </w:pPr>
+    </w:p>
+    <w:p>
+      <w:pPr>
+        <w:rPr>
+          <w:rFonts w:ascii="Calibri" w:hAnsi="Calibri" w:cs="Calibri"/>
+        </w:rPr>
+      </w:pPr>
+    </w:p>
+    <w:p>
+      <w:pPr>
+        <w:rPr>
+          <w:rFonts w:ascii="Calibri" w:hAnsi="Calibri" w:cs="Calibri"/>
+        </w:rPr>
+      </w:pPr>
+    </w:p>
+    <w:p>
+      <w:pPr>
+        <w:rPr>
+          <w:rFonts w:ascii="Calibri" w:hAnsi="Calibri" w:cs="Calibri"/>
+        </w:rPr>
+      </w:pPr>
+      <w:r>
+        <w:rPr>
+          <w:rFonts w:ascii="Calibri" w:hAnsi="Calibri" w:cs="Calibri"/>
+          <w:noProof/>
+        </w:rPr>
+        <mc:AlternateContent>
+          <mc:Choice Requires="wpg">
+            <w:drawing>
+              <wp:anchor distT="0" distB="0" distL="114300" distR="114300" simplePos="0" relativeHeight="251678720" behindDoc="0" locked="0" layoutInCell="1" allowOverlap="1" wp14:anchorId="57C12FAB" wp14:editId="46D84F8E">
+                <wp:simplePos x="0" y="0"/>
+                <wp:positionH relativeFrom="column">
+                  <wp:posOffset>1968500</wp:posOffset>
+                </wp:positionH>
+                <wp:positionV relativeFrom="paragraph">
+                  <wp:posOffset>191770</wp:posOffset>
+                </wp:positionV>
+                <wp:extent cx="1657350" cy="1130300"/>
+                <wp:effectExtent l="0" t="0" r="19050" b="12700"/>
+                <wp:wrapNone/>
+                <wp:docPr id="895950770" name="Group 19"/>
+                <wp:cNvGraphicFramePr/>
+                <a:graphic xmlns:a="http://schemas.openxmlformats.org/drawingml/2006/main">
+                  <a:graphicData uri="http://schemas.microsoft.com/office/word/2010/wordprocessingGroup">
+                    <wpg:wgp>
+                      <wpg:cNvGrpSpPr/>
+                      <wpg:grpSpPr>
+                        <a:xfrm>
+                          <a:off x="0" y="0"/>
+                          <a:ext cx="1657350" cy="1130300"/>
+                          <a:chOff x="0" y="0"/>
+                          <a:chExt cx="1657491" cy="1130385"/>
+                        </a:xfrm>
+                      </wpg:grpSpPr>
+                      <wpg:grpSp>
+                        <wpg:cNvPr id="597481543" name="Group 18"/>
+                        <wpg:cNvGrpSpPr/>
+                        <wpg:grpSpPr>
+                          <a:xfrm>
+                            <a:off x="0" y="0"/>
+                            <a:ext cx="1072785" cy="1130385"/>
+                            <a:chOff x="0" y="0"/>
+                            <a:chExt cx="1072785" cy="1130385"/>
+                          </a:xfrm>
+                        </wpg:grpSpPr>
+                        <wps:wsp>
+                          <wps:cNvPr id="479712049" name="Oval 16"/>
+                          <wps:cNvSpPr/>
+                          <wps:spPr>
+                            <a:xfrm>
+                              <a:off x="583200" y="0"/>
+                              <a:ext cx="489585" cy="489585"/>
+                            </a:xfrm>
+                            <a:prstGeom prst="ellipse">
+                              <a:avLst/>
+                            </a:prstGeom>
+                          </wps:spPr>
+                          <wps:style>
+                            <a:lnRef idx="2">
+                              <a:schemeClr val="accent6"/>
+                            </a:lnRef>
+                            <a:fillRef idx="1">
+                              <a:schemeClr val="lt1"/>
+                            </a:fillRef>
+                            <a:effectRef idx="0">
+                              <a:schemeClr val="accent6"/>
+                            </a:effectRef>
+                            <a:fontRef idx="minor">
+                              <a:schemeClr val="dk1"/>
+                            </a:fontRef>
+                          </wps:style>
+                          <wps:txbx>
+                            <w:txbxContent>
+                              <w:p>
+                                <w:pPr>
+                                  <w:jc w:val="center"/>
+                                </w:pPr>
+                                <m:oMathPara>
+                                  <m:oMath>
+                                    <m:r>
+                                      <w:rPr>
+                                        <w:rFonts w:ascii="Cambria Math" w:hAnsi="Cambria Math" w:cs="Calibri"/>
+                                      </w:rPr>
+                                      <m:t>0</m:t>
+                                    </m:r>
+                                  </m:oMath>
+                                </m:oMathPara>
+                              </w:p>
+                            </w:txbxContent>
+                          </wps:txbx>
+                          <wps:bodyPr rot="0" spcFirstLastPara="0" vertOverflow="overflow" horzOverflow="overflow" vert="horz" wrap="square" lIns="91440" tIns="45720" rIns="91440" bIns="45720" numCol="1" spcCol="0" rtlCol="0" fromWordArt="0" anchor="ctr" anchorCtr="0" forceAA="0" compatLnSpc="1">
+                            <a:prstTxWarp prst="textNoShape">
+                              <a:avLst/>
+                            </a:prstTxWarp>
+                            <a:noAutofit/>
+                          </wps:bodyPr>
+                        </wps:wsp>
+                        <wps:wsp>
+                          <wps:cNvPr id="1358103026" name="Oval 16"/>
+                          <wps:cNvSpPr/>
+                          <wps:spPr>
+                            <a:xfrm>
+                              <a:off x="0" y="640800"/>
+                              <a:ext cx="489585" cy="489585"/>
+                            </a:xfrm>
+                            <a:prstGeom prst="ellipse">
+                              <a:avLst/>
+                            </a:prstGeom>
+                          </wps:spPr>
+                          <wps:style>
+                            <a:lnRef idx="2">
+                              <a:schemeClr val="accent6"/>
+                            </a:lnRef>
+                            <a:fillRef idx="1">
+                              <a:schemeClr val="lt1"/>
+                            </a:fillRef>
+                            <a:effectRef idx="0">
+                              <a:schemeClr val="accent6"/>
+                            </a:effectRef>
+                            <a:fontRef idx="minor">
+                              <a:schemeClr val="dk1"/>
+                            </a:fontRef>
+                          </wps:style>
+                          <wps:txbx>
+                            <w:txbxContent>
+                              <w:p>
+                                <w:pPr>
+                                  <w:jc w:val="center"/>
+                                </w:pPr>
+                                <m:oMathPara>
+                                  <m:oMath>
+                                    <m:r>
+                                      <w:rPr>
+                                        <w:rFonts w:ascii="Cambria Math" w:hAnsi="Cambria Math" w:cs="Calibri"/>
+                                        <w:color w:val="BF4E14" w:themeColor="accent2" w:themeShade="BF"/>
+                                      </w:rPr>
+                                      <m:t>1</m:t>
+                                    </m:r>
+                                  </m:oMath>
+                                </m:oMathPara>
+                              </w:p>
+                            </w:txbxContent>
+                          </wps:txbx>
+                          <wps:bodyPr rot="0" spcFirstLastPara="0" vertOverflow="overflow" horzOverflow="overflow" vert="horz" wrap="square" lIns="91440" tIns="45720" rIns="91440" bIns="45720" numCol="1" spcCol="0" rtlCol="0" fromWordArt="0" anchor="ctr" anchorCtr="0" forceAA="0" compatLnSpc="1">
+                            <a:prstTxWarp prst="textNoShape">
+                              <a:avLst/>
+                            </a:prstTxWarp>
+                            <a:noAutofit/>
+                          </wps:bodyPr>
+                        </wps:wsp>
+                        <wps:wsp>
+                          <wps:cNvPr id="84201470" name="Straight Connector 17"/>
+                          <wps:cNvCnPr/>
+                          <wps:spPr>
+                            <a:xfrm flipH="1">
+                              <a:off x="410400" y="439200"/>
+                              <a:ext cx="273600" cy="266400"/>
+                            </a:xfrm>
+                            <a:prstGeom prst="line">
+                              <a:avLst/>
+                            </a:prstGeom>
+                          </wps:spPr>
+                          <wps:style>
+                            <a:lnRef idx="1">
+                              <a:schemeClr val="accent6"/>
+                            </a:lnRef>
+                            <a:fillRef idx="0">
+                              <a:schemeClr val="accent6"/>
+                            </a:fillRef>
+                            <a:effectRef idx="0">
+                              <a:schemeClr val="accent6"/>
+                            </a:effectRef>
+                            <a:fontRef idx="minor">
+                              <a:schemeClr val="tx1"/>
+                            </a:fontRef>
+                          </wps:style>
+                          <wps:bodyPr/>
+                        </wps:wsp>
+                      </wpg:grpSp>
+                      <wps:wsp>
+                        <wps:cNvPr id="1066168327" name="Oval 16"/>
+                        <wps:cNvSpPr/>
+                        <wps:spPr>
+                          <a:xfrm>
+                            <a:off x="1168029" y="640748"/>
+                            <a:ext cx="489462" cy="489548"/>
+                          </a:xfrm>
+                          <a:prstGeom prst="ellipse">
+                            <a:avLst/>
+                          </a:prstGeom>
+                        </wps:spPr>
+                        <wps:style>
+                          <a:lnRef idx="2">
+                            <a:schemeClr val="accent6"/>
+                          </a:lnRef>
+                          <a:fillRef idx="1">
+                            <a:schemeClr val="lt1"/>
+                          </a:fillRef>
+                          <a:effectRef idx="0">
+                            <a:schemeClr val="accent6"/>
+                          </a:effectRef>
+                          <a:fontRef idx="minor">
+                            <a:schemeClr val="dk1"/>
+                          </a:fontRef>
+                        </wps:style>
+                        <wps:txbx>
+                          <w:txbxContent>
+                            <w:p>
+                              <w:pPr>
+                                <w:jc w:val="center"/>
+                              </w:pPr>
+                              <m:oMathPara>
+                                <m:oMath>
+                                  <m:r>
+                                    <w:rPr>
+                                      <w:rFonts w:ascii="Cambria Math" w:hAnsi="Cambria Math" w:cs="Calibri"/>
+                                      <w:color w:val="BF4E14" w:themeColor="accent2" w:themeShade="BF"/>
+                                    </w:rPr>
+                                    <m:t>2</m:t>
+                                  </m:r>
+                                </m:oMath>
+                              </m:oMathPara>
+                            </w:p>
+                          </w:txbxContent>
+                        </wps:txbx>
+                        <wps:bodyPr rot="0" spcFirstLastPara="0" vertOverflow="overflow" horzOverflow="overflow" vert="horz" wrap="square" lIns="91440" tIns="45720" rIns="91440" bIns="45720" numCol="1" spcCol="0" rtlCol="0" fromWordArt="0" anchor="ctr" anchorCtr="0" forceAA="0" compatLnSpc="1">
+                          <a:prstTxWarp prst="textNoShape">
+                            <a:avLst/>
+                          </a:prstTxWarp>
+                          <a:noAutofit/>
+                        </wps:bodyPr>
+                      </wps:wsp>
+                      <wps:wsp>
+                        <wps:cNvPr id="882584352" name="Straight Connector 17"/>
+                        <wps:cNvCnPr/>
+                        <wps:spPr>
+                          <a:xfrm rot="16200000" flipH="1">
+                            <a:off x="975733" y="442426"/>
+                            <a:ext cx="273050" cy="266065"/>
+                          </a:xfrm>
+                          <a:prstGeom prst="line">
+                            <a:avLst/>
+                          </a:prstGeom>
+                        </wps:spPr>
+                        <wps:style>
+                          <a:lnRef idx="1">
+                            <a:schemeClr val="accent6"/>
+                          </a:lnRef>
+                          <a:fillRef idx="0">
+                            <a:schemeClr val="accent6"/>
+                          </a:fillRef>
+                          <a:effectRef idx="0">
+                            <a:schemeClr val="accent6"/>
+                          </a:effectRef>
+                          <a:fontRef idx="minor">
+                            <a:schemeClr val="tx1"/>
+                          </a:fontRef>
+                        </wps:style>
+                        <wps:bodyPr/>
+                      </wps:wsp>
+                    </wpg:wgp>
+                  </a:graphicData>
+                </a:graphic>
+              </wp:anchor>
+            </w:drawing>
+          </mc:Choice>
+          <mc:Fallback>
+            <w:pict>
+              <v:group w14:anchorId="57C12FAB" id="Group 19" o:spid="_x0000_s1035" style="position:absolute;margin-left:155pt;margin-top:15.1pt;width:130.5pt;height:89pt;z-index:251678720" coordsize="16574,11303" o:gfxdata="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">
+                <v:group id="_x0000_s1036" style="position:absolute;width:10727;height:11303" coordsize="10727,11303" o:gfxdata="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">
+                  <v:oval id="_x0000_s1037" style="position:absolute;left:5832;width:4895;height:4895;visibility:visible;mso-wrap-style:square;v-text-anchor:middle" o:gfxdata="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" fillcolor="white [3201]" strokecolor="#4ea72e [3209]" strokeweight="1pt">
+                    <v:stroke joinstyle="miter"/>
+                    <v:textbox>
+                      <w:txbxContent>
+                        <w:p>
+                          <w:pPr>
+                            <w:jc w:val="center"/>
+                          </w:pPr>
+                          <m:oMathPara>
+                            <m:oMath>
+                              <m:r>
+                                <w:rPr>
+                                  <w:rFonts w:ascii="Cambria Math" w:hAnsi="Cambria Math" w:cs="Calibri"/>
+                                </w:rPr>
+                                <m:t>0</m:t>
+                              </m:r>
+                            </m:oMath>
+                          </m:oMathPara>
+                        </w:p>
+                      </w:txbxContent>
+                    </v:textbox>
+                  </v:oval>
+                  <v:oval id="_x0000_s1038" style="position:absolute;top:6408;width:4895;height:4895;visibility:visible;mso-wrap-style:square;v-text-anchor:middle" o:gfxdata="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" fillcolor="white [3201]" strokecolor="#4ea72e [3209]" strokeweight="1pt">
+                    <v:stroke joinstyle="miter"/>
+                    <v:textbox>
+                      <w:txbxContent>
+                        <w:p>
+                          <w:pPr>
+                            <w:jc w:val="center"/>
+                          </w:pPr>
+                          <m:oMathPara>
+                            <m:oMath>
+                              <m:r>
+                                <w:rPr>
+                                  <w:rFonts w:ascii="Cambria Math" w:hAnsi="Cambria Math" w:cs="Calibri"/>
+                                  <w:color w:val="BF4E14" w:themeColor="accent2" w:themeShade="BF"/>
+                                </w:rPr>
+                                <m:t>1</m:t>
+                              </m:r>
+                            </m:oMath>
+                          </m:oMathPara>
+                        </w:p>
+                      </w:txbxContent>
+                    </v:textbox>
+                  </v:oval>
+                  <v:line id="Straight Connector 17" o:spid="_x0000_s1039" style="position:absolute;flip:x;visibility:visible;mso-wrap-style:square" from="4104,4392" to="6840,7056" o:connectortype="straight" o:gfxdata="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" strokecolor="#4ea72e [3209]" strokeweight=".5pt">
+                    <v:stroke joinstyle="miter"/>
+                  </v:line>
+                </v:group>
+                <v:oval id="_x0000_s1040" style="position:absolute;left:11680;top:6407;width:4894;height:4895;visibility:visible;mso-wrap-style:square;v-text-anchor:middle" o:gfxdata="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" fillcolor="white [3201]" strokecolor="#4ea72e [3209]" strokeweight="1pt">
+                  <v:stroke joinstyle="miter"/>
+                  <v:textbox>
+                    <w:txbxContent>
+                      <w:p>
+                        <w:pPr>
+                          <w:jc w:val="center"/>
+                        </w:pPr>
+                        <m:oMathPara>
+                          <m:oMath>
+                            <m:r>
+                              <w:rPr>
+                                <w:rFonts w:ascii="Cambria Math" w:hAnsi="Cambria Math" w:cs="Calibri"/>
+                                <w:color w:val="BF4E14" w:themeColor="accent2" w:themeShade="BF"/>
+                              </w:rPr>
+                              <m:t>2</m:t>
+                            </m:r>
+                          </m:oMath>
+                        </m:oMathPara>
+                      </w:p>
+                    </w:txbxContent>
+                  </v:textbox>
+                </v:oval>
+                <v:line id="Straight Connector 17" o:spid="_x0000_s1041" style="position:absolute;rotation:90;flip:x;visibility:visible;mso-wrap-style:square" from="9757,4424" to="12487,7084" o:connectortype="straight" o:gfxdata="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" strokecolor="#4ea72e [3209]" strokeweight=".5pt">
+                  <v:stroke joinstyle="miter"/>
+                </v:line>
+              </v:group>
+            </w:pict>
+          </mc:Fallback>
+        </mc:AlternateContent>
+      </w:r>
+    </w:p>
+    <w:p>
+      <w:pPr>
+        <w:pStyle w:val="ListParagraph"/>
+        <w:numPr>
+          <w:ilvl w:val="0"/>
+          <w:numId w:val="2"/>
+        </w:numPr>
+        <w:rPr>
+          <w:rFonts w:ascii="Calibri" w:hAnsi="Calibri" w:cs="Calibri"/>
+        </w:rPr>
+      </w:pPr>
+    </w:p>
+    <w:p>
+      <w:pPr>
+        <w:rPr>
+          <w:rFonts w:ascii="Calibri" w:hAnsi="Calibri" w:cs="Calibri"/>
+        </w:rPr>
+      </w:pPr>
+    </w:p>
+    <w:p>
+      <w:pPr>
+        <w:rPr>
+          <w:rFonts w:ascii="Calibri" w:hAnsi="Calibri" w:cs="Calibri"/>
+        </w:rPr>
+      </w:pPr>
+    </w:p>
+    <w:p>
+      <w:pPr>
+        <w:rPr>
+          <w:rFonts w:ascii="Calibri" w:hAnsi="Calibri" w:cs="Calibri"/>
+        </w:rPr>
+      </w:pPr>
+    </w:p>
+    <w:p>
+      <w:pPr>
+        <w:rPr>
+          <w:rFonts w:ascii="Calibri" w:hAnsi="Calibri" w:cs="Calibri"/>
+        </w:rPr>
+      </w:pPr>
+    </w:p>
+    <w:p>
+      <w:pPr>
+        <w:rPr>
+          <w:rFonts w:ascii="Calibri" w:hAnsi="Calibri" w:cs="Calibri"/>
+        </w:rPr>
+      </w:pPr>
+    </w:p>
+    <w:p>
+      <w:pPr>
+        <w:rPr>
+          <w:rFonts w:ascii="Calibri" w:hAnsi="Calibri" w:cs="Calibri"/>
+        </w:rPr>
+      </w:pPr>
+    </w:p>
+    <w:p>
+      <w:pPr>
+        <w:rPr>
+          <w:rFonts w:ascii="Calibri" w:hAnsi="Calibri" w:cs="Calibri"/>
+        </w:rPr>
+      </w:pPr>
+    </w:p>
+    <w:p>
+      <w:pPr>
+        <w:pStyle w:val="ListParagraph"/>
+        <w:numPr>
+          <w:ilvl w:val="0"/>
+          <w:numId w:val="2"/>
+        </w:numPr>
+        <w:rPr>
+          <w:rFonts w:ascii="Calibri" w:hAnsi="Calibri" w:cs="Calibri"/>
+        </w:rPr>
+      </w:pPr>
+      <w:r>
+        <w:rPr>
+          <w:rFonts w:ascii="Calibri" w:hAnsi="Calibri" w:cs="Calibri"/>
+          <w:noProof/>
+        </w:rPr>
+        <mc:AlternateContent>
+          <mc:Choice Requires="wpg">
+            <w:drawing>
+              <wp:anchor distT="0" distB="0" distL="114300" distR="114300" simplePos="0" relativeHeight="251684864" behindDoc="0" locked="0" layoutInCell="1" allowOverlap="1" wp14:anchorId="2D3BB567" wp14:editId="7370CD4E">
+                <wp:simplePos x="0" y="0"/>
+                <wp:positionH relativeFrom="column">
+                  <wp:posOffset>1354914</wp:posOffset>
+                </wp:positionH>
+                <wp:positionV relativeFrom="paragraph">
+                  <wp:posOffset>11958</wp:posOffset>
+                </wp:positionV>
+                <wp:extent cx="2264725" cy="1743747"/>
+                <wp:effectExtent l="0" t="0" r="8890" b="8890"/>
+                <wp:wrapNone/>
+                <wp:docPr id="448964914" name="Group 20"/>
+                <wp:cNvGraphicFramePr/>
+                <a:graphic xmlns:a="http://schemas.openxmlformats.org/drawingml/2006/main">
+                  <a:graphicData uri="http://schemas.microsoft.com/office/word/2010/wordprocessingGroup">
+                    <wpg:wgp>
+                      <wpg:cNvGrpSpPr/>
+                      <wpg:grpSpPr>
+                        <a:xfrm>
+                          <a:off x="0" y="0"/>
+                          <a:ext cx="2264725" cy="1743747"/>
+                          <a:chOff x="0" y="0"/>
+                          <a:chExt cx="2264725" cy="1743747"/>
+                        </a:xfrm>
+                      </wpg:grpSpPr>
+                      <wpg:grpSp>
+                        <wpg:cNvPr id="817207444" name="Group 19"/>
+                        <wpg:cNvGrpSpPr/>
+                        <wpg:grpSpPr>
+                          <a:xfrm>
+                            <a:off x="607375" y="0"/>
+                            <a:ext cx="1657350" cy="1130300"/>
+                            <a:chOff x="0" y="0"/>
+                            <a:chExt cx="1657491" cy="1130385"/>
+                          </a:xfrm>
+                        </wpg:grpSpPr>
+                        <wpg:grpSp>
+                          <wpg:cNvPr id="1573495293" name="Group 18"/>
+                          <wpg:cNvGrpSpPr/>
+                          <wpg:grpSpPr>
+                            <a:xfrm>
+                              <a:off x="0" y="0"/>
+                              <a:ext cx="1072785" cy="1130385"/>
+                              <a:chOff x="0" y="0"/>
+                              <a:chExt cx="1072785" cy="1130385"/>
+                            </a:xfrm>
+                          </wpg:grpSpPr>
+                          <wps:wsp>
+                            <wps:cNvPr id="2064618833" name="Oval 16"/>
+                            <wps:cNvSpPr/>
+                            <wps:spPr>
+                              <a:xfrm>
+                                <a:off x="583200" y="0"/>
+                                <a:ext cx="489585" cy="489585"/>
+                              </a:xfrm>
+                              <a:prstGeom prst="ellipse">
+                                <a:avLst/>
+                              </a:prstGeom>
+                            </wps:spPr>
+                            <wps:style>
+                              <a:lnRef idx="2">
+                                <a:schemeClr val="accent6"/>
+                              </a:lnRef>
+                              <a:fillRef idx="1">
+                                <a:schemeClr val="lt1"/>
+                              </a:fillRef>
+                              <a:effectRef idx="0">
+                                <a:schemeClr val="accent6"/>
+                              </a:effectRef>
+                              <a:fontRef idx="minor">
+                                <a:schemeClr val="dk1"/>
+                              </a:fontRef>
+                            </wps:style>
+                            <wps:txbx>
+                              <w:txbxContent>
+                                <w:p>
+                                  <w:pPr>
+                                    <w:jc w:val="center"/>
+                                  </w:pPr>
+                                  <m:oMathPara>
+                                    <m:oMath>
+                                      <m:r>
+                                        <w:rPr>
+                                          <w:rFonts w:ascii="Cambria Math" w:hAnsi="Cambria Math" w:cs="Calibri"/>
+                                        </w:rPr>
+                                        <m:t>0</m:t>
+                                      </m:r>
+                                    </m:oMath>
+                                  </m:oMathPara>
+                                </w:p>
+                              </w:txbxContent>
+                            </wps:txbx>
+                            <wps:bodyPr rot="0" spcFirstLastPara="0" vertOverflow="overflow" horzOverflow="overflow" vert="horz" wrap="square" lIns="91440" tIns="45720" rIns="91440" bIns="45720" numCol="1" spcCol="0" rtlCol="0" fromWordArt="0" anchor="ctr" anchorCtr="0" forceAA="0" compatLnSpc="1">
+                              <a:prstTxWarp prst="textNoShape">
+                                <a:avLst/>
+                              </a:prstTxWarp>
+                              <a:noAutofit/>
+                            </wps:bodyPr>
+                          </wps:wsp>
+                          <wps:wsp>
+                            <wps:cNvPr id="746273268" name="Oval 16"/>
+                            <wps:cNvSpPr/>
+                            <wps:spPr>
+                              <a:xfrm>
+                                <a:off x="0" y="640800"/>
+                                <a:ext cx="489585" cy="489585"/>
+                              </a:xfrm>
+                              <a:prstGeom prst="ellipse">
+                                <a:avLst/>
+                              </a:prstGeom>
+                            </wps:spPr>
+                            <wps:style>
+                              <a:lnRef idx="2">
+                                <a:schemeClr val="accent6"/>
+                              </a:lnRef>
+                              <a:fillRef idx="1">
+                                <a:schemeClr val="lt1"/>
+                              </a:fillRef>
+                              <a:effectRef idx="0">
+                                <a:schemeClr val="accent6"/>
+                              </a:effectRef>
+                              <a:fontRef idx="minor">
+                                <a:schemeClr val="dk1"/>
+                              </a:fontRef>
+                            </wps:style>
+                            <wps:txbx>
+                              <w:txbxContent>
+                                <w:p>
+                                  <w:pPr>
+                                    <w:jc w:val="center"/>
+                                  </w:pPr>
+                                  <m:oMathPara>
+                                    <m:oMath>
+                                      <m:r>
+                                        <w:rPr>
+                                          <w:rFonts w:ascii="Cambria Math" w:hAnsi="Cambria Math" w:cs="Calibri"/>
+                                          <w:color w:val="BF4E14" w:themeColor="accent2" w:themeShade="BF"/>
+                                        </w:rPr>
+                                        <m:t>1</m:t>
+                                      </m:r>
+                                    </m:oMath>
+                                  </m:oMathPara>
+                                </w:p>
+                              </w:txbxContent>
+                            </wps:txbx>
+                            <wps:bodyPr rot="0" spcFirstLastPara="0" vertOverflow="overflow" horzOverflow="overflow" vert="horz" wrap="square" lIns="91440" tIns="45720" rIns="91440" bIns="45720" numCol="1" spcCol="0" rtlCol="0" fromWordArt="0" anchor="ctr" anchorCtr="0" forceAA="0" compatLnSpc="1">
+                              <a:prstTxWarp prst="textNoShape">
+                                <a:avLst/>
+                              </a:prstTxWarp>
+                              <a:noAutofit/>
+                            </wps:bodyPr>
+                          </wps:wsp>
+                          <wps:wsp>
+                            <wps:cNvPr id="599444813" name="Straight Connector 17"/>
+                            <wps:cNvCnPr/>
+                            <wps:spPr>
+                              <a:xfrm flipH="1">
+                                <a:off x="410400" y="439200"/>
+                                <a:ext cx="273600" cy="266400"/>
+                              </a:xfrm>
+                              <a:prstGeom prst="line">
+                                <a:avLst/>
+                              </a:prstGeom>
+                            </wps:spPr>
+                            <wps:style>
+                              <a:lnRef idx="1">
+                                <a:schemeClr val="accent6"/>
+                              </a:lnRef>
+                              <a:fillRef idx="0">
+                                <a:schemeClr val="accent6"/>
+                              </a:fillRef>
+                              <a:effectRef idx="0">
+                                <a:schemeClr val="accent6"/>
+                              </a:effectRef>
+                              <a:fontRef idx="minor">
+                                <a:schemeClr val="tx1"/>
+                              </a:fontRef>
+                            </wps:style>
+                            <wps:bodyPr/>
+                          </wps:wsp>
+                        </wpg:grpSp>
+                        <wps:wsp>
+                          <wps:cNvPr id="684797437" name="Oval 16"/>
+                          <wps:cNvSpPr/>
+                          <wps:spPr>
+                            <a:xfrm>
+                              <a:off x="1168029" y="640748"/>
+                              <a:ext cx="489462" cy="489548"/>
+                            </a:xfrm>
+                            <a:prstGeom prst="ellipse">
+                              <a:avLst/>
+                            </a:prstGeom>
+                          </wps:spPr>
+                          <wps:style>
+                            <a:lnRef idx="2">
+                              <a:schemeClr val="accent6"/>
+                            </a:lnRef>
+                            <a:fillRef idx="1">
+                              <a:schemeClr val="lt1"/>
+                            </a:fillRef>
+                            <a:effectRef idx="0">
+                              <a:schemeClr val="accent6"/>
+                            </a:effectRef>
+                            <a:fontRef idx="minor">
+                              <a:schemeClr val="dk1"/>
+                            </a:fontRef>
+                          </wps:style>
+                          <wps:txbx>
+                            <w:txbxContent>
+                              <w:p>
+                                <w:pPr>
+                                  <w:jc w:val="center"/>
+                                </w:pPr>
+                                <m:oMathPara>
+                                  <m:oMath>
+                                    <m:r>
+                                      <w:rPr>
+                                        <w:rFonts w:ascii="Cambria Math" w:hAnsi="Cambria Math" w:cs="Calibri"/>
+                                        <w:color w:val="BF4E14" w:themeColor="accent2" w:themeShade="BF"/>
+                                      </w:rPr>
+                                      <m:t>2</m:t>
+                                    </m:r>
+                                  </m:oMath>
+                                </m:oMathPara>
+                              </w:p>
+                            </w:txbxContent>
+                          </wps:txbx>
+                          <wps:bodyPr rot="0" spcFirstLastPara="0" vertOverflow="overflow" horzOverflow="overflow" vert="horz" wrap="square" lIns="91440" tIns="45720" rIns="91440" bIns="45720" numCol="1" spcCol="0" rtlCol="0" fromWordArt="0" anchor="ctr" anchorCtr="0" forceAA="0" compatLnSpc="1">
+                            <a:prstTxWarp prst="textNoShape">
+                              <a:avLst/>
+                            </a:prstTxWarp>
+                            <a:noAutofit/>
+                          </wps:bodyPr>
+                        </wps:wsp>
+                        <wps:wsp>
+                          <wps:cNvPr id="1793529017" name="Straight Connector 17"/>
+                          <wps:cNvCnPr/>
+                          <wps:spPr>
+                            <a:xfrm rot="16200000" flipH="1">
+                              <a:off x="975733" y="442426"/>
+                              <a:ext cx="273050" cy="266065"/>
+                            </a:xfrm>
+                            <a:prstGeom prst="line">
+                              <a:avLst/>
+                            </a:prstGeom>
+                          </wps:spPr>
+                          <wps:style>
+                            <a:lnRef idx="1">
+                              <a:schemeClr val="accent6"/>
+                            </a:lnRef>
+                            <a:fillRef idx="0">
+                              <a:schemeClr val="accent6"/>
+                            </a:fillRef>
+                            <a:effectRef idx="0">
+                              <a:schemeClr val="accent6"/>
+                            </a:effectRef>
+                            <a:fontRef idx="minor">
+                              <a:schemeClr val="tx1"/>
+                            </a:fontRef>
+                          </wps:style>
+                          <wps:bodyPr/>
+                        </wps:wsp>
+                      </wpg:grpSp>
+                      <wps:wsp>
+                        <wps:cNvPr id="1716025658" name="Oval 16"/>
+                        <wps:cNvSpPr/>
+                        <wps:spPr>
+                          <a:xfrm>
+                            <a:off x="0" y="1254797"/>
+                            <a:ext cx="488950" cy="488950"/>
+                          </a:xfrm>
+                          <a:prstGeom prst="ellipse">
+                            <a:avLst/>
+                          </a:prstGeom>
+                        </wps:spPr>
+                        <wps:style>
+                          <a:lnRef idx="2">
+                            <a:schemeClr val="accent6"/>
+                          </a:lnRef>
+                          <a:fillRef idx="1">
+                            <a:schemeClr val="lt1"/>
+                          </a:fillRef>
+                          <a:effectRef idx="0">
+                            <a:schemeClr val="accent6"/>
+                          </a:effectRef>
+                          <a:fontRef idx="minor">
+                            <a:schemeClr val="dk1"/>
+                          </a:fontRef>
+                        </wps:style>
+                        <wps:txbx>
+                          <w:txbxContent>
+                            <w:p>
+                              <w:pPr>
+                                <w:jc w:val="center"/>
+                              </w:pPr>
+                              <m:oMathPara>
+                                <m:oMath>
+                                  <m:r>
+                                    <w:rPr>
+                                      <w:rFonts w:ascii="Cambria Math" w:hAnsi="Cambria Math" w:cs="Calibri"/>
+                                      <w:color w:val="8DD873" w:themeColor="accent6" w:themeTint="99"/>
+                                    </w:rPr>
+                                    <m:t>2</m:t>
+                                  </m:r>
+                                </m:oMath>
+                              </m:oMathPara>
+                            </w:p>
+                          </w:txbxContent>
+                        </wps:txbx>
+                        <wps:bodyPr rot="0" spcFirstLastPara="0" vertOverflow="overflow" horzOverflow="overflow" vert="horz" wrap="square" lIns="91440" tIns="45720" rIns="91440" bIns="45720" numCol="1" spcCol="0" rtlCol="0" fromWordArt="0" anchor="ctr" anchorCtr="0" forceAA="0" compatLnSpc="1">
+                          <a:prstTxWarp prst="textNoShape">
+                            <a:avLst/>
+                          </a:prstTxWarp>
+                          <a:noAutofit/>
+                        </wps:bodyPr>
+                      </wps:wsp>
+                      <wps:wsp>
+                        <wps:cNvPr id="678901328" name="Straight Connector 17"/>
+                        <wps:cNvCnPr/>
+                        <wps:spPr>
+                          <a:xfrm flipH="1">
+                            <a:off x="407141" y="1054564"/>
+                            <a:ext cx="273577" cy="266380"/>
+                          </a:xfrm>
+                          <a:prstGeom prst="line">
+                            <a:avLst/>
+                          </a:prstGeom>
+                        </wps:spPr>
+                        <wps:style>
+                          <a:lnRef idx="1">
+                            <a:schemeClr val="accent6"/>
+                          </a:lnRef>
+                          <a:fillRef idx="0">
+                            <a:schemeClr val="accent6"/>
+                          </a:fillRef>
+                          <a:effectRef idx="0">
+                            <a:schemeClr val="accent6"/>
+                          </a:effectRef>
+                          <a:fontRef idx="minor">
+                            <a:schemeClr val="tx1"/>
+                          </a:fontRef>
+                        </wps:style>
+                        <wps:bodyPr/>
+                      </wps:wsp>
+                    </wpg:wgp>
+                  </a:graphicData>
+                </a:graphic>
+              </wp:anchor>
+            </w:drawing>
+          </mc:Choice>
+          <mc:Fallback>
+            <w:pict>
+              <v:group w14:anchorId="2D3BB567" id="Group 20" o:spid="_x0000_s1042" style="position:absolute;left:0;text-align:left;margin-left:106.7pt;margin-top:.95pt;width:178.3pt;height:137.3pt;z-index:251684864" coordsize="22647,17437" o:gfxdata="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">
+                <v:group id="_x0000_s1043" style="position:absolute;left:6073;width:16574;height:11303" coordsize="16574,11303" o:gfxdata="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">
+                  <v:group id="_x0000_s1044" style="position:absolute;width:10727;height:11303" coordsize="10727,11303" o:gfxdata="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">
+                    <v:oval id="_x0000_s1045" style="position:absolute;left:5832;width:4895;height:4895;visibility:visible;mso-wrap-style:square;v-text-anchor:middle" o:gfxdata="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" fillcolor="white [3201]" strokecolor="#4ea72e [3209]" strokeweight="1pt">
+                      <v:stroke joinstyle="miter"/>
+                      <v:textbox>
+                        <w:txbxContent>
+                          <w:p>
+                            <w:pPr>
+                              <w:jc w:val="center"/>
+                            </w:pPr>
+                            <m:oMathPara>
+                              <m:oMath>
+                                <m:r>
+                                  <w:rPr>
+                                    <w:rFonts w:ascii="Cambria Math" w:hAnsi="Cambria Math" w:cs="Calibri"/>
+                                  </w:rPr>
+                                  <m:t>0</m:t>
+                                </m:r>
+                              </m:oMath>
+                            </m:oMathPara>
+                          </w:p>
+                        </w:txbxContent>
+                      </v:textbox>
+                    </v:oval>
+                    <v:oval id="_x0000_s1046" style="position:absolute;top:6408;width:4895;height:4895;visibility:visible;mso-wrap-style:square;v-text-anchor:middle" o:gfxdata="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" fillcolor="white [3201]" strokecolor="#4ea72e [3209]" strokeweight="1pt">
+                      <v:stroke joinstyle="miter"/>
+                      <v:textbox>
+                        <w:txbxContent>
+                          <w:p>
+                            <w:pPr>
+                              <w:jc w:val="center"/>
+                            </w:pPr>
+                            <m:oMathPara>
+                              <m:oMath>
+                                <m:r>
+                                  <w:rPr>
+                                    <w:rFonts w:ascii="Cambria Math" w:hAnsi="Cambria Math" w:cs="Calibri"/>
+                                    <w:color w:val="BF4E14" w:themeColor="accent2" w:themeShade="BF"/>
+                                  </w:rPr>
+                                  <m:t>1</m:t>
+                                </m:r>
+                              </m:oMath>
+                            </m:oMathPara>
+                          </w:p>
+                        </w:txbxContent>
+                      </v:textbox>
+                    </v:oval>
+                    <v:line id="Straight Connector 17" o:spid="_x0000_s1047" style="position:absolute;flip:x;visibility:visible;mso-wrap-style:square" from="4104,4392" to="6840,7056" o:connectortype="straight" o:gfxdata="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" strokecolor="#4ea72e [3209]" strokeweight=".5pt">
+                      <v:stroke joinstyle="miter"/>
+                    </v:line>
+                  </v:group>
+                  <v:oval id="_x0000_s1048" style="position:absolute;left:11680;top:6407;width:4894;height:4895;visibility:visible;mso-wrap-style:square;v-text-anchor:middle" o:gfxdata="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" fillcolor="white [3201]" strokecolor="#4ea72e [3209]" strokeweight="1pt">
+                    <v:stroke joinstyle="miter"/>
+                    <v:textbox>
+                      <w:txbxContent>
+                        <w:p>
+                          <w:pPr>
+                            <w:jc w:val="center"/>
+                          </w:pPr>
+                          <m:oMathPara>
+                            <m:oMath>
+                              <m:r>
+                                <w:rPr>
+                                  <w:rFonts w:ascii="Cambria Math" w:hAnsi="Cambria Math" w:cs="Calibri"/>
+                                  <w:color w:val="BF4E14" w:themeColor="accent2" w:themeShade="BF"/>
+                                </w:rPr>
+                                <m:t>2</m:t>
+                              </m:r>
+                            </m:oMath>
+                          </m:oMathPara>
+                        </w:p>
+                      </w:txbxContent>
+                    </v:textbox>
+                  </v:oval>
+                  <v:line id="Straight Connector 17" o:spid="_x0000_s1049" style="position:absolute;rotation:90;flip:x;visibility:visible;mso-wrap-style:square" from="9757,4424" to="12487,7084" o:connectortype="straight" o:gfxdata="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" strokecolor="#4ea72e [3209]" strokeweight=".5pt">
+                    <v:stroke joinstyle="miter"/>
+                  </v:line>
+                </v:group>
+                <v:oval id="_x0000_s1050" style="position:absolute;top:12547;width:4889;height:4890;visibility:visible;mso-wrap-style:square;v-text-anchor:middle" o:gfxdata="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" fillcolor="white [3201]" strokecolor="#4ea72e [3209]" strokeweight="1pt">
+                  <v:stroke joinstyle="miter"/>
+                  <v:textbox>
+                    <w:txbxContent>
+                      <w:p>
+                        <w:pPr>
+                          <w:jc w:val="center"/>
+                        </w:pPr>
+                        <m:oMathPara>
+                          <m:oMath>
+                            <m:r>
+                              <w:rPr>
+                                <w:rFonts w:ascii="Cambria Math" w:hAnsi="Cambria Math" w:cs="Calibri"/>
+                                <w:color w:val="8DD873" w:themeColor="accent6" w:themeTint="99"/>
+                              </w:rPr>
+                              <m:t>2</m:t>
+                            </m:r>
+                          </m:oMath>
+                        </m:oMathPara>
+                      </w:p>
+                    </w:txbxContent>
+                  </v:textbox>
+                </v:oval>
+                <v:line id="Straight Connector 17" o:spid="_x0000_s1051" style="position:absolute;flip:x;visibility:visible;mso-wrap-style:square" from="4071,10545" to="6807,13209" o:connectortype="straight" o:gfxdata="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" strokecolor="#4ea72e [3209]" strokeweight=".5pt">
+                  <v:stroke joinstyle="miter"/>
+                </v:line>
+              </v:group>
+            </w:pict>
+          </mc:Fallback>
+        </mc:AlternateContent>
+      </w:r>
+    </w:p>
+    <w:p>
+      <w:pPr>
+        <w:rPr>
+          <w:rFonts w:ascii="Calibri" w:hAnsi="Calibri" w:cs="Calibri"/>
+        </w:rPr>
+      </w:pPr>
+    </w:p>
+    <w:p>
+      <w:pPr>
+        <w:rPr>
+          <w:rFonts w:ascii="Calibri" w:hAnsi="Calibri" w:cs="Calibri"/>
+        </w:rPr>
+      </w:pPr>
+    </w:p>
+    <w:p>
+      <w:pPr>
+        <w:rPr>
+          <w:rFonts w:ascii="Calibri" w:hAnsi="Calibri" w:cs="Calibri"/>
+        </w:rPr>
+      </w:pPr>
+    </w:p>
+    <w:p>
+      <w:pPr>
+        <w:rPr>
+          <w:rFonts w:ascii="Calibri" w:hAnsi="Calibri" w:cs="Calibri"/>
+        </w:rPr>
+      </w:pPr>
+    </w:p>
+    <w:p>
+      <w:pPr>
+        <w:rPr>
+          <w:rFonts w:ascii="Calibri" w:hAnsi="Calibri" w:cs="Calibri"/>
+        </w:rPr>
+      </w:pPr>
+    </w:p>
+    <w:p>
+      <w:pPr>
+        <w:rPr>
+          <w:rFonts w:ascii="Calibri" w:hAnsi="Calibri" w:cs="Calibri"/>
+        </w:rPr>
+      </w:pPr>
+    </w:p>
+    <w:p>
+      <w:pPr>
+        <w:rPr>
+          <w:rFonts w:ascii="Calibri" w:hAnsi="Calibri" w:cs="Calibri"/>
+        </w:rPr>
+      </w:pPr>
+    </w:p>
+    <w:p>
+      <w:pPr>
+        <w:rPr>
+          <w:rFonts w:ascii="Calibri" w:hAnsi="Calibri" w:cs="Calibri"/>
+        </w:rPr>
+      </w:pPr>
+    </w:p>
+    <w:p>
+      <w:pPr>
+        <w:rPr>
+          <w:rFonts w:ascii="Calibri" w:hAnsi="Calibri" w:cs="Calibri"/>
+        </w:rPr>
+      </w:pPr>
+    </w:p>
+    <w:p>
+      <w:pPr>
+        <w:rPr>
+          <w:rFonts w:ascii="Calibri" w:hAnsi="Calibri" w:cs="Calibri"/>
+        </w:rPr>
+      </w:pPr>
+    </w:p>
+    <w:p>
+      <w:pPr>
+        <w:rPr>
+          <w:rFonts w:ascii="Calibri" w:hAnsi="Calibri" w:cs="Calibri"/>
+        </w:rPr>
+      </w:pPr>
+      <w:r>
+        <w:rPr>
+          <w:rFonts w:ascii="Calibri" w:hAnsi="Calibri" w:cs="Calibri"/>
+          <w:noProof/>
+          <w14:ligatures w14:val="standardContextual"/>
+        </w:rPr>
+        <mc:AlternateContent>
+          <mc:Choice Requires="wpg">
+            <w:drawing>
+              <wp:anchor distT="0" distB="0" distL="114300" distR="114300" simplePos="0" relativeHeight="251691008" behindDoc="0" locked="0" layoutInCell="1" allowOverlap="1" wp14:anchorId="6E65812A" wp14:editId="4981178E">
+                <wp:simplePos x="0" y="0"/>
+                <wp:positionH relativeFrom="column">
+                  <wp:posOffset>1354455</wp:posOffset>
+                </wp:positionH>
+                <wp:positionV relativeFrom="paragraph">
+                  <wp:posOffset>83639</wp:posOffset>
+                </wp:positionV>
+                <wp:extent cx="2264725" cy="1750972"/>
+                <wp:effectExtent l="0" t="0" r="8890" b="14605"/>
+                <wp:wrapNone/>
+                <wp:docPr id="1339064750" name="Group 21"/>
+                <wp:cNvGraphicFramePr/>
+                <a:graphic xmlns:a="http://schemas.openxmlformats.org/drawingml/2006/main">
+                  <a:graphicData uri="http://schemas.microsoft.com/office/word/2010/wordprocessingGroup">
+                    <wpg:wgp>
+                      <wpg:cNvGrpSpPr/>
+                      <wpg:grpSpPr>
+                        <a:xfrm>
+                          <a:off x="0" y="0"/>
+                          <a:ext cx="2264725" cy="1750972"/>
+                          <a:chOff x="0" y="0"/>
+                          <a:chExt cx="2264725" cy="1750972"/>
+                        </a:xfrm>
+                      </wpg:grpSpPr>
+                      <wpg:grpSp>
+                        <wpg:cNvPr id="234455897" name="Group 20"/>
+                        <wpg:cNvGrpSpPr/>
+                        <wpg:grpSpPr>
+                          <a:xfrm>
+                            <a:off x="0" y="0"/>
+                            <a:ext cx="2264725" cy="1743747"/>
+                            <a:chOff x="0" y="0"/>
+                            <a:chExt cx="2264725" cy="1743747"/>
+                          </a:xfrm>
+                        </wpg:grpSpPr>
+                        <wpg:grpSp>
+                          <wpg:cNvPr id="1320335370" name="Group 19"/>
+                          <wpg:cNvGrpSpPr/>
+                          <wpg:grpSpPr>
+                            <a:xfrm>
+                              <a:off x="607375" y="0"/>
+                              <a:ext cx="1657350" cy="1130300"/>
+                              <a:chOff x="0" y="0"/>
+                              <a:chExt cx="1657491" cy="1130385"/>
+                            </a:xfrm>
+                          </wpg:grpSpPr>
+                          <wpg:grpSp>
+                            <wpg:cNvPr id="186144086" name="Group 18"/>
+                            <wpg:cNvGrpSpPr/>
+                            <wpg:grpSpPr>
+                              <a:xfrm>
+                                <a:off x="0" y="0"/>
+                                <a:ext cx="1072785" cy="1130385"/>
+                                <a:chOff x="0" y="0"/>
+                                <a:chExt cx="1072785" cy="1130385"/>
+                              </a:xfrm>
+                            </wpg:grpSpPr>
+                            <wps:wsp>
+                              <wps:cNvPr id="388779834" name="Oval 16"/>
+                              <wps:cNvSpPr/>
+                              <wps:spPr>
+                                <a:xfrm>
+                                  <a:off x="583200" y="0"/>
+                                  <a:ext cx="489585" cy="489585"/>
+                                </a:xfrm>
+                                <a:prstGeom prst="ellipse">
+                                  <a:avLst/>
+                                </a:prstGeom>
+                              </wps:spPr>
+                              <wps:style>
+                                <a:lnRef idx="2">
+                                  <a:schemeClr val="accent6"/>
+                                </a:lnRef>
+                                <a:fillRef idx="1">
+                                  <a:schemeClr val="lt1"/>
+                                </a:fillRef>
+                                <a:effectRef idx="0">
+                                  <a:schemeClr val="accent6"/>
+                                </a:effectRef>
+                                <a:fontRef idx="minor">
+                                  <a:schemeClr val="dk1"/>
+                                </a:fontRef>
+                              </wps:style>
+                              <wps:txbx>
+                                <w:txbxContent>
+                                  <w:p>
+                                    <w:pPr>
+                                      <w:jc w:val="center"/>
+                                    </w:pPr>
+                                    <m:oMathPara>
+                                      <m:oMath>
+                                        <m:r>
+                                          <w:rPr>
+                                            <w:rFonts w:ascii="Cambria Math" w:hAnsi="Cambria Math" w:cs="Calibri"/>
+                                          </w:rPr>
+                                          <m:t>0</m:t>
+                                        </m:r>
+                                      </m:oMath>
+                                    </m:oMathPara>
+                                  </w:p>
+                                </w:txbxContent>
+                              </wps:txbx>
+                              <wps:bodyPr rot="0" spcFirstLastPara="0" vertOverflow="overflow" horzOverflow="overflow" vert="horz" wrap="square" lIns="91440" tIns="45720" rIns="91440" bIns="45720" numCol="1" spcCol="0" rtlCol="0" fromWordArt="0" anchor="ctr" anchorCtr="0" forceAA="0" compatLnSpc="1">
+                                <a:prstTxWarp prst="textNoShape">
+                                  <a:avLst/>
+                                </a:prstTxWarp>
+                                <a:noAutofit/>
+                              </wps:bodyPr>
+                            </wps:wsp>
+                            <wps:wsp>
+                              <wps:cNvPr id="1577057556" name="Oval 16"/>
+                              <wps:cNvSpPr/>
+                              <wps:spPr>
+                                <a:xfrm>
+                                  <a:off x="0" y="640800"/>
+                                  <a:ext cx="489585" cy="489585"/>
+                                </a:xfrm>
+                                <a:prstGeom prst="ellipse">
+                                  <a:avLst/>
+                                </a:prstGeom>
+                              </wps:spPr>
+                              <wps:style>
+                                <a:lnRef idx="2">
+                                  <a:schemeClr val="accent6"/>
+                                </a:lnRef>
+                                <a:fillRef idx="1">
+                                  <a:schemeClr val="lt1"/>
+                                </a:fillRef>
+                                <a:effectRef idx="0">
+                                  <a:schemeClr val="accent6"/>
+                                </a:effectRef>
+                                <a:fontRef idx="minor">
+                                  <a:schemeClr val="dk1"/>
+                                </a:fontRef>
+                              </wps:style>
+                              <wps:txbx>
+                                <w:txbxContent>
+                                  <w:p>
+                                    <w:pPr>
+                                      <w:jc w:val="center"/>
+                                    </w:pPr>
+                                    <m:oMathPara>
+                                      <m:oMath>
+                                        <m:r>
+                                          <w:rPr>
+                                            <w:rFonts w:ascii="Cambria Math" w:hAnsi="Cambria Math" w:cs="Calibri"/>
+                                            <w:color w:val="BF4E14" w:themeColor="accent2" w:themeShade="BF"/>
+                                          </w:rPr>
+                                          <m:t>1</m:t>
+                                        </m:r>
+                                      </m:oMath>
+                                    </m:oMathPara>
+                                  </w:p>
+                                </w:txbxContent>
+                              </wps:txbx>
+                              <wps:bodyPr rot="0" spcFirstLastPara="0" vertOverflow="overflow" horzOverflow="overflow" vert="horz" wrap="square" lIns="91440" tIns="45720" rIns="91440" bIns="45720" numCol="1" spcCol="0" rtlCol="0" fromWordArt="0" anchor="ctr" anchorCtr="0" forceAA="0" compatLnSpc="1">
+                                <a:prstTxWarp prst="textNoShape">
+                                  <a:avLst/>
+                                </a:prstTxWarp>
+                                <a:noAutofit/>
+                              </wps:bodyPr>
+                            </wps:wsp>
+                            <wps:wsp>
+                              <wps:cNvPr id="1012799890" name="Straight Connector 17"/>
+                              <wps:cNvCnPr/>
+                              <wps:spPr>
+                                <a:xfrm flipH="1">
+                                  <a:off x="410400" y="439200"/>
+                                  <a:ext cx="273600" cy="266400"/>
+                                </a:xfrm>
+                                <a:prstGeom prst="line">
+                                  <a:avLst/>
+                                </a:prstGeom>
+                              </wps:spPr>
+                              <wps:style>
+                                <a:lnRef idx="1">
+                                  <a:schemeClr val="accent6"/>
+                                </a:lnRef>
+                                <a:fillRef idx="0">
+                                  <a:schemeClr val="accent6"/>
+                                </a:fillRef>
+                                <a:effectRef idx="0">
+                                  <a:schemeClr val="accent6"/>
+                                </a:effectRef>
+                                <a:fontRef idx="minor">
+                                  <a:schemeClr val="tx1"/>
+                                </a:fontRef>
+                              </wps:style>
+                              <wps:bodyPr/>
+                            </wps:wsp>
+                          </wpg:grpSp>
+                          <wps:wsp>
+                            <wps:cNvPr id="1496255344" name="Oval 16"/>
+                            <wps:cNvSpPr/>
+                            <wps:spPr>
+                              <a:xfrm>
+                                <a:off x="1168029" y="640748"/>
+                                <a:ext cx="489462" cy="489548"/>
+                              </a:xfrm>
+                              <a:prstGeom prst="ellipse">
+                                <a:avLst/>
+                              </a:prstGeom>
+                            </wps:spPr>
+                            <wps:style>
+                              <a:lnRef idx="2">
+                                <a:schemeClr val="accent6"/>
+                              </a:lnRef>
+                              <a:fillRef idx="1">
+                                <a:schemeClr val="lt1"/>
+                              </a:fillRef>
+                              <a:effectRef idx="0">
+                                <a:schemeClr val="accent6"/>
+                              </a:effectRef>
+                              <a:fontRef idx="minor">
+                                <a:schemeClr val="dk1"/>
+                              </a:fontRef>
+                            </wps:style>
+                            <wps:txbx>
+                              <w:txbxContent>
+                                <w:p>
+                                  <w:pPr>
+                                    <w:jc w:val="center"/>
+                                  </w:pPr>
+                                  <m:oMathPara>
+                                    <m:oMath>
+                                      <m:r>
+                                        <w:rPr>
+                                          <w:rFonts w:ascii="Cambria Math" w:hAnsi="Cambria Math" w:cs="Calibri"/>
+                                          <w:color w:val="BF4E14" w:themeColor="accent2" w:themeShade="BF"/>
+                                        </w:rPr>
+                                        <m:t>2</m:t>
+                                      </m:r>
+                                    </m:oMath>
+                                  </m:oMathPara>
+                                </w:p>
+                              </w:txbxContent>
+                            </wps:txbx>
+                            <wps:bodyPr rot="0" spcFirstLastPara="0" vertOverflow="overflow" horzOverflow="overflow" vert="horz" wrap="square" lIns="91440" tIns="45720" rIns="91440" bIns="45720" numCol="1" spcCol="0" rtlCol="0" fromWordArt="0" anchor="ctr" anchorCtr="0" forceAA="0" compatLnSpc="1">
+                              <a:prstTxWarp prst="textNoShape">
+                                <a:avLst/>
+                              </a:prstTxWarp>
+                              <a:noAutofit/>
+                            </wps:bodyPr>
+                          </wps:wsp>
+                          <wps:wsp>
+                            <wps:cNvPr id="1544714685" name="Straight Connector 17"/>
+                            <wps:cNvCnPr/>
+                            <wps:spPr>
+                              <a:xfrm rot="16200000" flipH="1">
+                                <a:off x="975733" y="442426"/>
+                                <a:ext cx="273050" cy="266065"/>
+                              </a:xfrm>
+                              <a:prstGeom prst="line">
+                                <a:avLst/>
+                              </a:prstGeom>
+                            </wps:spPr>
+                            <wps:style>
+                              <a:lnRef idx="1">
+                                <a:schemeClr val="accent6"/>
+                              </a:lnRef>
+                              <a:fillRef idx="0">
+                                <a:schemeClr val="accent6"/>
+                              </a:fillRef>
+                              <a:effectRef idx="0">
+                                <a:schemeClr val="accent6"/>
+                              </a:effectRef>
+                              <a:fontRef idx="minor">
+                                <a:schemeClr val="tx1"/>
+                              </a:fontRef>
+                            </wps:style>
+                            <wps:bodyPr/>
+                          </wps:wsp>
+                        </wpg:grpSp>
+                        <wps:wsp>
+                          <wps:cNvPr id="558323799" name="Oval 16"/>
+                          <wps:cNvSpPr/>
+                          <wps:spPr>
+                            <a:xfrm>
+                              <a:off x="0" y="1254797"/>
+                              <a:ext cx="488950" cy="488950"/>
+                            </a:xfrm>
+                            <a:prstGeom prst="ellipse">
+                              <a:avLst/>
+                            </a:prstGeom>
+                          </wps:spPr>
+                          <wps:style>
+                            <a:lnRef idx="2">
+                              <a:schemeClr val="accent6"/>
+                            </a:lnRef>
+                            <a:fillRef idx="1">
+                              <a:schemeClr val="lt1"/>
+                            </a:fillRef>
+                            <a:effectRef idx="0">
+                              <a:schemeClr val="accent6"/>
+                            </a:effectRef>
+                            <a:fontRef idx="minor">
+                              <a:schemeClr val="dk1"/>
+                            </a:fontRef>
+                          </wps:style>
+                          <wps:txbx>
+                            <w:txbxContent>
+                              <w:p>
+                                <w:pPr>
+                                  <w:jc w:val="center"/>
+                                </w:pPr>
+                                <m:oMathPara>
+                                  <m:oMath>
+                                    <m:r>
+                                      <w:rPr>
+                                        <w:rFonts w:ascii="Cambria Math" w:hAnsi="Cambria Math" w:cs="Calibri"/>
+                                        <w:color w:val="8DD873" w:themeColor="accent6" w:themeTint="99"/>
+                                      </w:rPr>
+                                      <m:t>2</m:t>
+                                    </m:r>
+                                  </m:oMath>
+                                </m:oMathPara>
+                              </w:p>
+                            </w:txbxContent>
+                          </wps:txbx>
+                          <wps:bodyPr rot="0" spcFirstLastPara="0" vertOverflow="overflow" horzOverflow="overflow" vert="horz" wrap="square" lIns="91440" tIns="45720" rIns="91440" bIns="45720" numCol="1" spcCol="0" rtlCol="0" fromWordArt="0" anchor="ctr" anchorCtr="0" forceAA="0" compatLnSpc="1">
+                            <a:prstTxWarp prst="textNoShape">
+                              <a:avLst/>
+                            </a:prstTxWarp>
+                            <a:noAutofit/>
+                          </wps:bodyPr>
+                        </wps:wsp>
+                        <wps:wsp>
+                          <wps:cNvPr id="1398878578" name="Straight Connector 17"/>
+                          <wps:cNvCnPr/>
+                          <wps:spPr>
+                            <a:xfrm flipH="1">
+                              <a:off x="407141" y="1054564"/>
+                              <a:ext cx="273577" cy="266380"/>
+                            </a:xfrm>
+                            <a:prstGeom prst="line">
+                              <a:avLst/>
+                            </a:prstGeom>
+                          </wps:spPr>
+                          <wps:style>
+                            <a:lnRef idx="1">
+                              <a:schemeClr val="accent6"/>
+                            </a:lnRef>
+                            <a:fillRef idx="0">
+                              <a:schemeClr val="accent6"/>
+                            </a:fillRef>
+                            <a:effectRef idx="0">
+                              <a:schemeClr val="accent6"/>
+                            </a:effectRef>
+                            <a:fontRef idx="minor">
+                              <a:schemeClr val="tx1"/>
+                            </a:fontRef>
+                          </wps:style>
+                          <wps:bodyPr/>
+                        </wps:wsp>
+                      </wpg:grpSp>
+                      <wps:wsp>
+                        <wps:cNvPr id="858335307" name="Oval 16"/>
+                        <wps:cNvSpPr/>
+                        <wps:spPr>
+                          <a:xfrm>
+                            <a:off x="1201402" y="1261471"/>
+                            <a:ext cx="489352" cy="489501"/>
+                          </a:xfrm>
+                          <a:prstGeom prst="ellipse">
+                            <a:avLst/>
+                          </a:prstGeom>
+                        </wps:spPr>
+                        <wps:style>
+                          <a:lnRef idx="2">
+                            <a:schemeClr val="accent6"/>
+                          </a:lnRef>
+                          <a:fillRef idx="1">
+                            <a:schemeClr val="lt1"/>
+                          </a:fillRef>
+                          <a:effectRef idx="0">
+                            <a:schemeClr val="accent6"/>
+                          </a:effectRef>
+                          <a:fontRef idx="minor">
+                            <a:schemeClr val="dk1"/>
+                          </a:fontRef>
+                        </wps:style>
+                        <wps:txbx>
+                          <w:txbxContent>
+                            <w:p>
+                              <w:pPr>
+                                <w:jc w:val="center"/>
+                              </w:pPr>
+                              <m:oMathPara>
+                                <m:oMath>
+                                  <m:r>
+                                    <w:rPr>
+                                      <w:rFonts w:ascii="Cambria Math" w:hAnsi="Cambria Math" w:cs="Calibri"/>
+                                      <w:color w:val="215E99" w:themeColor="text2" w:themeTint="BF"/>
+                                    </w:rPr>
+                                    <m:t>2</m:t>
+                                  </m:r>
+                                </m:oMath>
+                              </m:oMathPara>
+                            </w:p>
+                          </w:txbxContent>
+                        </wps:txbx>
+                        <wps:bodyPr rot="0" spcFirstLastPara="0" vertOverflow="overflow" horzOverflow="overflow" vert="horz" wrap="square" lIns="91440" tIns="45720" rIns="91440" bIns="45720" numCol="1" spcCol="0" rtlCol="0" fromWordArt="0" anchor="ctr" anchorCtr="0" forceAA="0" compatLnSpc="1">
+                          <a:prstTxWarp prst="textNoShape">
+                            <a:avLst/>
+                          </a:prstTxWarp>
+                          <a:noAutofit/>
+                        </wps:bodyPr>
+                      </wps:wsp>
+                      <wps:wsp>
+                        <wps:cNvPr id="1924099905" name="Straight Connector 17"/>
+                        <wps:cNvCnPr/>
+                        <wps:spPr>
+                          <a:xfrm rot="16200000" flipH="1">
+                            <a:off x="1011179" y="1057901"/>
+                            <a:ext cx="272415" cy="265430"/>
+                          </a:xfrm>
+                          <a:prstGeom prst="line">
+                            <a:avLst/>
+                          </a:prstGeom>
+                        </wps:spPr>
+                        <wps:style>
+                          <a:lnRef idx="1">
+                            <a:schemeClr val="accent6"/>
+                          </a:lnRef>
+                          <a:fillRef idx="0">
+                            <a:schemeClr val="accent6"/>
+                          </a:fillRef>
+                          <a:effectRef idx="0">
+                            <a:schemeClr val="accent6"/>
+                          </a:effectRef>
+                          <a:fontRef idx="minor">
+                            <a:schemeClr val="tx1"/>
+                          </a:fontRef>
+                        </wps:style>
+                        <wps:bodyPr/>
+                      </wps:wsp>
+                    </wpg:wgp>
+                  </a:graphicData>
+                </a:graphic>
+              </wp:anchor>
+            </w:drawing>
+          </mc:Choice>
+          <mc:Fallback>
+            <w:pict>
+              <v:group w14:anchorId="6E65812A" id="Group 21" o:spid="_x0000_s1052" style="position:absolute;margin-left:106.65pt;margin-top:6.6pt;width:178.3pt;height:137.85pt;z-index:251691008" coordsize="22647,17509" o:gfxdata="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">
+                <v:group id="_x0000_s1053" style="position:absolute;width:22647;height:17437" coordsize="22647,17437" o:gfxdata="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">
+                  <v:group id="_x0000_s1054" style="position:absolute;left:6073;width:16574;height:11303" coordsize="16574,11303" o:gfxdata="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">
+                    <v:group id="_x0000_s1055" style="position:absolute;width:10727;height:11303" coordsize="10727,11303" o:gfxdata="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">
+                      <v:oval id="_x0000_s1056" style="position:absolute;left:5832;width:4895;height:4895;visibility:visible;mso-wrap-style:square;v-text-anchor:middle" o:gfxdata="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" fillcolor="white [3201]" strokecolor="#4ea72e [3209]" strokeweight="1pt">
+                        <v:stroke joinstyle="miter"/>
+                        <v:textbox>
+                          <w:txbxContent>
+                            <w:p>
+                              <w:pPr>
+                                <w:jc w:val="center"/>
+                              </w:pPr>
+                              <m:oMathPara>
+                                <m:oMath>
+                                  <m:r>
+                                    <w:rPr>
+                                      <w:rFonts w:ascii="Cambria Math" w:hAnsi="Cambria Math" w:cs="Calibri"/>
+                                    </w:rPr>
+                                    <m:t>0</m:t>
+                                  </m:r>
+                                </m:oMath>
+                              </m:oMathPara>
+                            </w:p>
+                          </w:txbxContent>
+                        </v:textbox>
+                      </v:oval>
+                      <v:oval id="_x0000_s1057" style="position:absolute;top:6408;width:4895;height:4895;visibility:visible;mso-wrap-style:square;v-text-anchor:middle" o:gfxdata="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" fillcolor="white [3201]" strokecolor="#4ea72e [3209]" strokeweight="1pt">
+                        <v:stroke joinstyle="miter"/>
+                        <v:textbox>
+                          <w:txbxContent>
+                            <w:p>
+                              <w:pPr>
+                                <w:jc w:val="center"/>
+                              </w:pPr>
+                              <m:oMathPara>
+                                <m:oMath>
+                                  <m:r>
+                                    <w:rPr>
+                                      <w:rFonts w:ascii="Cambria Math" w:hAnsi="Cambria Math" w:cs="Calibri"/>
+                                      <w:color w:val="BF4E14" w:themeColor="accent2" w:themeShade="BF"/>
+                                    </w:rPr>
+                                    <m:t>1</m:t>
+                                  </m:r>
+                                </m:oMath>
+                              </m:oMathPara>
+                            </w:p>
+                          </w:txbxContent>
+                        </v:textbox>
+                      </v:oval>
+                      <v:line id="Straight Connector 17" o:spid="_x0000_s1058" style="position:absolute;flip:x;visibility:visible;mso-wrap-style:square" from="4104,4392" to="6840,7056" o:connectortype="straight" o:gfxdata="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" strokecolor="#4ea72e [3209]" strokeweight=".5pt">
+                        <v:stroke joinstyle="miter"/>
+                      </v:line>
+                    </v:group>
+                    <v:oval id="_x0000_s1059" style="position:absolute;left:11680;top:6407;width:4894;height:4895;visibility:visible;mso-wrap-style:square;v-text-anchor:middle" o:gfxdata="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" fillcolor="white [3201]" strokecolor="#4ea72e [3209]" strokeweight="1pt">
+                      <v:stroke joinstyle="miter"/>
+                      <v:textbox>
+                        <w:txbxContent>
+                          <w:p>
+                            <w:pPr>
+                              <w:jc w:val="center"/>
+                            </w:pPr>
+                            <m:oMathPara>
+                              <m:oMath>
+                                <m:r>
+                                  <w:rPr>
+                                    <w:rFonts w:ascii="Cambria Math" w:hAnsi="Cambria Math" w:cs="Calibri"/>
+                                    <w:color w:val="BF4E14" w:themeColor="accent2" w:themeShade="BF"/>
+                                  </w:rPr>
+                                  <m:t>2</m:t>
+                                </m:r>
+                              </m:oMath>
+                            </m:oMathPara>
+                          </w:p>
+                        </w:txbxContent>
+                      </v:textbox>
+                    </v:oval>
+                    <v:line id="Straight Connector 17" o:spid="_x0000_s1060" style="position:absolute;rotation:90;flip:x;visibility:visible;mso-wrap-style:square" from="9757,4424" to="12487,7084" o:connectortype="straight" o:gfxdata="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" strokecolor="#4ea72e [3209]" strokeweight=".5pt">
+                      <v:stroke joinstyle="miter"/>
+                    </v:line>
+                  </v:group>
+                  <v:oval id="_x0000_s1061" style="position:absolute;top:12547;width:4889;height:4890;visibility:visible;mso-wrap-style:square;v-text-anchor:middle" o:gfxdata="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" fillcolor="white [3201]" strokecolor="#4ea72e [3209]" strokeweight="1pt">
+                    <v:stroke joinstyle="miter"/>
+                    <v:textbox>
+                      <w:txbxContent>
+                        <w:p>
+                          <w:pPr>
+                            <w:jc w:val="center"/>
+                          </w:pPr>
+                          <m:oMathPara>
+                            <m:oMath>
+                              <m:r>
+                                <w:rPr>
+                                  <w:rFonts w:ascii="Cambria Math" w:hAnsi="Cambria Math" w:cs="Calibri"/>
+                                  <w:color w:val="8DD873" w:themeColor="accent6" w:themeTint="99"/>
+                                </w:rPr>
+                                <m:t>2</m:t>
+                              </m:r>
+                            </m:oMath>
+                          </m:oMathPara>
+                        </w:p>
+                      </w:txbxContent>
+                    </v:textbox>
+                  </v:oval>
+                  <v:line id="Straight Connector 17" o:spid="_x0000_s1062" style="position:absolute;flip:x;visibility:visible;mso-wrap-style:square" from="4071,10545" to="6807,13209" o:connectortype="straight" o:gfxdata="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" strokecolor="#4ea72e [3209]" strokeweight=".5pt">
+                    <v:stroke joinstyle="miter"/>
+                  </v:line>
+                </v:group>
+                <v:oval id="_x0000_s1063" style="position:absolute;left:12014;top:12614;width:4893;height:4895;visibility:visible;mso-wrap-style:square;v-text-anchor:middle" o:gfxdata="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" fillcolor="white [3201]" strokecolor="#4ea72e [3209]" strokeweight="1pt">
+                  <v:stroke joinstyle="miter"/>
+                  <v:textbox>
+                    <w:txbxContent>
+                      <w:p>
+                        <w:pPr>
+                          <w:jc w:val="center"/>
+                        </w:pPr>
+                        <m:oMathPara>
+                          <m:oMath>
+                            <m:r>
+                              <w:rPr>
+                                <w:rFonts w:ascii="Cambria Math" w:hAnsi="Cambria Math" w:cs="Calibri"/>
+                                <w:color w:val="215E99" w:themeColor="text2" w:themeTint="BF"/>
+                              </w:rPr>
+                              <m:t>2</m:t>
+                            </m:r>
+                          </m:oMath>
+                        </m:oMathPara>
+                      </w:p>
+                    </w:txbxContent>
+                  </v:textbox>
+                </v:oval>
+                <v:line id="Straight Connector 17" o:spid="_x0000_s1064" style="position:absolute;rotation:90;flip:x;visibility:visible;mso-wrap-style:square" from="10112,10578" to="12836,13233" o:connectortype="straight" o:gfxdata="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" strokecolor="#4ea72e [3209]" strokeweight=".5pt">
+                  <v:stroke joinstyle="miter"/>
+                </v:line>
+              </v:group>
+            </w:pict>
+          </mc:Fallback>
+        </mc:AlternateContent>
+      </w:r>
+    </w:p>
+    <w:p>
+      <w:pPr>
+        <w:pStyle w:val="ListParagraph"/>
+        <w:numPr>
+          <w:ilvl w:val="0"/>
+          <w:numId w:val="2"/>
+        </w:numPr>
+        <w:rPr>
+          <w:rFonts w:ascii="Calibri" w:hAnsi="Calibri" w:cs="Calibri"/>
+        </w:rPr>
+      </w:pPr>
+    </w:p>
+    <w:p>
+      <w:pPr>
+        <w:rPr>
+          <w:rFonts w:ascii="Calibri" w:hAnsi="Calibri" w:cs="Calibri"/>
+        </w:rPr>
+      </w:pPr>
+    </w:p>
+    <w:p>
+      <w:pPr>
+        <w:rPr>
+          <w:rFonts w:ascii="Calibri" w:hAnsi="Calibri" w:cs="Calibri"/>
+        </w:rPr>
+      </w:pPr>
+    </w:p>
+    <w:p>
+      <w:pPr>
+        <w:rPr>
+          <w:rFonts w:ascii="Calibri" w:hAnsi="Calibri" w:cs="Calibri"/>
+        </w:rPr>
+      </w:pPr>
+    </w:p>
+    <w:p>
+      <w:pPr>
+        <w:rPr>
+          <w:rFonts w:ascii="Calibri" w:hAnsi="Calibri" w:cs="Calibri"/>
+        </w:rPr>
+      </w:pPr>
+    </w:p>
+    <w:p>
+      <w:pPr>
+        <w:rPr>
+          <w:rFonts w:ascii="Calibri" w:hAnsi="Calibri" w:cs="Calibri"/>
+        </w:rPr>
+      </w:pPr>
+    </w:p>
+    <w:p>
+      <w:pPr>
+        <w:rPr>
+          <w:rFonts w:ascii="Calibri" w:hAnsi="Calibri" w:cs="Calibri"/>
+        </w:rPr>
+      </w:pPr>
+    </w:p>
+    <w:p>
+      <w:pPr>
+        <w:rPr>
+          <w:rFonts w:ascii="Calibri" w:hAnsi="Calibri" w:cs="Calibri"/>
+        </w:rPr>
+      </w:pPr>
+    </w:p>
+    <w:p>
+      <w:pPr>
+        <w:rPr>
+          <w:rFonts w:ascii="Calibri" w:hAnsi="Calibri" w:cs="Calibri"/>
+        </w:rPr>
+      </w:pPr>
+    </w:p>
+    <w:p>
+      <w:pPr>
+        <w:rPr>
+          <w:rFonts w:ascii="Calibri" w:hAnsi="Calibri" w:cs="Calibri"/>
+        </w:rPr>
+      </w:pPr>
+    </w:p>
+    <w:p>
+      <w:pPr>
+        <w:rPr>
+          <w:rFonts w:ascii="Calibri" w:hAnsi="Calibri" w:cs="Calibri"/>
+        </w:rPr>
+      </w:pPr>
+    </w:p>
+    <w:p>
+      <w:pPr>
+        <w:rPr>
+          <w:rFonts w:ascii="Calibri" w:hAnsi="Calibri" w:cs="Calibri"/>
+        </w:rPr>
+      </w:pPr>
+    </w:p>
+    <w:p>
+      <w:pPr>
+        <w:rPr>
+          <w:rFonts w:ascii="Calibri" w:hAnsi="Calibri" w:cs="Calibri"/>
+        </w:rPr>
+      </w:pPr>
+    </w:p>
+    <w:p>
+      <w:pPr>
+        <w:pStyle w:val="ListParagraph"/>
+        <w:numPr>
+          <w:ilvl w:val="0"/>
+          <w:numId w:val="2"/>
+        </w:numPr>
+        <w:rPr>
+          <w:rFonts w:ascii="Calibri" w:hAnsi="Calibri" w:cs="Calibri"/>
+        </w:rPr>
+      </w:pPr>
+      <w:r>
+        <w:rPr>
+          <w:rFonts w:ascii="Calibri" w:hAnsi="Calibri" w:cs="Calibri"/>
+          <w:noProof/>
+        </w:rPr>
+        <mc:AlternateContent>
+          <mc:Choice Requires="wpg">
+            <w:drawing>
+              <wp:anchor distT="0" distB="0" distL="114300" distR="114300" simplePos="0" relativeHeight="251697152" behindDoc="0" locked="0" layoutInCell="1" allowOverlap="1" wp14:anchorId="73080786" wp14:editId="78335AC5">
+                <wp:simplePos x="0" y="0"/>
+                <wp:positionH relativeFrom="column">
+                  <wp:posOffset>981145</wp:posOffset>
+                </wp:positionH>
+                <wp:positionV relativeFrom="paragraph">
+                  <wp:posOffset>-53396</wp:posOffset>
+                </wp:positionV>
+                <wp:extent cx="3029830" cy="1599767"/>
+                <wp:effectExtent l="0" t="0" r="18415" b="13335"/>
+                <wp:wrapNone/>
+                <wp:docPr id="816169260" name="Group 22"/>
+                <wp:cNvGraphicFramePr/>
+                <a:graphic xmlns:a="http://schemas.openxmlformats.org/drawingml/2006/main">
+                  <a:graphicData uri="http://schemas.microsoft.com/office/word/2010/wordprocessingGroup">
+                    <wpg:wgp>
+                      <wpg:cNvGrpSpPr/>
+                      <wpg:grpSpPr>
+                        <a:xfrm>
+                          <a:off x="0" y="0"/>
+                          <a:ext cx="3029830" cy="1599767"/>
+                          <a:chOff x="0" y="0"/>
+                          <a:chExt cx="3029830" cy="1599767"/>
+                        </a:xfrm>
+                      </wpg:grpSpPr>
+                      <wpg:grpSp>
+                        <wpg:cNvPr id="1560560945" name="Group 21"/>
+                        <wpg:cNvGrpSpPr/>
+                        <wpg:grpSpPr>
+                          <a:xfrm>
+                            <a:off x="0" y="0"/>
+                            <a:ext cx="3029830" cy="1599767"/>
+                            <a:chOff x="-371198" y="0"/>
+                            <a:chExt cx="3029830" cy="1599767"/>
+                          </a:xfrm>
+                        </wpg:grpSpPr>
+                        <wpg:grpSp>
+                          <wpg:cNvPr id="327988824" name="Group 20"/>
+                          <wpg:cNvGrpSpPr/>
+                          <wpg:grpSpPr>
+                            <a:xfrm>
+                              <a:off x="-371198" y="0"/>
+                              <a:ext cx="3029830" cy="1592542"/>
+                              <a:chOff x="-371198" y="0"/>
+                              <a:chExt cx="3029830" cy="1592542"/>
+                            </a:xfrm>
+                          </wpg:grpSpPr>
+                          <wpg:grpSp>
+                            <wpg:cNvPr id="1665738154" name="Group 19"/>
+                            <wpg:cNvGrpSpPr/>
+                            <wpg:grpSpPr>
+                              <a:xfrm>
+                                <a:off x="236177" y="0"/>
+                                <a:ext cx="2422455" cy="1035696"/>
+                                <a:chOff x="-371230" y="0"/>
+                                <a:chExt cx="2422662" cy="1035774"/>
+                              </a:xfrm>
+                            </wpg:grpSpPr>
+                            <wpg:grpSp>
+                              <wpg:cNvPr id="43513897" name="Group 18"/>
+                              <wpg:cNvGrpSpPr/>
+                              <wpg:grpSpPr>
+                                <a:xfrm>
+                                  <a:off x="-371230" y="0"/>
+                                  <a:ext cx="1444015" cy="979169"/>
+                                  <a:chOff x="-371230" y="0"/>
+                                  <a:chExt cx="1444015" cy="979169"/>
+                                </a:xfrm>
+                              </wpg:grpSpPr>
+                              <wps:wsp>
+                                <wps:cNvPr id="872055263" name="Oval 16"/>
+                                <wps:cNvSpPr/>
+                                <wps:spPr>
+                                  <a:xfrm>
+                                    <a:off x="583200" y="0"/>
+                                    <a:ext cx="489585" cy="489585"/>
+                                  </a:xfrm>
+                                  <a:prstGeom prst="ellipse">
+                                    <a:avLst/>
+                                  </a:prstGeom>
+                                </wps:spPr>
+                                <wps:style>
+                                  <a:lnRef idx="2">
+                                    <a:schemeClr val="accent6"/>
+                                  </a:lnRef>
+                                  <a:fillRef idx="1">
+                                    <a:schemeClr val="lt1"/>
+                                  </a:fillRef>
+                                  <a:effectRef idx="0">
+                                    <a:schemeClr val="accent6"/>
+                                  </a:effectRef>
+                                  <a:fontRef idx="minor">
+                                    <a:schemeClr val="dk1"/>
+                                  </a:fontRef>
+                                </wps:style>
+                                <wps:txbx>
+                                  <w:txbxContent>
+                                    <w:p>
+                                      <w:pPr>
+                                        <w:jc w:val="center"/>
+                                      </w:pPr>
+                                      <m:oMathPara>
+                                        <m:oMath>
+                                          <m:r>
+                                            <w:rPr>
+                                              <w:rFonts w:ascii="Cambria Math" w:hAnsi="Cambria Math" w:cs="Calibri"/>
+                                            </w:rPr>
+                                            <m:t>0</m:t>
+                                          </m:r>
+                                        </m:oMath>
+                                      </m:oMathPara>
+                                    </w:p>
+                                  </w:txbxContent>
+                                </wps:txbx>
+                                <wps:bodyPr rot="0" spcFirstLastPara="0" vertOverflow="overflow" horzOverflow="overflow" vert="horz" wrap="square" lIns="91440" tIns="45720" rIns="91440" bIns="45720" numCol="1" spcCol="0" rtlCol="0" fromWordArt="0" anchor="ctr" anchorCtr="0" forceAA="0" compatLnSpc="1">
+                                  <a:prstTxWarp prst="textNoShape">
+                                    <a:avLst/>
+                                  </a:prstTxWarp>
+                                  <a:noAutofit/>
+                                </wps:bodyPr>
+                              </wps:wsp>
+                              <wps:wsp>
+                                <wps:cNvPr id="419064041" name="Oval 16"/>
+                                <wps:cNvSpPr/>
+                                <wps:spPr>
+                                  <a:xfrm>
+                                    <a:off x="-371230" y="489584"/>
+                                    <a:ext cx="489585" cy="489585"/>
+                                  </a:xfrm>
+                                  <a:prstGeom prst="ellipse">
+                                    <a:avLst/>
+                                  </a:prstGeom>
+                                </wps:spPr>
+                                <wps:style>
+                                  <a:lnRef idx="2">
+                                    <a:schemeClr val="accent6"/>
+                                  </a:lnRef>
+                                  <a:fillRef idx="1">
+                                    <a:schemeClr val="lt1"/>
+                                  </a:fillRef>
+                                  <a:effectRef idx="0">
+                                    <a:schemeClr val="accent6"/>
+                                  </a:effectRef>
+                                  <a:fontRef idx="minor">
+                                    <a:schemeClr val="dk1"/>
+                                  </a:fontRef>
+                                </wps:style>
+                                <wps:txbx>
+                                  <w:txbxContent>
+                                    <w:p>
+                                      <w:pPr>
+                                        <w:jc w:val="center"/>
+                                      </w:pPr>
+                                      <m:oMathPara>
+                                        <m:oMath>
+                                          <m:r>
+                                            <w:rPr>
+                                              <w:rFonts w:ascii="Cambria Math" w:hAnsi="Cambria Math" w:cs="Calibri"/>
+                                              <w:color w:val="BF4E14" w:themeColor="accent2" w:themeShade="BF"/>
+                                            </w:rPr>
+                                            <m:t>1</m:t>
+                                          </m:r>
+                                        </m:oMath>
+                                      </m:oMathPara>
+                                    </w:p>
+                                  </w:txbxContent>
+                                </wps:txbx>
+                                <wps:bodyPr rot="0" spcFirstLastPara="0" vertOverflow="overflow" horzOverflow="overflow" vert="horz" wrap="square" lIns="91440" tIns="45720" rIns="91440" bIns="45720" numCol="1" spcCol="0" rtlCol="0" fromWordArt="0" anchor="ctr" anchorCtr="0" forceAA="0" compatLnSpc="1">
+                                  <a:prstTxWarp prst="textNoShape">
+                                    <a:avLst/>
+                                  </a:prstTxWarp>
+                                  <a:noAutofit/>
+                                </wps:bodyPr>
+                              </wps:wsp>
+                              <wps:wsp>
+                                <wps:cNvPr id="1873908745" name="Straight Connector 17"/>
+                                <wps:cNvCnPr>
+                                  <a:stCxn id="1306973653" idx="3"/>
+                                </wps:cNvCnPr>
+                                <wps:spPr>
+                                  <a:xfrm flipH="1">
+                                    <a:off x="72449" y="417834"/>
+                                    <a:ext cx="582301" cy="186246"/>
+                                  </a:xfrm>
+                                  <a:prstGeom prst="line">
+                                    <a:avLst/>
+                                  </a:prstGeom>
+                                </wps:spPr>
+                                <wps:style>
+                                  <a:lnRef idx="1">
+                                    <a:schemeClr val="accent6"/>
+                                  </a:lnRef>
+                                  <a:fillRef idx="0">
+                                    <a:schemeClr val="accent6"/>
+                                  </a:fillRef>
+                                  <a:effectRef idx="0">
+                                    <a:schemeClr val="accent6"/>
+                                  </a:effectRef>
+                                  <a:fontRef idx="minor">
+                                    <a:schemeClr val="tx1"/>
+                                  </a:fontRef>
+                                </wps:style>
+                                <wps:bodyPr/>
+                              </wps:wsp>
+                            </wpg:grpSp>
+                            <wps:wsp>
+                              <wps:cNvPr id="2102126362" name="Oval 16"/>
+                              <wps:cNvSpPr/>
+                              <wps:spPr>
+                                <a:xfrm>
+                                  <a:off x="1561970" y="546226"/>
+                                  <a:ext cx="489462" cy="489548"/>
+                                </a:xfrm>
+                                <a:prstGeom prst="ellipse">
+                                  <a:avLst/>
+                                </a:prstGeom>
+                              </wps:spPr>
+                              <wps:style>
+                                <a:lnRef idx="2">
+                                  <a:schemeClr val="accent6"/>
+                                </a:lnRef>
+                                <a:fillRef idx="1">
+                                  <a:schemeClr val="lt1"/>
+                                </a:fillRef>
+                                <a:effectRef idx="0">
+                                  <a:schemeClr val="accent6"/>
+                                </a:effectRef>
+                                <a:fontRef idx="minor">
+                                  <a:schemeClr val="dk1"/>
+                                </a:fontRef>
+                              </wps:style>
+                              <wps:txbx>
+                                <w:txbxContent>
+                                  <w:p>
+                                    <w:pPr>
+                                      <w:jc w:val="center"/>
+                                    </w:pPr>
+                                    <m:oMathPara>
+                                      <m:oMath>
+                                        <m:r>
+                                          <w:rPr>
+                                            <w:rFonts w:ascii="Cambria Math" w:hAnsi="Cambria Math" w:cs="Calibri"/>
+                                            <w:color w:val="BF4E14" w:themeColor="accent2" w:themeShade="BF"/>
+                                          </w:rPr>
+                                          <m:t>2</m:t>
+                                        </m:r>
+                                      </m:oMath>
+                                    </m:oMathPara>
+                                  </w:p>
+                                </w:txbxContent>
+                              </wps:txbx>
+                              <wps:bodyPr rot="0" spcFirstLastPara="0" vertOverflow="overflow" horzOverflow="overflow" vert="horz" wrap="square" lIns="91440" tIns="45720" rIns="91440" bIns="45720" numCol="1" spcCol="0" rtlCol="0" fromWordArt="0" anchor="ctr" anchorCtr="0" forceAA="0" compatLnSpc="1">
+                                <a:prstTxWarp prst="textNoShape">
+                                  <a:avLst/>
+                                </a:prstTxWarp>
+                                <a:noAutofit/>
+                              </wps:bodyPr>
+                            </wps:wsp>
+                            <wps:wsp>
+                              <wps:cNvPr id="180978011" name="Straight Connector 17"/>
+                              <wps:cNvCnPr>
+                                <a:stCxn id="1306973653" idx="5"/>
+                                <a:endCxn id="1758031439" idx="1"/>
+                              </wps:cNvCnPr>
+                              <wps:spPr>
+                                <a:xfrm>
+                                  <a:off x="1000927" y="417833"/>
+                                  <a:ext cx="632512" cy="200007"/>
+                                </a:xfrm>
+                                <a:prstGeom prst="line">
+                                  <a:avLst/>
+                                </a:prstGeom>
+                              </wps:spPr>
+                              <wps:style>
+                                <a:lnRef idx="1">
+                                  <a:schemeClr val="accent6"/>
+                                </a:lnRef>
+                                <a:fillRef idx="0">
+                                  <a:schemeClr val="accent6"/>
+                                </a:fillRef>
+                                <a:effectRef idx="0">
+                                  <a:schemeClr val="accent6"/>
+                                </a:effectRef>
+                                <a:fontRef idx="minor">
+                                  <a:schemeClr val="tx1"/>
+                                </a:fontRef>
+                              </wps:style>
+                              <wps:bodyPr/>
+                            </wps:wsp>
+                          </wpg:grpSp>
+                          <wps:wsp>
+                            <wps:cNvPr id="287735801" name="Oval 16"/>
+                            <wps:cNvSpPr/>
+                            <wps:spPr>
+                              <a:xfrm>
+                                <a:off x="-371198" y="1103592"/>
+                                <a:ext cx="488950" cy="488950"/>
+                              </a:xfrm>
+                              <a:prstGeom prst="ellipse">
+                                <a:avLst/>
+                              </a:prstGeom>
+                            </wps:spPr>
+                            <wps:style>
+                              <a:lnRef idx="2">
+                                <a:schemeClr val="accent6"/>
+                              </a:lnRef>
+                              <a:fillRef idx="1">
+                                <a:schemeClr val="lt1"/>
+                              </a:fillRef>
+                              <a:effectRef idx="0">
+                                <a:schemeClr val="accent6"/>
+                              </a:effectRef>
+                              <a:fontRef idx="minor">
+                                <a:schemeClr val="dk1"/>
+                              </a:fontRef>
+                            </wps:style>
+                            <wps:txbx>
+                              <w:txbxContent>
+                                <w:p>
+                                  <w:pPr>
+                                    <w:jc w:val="center"/>
+                                  </w:pPr>
+                                  <m:oMathPara>
+                                    <m:oMath>
+                                      <m:r>
+                                        <w:rPr>
+                                          <w:rFonts w:ascii="Cambria Math" w:hAnsi="Cambria Math" w:cs="Calibri"/>
+                                          <w:color w:val="8DD873" w:themeColor="accent6" w:themeTint="99"/>
+                                        </w:rPr>
+                                        <m:t>2</m:t>
+                                      </m:r>
+                                    </m:oMath>
+                                  </m:oMathPara>
+                                </w:p>
+                              </w:txbxContent>
+                            </wps:txbx>
+                            <wps:bodyPr rot="0" spcFirstLastPara="0" vertOverflow="overflow" horzOverflow="overflow" vert="horz" wrap="square" lIns="91440" tIns="45720" rIns="91440" bIns="45720" numCol="1" spcCol="0" rtlCol="0" fromWordArt="0" anchor="ctr" anchorCtr="0" forceAA="0" compatLnSpc="1">
+                              <a:prstTxWarp prst="textNoShape">
+                                <a:avLst/>
+                              </a:prstTxWarp>
+                              <a:noAutofit/>
+                            </wps:bodyPr>
+                          </wps:wsp>
+                          <wps:wsp>
+                            <wps:cNvPr id="588789381" name="Straight Connector 17"/>
+                            <wps:cNvCnPr/>
+                            <wps:spPr>
+                              <a:xfrm flipH="1">
+                                <a:off x="35943" y="903359"/>
+                                <a:ext cx="273577" cy="266380"/>
+                              </a:xfrm>
+                              <a:prstGeom prst="line">
+                                <a:avLst/>
+                              </a:prstGeom>
+                            </wps:spPr>
+                            <wps:style>
+                              <a:lnRef idx="1">
+                                <a:schemeClr val="accent6"/>
+                              </a:lnRef>
+                              <a:fillRef idx="0">
+                                <a:schemeClr val="accent6"/>
+                              </a:fillRef>
+                              <a:effectRef idx="0">
+                                <a:schemeClr val="accent6"/>
+                              </a:effectRef>
+                              <a:fontRef idx="minor">
+                                <a:schemeClr val="tx1"/>
+                              </a:fontRef>
+                            </wps:style>
+                            <wps:bodyPr/>
+                          </wps:wsp>
+                        </wpg:grpSp>
+                        <wps:wsp>
+                          <wps:cNvPr id="1381883039" name="Oval 16"/>
+                          <wps:cNvSpPr/>
+                          <wps:spPr>
+                            <a:xfrm>
+                              <a:off x="830204" y="1110266"/>
+                              <a:ext cx="489352" cy="489501"/>
+                            </a:xfrm>
+                            <a:prstGeom prst="ellipse">
+                              <a:avLst/>
+                            </a:prstGeom>
+                          </wps:spPr>
+                          <wps:style>
+                            <a:lnRef idx="2">
+                              <a:schemeClr val="accent6"/>
+                            </a:lnRef>
+                            <a:fillRef idx="1">
+                              <a:schemeClr val="lt1"/>
+                            </a:fillRef>
+                            <a:effectRef idx="0">
+                              <a:schemeClr val="accent6"/>
+                            </a:effectRef>
+                            <a:fontRef idx="minor">
+                              <a:schemeClr val="dk1"/>
+                            </a:fontRef>
+                          </wps:style>
+                          <wps:txbx>
+                            <w:txbxContent>
+                              <w:p>
+                                <w:pPr>
+                                  <w:jc w:val="center"/>
+                                </w:pPr>
+                                <m:oMathPara>
+                                  <m:oMath>
+                                    <m:r>
+                                      <w:rPr>
+                                        <w:rFonts w:ascii="Cambria Math" w:hAnsi="Cambria Math" w:cs="Calibri"/>
+                                        <w:color w:val="215E99" w:themeColor="text2" w:themeTint="BF"/>
+                                      </w:rPr>
+                                      <m:t>2</m:t>
+                                    </m:r>
+                                  </m:oMath>
+                                </m:oMathPara>
+                              </w:p>
+                            </w:txbxContent>
+                          </wps:txbx>
+                          <wps:bodyPr rot="0" spcFirstLastPara="0" vertOverflow="overflow" horzOverflow="overflow" vert="horz" wrap="square" lIns="91440" tIns="45720" rIns="91440" bIns="45720" numCol="1" spcCol="0" rtlCol="0" fromWordArt="0" anchor="ctr" anchorCtr="0" forceAA="0" compatLnSpc="1">
+                            <a:prstTxWarp prst="textNoShape">
+                              <a:avLst/>
+                            </a:prstTxWarp>
+                            <a:noAutofit/>
+                          </wps:bodyPr>
+                        </wps:wsp>
+                        <wps:wsp>
+                          <wps:cNvPr id="1885475998" name="Straight Connector 17"/>
+                          <wps:cNvCnPr/>
+                          <wps:spPr>
+                            <a:xfrm rot="16200000" flipH="1">
+                              <a:off x="639981" y="906696"/>
+                              <a:ext cx="272415" cy="265430"/>
+                            </a:xfrm>
+                            <a:prstGeom prst="line">
+                              <a:avLst/>
+                            </a:prstGeom>
+                          </wps:spPr>
+                          <wps:style>
+                            <a:lnRef idx="1">
+                              <a:schemeClr val="accent6"/>
+                            </a:lnRef>
+                            <a:fillRef idx="0">
+                              <a:schemeClr val="accent6"/>
+                            </a:fillRef>
+                            <a:effectRef idx="0">
+                              <a:schemeClr val="accent6"/>
+                            </a:effectRef>
+                            <a:fontRef idx="minor">
+                              <a:schemeClr val="tx1"/>
+                            </a:fontRef>
+                          </wps:style>
+                          <wps:bodyPr/>
+                        </wps:wsp>
+                      </wpg:grpSp>
+                      <wps:wsp>
+                        <wps:cNvPr id="918493592" name="Oval 16"/>
+                        <wps:cNvSpPr/>
+                        <wps:spPr>
+                          <a:xfrm>
+                            <a:off x="1955614" y="1087936"/>
+                            <a:ext cx="488315" cy="488315"/>
+                          </a:xfrm>
+                          <a:prstGeom prst="ellipse">
+                            <a:avLst/>
+                          </a:prstGeom>
+                        </wps:spPr>
+                        <wps:style>
+                          <a:lnRef idx="2">
+                            <a:schemeClr val="accent6"/>
+                          </a:lnRef>
+                          <a:fillRef idx="1">
+                            <a:schemeClr val="lt1"/>
+                          </a:fillRef>
+                          <a:effectRef idx="0">
+                            <a:schemeClr val="accent6"/>
+                          </a:effectRef>
+                          <a:fontRef idx="minor">
+                            <a:schemeClr val="dk1"/>
+                          </a:fontRef>
+                        </wps:style>
+                        <wps:txbx>
+                          <w:txbxContent>
+                            <w:p>
+                              <w:pPr>
+                                <w:jc w:val="center"/>
+                              </w:pPr>
+                              <m:oMathPara>
+                                <m:oMath>
+                                  <m:r>
+                                    <w:rPr>
+                                      <w:rFonts w:ascii="Cambria Math" w:hAnsi="Cambria Math" w:cs="Calibri"/>
+                                      <w:color w:val="215E99" w:themeColor="text2" w:themeTint="BF"/>
+                                    </w:rPr>
+                                    <m:t>1</m:t>
+                                  </m:r>
+                                </m:oMath>
+                              </m:oMathPara>
+                            </w:p>
+                          </w:txbxContent>
+                        </wps:txbx>
+                        <wps:bodyPr rot="0" spcFirstLastPara="0" vertOverflow="overflow" horzOverflow="overflow" vert="horz" wrap="square" lIns="91440" tIns="45720" rIns="91440" bIns="45720" numCol="1" spcCol="0" rtlCol="0" fromWordArt="0" anchor="ctr" anchorCtr="0" forceAA="0" compatLnSpc="1">
+                          <a:prstTxWarp prst="textNoShape">
+                            <a:avLst/>
+                          </a:prstTxWarp>
+                          <a:noAutofit/>
+                        </wps:bodyPr>
+                      </wps:wsp>
+                      <wps:wsp>
+                        <wps:cNvPr id="883587659" name="Straight Connector 17"/>
+                        <wps:cNvCnPr/>
+                        <wps:spPr>
+                          <a:xfrm flipH="1">
+                            <a:off x="2362756" y="954447"/>
+                            <a:ext cx="248906" cy="194820"/>
+                          </a:xfrm>
+                          <a:prstGeom prst="line">
+                            <a:avLst/>
+                          </a:prstGeom>
+                          <a:ln>
+                            <a:solidFill>
+                              <a:srgbClr val="FF0000"/>
+                            </a:solidFill>
+                          </a:ln>
+                        </wps:spPr>
+                        <wps:style>
+                          <a:lnRef idx="2">
+                            <a:schemeClr val="accent2"/>
+                          </a:lnRef>
+                          <a:fillRef idx="0">
+                            <a:schemeClr val="accent2"/>
+                          </a:fillRef>
+                          <a:effectRef idx="1">
+                            <a:schemeClr val="accent2"/>
+                          </a:effectRef>
+                          <a:fontRef idx="minor">
+                            <a:schemeClr val="tx1"/>
+                          </a:fontRef>
+                        </wps:style>
+                        <wps:bodyPr/>
+                      </wps:wsp>
+                    </wpg:wgp>
+                  </a:graphicData>
+                </a:graphic>
+              </wp:anchor>
+            </w:drawing>
+          </mc:Choice>
+          <mc:Fallback>
+            <w:pict>
+              <v:group w14:anchorId="73080786" id="Group 22" o:spid="_x0000_s1065" style="position:absolute;left:0;text-align:left;margin-left:77.25pt;margin-top:-4.2pt;width:238.55pt;height:125.95pt;z-index:251697152" coordsize="30298,15997" o:gfxdata="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">
+                <v:group id="_x0000_s1066" style="position:absolute;width:30298;height:15997" coordorigin="-3711" coordsize="30298,15997" o:gfxdata="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">
+                  <v:group id="_x0000_s1067" style="position:absolute;left:-3711;width:30297;height:15925" coordorigin="-3711" coordsize="30298,15925" o:gfxdata="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">
+                    <v:group id="_x0000_s1068" style="position:absolute;left:2361;width:24225;height:10356" coordorigin="-3712" coordsize="24226,10357" o:gfxdata="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">
+                      <v:group id="_x0000_s1069" style="position:absolute;left:-3712;width:14439;height:9791" coordorigin="-3712" coordsize="14440,9791" o:gfxdata="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">
+                        <v:oval id="_x0000_s1070" style="position:absolute;left:5832;width:4895;height:4895;visibility:visible;mso-wrap-style:square;v-text-anchor:middle" o:gfxdata="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" fillcolor="white [3201]" strokecolor="#4ea72e [3209]" strokeweight="1pt">
+                          <v:stroke joinstyle="miter"/>
+                          <v:textbox>
+                            <w:txbxContent>
+                              <w:p>
+                                <w:pPr>
+                                  <w:jc w:val="center"/>
+                                </w:pPr>
+                                <m:oMathPara>
+                                  <m:oMath>
+                                    <m:r>
+                                      <w:rPr>
+                                        <w:rFonts w:ascii="Cambria Math" w:hAnsi="Cambria Math" w:cs="Calibri"/>
+                                      </w:rPr>
+                                      <m:t>0</m:t>
+                                    </m:r>
+                                  </m:oMath>
+                                </m:oMathPara>
+                              </w:p>
+                            </w:txbxContent>
+                          </v:textbox>
+                        </v:oval>
+                        <v:oval id="_x0000_s1071" style="position:absolute;left:-3712;top:4895;width:4895;height:4896;visibility:visible;mso-wrap-style:square;v-text-anchor:middle" o:gfxdata="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" fillcolor="white [3201]" strokecolor="#4ea72e [3209]" strokeweight="1pt">
+                          <v:stroke joinstyle="miter"/>
+                          <v:textbox>
+                            <w:txbxContent>
+                              <w:p>
+                                <w:pPr>
+                                  <w:jc w:val="center"/>
+                                </w:pPr>
+                                <m:oMathPara>
+                                  <m:oMath>
+                                    <m:r>
+                                      <w:rPr>
+                                        <w:rFonts w:ascii="Cambria Math" w:hAnsi="Cambria Math" w:cs="Calibri"/>
+                                        <w:color w:val="BF4E14" w:themeColor="accent2" w:themeShade="BF"/>
+                                      </w:rPr>
+                                      <m:t>1</m:t>
+                                    </m:r>
+                                  </m:oMath>
+                                </m:oMathPara>
+                              </w:p>
+                            </w:txbxContent>
+                          </v:textbox>
+                        </v:oval>
+                        <v:line id="Straight Connector 17" o:spid="_x0000_s1072" style="position:absolute;flip:x;visibility:visible;mso-wrap-style:square" from="724,4178" to="6547,6040" o:connectortype="straight" o:gfxdata="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" strokecolor="#4ea72e [3209]" strokeweight=".5pt">
+                          <v:stroke joinstyle="miter"/>
+                        </v:line>
+                      </v:group>
+                      <v:oval id="_x0000_s1073" style="position:absolute;left:15619;top:5462;width:4895;height:4895;visibility:visible;mso-wrap-style:square;v-text-anchor:middle" o:gfxdata="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" fillcolor="white [3201]" strokecolor="#4ea72e [3209]" strokeweight="1pt">
+                        <v:stroke joinstyle="miter"/>
+                        <v:textbox>
+                          <w:txbxContent>
+                            <w:p>
+                              <w:pPr>
+                                <w:jc w:val="center"/>
+                              </w:pPr>
+                              <m:oMathPara>
+                                <m:oMath>
+                                  <m:r>
+                                    <w:rPr>
+                                      <w:rFonts w:ascii="Cambria Math" w:hAnsi="Cambria Math" w:cs="Calibri"/>
+                                      <w:color w:val="BF4E14" w:themeColor="accent2" w:themeShade="BF"/>
+                                    </w:rPr>
+                                    <m:t>2</m:t>
+                                  </m:r>
+                                </m:oMath>
+                              </m:oMathPara>
+                            </w:p>
+                          </w:txbxContent>
+                        </v:textbox>
+                      </v:oval>
+                      <v:line id="Straight Connector 17" o:spid="_x0000_s1074" style="position:absolute;visibility:visible;mso-wrap-style:square" from="10009,4178" to="16334,6178" o:connectortype="straight" o:gfxdata="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" strokecolor="#4ea72e [3209]" strokeweight=".5pt">
+                        <v:stroke joinstyle="miter"/>
+                      </v:line>
+                    </v:group>
+                    <v:oval id="_x0000_s1075" style="position:absolute;left:-3711;top:11035;width:4888;height:4890;visibility:visible;mso-wrap-style:square;v-text-anchor:middle" o:gfxdata="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" fillcolor="white [3201]" strokecolor="#4ea72e [3209]" strokeweight="1pt">
+                      <v:stroke joinstyle="miter"/>
+                      <v:textbox>
+                        <w:txbxContent>
+                          <w:p>
+                            <w:pPr>
+                              <w:jc w:val="center"/>
+                            </w:pPr>
+                            <m:oMathPara>
+                              <m:oMath>
+                                <m:r>
+                                  <w:rPr>
+                                    <w:rFonts w:ascii="Cambria Math" w:hAnsi="Cambria Math" w:cs="Calibri"/>
+                                    <w:color w:val="8DD873" w:themeColor="accent6" w:themeTint="99"/>
+                                  </w:rPr>
+                                  <m:t>2</m:t>
+                                </m:r>
+                              </m:oMath>
+                            </m:oMathPara>
+                          </w:p>
+                        </w:txbxContent>
+                      </v:textbox>
+                    </v:oval>
+                    <v:line id="Straight Connector 17" o:spid="_x0000_s1076" style="position:absolute;flip:x;visibility:visible;mso-wrap-style:square" from="359,9033" to="3095,11697" o:connectortype="straight" o:gfxdata="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" strokecolor="#4ea72e [3209]" strokeweight=".5pt">
+                      <v:stroke joinstyle="miter"/>
+                    </v:line>
+                  </v:group>
+                  <v:oval id="_x0000_s1077" style="position:absolute;left:8302;top:11102;width:4893;height:4895;visibility:visible;mso-wrap-style:square;v-text-anchor:middle" o:gfxdata="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" fillcolor="white [3201]" strokecolor="#4ea72e [3209]" strokeweight="1pt">
+                    <v:stroke joinstyle="miter"/>
+                    <v:textbox>
+                      <w:txbxContent>
+                        <w:p>
+                          <w:pPr>
+                            <w:jc w:val="center"/>
+                          </w:pPr>
+                          <m:oMathPara>
+                            <m:oMath>
+                              <m:r>
+                                <w:rPr>
+                                  <w:rFonts w:ascii="Cambria Math" w:hAnsi="Cambria Math" w:cs="Calibri"/>
+                                  <w:color w:val="215E99" w:themeColor="text2" w:themeTint="BF"/>
+                                </w:rPr>
+                                <m:t>2</m:t>
+                              </m:r>
+                            </m:oMath>
+                          </m:oMathPara>
+                        </w:p>
+                      </w:txbxContent>
+                    </v:textbox>
+                  </v:oval>
+                  <v:line id="Straight Connector 17" o:spid="_x0000_s1078" style="position:absolute;rotation:90;flip:x;visibility:visible;mso-wrap-style:square" from="6400,9066" to="9124,11721" o:connectortype="straight" o:gfxdata="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" strokecolor="#4ea72e [3209]" strokeweight=".5pt">
+                    <v:stroke joinstyle="miter"/>
+                  </v:line>
+                </v:group>
+                <v:oval id="_x0000_s1079" style="position:absolute;left:19556;top:10879;width:4883;height:4883;visibility:visible;mso-wrap-style:square;v-text-anchor:middle" o:gfxdata="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" fillcolor="white [3201]" strokecolor="#4ea72e [3209]" strokeweight="1pt">
+                  <v:stroke joinstyle="miter"/>
+                  <v:textbox>
+                    <w:txbxContent>
+                      <w:p>
+                        <w:pPr>
+                          <w:jc w:val="center"/>
+                        </w:pPr>
+                        <m:oMathPara>
+                          <m:oMath>
+                            <m:r>
+                              <w:rPr>
+                                <w:rFonts w:ascii="Cambria Math" w:hAnsi="Cambria Math" w:cs="Calibri"/>
+                                <w:color w:val="215E99" w:themeColor="text2" w:themeTint="BF"/>
+                              </w:rPr>
+                              <m:t>1</m:t>
+                            </m:r>
+                          </m:oMath>
+                        </m:oMathPara>
+                      </w:p>
+                    </w:txbxContent>
+                  </v:textbox>
+                </v:oval>
+                <v:line id="Straight Connector 17" o:spid="_x0000_s1080" style="position:absolute;flip:x;visibility:visible;mso-wrap-style:square" from="23627,9544" to="26116,11492" o:connectortype="straight" o:gfxdata="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" strokecolor="red" strokeweight="1pt">
+                  <v:stroke joinstyle="miter"/>
+                </v:line>
+              </v:group>
+            </w:pict>
+          </mc:Fallback>
+        </mc:AlternateContent>
+      </w:r>
+    </w:p>
+    <w:p>
+      <w:pPr>
+        <w:rPr>
+          <w:rFonts w:ascii="Calibri" w:hAnsi="Calibri" w:cs="Calibri"/>
+        </w:rPr>
+      </w:pPr>
+    </w:p>
+    <w:p>
+      <w:pPr>
+        <w:rPr>
+          <w:rFonts w:ascii="Calibri" w:hAnsi="Calibri" w:cs="Calibri"/>
+        </w:rPr>
+      </w:pPr>
+    </w:p>
+    <w:p>
+      <w:pPr>
+        <w:rPr>
+          <w:rFonts w:ascii="Calibri" w:hAnsi="Calibri" w:cs="Calibri"/>
+        </w:rPr>
+      </w:pPr>
+    </w:p>
+    <w:p>
+      <w:pPr>
+        <w:rPr>
+          <w:rFonts w:ascii="Calibri" w:hAnsi="Calibri" w:cs="Calibri"/>
+        </w:rPr>
+      </w:pPr>
+    </w:p>
+    <w:p>
+      <w:pPr>
+        <w:rPr>
+          <w:rFonts w:ascii="Calibri" w:hAnsi="Calibri" w:cs="Calibri"/>
+        </w:rPr>
+      </w:pPr>
+    </w:p>
+    <w:p>
+      <w:pPr>
+        <w:rPr>
+          <w:rFonts w:ascii="Calibri" w:hAnsi="Calibri" w:cs="Calibri"/>
+        </w:rPr>
+      </w:pPr>
+    </w:p>
+    <w:p>
+      <w:pPr>
+        <w:rPr>
+          <w:rFonts w:ascii="Calibri" w:hAnsi="Calibri" w:cs="Calibri"/>
+        </w:rPr>
+      </w:pPr>
+    </w:p>
+    <w:p>
+      <w:pPr>
+        <w:rPr>
+          <w:rFonts w:ascii="Calibri" w:hAnsi="Calibri" w:cs="Calibri"/>
+        </w:rPr>
+      </w:pPr>
+    </w:p>
+    <w:p>
+      <w:pPr>
+        <w:rPr>
+          <w:rFonts w:ascii="Calibri" w:hAnsi="Calibri" w:cs="Calibri"/>
+        </w:rPr>
+      </w:pPr>
+      <w:r>
+        <w:rPr>
+          <w:rFonts w:ascii="Calibri" w:hAnsi="Calibri" w:cs="Calibri"/>
+          <w:noProof/>
+        </w:rPr>
+        <mc:AlternateContent>
+          <mc:Choice Requires="wpg">
+            <w:drawing>
+              <wp:anchor distT="0" distB="0" distL="114300" distR="114300" simplePos="0" relativeHeight="251699200" behindDoc="0" locked="0" layoutInCell="1" allowOverlap="1" wp14:anchorId="79591793" wp14:editId="6D873C1C">
+                <wp:simplePos x="0" y="0"/>
+                <wp:positionH relativeFrom="column">
+                  <wp:posOffset>981145</wp:posOffset>
+                </wp:positionH>
+                <wp:positionV relativeFrom="paragraph">
+                  <wp:posOffset>125984</wp:posOffset>
+                </wp:positionV>
+                <wp:extent cx="3029830" cy="1599767"/>
+                <wp:effectExtent l="0" t="0" r="18415" b="13335"/>
+                <wp:wrapNone/>
+                <wp:docPr id="215680877" name="Group 22"/>
+                <wp:cNvGraphicFramePr/>
+                <a:graphic xmlns:a="http://schemas.openxmlformats.org/drawingml/2006/main">
+                  <a:graphicData uri="http://schemas.microsoft.com/office/word/2010/wordprocessingGroup">
+                    <wpg:wgp>
+                      <wpg:cNvGrpSpPr/>
+                      <wpg:grpSpPr>
+                        <a:xfrm>
+                          <a:off x="0" y="0"/>
+                          <a:ext cx="3029830" cy="1599767"/>
+                          <a:chOff x="0" y="0"/>
+                          <a:chExt cx="3029830" cy="1599767"/>
+                        </a:xfrm>
+                      </wpg:grpSpPr>
+                      <wpg:grpSp>
+                        <wpg:cNvPr id="1343542152" name="Group 21"/>
+                        <wpg:cNvGrpSpPr/>
+                        <wpg:grpSpPr>
+                          <a:xfrm>
+                            <a:off x="0" y="0"/>
+                            <a:ext cx="3029830" cy="1599767"/>
+                            <a:chOff x="-371198" y="0"/>
+                            <a:chExt cx="3029830" cy="1599767"/>
+                          </a:xfrm>
+                        </wpg:grpSpPr>
+                        <wpg:grpSp>
+                          <wpg:cNvPr id="2065900026" name="Group 20"/>
+                          <wpg:cNvGrpSpPr/>
+                          <wpg:grpSpPr>
+                            <a:xfrm>
+                              <a:off x="-371198" y="0"/>
+                              <a:ext cx="3029830" cy="1592542"/>
+                              <a:chOff x="-371198" y="0"/>
+                              <a:chExt cx="3029830" cy="1592542"/>
+                            </a:xfrm>
+                          </wpg:grpSpPr>
+                          <wpg:grpSp>
+                            <wpg:cNvPr id="373124405" name="Group 19"/>
+                            <wpg:cNvGrpSpPr/>
+                            <wpg:grpSpPr>
+                              <a:xfrm>
+                                <a:off x="236177" y="0"/>
+                                <a:ext cx="2422455" cy="1035696"/>
+                                <a:chOff x="-371230" y="0"/>
+                                <a:chExt cx="2422662" cy="1035774"/>
+                              </a:xfrm>
+                            </wpg:grpSpPr>
+                            <wpg:grpSp>
+                              <wpg:cNvPr id="739181548" name="Group 18"/>
+                              <wpg:cNvGrpSpPr/>
+                              <wpg:grpSpPr>
+                                <a:xfrm>
+                                  <a:off x="-371230" y="0"/>
+                                  <a:ext cx="1444015" cy="979169"/>
+                                  <a:chOff x="-371230" y="0"/>
+                                  <a:chExt cx="1444015" cy="979169"/>
+                                </a:xfrm>
+                              </wpg:grpSpPr>
+                              <wps:wsp>
+                                <wps:cNvPr id="1739325056" name="Oval 16"/>
+                                <wps:cNvSpPr/>
+                                <wps:spPr>
+                                  <a:xfrm>
+                                    <a:off x="583200" y="0"/>
+                                    <a:ext cx="489585" cy="489585"/>
+                                  </a:xfrm>
+                                  <a:prstGeom prst="ellipse">
+                                    <a:avLst/>
+                                  </a:prstGeom>
+                                </wps:spPr>
+                                <wps:style>
+                                  <a:lnRef idx="2">
+                                    <a:schemeClr val="accent6"/>
+                                  </a:lnRef>
+                                  <a:fillRef idx="1">
+                                    <a:schemeClr val="lt1"/>
+                                  </a:fillRef>
+                                  <a:effectRef idx="0">
+                                    <a:schemeClr val="accent6"/>
+                                  </a:effectRef>
+                                  <a:fontRef idx="minor">
+                                    <a:schemeClr val="dk1"/>
+                                  </a:fontRef>
+                                </wps:style>
+                                <wps:txbx>
+                                  <w:txbxContent>
+                                    <w:p>
+                                      <w:pPr>
+                                        <w:jc w:val="center"/>
+                                      </w:pPr>
+                                      <m:oMathPara>
+                                        <m:oMath>
+                                          <m:r>
+                                            <w:rPr>
+                                              <w:rFonts w:ascii="Cambria Math" w:hAnsi="Cambria Math" w:cs="Calibri"/>
+                                            </w:rPr>
+                                            <m:t>0</m:t>
+                                          </m:r>
+                                        </m:oMath>
+                                      </m:oMathPara>
+                                    </w:p>
+                                  </w:txbxContent>
+                                </wps:txbx>
+                                <wps:bodyPr rot="0" spcFirstLastPara="0" vertOverflow="overflow" horzOverflow="overflow" vert="horz" wrap="square" lIns="91440" tIns="45720" rIns="91440" bIns="45720" numCol="1" spcCol="0" rtlCol="0" fromWordArt="0" anchor="ctr" anchorCtr="0" forceAA="0" compatLnSpc="1">
+                                  <a:prstTxWarp prst="textNoShape">
+                                    <a:avLst/>
+                                  </a:prstTxWarp>
+                                  <a:noAutofit/>
+                                </wps:bodyPr>
+                              </wps:wsp>
+                              <wps:wsp>
+                                <wps:cNvPr id="2105023189" name="Oval 16"/>
+                                <wps:cNvSpPr/>
+                                <wps:spPr>
+                                  <a:xfrm>
+                                    <a:off x="-371230" y="489584"/>
+                                    <a:ext cx="489585" cy="489585"/>
+                                  </a:xfrm>
+                                  <a:prstGeom prst="ellipse">
+                                    <a:avLst/>
+                                  </a:prstGeom>
+                                </wps:spPr>
+                                <wps:style>
+                                  <a:lnRef idx="2">
+                                    <a:schemeClr val="accent6"/>
+                                  </a:lnRef>
+                                  <a:fillRef idx="1">
+                                    <a:schemeClr val="lt1"/>
+                                  </a:fillRef>
+                                  <a:effectRef idx="0">
+                                    <a:schemeClr val="accent6"/>
+                                  </a:effectRef>
+                                  <a:fontRef idx="minor">
+                                    <a:schemeClr val="dk1"/>
+                                  </a:fontRef>
+                                </wps:style>
+                                <wps:txbx>
+                                  <w:txbxContent>
+                                    <w:p>
+                                      <w:pPr>
+                                        <w:jc w:val="center"/>
+                                      </w:pPr>
+                                      <m:oMathPara>
+                                        <m:oMath>
+                                          <m:r>
+                                            <w:rPr>
+                                              <w:rFonts w:ascii="Cambria Math" w:hAnsi="Cambria Math" w:cs="Calibri"/>
+                                              <w:color w:val="BF4E14" w:themeColor="accent2" w:themeShade="BF"/>
+                                            </w:rPr>
+                                            <m:t>1</m:t>
+                                          </m:r>
+                                        </m:oMath>
+                                      </m:oMathPara>
+                                    </w:p>
+                                  </w:txbxContent>
+                                </wps:txbx>
+                                <wps:bodyPr rot="0" spcFirstLastPara="0" vertOverflow="overflow" horzOverflow="overflow" vert="horz" wrap="square" lIns="91440" tIns="45720" rIns="91440" bIns="45720" numCol="1" spcCol="0" rtlCol="0" fromWordArt="0" anchor="ctr" anchorCtr="0" forceAA="0" compatLnSpc="1">
+                                  <a:prstTxWarp prst="textNoShape">
+                                    <a:avLst/>
+                                  </a:prstTxWarp>
+                                  <a:noAutofit/>
+                                </wps:bodyPr>
+                              </wps:wsp>
+                              <wps:wsp>
+                                <wps:cNvPr id="594017039" name="Straight Connector 17"/>
+                                <wps:cNvCnPr/>
+                                <wps:spPr>
+                                  <a:xfrm flipH="1">
+                                    <a:off x="72449" y="417834"/>
+                                    <a:ext cx="582301" cy="186246"/>
+                                  </a:xfrm>
+                                  <a:prstGeom prst="line">
+                                    <a:avLst/>
+                                  </a:prstGeom>
+                                </wps:spPr>
+                                <wps:style>
+                                  <a:lnRef idx="1">
+                                    <a:schemeClr val="accent6"/>
+                                  </a:lnRef>
+                                  <a:fillRef idx="0">
+                                    <a:schemeClr val="accent6"/>
+                                  </a:fillRef>
+                                  <a:effectRef idx="0">
+                                    <a:schemeClr val="accent6"/>
+                                  </a:effectRef>
+                                  <a:fontRef idx="minor">
+                                    <a:schemeClr val="tx1"/>
+                                  </a:fontRef>
+                                </wps:style>
+                                <wps:bodyPr/>
+                              </wps:wsp>
+                            </wpg:grpSp>
+                            <wps:wsp>
+                              <wps:cNvPr id="1208301551" name="Oval 16"/>
+                              <wps:cNvSpPr/>
+                              <wps:spPr>
+                                <a:xfrm>
+                                  <a:off x="1561970" y="546226"/>
+                                  <a:ext cx="489462" cy="489548"/>
+                                </a:xfrm>
+                                <a:prstGeom prst="ellipse">
+                                  <a:avLst/>
+                                </a:prstGeom>
+                              </wps:spPr>
+                              <wps:style>
+                                <a:lnRef idx="2">
+                                  <a:schemeClr val="accent6"/>
+                                </a:lnRef>
+                                <a:fillRef idx="1">
+                                  <a:schemeClr val="lt1"/>
+                                </a:fillRef>
+                                <a:effectRef idx="0">
+                                  <a:schemeClr val="accent6"/>
+                                </a:effectRef>
+                                <a:fontRef idx="minor">
+                                  <a:schemeClr val="dk1"/>
+                                </a:fontRef>
+                              </wps:style>
+                              <wps:txbx>
+                                <w:txbxContent>
+                                  <w:p>
+                                    <w:pPr>
+                                      <w:jc w:val="center"/>
+                                    </w:pPr>
+                                    <m:oMathPara>
+                                      <m:oMath>
+                                        <m:r>
+                                          <w:rPr>
+                                            <w:rFonts w:ascii="Cambria Math" w:hAnsi="Cambria Math" w:cs="Calibri"/>
+                                            <w:color w:val="215E99" w:themeColor="text2" w:themeTint="BF"/>
+                                          </w:rPr>
+                                          <m:t>1</m:t>
+                                        </m:r>
+                                      </m:oMath>
+                                    </m:oMathPara>
+                                  </w:p>
+                                </w:txbxContent>
+                              </wps:txbx>
+                              <wps:bodyPr rot="0" spcFirstLastPara="0" vertOverflow="overflow" horzOverflow="overflow" vert="horz" wrap="square" lIns="91440" tIns="45720" rIns="91440" bIns="45720" numCol="1" spcCol="0" rtlCol="0" fromWordArt="0" anchor="ctr" anchorCtr="0" forceAA="0" compatLnSpc="1">
+                                <a:prstTxWarp prst="textNoShape">
+                                  <a:avLst/>
+                                </a:prstTxWarp>
+                                <a:noAutofit/>
+                              </wps:bodyPr>
+                            </wps:wsp>
+                            <wps:wsp>
+                              <wps:cNvPr id="1102532866" name="Straight Connector 17"/>
+                              <wps:cNvCnPr/>
+                              <wps:spPr>
+                                <a:xfrm>
+                                  <a:off x="1000927" y="417833"/>
+                                  <a:ext cx="632512" cy="200007"/>
+                                </a:xfrm>
+                                <a:prstGeom prst="line">
+                                  <a:avLst/>
+                                </a:prstGeom>
+                              </wps:spPr>
+                              <wps:style>
+                                <a:lnRef idx="1">
+                                  <a:schemeClr val="accent6"/>
+                                </a:lnRef>
+                                <a:fillRef idx="0">
+                                  <a:schemeClr val="accent6"/>
+                                </a:fillRef>
+                                <a:effectRef idx="0">
+                                  <a:schemeClr val="accent6"/>
+                                </a:effectRef>
+                                <a:fontRef idx="minor">
+                                  <a:schemeClr val="tx1"/>
+                                </a:fontRef>
+                              </wps:style>
+                              <wps:bodyPr/>
+                            </wps:wsp>
+                          </wpg:grpSp>
+                          <wps:wsp>
+                            <wps:cNvPr id="1403443060" name="Oval 16"/>
+                            <wps:cNvSpPr/>
+                            <wps:spPr>
+                              <a:xfrm>
+                                <a:off x="-371198" y="1103592"/>
+                                <a:ext cx="488950" cy="488950"/>
+                              </a:xfrm>
+                              <a:prstGeom prst="ellipse">
+                                <a:avLst/>
+                              </a:prstGeom>
+                            </wps:spPr>
+                            <wps:style>
+                              <a:lnRef idx="2">
+                                <a:schemeClr val="accent6"/>
+                              </a:lnRef>
+                              <a:fillRef idx="1">
+                                <a:schemeClr val="lt1"/>
+                              </a:fillRef>
+                              <a:effectRef idx="0">
+                                <a:schemeClr val="accent6"/>
+                              </a:effectRef>
+                              <a:fontRef idx="minor">
+                                <a:schemeClr val="dk1"/>
+                              </a:fontRef>
+                            </wps:style>
+                            <wps:txbx>
+                              <w:txbxContent>
+                                <w:p>
+                                  <w:pPr>
+                                    <w:jc w:val="center"/>
+                                  </w:pPr>
+                                  <m:oMathPara>
+                                    <m:oMath>
+                                      <m:r>
+                                        <w:rPr>
+                                          <w:rFonts w:ascii="Cambria Math" w:hAnsi="Cambria Math" w:cs="Calibri"/>
+                                          <w:color w:val="8DD873" w:themeColor="accent6" w:themeTint="99"/>
+                                        </w:rPr>
+                                        <m:t>2</m:t>
+                                      </m:r>
+                                    </m:oMath>
+                                  </m:oMathPara>
+                                </w:p>
+                              </w:txbxContent>
+                            </wps:txbx>
+                            <wps:bodyPr rot="0" spcFirstLastPara="0" vertOverflow="overflow" horzOverflow="overflow" vert="horz" wrap="square" lIns="91440" tIns="45720" rIns="91440" bIns="45720" numCol="1" spcCol="0" rtlCol="0" fromWordArt="0" anchor="ctr" anchorCtr="0" forceAA="0" compatLnSpc="1">
+                              <a:prstTxWarp prst="textNoShape">
+                                <a:avLst/>
+                              </a:prstTxWarp>
+                              <a:noAutofit/>
+                            </wps:bodyPr>
+                          </wps:wsp>
+                          <wps:wsp>
+                            <wps:cNvPr id="1270012713" name="Straight Connector 17"/>
+                            <wps:cNvCnPr/>
+                            <wps:spPr>
+                              <a:xfrm flipH="1">
+                                <a:off x="35943" y="903359"/>
+                                <a:ext cx="273577" cy="266380"/>
+                              </a:xfrm>
+                              <a:prstGeom prst="line">
+                                <a:avLst/>
+                              </a:prstGeom>
+                            </wps:spPr>
+                            <wps:style>
+                              <a:lnRef idx="1">
+                                <a:schemeClr val="accent6"/>
+                              </a:lnRef>
+                              <a:fillRef idx="0">
+                                <a:schemeClr val="accent6"/>
+                              </a:fillRef>
+                              <a:effectRef idx="0">
+                                <a:schemeClr val="accent6"/>
+                              </a:effectRef>
+                              <a:fontRef idx="minor">
+                                <a:schemeClr val="tx1"/>
+                              </a:fontRef>
+                            </wps:style>
+                            <wps:bodyPr/>
+                          </wps:wsp>
+                        </wpg:grpSp>
+                        <wps:wsp>
+                          <wps:cNvPr id="763755716" name="Oval 16"/>
+                          <wps:cNvSpPr/>
+                          <wps:spPr>
+                            <a:xfrm>
+                              <a:off x="830204" y="1110266"/>
+                              <a:ext cx="489352" cy="489501"/>
+                            </a:xfrm>
+                            <a:prstGeom prst="ellipse">
+                              <a:avLst/>
+                            </a:prstGeom>
+                          </wps:spPr>
+                          <wps:style>
+                            <a:lnRef idx="2">
+                              <a:schemeClr val="accent6"/>
+                            </a:lnRef>
+                            <a:fillRef idx="1">
+                              <a:schemeClr val="lt1"/>
+                            </a:fillRef>
+                            <a:effectRef idx="0">
+                              <a:schemeClr val="accent6"/>
+                            </a:effectRef>
+                            <a:fontRef idx="minor">
+                              <a:schemeClr val="dk1"/>
+                            </a:fontRef>
+                          </wps:style>
+                          <wps:txbx>
+                            <w:txbxContent>
+                              <w:p>
+                                <w:pPr>
+                                  <w:jc w:val="center"/>
+                                </w:pPr>
+                                <m:oMathPara>
+                                  <m:oMath>
+                                    <m:r>
+                                      <w:rPr>
+                                        <w:rFonts w:ascii="Cambria Math" w:hAnsi="Cambria Math" w:cs="Calibri"/>
+                                        <w:color w:val="215E99" w:themeColor="text2" w:themeTint="BF"/>
+                                      </w:rPr>
+                                      <m:t>2</m:t>
+                                    </m:r>
+                                  </m:oMath>
+                                </m:oMathPara>
+                              </w:p>
+                            </w:txbxContent>
+                          </wps:txbx>
+                          <wps:bodyPr rot="0" spcFirstLastPara="0" vertOverflow="overflow" horzOverflow="overflow" vert="horz" wrap="square" lIns="91440" tIns="45720" rIns="91440" bIns="45720" numCol="1" spcCol="0" rtlCol="0" fromWordArt="0" anchor="ctr" anchorCtr="0" forceAA="0" compatLnSpc="1">
+                            <a:prstTxWarp prst="textNoShape">
+                              <a:avLst/>
+                            </a:prstTxWarp>
+                            <a:noAutofit/>
+                          </wps:bodyPr>
+                        </wps:wsp>
+                        <wps:wsp>
+                          <wps:cNvPr id="735455868" name="Straight Connector 17"/>
+                          <wps:cNvCnPr/>
+                          <wps:spPr>
+                            <a:xfrm rot="16200000" flipH="1">
+                              <a:off x="639981" y="906696"/>
+                              <a:ext cx="272415" cy="265430"/>
+                            </a:xfrm>
+                            <a:prstGeom prst="line">
+                              <a:avLst/>
+                            </a:prstGeom>
+                          </wps:spPr>
+                          <wps:style>
+                            <a:lnRef idx="1">
+                              <a:schemeClr val="accent6"/>
+                            </a:lnRef>
+                            <a:fillRef idx="0">
+                              <a:schemeClr val="accent6"/>
+                            </a:fillRef>
+                            <a:effectRef idx="0">
+                              <a:schemeClr val="accent6"/>
+                            </a:effectRef>
+                            <a:fontRef idx="minor">
+                              <a:schemeClr val="tx1"/>
+                            </a:fontRef>
+                          </wps:style>
+                          <wps:bodyPr/>
+                        </wps:wsp>
+                      </wpg:grpSp>
+                      <wps:wsp>
+                        <wps:cNvPr id="754564571" name="Oval 16"/>
+                        <wps:cNvSpPr/>
+                        <wps:spPr>
+                          <a:xfrm>
+                            <a:off x="1955614" y="1087936"/>
+                            <a:ext cx="488315" cy="488315"/>
+                          </a:xfrm>
+                          <a:prstGeom prst="ellipse">
+                            <a:avLst/>
+                          </a:prstGeom>
+                        </wps:spPr>
+                        <wps:style>
+                          <a:lnRef idx="2">
+                            <a:schemeClr val="accent6"/>
+                          </a:lnRef>
+                          <a:fillRef idx="1">
+                            <a:schemeClr val="lt1"/>
+                          </a:fillRef>
+                          <a:effectRef idx="0">
+                            <a:schemeClr val="accent6"/>
+                          </a:effectRef>
+                          <a:fontRef idx="minor">
+                            <a:schemeClr val="dk1"/>
+                          </a:fontRef>
+                        </wps:style>
+                        <wps:txbx>
+                          <w:txbxContent>
+                            <w:p>
+                              <w:pPr>
+                                <w:jc w:val="center"/>
+                              </w:pPr>
+                              <m:oMathPara>
+                                <m:oMath>
+                                  <m:r>
+                                    <w:rPr>
+                                      <w:rFonts w:ascii="Cambria Math" w:hAnsi="Cambria Math" w:cs="Calibri"/>
+                                      <w:color w:val="BF4E14" w:themeColor="accent2" w:themeShade="BF"/>
+                                    </w:rPr>
+                                    <m:t>2</m:t>
+                                  </m:r>
+                                </m:oMath>
+                              </m:oMathPara>
+                            </w:p>
+                          </w:txbxContent>
+                        </wps:txbx>
+                        <wps:bodyPr rot="0" spcFirstLastPara="0" vertOverflow="overflow" horzOverflow="overflow" vert="horz" wrap="square" lIns="91440" tIns="45720" rIns="91440" bIns="45720" numCol="1" spcCol="0" rtlCol="0" fromWordArt="0" anchor="ctr" anchorCtr="0" forceAA="0" compatLnSpc="1">
+                          <a:prstTxWarp prst="textNoShape">
+                            <a:avLst/>
+                          </a:prstTxWarp>
+                          <a:noAutofit/>
+                        </wps:bodyPr>
+                      </wps:wsp>
+                      <wps:wsp>
+                        <wps:cNvPr id="359286230" name="Straight Connector 17"/>
+                        <wps:cNvCnPr/>
+                        <wps:spPr>
+                          <a:xfrm flipH="1">
+                            <a:off x="2362756" y="954447"/>
+                            <a:ext cx="248906" cy="194820"/>
+                          </a:xfrm>
+                          <a:prstGeom prst="line">
+                            <a:avLst/>
+                          </a:prstGeom>
+                          <a:ln/>
+                        </wps:spPr>
+                        <wps:style>
+                          <a:lnRef idx="1">
+                            <a:schemeClr val="accent6"/>
+                          </a:lnRef>
+                          <a:fillRef idx="0">
+                            <a:schemeClr val="accent6"/>
+                          </a:fillRef>
+                          <a:effectRef idx="0">
+                            <a:schemeClr val="accent6"/>
+                          </a:effectRef>
+                          <a:fontRef idx="minor">
+                            <a:schemeClr val="tx1"/>
+                          </a:fontRef>
+                        </wps:style>
+                        <wps:bodyPr/>
+                      </wps:wsp>
+                    </wpg:wgp>
+                  </a:graphicData>
+                </a:graphic>
+              </wp:anchor>
+            </w:drawing>
+          </mc:Choice>
+          <mc:Fallback>
+            <w:pict>
+              <v:group w14:anchorId="79591793" id="_x0000_s1081" style="position:absolute;margin-left:77.25pt;margin-top:9.9pt;width:238.55pt;height:125.95pt;z-index:251699200" coordsize="30298,15997" o:gfxdata="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">
+                <v:group id="_x0000_s1082" style="position:absolute;width:30298;height:15997" coordorigin="-3711" coordsize="30298,15997" o:gfxdata="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">
+                  <v:group id="_x0000_s1083" style="position:absolute;left:-3711;width:30297;height:15925" coordorigin="-3711" coordsize="30298,15925" o:gfxdata="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">
+                    <v:group id="_x0000_s1084" style="position:absolute;left:2361;width:24225;height:10356" coordorigin="-3712" coordsize="24226,10357" o:gfxdata="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">
+                      <v:group id="_x0000_s1085" style="position:absolute;left:-3712;width:14439;height:9791" coordorigin="-3712" coordsize="14440,9791" o:gfxdata="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">
+                        <v:oval id="_x0000_s1086" style="position:absolute;left:5832;width:4895;height:4895;visibility:visible;mso-wrap-style:square;v-text-anchor:middle" o:gfxdata="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" fillcolor="white [3201]" strokecolor="#4ea72e [3209]" strokeweight="1pt">
+                          <v:stroke joinstyle="miter"/>
+                          <v:textbox>
+                            <w:txbxContent>
+                              <w:p>
+                                <w:pPr>
+                                  <w:jc w:val="center"/>
+                                </w:pPr>
+                                <m:oMathPara>
+                                  <m:oMath>
+                                    <m:r>
+                                      <w:rPr>
+                                        <w:rFonts w:ascii="Cambria Math" w:hAnsi="Cambria Math" w:cs="Calibri"/>
+                                      </w:rPr>
+                                      <m:t>0</m:t>
+                                    </m:r>
+                                  </m:oMath>
+                                </m:oMathPara>
+                              </w:p>
+                            </w:txbxContent>
+                          </v:textbox>
+                        </v:oval>
+                        <v:oval id="_x0000_s1087" style="position:absolute;left:-3712;top:4895;width:4895;height:4896;visibility:visible;mso-wrap-style:square;v-text-anchor:middle" o:gfxdata="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" fillcolor="white [3201]" strokecolor="#4ea72e [3209]" strokeweight="1pt">
+                          <v:stroke joinstyle="miter"/>
+                          <v:textbox>
+                            <w:txbxContent>
+                              <w:p>
+                                <w:pPr>
+                                  <w:jc w:val="center"/>
+                                </w:pPr>
+                                <m:oMathPara>
+                                  <m:oMath>
+                                    <m:r>
+                                      <w:rPr>
+                                        <w:rFonts w:ascii="Cambria Math" w:hAnsi="Cambria Math" w:cs="Calibri"/>
+                                        <w:color w:val="BF4E14" w:themeColor="accent2" w:themeShade="BF"/>
+                                      </w:rPr>
+                                      <m:t>1</m:t>
+                                    </m:r>
+                                  </m:oMath>
+                                </m:oMathPara>
+                              </w:p>
+                            </w:txbxContent>
+                          </v:textbox>
+                        </v:oval>
+                        <v:line id="Straight Connector 17" o:spid="_x0000_s1088" style="position:absolute;flip:x;visibility:visible;mso-wrap-style:square" from="724,4178" to="6547,6040" o:connectortype="straight" o:gfxdata="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" strokecolor="#4ea72e [3209]" strokeweight=".5pt">
+                          <v:stroke joinstyle="miter"/>
+                        </v:line>
+                      </v:group>
+                      <v:oval id="_x0000_s1089" style="position:absolute;left:15619;top:5462;width:4895;height:4895;visibility:visible;mso-wrap-style:square;v-text-anchor:middle" o:gfxdata="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" fillcolor="white [3201]" strokecolor="#4ea72e [3209]" strokeweight="1pt">
+                        <v:stroke joinstyle="miter"/>
+                        <v:textbox>
+                          <w:txbxContent>
+                            <w:p>
+                              <w:pPr>
+                                <w:jc w:val="center"/>
+                              </w:pPr>
+                              <m:oMathPara>
+                                <m:oMath>
+                                  <m:r>
+                                    <w:rPr>
+                                      <w:rFonts w:ascii="Cambria Math" w:hAnsi="Cambria Math" w:cs="Calibri"/>
+                                      <w:color w:val="215E99" w:themeColor="text2" w:themeTint="BF"/>
+                                    </w:rPr>
+                                    <m:t>1</m:t>
+                                  </m:r>
+                                </m:oMath>
+                              </m:oMathPara>
+                            </w:p>
+                          </w:txbxContent>
+                        </v:textbox>
+                      </v:oval>
+                      <v:line id="Straight Connector 17" o:spid="_x0000_s1090" style="position:absolute;visibility:visible;mso-wrap-style:square" from="10009,4178" to="16334,6178" o:connectortype="straight" o:gfxdata="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" strokecolor="#4ea72e [3209]" strokeweight=".5pt">
+                        <v:stroke joinstyle="miter"/>
+                      </v:line>
+                    </v:group>
+                    <v:oval id="_x0000_s1091" style="position:absolute;left:-3711;top:11035;width:4888;height:4890;visibility:visible;mso-wrap-style:square;v-text-anchor:middle" o:gfxdata="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" fillcolor="white [3201]" strokecolor="#4ea72e [3209]" strokeweight="1pt">
+                      <v:stroke joinstyle="miter"/>
+                      <v:textbox>
+                        <w:txbxContent>
+                          <w:p>
+                            <w:pPr>
+                              <w:jc w:val="center"/>
+                            </w:pPr>
+                            <m:oMathPara>
+                              <m:oMath>
+                                <m:r>
+                                  <w:rPr>
+                                    <w:rFonts w:ascii="Cambria Math" w:hAnsi="Cambria Math" w:cs="Calibri"/>
+                                    <w:color w:val="8DD873" w:themeColor="accent6" w:themeTint="99"/>
+                                  </w:rPr>
+                                  <m:t>2</m:t>
+                                </m:r>
+                              </m:oMath>
+                            </m:oMathPara>
+                          </w:p>
+                        </w:txbxContent>
+                      </v:textbox>
+                    </v:oval>
+                    <v:line id="Straight Connector 17" o:spid="_x0000_s1092" style="position:absolute;flip:x;visibility:visible;mso-wrap-style:square" from="359,9033" to="3095,11697" o:connectortype="straight" o:gfxdata="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" strokecolor="#4ea72e [3209]" strokeweight=".5pt">
+                      <v:stroke joinstyle="miter"/>
+                    </v:line>
+                  </v:group>
+                  <v:oval id="_x0000_s1093" style="position:absolute;left:8302;top:11102;width:4893;height:4895;visibility:visible;mso-wrap-style:square;v-text-anchor:middle" o:gfxdata="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" fillcolor="white [3201]" strokecolor="#4ea72e [3209]" strokeweight="1pt">
+                    <v:stroke joinstyle="miter"/>
+                    <v:textbox>
+                      <w:txbxContent>
+                        <w:p>
+                          <w:pPr>
+                            <w:jc w:val="center"/>
+                          </w:pPr>
+                          <m:oMathPara>
+                            <m:oMath>
+                              <m:r>
+                                <w:rPr>
+                                  <w:rFonts w:ascii="Cambria Math" w:hAnsi="Cambria Math" w:cs="Calibri"/>
+                                  <w:color w:val="215E99" w:themeColor="text2" w:themeTint="BF"/>
+                                </w:rPr>
+                                <m:t>2</m:t>
+                              </m:r>
+                            </m:oMath>
+                          </m:oMathPara>
+                        </w:p>
+                      </w:txbxContent>
+                    </v:textbox>
+                  </v:oval>
+                  <v:line id="Straight Connector 17" o:spid="_x0000_s1094" style="position:absolute;rotation:90;flip:x;visibility:visible;mso-wrap-style:square" from="6400,9066" to="9124,11721" o:connectortype="straight" o:gfxdata="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" strokecolor="#4ea72e [3209]" strokeweight=".5pt">
+                    <v:stroke joinstyle="miter"/>
+                  </v:line>
+                </v:group>
+                <v:oval id="_x0000_s1095" style="position:absolute;left:19556;top:10879;width:4883;height:4883;visibility:visible;mso-wrap-style:square;v-text-anchor:middle" o:gfxdata="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" fillcolor="white [3201]" strokecolor="#4ea72e [3209]" strokeweight="1pt">
+                  <v:stroke joinstyle="miter"/>
+                  <v:textbox>
+                    <w:txbxContent>
+                      <w:p>
+                        <w:pPr>
+                          <w:jc w:val="center"/>
+                        </w:pPr>
+                        <m:oMathPara>
+                          <m:oMath>
+                            <m:r>
+                              <w:rPr>
+                                <w:rFonts w:ascii="Cambria Math" w:hAnsi="Cambria Math" w:cs="Calibri"/>
+                                <w:color w:val="BF4E14" w:themeColor="accent2" w:themeShade="BF"/>
+                              </w:rPr>
+                              <m:t>2</m:t>
+                            </m:r>
+                          </m:oMath>
+                        </m:oMathPara>
+                      </w:p>
+                    </w:txbxContent>
+                  </v:textbox>
+                </v:oval>
+                <v:line id="Straight Connector 17" o:spid="_x0000_s1096" style="position:absolute;flip:x;visibility:visible;mso-wrap-style:square" from="23627,9544" to="26116,11492" o:connectortype="straight" o:gfxdata="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" strokecolor="#4ea72e [3209]" strokeweight=".5pt">
+                  <v:stroke joinstyle="miter"/>
+                </v:line>
+              </v:group>
+            </w:pict>
+          </mc:Fallback>
+        </mc:AlternateContent>
+      </w:r>
+    </w:p>
+    <w:p>
+      <w:pPr>
+        <w:pStyle w:val="ListParagraph"/>
+        <w:numPr>
+          <w:ilvl w:val="0"/>
+          <w:numId w:val="2"/>
+        </w:numPr>
+        <w:rPr>
+          <w:rFonts w:ascii="Calibri" w:hAnsi="Calibri" w:cs="Calibri"/>
+        </w:rPr>
+      </w:pPr>
+    </w:p>
+    <w:p>
+      <w:pPr>
+        <w:rPr>
+          <w:rFonts w:ascii="Calibri" w:hAnsi="Calibri" w:cs="Calibri"/>
+        </w:rPr>
+      </w:pPr>
+    </w:p>
+    <w:p>
+      <w:pPr>
+        <w:rPr>
+          <w:rFonts w:ascii="Calibri" w:hAnsi="Calibri" w:cs="Calibri"/>
+        </w:rPr>
+      </w:pPr>
+    </w:p>
+    <w:p>
+      <w:pPr>
+        <w:rPr>
+          <w:rFonts w:ascii="Calibri" w:hAnsi="Calibri" w:cs="Calibri"/>
+        </w:rPr>
+      </w:pPr>
+    </w:p>
+    <w:p>
+      <w:pPr>
+        <w:rPr>
+          <w:rFonts w:ascii="Calibri" w:hAnsi="Calibri" w:cs="Calibri"/>
+        </w:rPr>
+      </w:pPr>
+    </w:p>
+    <w:p>
+      <w:pPr>
+        <w:rPr>
+          <w:rFonts w:ascii="Calibri" w:hAnsi="Calibri" w:cs="Calibri"/>
+        </w:rPr>
+      </w:pPr>
+    </w:p>
+    <w:p>
+      <w:pPr>
+        <w:rPr>
+          <w:rFonts w:ascii="Calibri" w:hAnsi="Calibri" w:cs="Calibri"/>
+        </w:rPr>
+      </w:pPr>
+    </w:p>
+    <w:p>
+      <w:pPr>
+        <w:rPr>
+          <w:rFonts w:ascii="Calibri" w:hAnsi="Calibri" w:cs="Calibri"/>
+        </w:rPr>
+      </w:pPr>
+    </w:p>
+    <w:p>
+      <w:pPr>
+        <w:rPr>
+          <w:rFonts w:ascii="Calibri" w:hAnsi="Calibri" w:cs="Calibri"/>
+        </w:rPr>
+      </w:pPr>
+    </w:p>
+    <w:p>
+      <w:pPr>
+        <w:rPr>
+          <w:rFonts w:ascii="Calibri" w:hAnsi="Calibri" w:cs="Calibri"/>
+        </w:rPr>
+      </w:pPr>
+      <w:r>
+        <w:rPr>
+          <w:rFonts w:ascii="Calibri" w:hAnsi="Calibri" w:cs="Calibri"/>
+        </w:rPr>
+        <w:tab/>
+      </w:r>
+      <w:r>
+        <w:rPr>
+          <w:rFonts w:ascii="Calibri" w:hAnsi="Calibri" w:cs="Calibri"/>
+        </w:rPr>
+        <w:t xml:space="preserve">Therefore, </w:t>
+      </w:r>
+      <w:r>
+        <w:rPr>
+          <w:rFonts w:ascii="Calibri" w:hAnsi="Calibri" w:cs="Calibri"/>
+        </w:rPr>
+        <w:t>after Heap sort</w:t>
+      </w:r>
+      <w:r>
+        <w:rPr>
+          <w:rFonts w:ascii="Calibri" w:hAnsi="Calibri" w:cs="Calibri"/>
+        </w:rPr>
+        <w:t xml:space="preserve">, </w:t>
       </w:r>
       <m:oMath>
         <m:r>
           <w:rPr>
             <w:rFonts w:ascii="Cambria Math" w:hAnsi="Cambria Math" w:cs="Calibri"/>
           </w:rPr>
-          <m:t>0≤f(n)≤c∙g(n) for ∀ n≥</m:t>
-        </m:r>
-        <m:sSub>
-          <m:sSubPr>
+          <m:t>A</m:t>
+        </m:r>
+        <m:r>
+          <w:rPr>
+            <w:rFonts w:ascii="Cambria Math" w:hAnsi="Cambria Math" w:cs="Calibri"/>
+          </w:rPr>
+          <m:t>=</m:t>
+        </m:r>
+        <m:d>
+          <m:dPr>
+            <m:begChr m:val="["/>
+            <m:endChr m:val="]"/>
             <m:ctrlPr>
               <w:rPr>
                 <w:rFonts w:ascii="Cambria Math" w:hAnsi="Cambria Math" w:cs="Calibri"/>
                 <w:i/>
               </w:rPr>
             </m:ctrlPr>
-          </m:sSubPr>
+          </m:dPr>
           <m:e>
             <m:r>
               <w:rPr>
                 <w:rFonts w:ascii="Cambria Math" w:hAnsi="Cambria Math" w:cs="Calibri"/>
               </w:rPr>
-              <m:t>n</m:t>
+              <m:t xml:space="preserve">0, </m:t>
+            </m:r>
+            <m:r>
+              <w:rPr>
+                <w:rFonts w:ascii="Cambria Math" w:hAnsi="Cambria Math" w:cs="Calibri"/>
+                <w:color w:val="BF4E14" w:themeColor="accent2" w:themeShade="BF"/>
+              </w:rPr>
+              <m:t>1</m:t>
+            </m:r>
+            <m:r>
+              <w:rPr>
+                <w:rFonts w:ascii="Cambria Math" w:hAnsi="Cambria Math" w:cs="Calibri"/>
+              </w:rPr>
+              <m:t xml:space="preserve">, </m:t>
+            </m:r>
+            <m:r>
+              <w:rPr>
+                <w:rFonts w:ascii="Cambria Math" w:hAnsi="Cambria Math" w:cs="Calibri"/>
+                <w:color w:val="215E99" w:themeColor="text2" w:themeTint="BF"/>
+              </w:rPr>
+              <m:t>1</m:t>
+            </m:r>
+            <m:r>
+              <w:rPr>
+                <w:rFonts w:ascii="Cambria Math" w:hAnsi="Cambria Math" w:cs="Calibri"/>
+              </w:rPr>
+              <m:t xml:space="preserve">, </m:t>
+            </m:r>
+            <m:r>
+              <w:rPr>
+                <w:rFonts w:ascii="Cambria Math" w:hAnsi="Cambria Math" w:cs="Calibri"/>
+                <w:color w:val="8DD873" w:themeColor="accent6" w:themeTint="99"/>
+              </w:rPr>
+              <m:t>2</m:t>
+            </m:r>
+            <m:r>
+              <w:rPr>
+                <w:rFonts w:ascii="Cambria Math" w:hAnsi="Cambria Math" w:cs="Calibri"/>
+              </w:rPr>
+              <m:t xml:space="preserve">, </m:t>
+            </m:r>
+            <m:r>
+              <w:rPr>
+                <w:rFonts w:ascii="Cambria Math" w:hAnsi="Cambria Math" w:cs="Calibri"/>
+                <w:color w:val="215E99" w:themeColor="text2" w:themeTint="BF"/>
+              </w:rPr>
+              <m:t>2</m:t>
+            </m:r>
+            <m:r>
+              <w:rPr>
+                <w:rFonts w:ascii="Cambria Math" w:hAnsi="Cambria Math" w:cs="Calibri"/>
+              </w:rPr>
+              <m:t xml:space="preserve">, </m:t>
+            </m:r>
+            <m:r>
+              <w:rPr>
+                <w:rFonts w:ascii="Cambria Math" w:hAnsi="Cambria Math" w:cs="Calibri"/>
+                <w:color w:val="BF4E14" w:themeColor="accent2" w:themeShade="BF"/>
+              </w:rPr>
+              <m:t>2</m:t>
             </m:r>
           </m:e>
-          <m:sub>
-            <m:r>
-              <w:rPr>
-                <w:rFonts w:ascii="Cambria Math" w:hAnsi="Cambria Math" w:cs="Calibri"/>
-              </w:rPr>
-              <m:t>0</m:t>
-            </m:r>
-          </m:sub>
-        </m:sSub>
+        </m:d>
       </m:oMath>
       <w:r>
         <w:rPr>
           <w:rFonts w:ascii="Calibri" w:hAnsi="Calibri" w:cs="Calibri"/>
         </w:rPr>
+        <w:t xml:space="preserve">, which also </w:t>
+      </w:r>
+      <w:r>
+        <w:rPr>
+          <w:rFonts w:ascii="Calibri" w:hAnsi="Calibri" w:cs="Calibri"/>
+        </w:rPr>
+        <w:t>messed with the original order</w:t>
+      </w:r>
+      <w:r>
+        <w:rPr>
+          <w:rFonts w:ascii="Calibri" w:hAnsi="Calibri" w:cs="Calibri"/>
+        </w:rPr>
         <w:t>.</w:t>
       </w:r>
-    </w:p>
-    <w:p>
-      <w:pPr>
-        <w:ind w:left="720" w:firstLine="720"/>
-        <w:rPr>
-          <w:rFonts w:ascii="Calibri" w:hAnsi="Calibri" w:cs="Calibri"/>
-        </w:rPr>
-      </w:pPr>
-      <m:oMathPara>
-        <m:oMathParaPr>
-          <m:jc m:val="left"/>
-        </m:oMathParaPr>
-        <m:oMath>
-          <m:r>
-            <w:rPr>
-              <w:rFonts w:ascii="Cambria Math" w:hAnsi="Cambria Math" w:cs="Calibri"/>
-            </w:rPr>
-            <m:t>∴0≤</m:t>
-          </m:r>
-          <m:sSup>
-            <m:sSupPr>
-              <m:ctrlPr>
-                <w:rPr>
-                  <w:rFonts w:ascii="Cambria Math" w:hAnsi="Cambria Math" w:cs="Calibri"/>
-                  <w:i/>
-                </w:rPr>
-              </m:ctrlPr>
-            </m:sSupPr>
-            <m:e>
-              <m:r>
-                <w:rPr>
-                  <w:rFonts w:ascii="Cambria Math" w:hAnsi="Cambria Math" w:cs="Calibri"/>
-                </w:rPr>
-                <m:t>n</m:t>
-              </m:r>
-            </m:e>
-            <m:sup>
-              <m:r>
-                <w:rPr>
-                  <w:rFonts w:ascii="Cambria Math" w:hAnsi="Cambria Math" w:cs="Calibri"/>
-                </w:rPr>
-                <m:t>1000</m:t>
-              </m:r>
-            </m:sup>
-          </m:sSup>
-          <m:r>
-            <w:rPr>
-              <w:rFonts w:ascii="Cambria Math" w:hAnsi="Cambria Math" w:cs="Calibri"/>
-            </w:rPr>
-            <m:t>≤c∙</m:t>
-          </m:r>
-          <m:sSup>
-            <m:sSupPr>
-              <m:ctrlPr>
-                <w:rPr>
-                  <w:rFonts w:ascii="Cambria Math" w:hAnsi="Cambria Math" w:cs="Calibri"/>
-                  <w:i/>
-                </w:rPr>
-              </m:ctrlPr>
-            </m:sSupPr>
-            <m:e>
-              <m:r>
-                <w:rPr>
-                  <w:rFonts w:ascii="Cambria Math" w:hAnsi="Cambria Math" w:cs="Calibri"/>
-                </w:rPr>
-                <m:t>2</m:t>
-              </m:r>
-            </m:e>
-            <m:sup>
-              <m:r>
-                <w:rPr>
-                  <w:rFonts w:ascii="Cambria Math" w:hAnsi="Cambria Math" w:cs="Calibri"/>
-                </w:rPr>
-                <m:t>n</m:t>
-              </m:r>
-            </m:sup>
-          </m:sSup>
-        </m:oMath>
-      </m:oMathPara>
-    </w:p>
-    <w:p>
-      <w:pPr>
-        <w:ind w:left="720" w:firstLine="720"/>
-        <w:rPr>
-          <w:rFonts w:ascii="Calibri" w:hAnsi="Calibri" w:cs="Calibri"/>
-        </w:rPr>
-      </w:pPr>
-      <m:oMathPara>
-        <m:oMathParaPr>
-          <m:jc m:val="left"/>
-        </m:oMathParaPr>
-        <m:oMath>
-          <m:r>
-            <w:rPr>
-              <w:rFonts w:ascii="Cambria Math" w:hAnsi="Cambria Math" w:cs="Calibri"/>
-            </w:rPr>
-            <m:t>∵</m:t>
-          </m:r>
-          <m:sSup>
-            <m:sSupPr>
-              <m:ctrlPr>
-                <w:rPr>
-                  <w:rFonts w:ascii="Cambria Math" w:hAnsi="Cambria Math" w:cs="Calibri"/>
-                  <w:i/>
-                </w:rPr>
-              </m:ctrlPr>
-            </m:sSupPr>
-            <m:e>
-              <m:r>
-                <w:rPr>
-                  <w:rFonts w:ascii="Cambria Math" w:hAnsi="Cambria Math" w:cs="Calibri"/>
-                </w:rPr>
-                <m:t>2</m:t>
-              </m:r>
-            </m:e>
-            <m:sup>
-              <m:r>
-                <w:rPr>
-                  <w:rFonts w:ascii="Cambria Math" w:hAnsi="Cambria Math" w:cs="Calibri"/>
-                </w:rPr>
-                <m:t>n</m:t>
-              </m:r>
-            </m:sup>
-          </m:sSup>
-          <m:r>
-            <w:rPr>
-              <w:rFonts w:ascii="Cambria Math" w:hAnsi="Cambria Math" w:cs="Calibri"/>
-            </w:rPr>
-            <m:t>&gt;0 for ∀ n</m:t>
-          </m:r>
-        </m:oMath>
-      </m:oMathPara>
-    </w:p>
-    <w:p>
-      <w:pPr>
-        <w:ind w:left="720" w:firstLine="720"/>
-        <w:rPr>
-          <w:rFonts w:ascii="Calibri" w:hAnsi="Calibri" w:cs="Calibri"/>
-        </w:rPr>
-      </w:pPr>
-      <m:oMathPara>
-        <m:oMathParaPr>
-          <m:jc m:val="left"/>
-        </m:oMathParaPr>
-        <m:oMath>
-          <m:r>
-            <w:rPr>
-              <w:rFonts w:ascii="Cambria Math" w:hAnsi="Cambria Math" w:cs="Calibri"/>
-            </w:rPr>
-            <m:t>∴0≤</m:t>
-          </m:r>
-          <m:f>
-            <m:fPr>
-              <m:ctrlPr>
-                <w:rPr>
-                  <w:rFonts w:ascii="Cambria Math" w:hAnsi="Cambria Math" w:cs="Calibri"/>
-                  <w:i/>
-                </w:rPr>
-              </m:ctrlPr>
-            </m:fPr>
-            <m:num>
-              <m:sSup>
-                <m:sSupPr>
-                  <m:ctrlPr>
-                    <w:rPr>
-                      <w:rFonts w:ascii="Cambria Math" w:hAnsi="Cambria Math" w:cs="Calibri"/>
-                      <w:i/>
-                    </w:rPr>
-                  </m:ctrlPr>
-                </m:sSupPr>
-                <m:e>
-                  <m:r>
-                    <w:rPr>
-                      <w:rFonts w:ascii="Cambria Math" w:hAnsi="Cambria Math" w:cs="Calibri"/>
-                    </w:rPr>
-                    <m:t>n</m:t>
-                  </m:r>
-                </m:e>
-                <m:sup>
-                  <m:r>
-                    <w:rPr>
-                      <w:rFonts w:ascii="Cambria Math" w:hAnsi="Cambria Math" w:cs="Calibri"/>
-                    </w:rPr>
-                    <m:t>1000</m:t>
-                  </m:r>
-                </m:sup>
-              </m:sSup>
-            </m:num>
-            <m:den>
-              <m:sSup>
-                <m:sSupPr>
-                  <m:ctrlPr>
-                    <w:rPr>
-                      <w:rFonts w:ascii="Cambria Math" w:hAnsi="Cambria Math" w:cs="Calibri"/>
-                      <w:i/>
-                    </w:rPr>
-                  </m:ctrlPr>
-                </m:sSupPr>
-                <m:e>
-                  <m:r>
-                    <w:rPr>
-                      <w:rFonts w:ascii="Cambria Math" w:hAnsi="Cambria Math" w:cs="Calibri"/>
-                    </w:rPr>
-                    <m:t>2</m:t>
-                  </m:r>
-                </m:e>
-                <m:sup>
-                  <m:r>
-                    <w:rPr>
-                      <w:rFonts w:ascii="Cambria Math" w:hAnsi="Cambria Math" w:cs="Calibri"/>
-                    </w:rPr>
-                    <m:t>n</m:t>
-                  </m:r>
-                </m:sup>
-              </m:sSup>
-            </m:den>
-          </m:f>
-          <m:r>
-            <w:rPr>
-              <w:rFonts w:ascii="Cambria Math" w:hAnsi="Cambria Math" w:cs="Calibri"/>
-            </w:rPr>
-            <m:t>≤c</m:t>
-          </m:r>
-        </m:oMath>
-      </m:oMathPara>
-    </w:p>
-    <w:p>
-      <w:pPr>
-        <w:ind w:left="720" w:firstLine="720"/>
-        <w:rPr>
-          <w:rFonts w:ascii="Calibri" w:hAnsi="Calibri" w:cs="Calibri"/>
-        </w:rPr>
-      </w:pPr>
-      <m:oMathPara>
-        <m:oMathParaPr>
-          <m:jc m:val="left"/>
-        </m:oMathParaPr>
-        <m:oMath>
-          <m:r>
-            <w:rPr>
-              <w:rFonts w:ascii="Cambria Math" w:hAnsi="Cambria Math" w:cs="Calibri"/>
-            </w:rPr>
-            <m:t>∴</m:t>
-          </m:r>
-          <m:func>
-            <m:funcPr>
-              <m:ctrlPr>
-                <w:rPr>
-                  <w:rFonts w:ascii="Cambria Math" w:hAnsi="Cambria Math" w:cs="Calibri"/>
-                  <w:i/>
-                </w:rPr>
-              </m:ctrlPr>
-            </m:funcPr>
-            <m:fName>
-              <m:r>
-                <m:rPr>
-                  <m:sty m:val="p"/>
-                </m:rPr>
-                <w:rPr>
-                  <w:rFonts w:ascii="Cambria Math" w:hAnsi="Cambria Math" w:cs="Calibri"/>
-                </w:rPr>
-                <m:t>log</m:t>
-              </m:r>
-            </m:fName>
-            <m:e>
-              <m:f>
-                <m:fPr>
-                  <m:ctrlPr>
-                    <w:rPr>
-                      <w:rFonts w:ascii="Cambria Math" w:hAnsi="Cambria Math" w:cs="Calibri"/>
-                      <w:i/>
-                    </w:rPr>
-                  </m:ctrlPr>
-                </m:fPr>
-                <m:num>
-                  <m:sSup>
-                    <m:sSupPr>
-                      <m:ctrlPr>
-                        <w:rPr>
-                          <w:rFonts w:ascii="Cambria Math" w:hAnsi="Cambria Math" w:cs="Calibri"/>
-                          <w:i/>
-                        </w:rPr>
-                      </m:ctrlPr>
-                    </m:sSupPr>
-                    <m:e>
-                      <m:r>
-                        <w:rPr>
-                          <w:rFonts w:ascii="Cambria Math" w:hAnsi="Cambria Math" w:cs="Calibri"/>
-                        </w:rPr>
-                        <m:t>n</m:t>
-                      </m:r>
-                    </m:e>
-                    <m:sup>
-                      <m:r>
-                        <w:rPr>
-                          <w:rFonts w:ascii="Cambria Math" w:hAnsi="Cambria Math" w:cs="Calibri"/>
-                        </w:rPr>
-                        <m:t>1000</m:t>
-                      </m:r>
-                    </m:sup>
-                  </m:sSup>
-                </m:num>
-                <m:den>
-                  <m:sSup>
-                    <m:sSupPr>
-                      <m:ctrlPr>
-                        <w:rPr>
-                          <w:rFonts w:ascii="Cambria Math" w:hAnsi="Cambria Math" w:cs="Calibri"/>
-                          <w:i/>
-                        </w:rPr>
-                      </m:ctrlPr>
-                    </m:sSupPr>
-                    <m:e>
-                      <m:r>
-                        <w:rPr>
-                          <w:rFonts w:ascii="Cambria Math" w:hAnsi="Cambria Math" w:cs="Calibri"/>
-                        </w:rPr>
-                        <m:t>2</m:t>
-                      </m:r>
-                    </m:e>
-                    <m:sup>
-                      <m:r>
-                        <w:rPr>
-                          <w:rFonts w:ascii="Cambria Math" w:hAnsi="Cambria Math" w:cs="Calibri"/>
-                        </w:rPr>
-                        <m:t>n</m:t>
-                      </m:r>
-                    </m:sup>
-                  </m:sSup>
-                </m:den>
-              </m:f>
-            </m:e>
-          </m:func>
-          <m:r>
-            <w:rPr>
-              <w:rFonts w:ascii="Cambria Math" w:hAnsi="Cambria Math" w:cs="Calibri"/>
-            </w:rPr>
-            <m:t>≤</m:t>
-          </m:r>
-          <m:func>
-            <m:funcPr>
-              <m:ctrlPr>
-                <w:rPr>
-                  <w:rFonts w:ascii="Cambria Math" w:hAnsi="Cambria Math" w:cs="Calibri"/>
-                  <w:i/>
-                </w:rPr>
-              </m:ctrlPr>
-            </m:funcPr>
-            <m:fName>
-              <m:r>
-                <m:rPr>
-                  <m:sty m:val="p"/>
-                </m:rPr>
-                <w:rPr>
-                  <w:rFonts w:ascii="Cambria Math" w:hAnsi="Cambria Math" w:cs="Calibri"/>
-                </w:rPr>
-                <m:t>log</m:t>
-              </m:r>
-            </m:fName>
-            <m:e>
-              <m:r>
-                <w:rPr>
-                  <w:rFonts w:ascii="Cambria Math" w:hAnsi="Cambria Math" w:cs="Calibri"/>
-                </w:rPr>
-                <m:t>c</m:t>
-              </m:r>
-            </m:e>
-          </m:func>
-        </m:oMath>
-      </m:oMathPara>
-    </w:p>
-    <w:p>
-      <w:pPr>
-        <w:ind w:left="720" w:firstLine="720"/>
-        <w:rPr>
-          <w:rFonts w:ascii="Calibri" w:hAnsi="Calibri" w:cs="Calibri"/>
-        </w:rPr>
-      </w:pPr>
-      <m:oMathPara>
-        <m:oMathParaPr>
-          <m:jc m:val="left"/>
-        </m:oMathParaPr>
-        <m:oMath>
-          <m:r>
-            <w:rPr>
-              <w:rFonts w:ascii="Cambria Math" w:hAnsi="Cambria Math" w:cs="Calibri"/>
-            </w:rPr>
-            <m:t>∴</m:t>
-          </m:r>
-          <m:func>
-            <m:funcPr>
-              <m:ctrlPr>
-                <w:rPr>
-                  <w:rFonts w:ascii="Cambria Math" w:hAnsi="Cambria Math" w:cs="Calibri"/>
-                  <w:i/>
-                </w:rPr>
-              </m:ctrlPr>
-            </m:funcPr>
-            <m:fName>
-              <m:r>
-                <m:rPr>
-                  <m:sty m:val="p"/>
-                </m:rPr>
-                <w:rPr>
-                  <w:rFonts w:ascii="Cambria Math" w:hAnsi="Cambria Math" w:cs="Calibri"/>
-                </w:rPr>
-                <m:t>log</m:t>
-              </m:r>
-            </m:fName>
-            <m:e>
-              <m:sSup>
-                <m:sSupPr>
-                  <m:ctrlPr>
-                    <w:rPr>
-                      <w:rFonts w:ascii="Cambria Math" w:hAnsi="Cambria Math" w:cs="Calibri"/>
-                      <w:i/>
-                    </w:rPr>
-                  </m:ctrlPr>
-                </m:sSupPr>
-                <m:e>
-                  <m:r>
-                    <w:rPr>
-                      <w:rFonts w:ascii="Cambria Math" w:hAnsi="Cambria Math" w:cs="Calibri"/>
-                    </w:rPr>
-                    <m:t>n</m:t>
-                  </m:r>
-                </m:e>
-                <m:sup>
-                  <m:r>
-                    <w:rPr>
-                      <w:rFonts w:ascii="Cambria Math" w:hAnsi="Cambria Math" w:cs="Calibri"/>
-                    </w:rPr>
-                    <m:t>1000</m:t>
-                  </m:r>
-                </m:sup>
-              </m:sSup>
-            </m:e>
-          </m:func>
-          <m:r>
-            <w:rPr>
-              <w:rFonts w:ascii="Cambria Math" w:hAnsi="Cambria Math" w:cs="Calibri"/>
-            </w:rPr>
-            <m:t>-</m:t>
-          </m:r>
-          <m:func>
-            <m:funcPr>
-              <m:ctrlPr>
-                <w:rPr>
-                  <w:rFonts w:ascii="Cambria Math" w:hAnsi="Cambria Math" w:cs="Calibri"/>
-                  <w:i/>
-                </w:rPr>
-              </m:ctrlPr>
-            </m:funcPr>
-            <m:fName>
-              <m:r>
-                <m:rPr>
-                  <m:sty m:val="p"/>
-                </m:rPr>
-                <w:rPr>
-                  <w:rFonts w:ascii="Cambria Math" w:hAnsi="Cambria Math" w:cs="Calibri"/>
-                </w:rPr>
-                <m:t>log</m:t>
-              </m:r>
-            </m:fName>
-            <m:e>
-              <m:sSup>
-                <m:sSupPr>
-                  <m:ctrlPr>
-                    <w:rPr>
-                      <w:rFonts w:ascii="Cambria Math" w:hAnsi="Cambria Math" w:cs="Calibri"/>
-                      <w:i/>
-                    </w:rPr>
-                  </m:ctrlPr>
-                </m:sSupPr>
-                <m:e>
-                  <m:r>
-                    <w:rPr>
-                      <w:rFonts w:ascii="Cambria Math" w:hAnsi="Cambria Math" w:cs="Calibri"/>
-                    </w:rPr>
-                    <m:t>2</m:t>
-                  </m:r>
-                </m:e>
-                <m:sup>
-                  <m:r>
-                    <w:rPr>
-                      <w:rFonts w:ascii="Cambria Math" w:hAnsi="Cambria Math" w:cs="Calibri"/>
-                    </w:rPr>
-                    <m:t>n</m:t>
-                  </m:r>
-                </m:sup>
-              </m:sSup>
-            </m:e>
-          </m:func>
-          <m:r>
-            <w:rPr>
-              <w:rFonts w:ascii="Cambria Math" w:hAnsi="Cambria Math" w:cs="Calibri"/>
-            </w:rPr>
-            <m:t>≤</m:t>
-          </m:r>
-          <m:func>
-            <m:funcPr>
-              <m:ctrlPr>
-                <w:rPr>
-                  <w:rFonts w:ascii="Cambria Math" w:hAnsi="Cambria Math" w:cs="Calibri"/>
-                  <w:i/>
-                </w:rPr>
-              </m:ctrlPr>
-            </m:funcPr>
-            <m:fName>
-              <m:r>
-                <m:rPr>
-                  <m:sty m:val="p"/>
-                </m:rPr>
-                <w:rPr>
-                  <w:rFonts w:ascii="Cambria Math" w:hAnsi="Cambria Math" w:cs="Calibri"/>
-                </w:rPr>
-                <m:t>log</m:t>
-              </m:r>
-            </m:fName>
-            <m:e>
-              <m:r>
-                <w:rPr>
-                  <w:rFonts w:ascii="Cambria Math" w:hAnsi="Cambria Math" w:cs="Calibri"/>
-                </w:rPr>
-                <m:t>c</m:t>
-              </m:r>
-            </m:e>
-          </m:func>
-        </m:oMath>
-      </m:oMathPara>
-    </w:p>
-    <w:p>
-      <w:pPr>
-        <w:ind w:left="720" w:firstLine="720"/>
-        <w:rPr>
-          <w:rFonts w:ascii="Calibri" w:hAnsi="Calibri" w:cs="Calibri"/>
-        </w:rPr>
-      </w:pPr>
-      <m:oMathPara>
-        <m:oMathParaPr>
-          <m:jc m:val="left"/>
-        </m:oMathParaPr>
-        <m:oMath>
-          <m:r>
-            <w:rPr>
-              <w:rFonts w:ascii="Cambria Math" w:hAnsi="Cambria Math" w:cs="Calibri"/>
-            </w:rPr>
-            <m:t>∴</m:t>
-          </m:r>
-          <m:func>
-            <m:funcPr>
-              <m:ctrlPr>
-                <w:rPr>
-                  <w:rFonts w:ascii="Cambria Math" w:hAnsi="Cambria Math" w:cs="Calibri"/>
-                  <w:i/>
-                </w:rPr>
-              </m:ctrlPr>
-            </m:funcPr>
-            <m:fName>
-              <m:r>
-                <m:rPr>
-                  <m:sty m:val="p"/>
-                </m:rPr>
-                <w:rPr>
-                  <w:rFonts w:ascii="Cambria Math" w:hAnsi="Cambria Math" w:cs="Calibri"/>
-                </w:rPr>
-                <m:t>1000∙log</m:t>
-              </m:r>
-            </m:fName>
-            <m:e>
-              <m:r>
-                <w:rPr>
-                  <w:rFonts w:ascii="Cambria Math" w:hAnsi="Cambria Math" w:cs="Calibri"/>
-                </w:rPr>
-                <m:t>n</m:t>
-              </m:r>
-            </m:e>
-          </m:func>
-          <m:r>
-            <w:rPr>
-              <w:rFonts w:ascii="Cambria Math" w:hAnsi="Cambria Math" w:cs="Calibri"/>
-            </w:rPr>
-            <m:t>-n≤</m:t>
-          </m:r>
-          <m:func>
-            <m:funcPr>
-              <m:ctrlPr>
-                <w:rPr>
-                  <w:rFonts w:ascii="Cambria Math" w:hAnsi="Cambria Math" w:cs="Calibri"/>
-                  <w:i/>
-                </w:rPr>
-              </m:ctrlPr>
-            </m:funcPr>
-            <m:fName>
-              <m:r>
-                <m:rPr>
-                  <m:sty m:val="p"/>
-                </m:rPr>
-                <w:rPr>
-                  <w:rFonts w:ascii="Cambria Math" w:hAnsi="Cambria Math" w:cs="Calibri"/>
-                </w:rPr>
-                <m:t>log</m:t>
-              </m:r>
-            </m:fName>
-            <m:e>
-              <m:r>
-                <w:rPr>
-                  <w:rFonts w:ascii="Cambria Math" w:hAnsi="Cambria Math" w:cs="Calibri"/>
-                </w:rPr>
-                <m:t>c</m:t>
-              </m:r>
-            </m:e>
-          </m:func>
-        </m:oMath>
-      </m:oMathPara>
-    </w:p>
-    <w:p>
-      <w:pPr>
-        <w:ind w:firstLine="720"/>
+      <w:r>
+        <w:rPr>
+          <w:rFonts w:ascii="Calibri" w:hAnsi="Calibri" w:cs="Calibri"/>
+        </w:rPr>
+        <w:t xml:space="preserve"> Thus, Heap sort is not stable either.</w:t>
+      </w:r>
+    </w:p>
+    <w:p>
+      <w:pPr>
         <w:rPr>
           <w:rFonts w:ascii="Calibri" w:hAnsi="Calibri" w:cs="Calibri"/>
         </w:rPr>
@@ -14285,899 +18496,30 @@
           <w:docGrid w:linePitch="360"/>
         </w:sectPr>
       </w:pPr>
-      <w:r>
-        <w:rPr>
-          <w:rFonts w:ascii="Calibri" w:hAnsi="Calibri" w:cs="Calibri"/>
-        </w:rPr>
-        <w:t xml:space="preserve">However, there will never be a c that is greater than </w:t>
-      </w:r>
-      <m:oMath>
-        <m:sSup>
-          <m:sSupPr>
-            <m:ctrlPr>
-              <w:rPr>
-                <w:rFonts w:ascii="Cambria Math" w:hAnsi="Cambria Math" w:cs="Calibri"/>
-                <w:i/>
-              </w:rPr>
-            </m:ctrlPr>
-          </m:sSupPr>
-          <m:e>
-            <m:r>
-              <w:rPr>
-                <w:rFonts w:ascii="Cambria Math" w:hAnsi="Cambria Math" w:cs="Calibri"/>
-              </w:rPr>
-              <m:t>2</m:t>
-            </m:r>
-          </m:e>
-          <m:sup>
-            <m:r>
-              <w:rPr>
-                <w:rFonts w:ascii="Cambria Math" w:hAnsi="Cambria Math" w:cs="Calibri"/>
-              </w:rPr>
-              <m:t>n</m:t>
-            </m:r>
-          </m:sup>
-        </m:sSup>
-      </m:oMath>
-      <w:r>
-        <w:rPr>
-          <w:rFonts w:ascii="Calibri" w:hAnsi="Calibri" w:cs="Calibri"/>
-        </w:rPr>
-        <w:t xml:space="preserve">, since </w:t>
-      </w:r>
-      <m:oMath>
-        <m:sSup>
-          <m:sSupPr>
-            <m:ctrlPr>
-              <w:rPr>
-                <w:rFonts w:ascii="Cambria Math" w:hAnsi="Cambria Math" w:cs="Calibri"/>
-                <w:i/>
-              </w:rPr>
-            </m:ctrlPr>
-          </m:sSupPr>
-          <m:e>
-            <m:r>
-              <w:rPr>
-                <w:rFonts w:ascii="Cambria Math" w:hAnsi="Cambria Math" w:cs="Calibri"/>
-              </w:rPr>
-              <m:t>2</m:t>
-            </m:r>
-          </m:e>
-          <m:sup>
-            <m:r>
-              <w:rPr>
-                <w:rFonts w:ascii="Cambria Math" w:hAnsi="Cambria Math" w:cs="Calibri"/>
-              </w:rPr>
-              <m:t>n</m:t>
-            </m:r>
-          </m:sup>
-        </m:sSup>
-      </m:oMath>
-      <w:r>
-        <w:rPr>
-          <w:rFonts w:ascii="Calibri" w:hAnsi="Calibri" w:cs="Calibri"/>
-        </w:rPr>
-        <w:t xml:space="preserve"> grows </w:t>
-      </w:r>
-      <w:r>
-        <w:rPr>
-          <w:rFonts w:ascii="Calibri" w:hAnsi="Calibri" w:cs="Calibri"/>
-        </w:rPr>
-        <w:t>asymptotically</w:t>
+    </w:p>
+    <w:p>
+      <w:pPr>
+        <w:rPr>
+          <w:rFonts w:ascii="Calibri" w:hAnsi="Calibri" w:cs="Calibri"/>
+        </w:rPr>
+      </w:pPr>
+      <w:r>
+        <w:rPr>
+          <w:rFonts w:ascii="Calibri" w:hAnsi="Calibri" w:cs="Calibri"/>
+        </w:rPr>
+        <w:t>Problem #</w:t>
+      </w:r>
+      <w:r>
+        <w:rPr>
+          <w:rFonts w:ascii="Calibri" w:hAnsi="Calibri" w:cs="Calibri"/>
+        </w:rPr>
+        <w:t>4</w:t>
       </w:r>
       <w:r>
         <w:rPr>
           <w:rFonts w:ascii="Calibri" w:hAnsi="Calibri" w:cs="Calibri"/>
         </w:rPr>
         <w:t xml:space="preserve"> </w:t>
-      </w:r>
-      <w:r>
-        <w:rPr>
-          <w:rFonts w:ascii="Calibri" w:hAnsi="Calibri" w:cs="Calibri"/>
-        </w:rPr>
-        <w:t>and polynomially faster than</w:t>
-      </w:r>
-      <w:r>
-        <w:rPr>
-          <w:rFonts w:ascii="Calibri" w:hAnsi="Calibri" w:cs="Calibri"/>
-        </w:rPr>
-        <w:t xml:space="preserve"> c.</w:t>
-      </w:r>
-      <w:r>
-        <w:rPr>
-          <w:rFonts w:ascii="Calibri" w:hAnsi="Calibri" w:cs="Calibri" w:hint="eastAsia"/>
-        </w:rPr>
-        <w:t xml:space="preserve"> </w:t>
-      </w:r>
-      <w:r>
-        <w:rPr>
-          <w:rFonts w:ascii="Calibri" w:hAnsi="Calibri" w:cs="Calibri"/>
-        </w:rPr>
-        <w:t>T</w:t>
-      </w:r>
-      <w:r>
-        <w:rPr>
-          <w:rFonts w:ascii="Calibri" w:hAnsi="Calibri" w:cs="Calibri"/>
-          <w:lang w:eastAsia="ja-JP"/>
-        </w:rPr>
-        <w:t xml:space="preserve">herefore, </w:t>
-      </w:r>
-      <m:oMath>
-        <m:sSup>
-          <m:sSupPr>
-            <m:ctrlPr>
-              <w:rPr>
-                <w:rFonts w:ascii="Cambria Math" w:hAnsi="Cambria Math" w:cs="Calibri"/>
-                <w:i/>
-              </w:rPr>
-            </m:ctrlPr>
-          </m:sSupPr>
-          <m:e>
-            <m:r>
-              <w:rPr>
-                <w:rFonts w:ascii="Cambria Math" w:hAnsi="Cambria Math" w:cs="Calibri"/>
-              </w:rPr>
-              <m:t>4</m:t>
-            </m:r>
-          </m:e>
-          <m:sup>
-            <m:r>
-              <w:rPr>
-                <w:rFonts w:ascii="Cambria Math" w:hAnsi="Cambria Math" w:cs="Calibri"/>
-              </w:rPr>
-              <m:t>n</m:t>
-            </m:r>
-          </m:sup>
-        </m:sSup>
-        <m:r>
-          <w:rPr>
-            <w:rFonts w:ascii="Cambria Math" w:hAnsi="Cambria Math" w:cs="Calibri"/>
-          </w:rPr>
-          <m:t>=O(</m:t>
-        </m:r>
-        <m:sSup>
-          <m:sSupPr>
-            <m:ctrlPr>
-              <w:rPr>
-                <w:rFonts w:ascii="Cambria Math" w:hAnsi="Cambria Math" w:cs="Calibri"/>
-                <w:i/>
-              </w:rPr>
-            </m:ctrlPr>
-          </m:sSupPr>
-          <m:e>
-            <m:r>
-              <w:rPr>
-                <w:rFonts w:ascii="Cambria Math" w:hAnsi="Cambria Math" w:cs="Calibri"/>
-              </w:rPr>
-              <m:t>2</m:t>
-            </m:r>
-          </m:e>
-          <m:sup>
-            <m:r>
-              <w:rPr>
-                <w:rFonts w:ascii="Cambria Math" w:hAnsi="Cambria Math" w:cs="Calibri"/>
-              </w:rPr>
-              <m:t>n</m:t>
-            </m:r>
-          </m:sup>
-        </m:sSup>
-        <m:r>
-          <w:rPr>
-            <w:rFonts w:ascii="Cambria Math" w:hAnsi="Cambria Math" w:cs="Calibri"/>
-          </w:rPr>
-          <m:t>)</m:t>
-        </m:r>
-      </m:oMath>
-      <w:r>
-        <w:rPr>
-          <w:rFonts w:ascii="Calibri" w:hAnsi="Calibri" w:cs="Calibri"/>
-        </w:rPr>
-        <w:t xml:space="preserve"> is false.</w:t>
-      </w:r>
-    </w:p>
-    <w:p>
-      <w:pPr>
-        <w:rPr>
-          <w:rFonts w:ascii="Calibri" w:hAnsi="Calibri" w:cs="Calibri"/>
-        </w:rPr>
-      </w:pPr>
-      <w:r>
-        <w:rPr>
-          <w:rFonts w:ascii="Calibri" w:hAnsi="Calibri" w:cs="Calibri"/>
-        </w:rPr>
-        <w:lastRenderedPageBreak/>
-        <w:t>Problem #5</w:t>
-      </w:r>
-    </w:p>
-    <w:p>
-      <w:pPr>
-        <w:rPr>
-          <w:rFonts w:ascii="Calibri" w:hAnsi="Calibri" w:cs="Calibri"/>
-        </w:rPr>
-      </w:pPr>
-    </w:p>
-    <w:p>
-      <w:pPr>
-        <w:rPr>
-          <w:rFonts w:ascii="Calibri" w:hAnsi="Calibri" w:cs="Calibri"/>
-        </w:rPr>
-      </w:pPr>
-      <w:r>
-        <w:rPr>
-          <w:rFonts w:ascii="Calibri" w:hAnsi="Calibri" w:cs="Calibri"/>
-        </w:rPr>
-        <w:t>(a)</w:t>
-      </w:r>
-    </w:p>
-    <w:p>
-      <w:pPr>
-        <w:rPr>
-          <w:rFonts w:ascii="Calibri" w:hAnsi="Calibri" w:cs="Calibri"/>
-        </w:rPr>
-      </w:pPr>
-      <w:r>
-        <w:rPr>
-          <w:rFonts w:ascii="Calibri" w:hAnsi="Calibri" w:cs="Calibri"/>
-        </w:rPr>
-        <w:t>L</w:t>
-      </w:r>
-      <w:r>
-        <w:rPr>
-          <w:rFonts w:ascii="Calibri" w:hAnsi="Calibri" w:cs="Calibri"/>
-        </w:rPr>
-        <w:t>oop every element</w:t>
-      </w:r>
-      <w:r>
-        <w:rPr>
-          <w:rFonts w:ascii="Calibri" w:hAnsi="Calibri" w:cs="Calibri"/>
-        </w:rPr>
-        <w:t xml:space="preserve"> after current element</w:t>
-      </w:r>
-      <w:r>
-        <w:rPr>
-          <w:rFonts w:ascii="Calibri" w:hAnsi="Calibri" w:cs="Calibri"/>
-        </w:rPr>
-        <w:t xml:space="preserve"> in the array, subtract </w:t>
-      </w:r>
-      <w:r>
-        <w:rPr>
-          <w:rFonts w:ascii="Calibri" w:hAnsi="Calibri" w:cs="Calibri"/>
-        </w:rPr>
-        <w:t xml:space="preserve">the previous from </w:t>
-      </w:r>
-      <w:r>
-        <w:rPr>
-          <w:rFonts w:ascii="Calibri" w:hAnsi="Calibri" w:cs="Calibri"/>
-        </w:rPr>
-        <w:t>current</w:t>
-      </w:r>
-      <w:r>
-        <w:rPr>
-          <w:rFonts w:ascii="Calibri" w:hAnsi="Calibri" w:cs="Calibri"/>
-        </w:rPr>
-        <w:t xml:space="preserve"> and store the result into a variable “max”. If </w:t>
-      </w:r>
-      <w:r>
-        <w:rPr>
-          <w:rFonts w:ascii="Calibri" w:hAnsi="Calibri" w:cs="Calibri"/>
-        </w:rPr>
-        <w:t>the</w:t>
-      </w:r>
-      <w:r>
-        <w:rPr>
-          <w:rFonts w:ascii="Calibri" w:hAnsi="Calibri" w:cs="Calibri"/>
-        </w:rPr>
-        <w:t xml:space="preserve"> new </w:t>
-      </w:r>
-      <w:r>
-        <w:rPr>
-          <w:rFonts w:ascii="Calibri" w:hAnsi="Calibri" w:cs="Calibri"/>
-        </w:rPr>
-        <w:t>result is greater than “max”, then update “max” with that result. Return “max” at the end.</w:t>
-      </w:r>
-      <w:r>
-        <w:rPr>
-          <w:rFonts w:ascii="Calibri" w:hAnsi="Calibri" w:cs="Calibri"/>
-        </w:rPr>
-        <w:t xml:space="preserve"> The time complexity of this brute force solution is </w:t>
-      </w:r>
-      <m:oMath>
-        <m:r>
-          <w:rPr>
-            <w:rFonts w:ascii="Cambria Math" w:hAnsi="Cambria Math" w:cs="Calibri"/>
-          </w:rPr>
-          <m:t>T</m:t>
-        </m:r>
-        <m:d>
-          <m:dPr>
-            <m:ctrlPr>
-              <w:rPr>
-                <w:rFonts w:ascii="Cambria Math" w:hAnsi="Cambria Math" w:cs="Calibri"/>
-                <w:i/>
-              </w:rPr>
-            </m:ctrlPr>
-          </m:dPr>
-          <m:e>
-            <m:r>
-              <w:rPr>
-                <w:rFonts w:ascii="Cambria Math" w:hAnsi="Cambria Math" w:cs="Calibri"/>
-              </w:rPr>
-              <m:t>n</m:t>
-            </m:r>
-          </m:e>
-        </m:d>
-        <m:r>
-          <w:rPr>
-            <w:rFonts w:ascii="Cambria Math" w:hAnsi="Cambria Math" w:cs="Calibri"/>
-          </w:rPr>
-          <m:t>=O(</m:t>
-        </m:r>
-        <m:sSup>
-          <m:sSupPr>
-            <m:ctrlPr>
-              <w:rPr>
-                <w:rFonts w:ascii="Cambria Math" w:hAnsi="Cambria Math" w:cs="Calibri"/>
-                <w:i/>
-              </w:rPr>
-            </m:ctrlPr>
-          </m:sSupPr>
-          <m:e>
-            <m:r>
-              <w:rPr>
-                <w:rFonts w:ascii="Cambria Math" w:hAnsi="Cambria Math" w:cs="Calibri"/>
-              </w:rPr>
-              <m:t>n</m:t>
-            </m:r>
-          </m:e>
-          <m:sup>
-            <m:r>
-              <w:rPr>
-                <w:rFonts w:ascii="Cambria Math" w:hAnsi="Cambria Math" w:cs="Calibri"/>
-              </w:rPr>
-              <m:t>2</m:t>
-            </m:r>
-          </m:sup>
-        </m:sSup>
-        <m:r>
-          <w:rPr>
-            <w:rFonts w:ascii="Cambria Math" w:hAnsi="Cambria Math" w:cs="Calibri"/>
-          </w:rPr>
-          <m:t>)+c</m:t>
-        </m:r>
-      </m:oMath>
-      <w:r>
-        <w:rPr>
-          <w:rFonts w:ascii="Calibri" w:hAnsi="Calibri" w:cs="Calibri"/>
-        </w:rPr>
-        <w:t xml:space="preserve">, where </w:t>
-      </w:r>
-      <w:r>
-        <w:rPr>
-          <w:rFonts w:ascii="Calibri" w:hAnsi="Calibri" w:cs="Calibri"/>
-        </w:rPr>
-        <w:t xml:space="preserve">c stands for </w:t>
-      </w:r>
-      <w:r>
-        <w:rPr>
-          <w:rFonts w:ascii="Calibri" w:hAnsi="Calibri" w:cs="Calibri"/>
-        </w:rPr>
-        <w:t xml:space="preserve">time assigned to initialize a variable, </w:t>
-      </w:r>
-      <w:r>
-        <w:rPr>
-          <w:rFonts w:ascii="Calibri" w:hAnsi="Calibri" w:cs="Calibri"/>
-        </w:rPr>
-        <w:t xml:space="preserve">having </w:t>
-      </w:r>
-      <w:r>
-        <w:rPr>
-          <w:rFonts w:ascii="Calibri" w:hAnsi="Calibri" w:cs="Calibri"/>
-        </w:rPr>
-        <w:t>two</w:t>
-      </w:r>
-      <w:r>
-        <w:rPr>
-          <w:rFonts w:ascii="Calibri" w:hAnsi="Calibri" w:cs="Calibri"/>
-        </w:rPr>
-        <w:t xml:space="preserve"> loop</w:t>
-      </w:r>
-      <w:r>
-        <w:rPr>
-          <w:rFonts w:ascii="Calibri" w:hAnsi="Calibri" w:cs="Calibri"/>
-        </w:rPr>
-        <w:t>s</w:t>
-      </w:r>
-      <w:r>
-        <w:rPr>
-          <w:rFonts w:ascii="Calibri" w:hAnsi="Calibri" w:cs="Calibri"/>
-        </w:rPr>
-        <w:t xml:space="preserve">, </w:t>
-      </w:r>
-      <w:r>
-        <w:rPr>
-          <w:rFonts w:ascii="Calibri" w:hAnsi="Calibri" w:cs="Calibri"/>
-        </w:rPr>
-        <w:t>etc.</w:t>
-      </w:r>
-    </w:p>
-    <w:p>
-      <w:pPr>
-        <w:rPr>
-          <w:rFonts w:ascii="Calibri" w:hAnsi="Calibri" w:cs="Calibri"/>
-        </w:rPr>
-      </w:pPr>
-    </w:p>
-    <w:p>
-      <w:pPr>
-        <w:rPr>
-          <w:rFonts w:ascii="Calibri" w:hAnsi="Calibri" w:cs="Calibri"/>
-        </w:rPr>
-      </w:pPr>
-      <w:r>
-        <w:rPr>
-          <w:rFonts w:ascii="Calibri" w:hAnsi="Calibri" w:cs="Calibri"/>
-        </w:rPr>
-        <w:t>(b)</w:t>
-      </w:r>
-    </w:p>
-    <w:p>
-      <w:pPr>
-        <w:rPr>
-          <w:rFonts w:ascii="Calibri" w:hAnsi="Calibri" w:cs="Calibri"/>
-        </w:rPr>
-      </w:pPr>
-      <w:r>
-        <w:rPr>
-          <w:rFonts w:ascii="Calibri" w:hAnsi="Calibri" w:cs="Calibri"/>
-        </w:rPr>
-        <w:t>Function maxProfit(prices):</w:t>
-      </w:r>
-    </w:p>
-    <w:p>
-      <w:pPr>
-        <w:ind w:firstLine="720"/>
-        <w:rPr>
-          <w:rFonts w:ascii="Calibri" w:hAnsi="Calibri" w:cs="Calibri"/>
-        </w:rPr>
-      </w:pPr>
-      <w:r>
-        <w:rPr>
-          <w:rFonts w:ascii="Calibri" w:hAnsi="Calibri" w:cs="Calibri"/>
-        </w:rPr>
-        <w:t>Define maxProfitHelper(prices, left, right):</w:t>
-      </w:r>
-    </w:p>
-    <w:p>
-      <w:pPr>
-        <w:ind w:left="720" w:firstLine="720"/>
-        <w:rPr>
-          <w:rFonts w:ascii="Calibri" w:hAnsi="Calibri" w:cs="Calibri"/>
-        </w:rPr>
-      </w:pPr>
-      <w:r>
-        <w:rPr>
-          <w:rFonts w:ascii="Calibri" w:hAnsi="Calibri" w:cs="Calibri"/>
-        </w:rPr>
-        <w:t># which means the buying price is equal to or lower than selling price.</w:t>
-      </w:r>
-    </w:p>
-    <w:p>
-      <w:pPr>
-        <w:ind w:left="720" w:firstLine="720"/>
-        <w:rPr>
-          <w:rFonts w:ascii="Calibri" w:hAnsi="Calibri" w:cs="Calibri"/>
-        </w:rPr>
-      </w:pPr>
-      <w:r>
-        <w:rPr>
-          <w:rFonts w:ascii="Calibri" w:hAnsi="Calibri" w:cs="Calibri"/>
-        </w:rPr>
-        <w:t xml:space="preserve">If left </w:t>
-      </w:r>
-      <w:r>
-        <w:rPr>
-          <w:rFonts w:ascii="Calibri" w:hAnsi="Calibri" w:cs="Calibri"/>
-        </w:rPr>
-        <w:t>is equal to or greater than</w:t>
-      </w:r>
-      <w:r>
-        <w:rPr>
-          <w:rFonts w:ascii="Calibri" w:hAnsi="Calibri" w:cs="Calibri"/>
-        </w:rPr>
-        <w:t xml:space="preserve"> right:</w:t>
-      </w:r>
-    </w:p>
-    <w:p>
-      <w:pPr>
-        <w:ind w:left="2160"/>
-        <w:rPr>
-          <w:rFonts w:ascii="Calibri" w:hAnsi="Calibri" w:cs="Calibri"/>
-        </w:rPr>
-      </w:pPr>
-      <w:r>
-        <w:rPr>
-          <w:rFonts w:ascii="Calibri" w:hAnsi="Calibri" w:cs="Calibri"/>
-        </w:rPr>
-        <w:t># In that case, sell the stock with the same price we bought will bring the # best profit.</w:t>
-      </w:r>
-    </w:p>
-    <w:p>
-      <w:pPr>
-        <w:ind w:left="1440" w:firstLine="720"/>
-        <w:rPr>
-          <w:rFonts w:ascii="Calibri" w:hAnsi="Calibri" w:cs="Calibri"/>
-        </w:rPr>
-      </w:pPr>
-      <w:r>
-        <w:rPr>
-          <w:rFonts w:ascii="Calibri" w:hAnsi="Calibri" w:cs="Calibri"/>
-        </w:rPr>
-        <w:t>Return 0</w:t>
-      </w:r>
-    </w:p>
-    <w:p>
-      <w:pPr>
-        <w:rPr>
-          <w:rFonts w:ascii="Calibri" w:hAnsi="Calibri" w:cs="Calibri"/>
-        </w:rPr>
-      </w:pPr>
-    </w:p>
-    <w:p>
-      <w:pPr>
-        <w:ind w:left="720" w:firstLine="720"/>
-        <w:rPr>
-          <w:rFonts w:ascii="Calibri" w:hAnsi="Calibri" w:cs="Calibri"/>
-        </w:rPr>
-      </w:pPr>
-      <w:r>
-        <w:rPr>
-          <w:rFonts w:ascii="Calibri" w:hAnsi="Calibri" w:cs="Calibri"/>
-        </w:rPr>
-        <w:t># Find the mid index of the current array, which is the divide part in DAC.</w:t>
-      </w:r>
-    </w:p>
-    <w:p>
-      <w:pPr>
-        <w:ind w:left="720" w:firstLine="720"/>
-        <w:rPr>
-          <w:rFonts w:ascii="Calibri" w:hAnsi="Calibri" w:cs="Calibri"/>
-        </w:rPr>
-      </w:pPr>
-      <w:r>
-        <w:rPr>
-          <w:rFonts w:ascii="Calibri" w:hAnsi="Calibri" w:cs="Calibri"/>
-        </w:rPr>
-        <w:t>mid = (left + right) // 2</w:t>
-      </w:r>
-    </w:p>
-    <w:p>
-      <w:pPr>
-        <w:rPr>
-          <w:rFonts w:ascii="Calibri" w:hAnsi="Calibri" w:cs="Calibri"/>
-        </w:rPr>
-      </w:pPr>
-    </w:p>
-    <w:p>
-      <w:pPr>
-        <w:rPr>
-          <w:rFonts w:ascii="Calibri" w:hAnsi="Calibri" w:cs="Calibri"/>
-        </w:rPr>
-      </w:pPr>
-      <w:r>
-        <w:rPr>
-          <w:rFonts w:ascii="Calibri" w:hAnsi="Calibri" w:cs="Calibri"/>
-        </w:rPr>
-        <w:tab/>
-      </w:r>
-      <w:r>
-        <w:rPr>
-          <w:rFonts w:ascii="Calibri" w:hAnsi="Calibri" w:cs="Calibri"/>
-        </w:rPr>
-        <w:tab/>
-        <w:t># Find the maximum profit we could have from the left half</w:t>
-      </w:r>
-      <w:r>
-        <w:rPr>
-          <w:rFonts w:ascii="Calibri" w:hAnsi="Calibri" w:cs="Calibri"/>
-        </w:rPr>
-        <w:t xml:space="preserve"> and the right half.</w:t>
-      </w:r>
-    </w:p>
-    <w:p>
-      <w:pPr>
-        <w:ind w:left="720" w:firstLine="720"/>
-        <w:rPr>
-          <w:rFonts w:ascii="Calibri" w:hAnsi="Calibri" w:cs="Calibri"/>
-        </w:rPr>
-      </w:pPr>
-      <w:r>
-        <w:rPr>
-          <w:rFonts w:ascii="Calibri" w:hAnsi="Calibri" w:cs="Calibri"/>
-        </w:rPr>
-        <w:t>left_profit = maxProfitHelper(prices, left, mid)</w:t>
-      </w:r>
-    </w:p>
-    <w:p>
-      <w:pPr>
-        <w:ind w:left="720" w:firstLine="720"/>
-        <w:rPr>
-          <w:rFonts w:ascii="Calibri" w:hAnsi="Calibri" w:cs="Calibri"/>
-        </w:rPr>
-      </w:pPr>
-      <w:r>
-        <w:rPr>
-          <w:rFonts w:ascii="Calibri" w:hAnsi="Calibri" w:cs="Calibri"/>
-        </w:rPr>
-        <w:t>right_profit = maxProfitHelper(prices, mid + 1, right)</w:t>
-      </w:r>
-    </w:p>
-    <w:p>
-      <w:pPr>
-        <w:rPr>
-          <w:rFonts w:ascii="Calibri" w:hAnsi="Calibri" w:cs="Calibri"/>
-        </w:rPr>
-      </w:pPr>
-    </w:p>
-    <w:p>
-      <w:pPr>
-        <w:rPr>
-          <w:rFonts w:ascii="Calibri" w:hAnsi="Calibri" w:cs="Calibri"/>
-        </w:rPr>
-      </w:pPr>
-      <w:r>
-        <w:rPr>
-          <w:rFonts w:ascii="Calibri" w:hAnsi="Calibri" w:cs="Calibri"/>
-        </w:rPr>
-        <w:tab/>
-      </w:r>
-      <w:r>
-        <w:rPr>
-          <w:rFonts w:ascii="Calibri" w:hAnsi="Calibri" w:cs="Calibri"/>
-        </w:rPr>
-        <w:tab/>
-        <w:t xml:space="preserve"># Find the </w:t>
-      </w:r>
-      <w:r>
-        <w:rPr>
-          <w:rFonts w:ascii="Calibri" w:hAnsi="Calibri" w:cs="Calibri"/>
-        </w:rPr>
-        <w:t>lowest price in the left half for us to buy,</w:t>
-      </w:r>
-    </w:p>
-    <w:p>
-      <w:pPr>
-        <w:rPr>
-          <w:rFonts w:ascii="Calibri" w:hAnsi="Calibri" w:cs="Calibri"/>
-        </w:rPr>
-      </w:pPr>
-      <w:r>
-        <w:rPr>
-          <w:rFonts w:ascii="Calibri" w:hAnsi="Calibri" w:cs="Calibri"/>
-        </w:rPr>
-        <w:tab/>
-      </w:r>
-      <w:r>
-        <w:rPr>
-          <w:rFonts w:ascii="Calibri" w:hAnsi="Calibri" w:cs="Calibri"/>
-        </w:rPr>
-        <w:tab/>
-        <w:t># and the highest price in the right half for us to sell.</w:t>
-      </w:r>
-    </w:p>
-    <w:p>
-      <w:pPr>
-        <w:ind w:left="720" w:firstLine="720"/>
-        <w:rPr>
-          <w:rFonts w:ascii="Calibri" w:hAnsi="Calibri" w:cs="Calibri"/>
-        </w:rPr>
-      </w:pPr>
-      <w:r>
-        <w:rPr>
-          <w:rFonts w:ascii="Calibri" w:hAnsi="Calibri" w:cs="Calibri"/>
-        </w:rPr>
-        <w:t>min_left = min(prices[left:mid + 1])</w:t>
-      </w:r>
-    </w:p>
-    <w:p>
-      <w:pPr>
-        <w:ind w:left="720" w:firstLine="720"/>
-        <w:rPr>
-          <w:rFonts w:ascii="Calibri" w:hAnsi="Calibri" w:cs="Calibri"/>
-        </w:rPr>
-      </w:pPr>
-      <w:r>
-        <w:rPr>
-          <w:rFonts w:ascii="Calibri" w:hAnsi="Calibri" w:cs="Calibri"/>
-        </w:rPr>
-        <w:t>max_right = max(prices[mid + 1:right + 1])</w:t>
-      </w:r>
-    </w:p>
-    <w:p>
-      <w:pPr>
-        <w:rPr>
-          <w:rFonts w:ascii="Calibri" w:hAnsi="Calibri" w:cs="Calibri"/>
-        </w:rPr>
-      </w:pPr>
-    </w:p>
-    <w:p>
-      <w:pPr>
-        <w:ind w:left="720" w:firstLine="720"/>
-        <w:rPr>
-          <w:rFonts w:ascii="Calibri" w:hAnsi="Calibri" w:cs="Calibri"/>
-        </w:rPr>
-      </w:pPr>
-      <w:r>
-        <w:rPr>
-          <w:rFonts w:ascii="Calibri" w:hAnsi="Calibri" w:cs="Calibri"/>
-        </w:rPr>
-        <w:t xml:space="preserve"># Find the </w:t>
-      </w:r>
-      <w:r>
-        <w:rPr>
-          <w:rFonts w:ascii="Calibri" w:hAnsi="Calibri" w:cs="Calibri"/>
-        </w:rPr>
-        <w:t xml:space="preserve">best </w:t>
-      </w:r>
-      <w:r>
-        <w:rPr>
-          <w:rFonts w:ascii="Calibri" w:hAnsi="Calibri" w:cs="Calibri"/>
-        </w:rPr>
-        <w:t xml:space="preserve">possible </w:t>
-      </w:r>
-      <w:r>
-        <w:rPr>
-          <w:rFonts w:ascii="Calibri" w:hAnsi="Calibri" w:cs="Calibri"/>
-        </w:rPr>
-        <w:t xml:space="preserve">profit we </w:t>
-      </w:r>
-      <w:r>
-        <w:rPr>
-          <w:rFonts w:ascii="Calibri" w:hAnsi="Calibri" w:cs="Calibri"/>
-        </w:rPr>
-        <w:t xml:space="preserve">could </w:t>
-      </w:r>
-      <w:r>
-        <w:rPr>
-          <w:rFonts w:ascii="Calibri" w:hAnsi="Calibri" w:cs="Calibri"/>
-        </w:rPr>
-        <w:t xml:space="preserve">have from </w:t>
-      </w:r>
-      <w:r>
-        <w:rPr>
-          <w:rFonts w:ascii="Calibri" w:hAnsi="Calibri" w:cs="Calibri"/>
-        </w:rPr>
-        <w:t>two halves.</w:t>
-      </w:r>
-    </w:p>
-    <w:p>
-      <w:pPr>
-        <w:ind w:left="720" w:firstLine="720"/>
-        <w:rPr>
-          <w:rFonts w:ascii="Calibri" w:hAnsi="Calibri" w:cs="Calibri"/>
-        </w:rPr>
-      </w:pPr>
-      <w:r>
-        <w:rPr>
-          <w:rFonts w:ascii="Calibri" w:hAnsi="Calibri" w:cs="Calibri"/>
-        </w:rPr>
-        <w:t>cross_profit = max_right - min_left</w:t>
-      </w:r>
-    </w:p>
-    <w:p>
-      <w:pPr>
-        <w:rPr>
-          <w:rFonts w:ascii="Calibri" w:hAnsi="Calibri" w:cs="Calibri"/>
-        </w:rPr>
-      </w:pPr>
-    </w:p>
-    <w:p>
-      <w:pPr>
-        <w:rPr>
-          <w:rFonts w:ascii="Calibri" w:hAnsi="Calibri" w:cs="Calibri"/>
-        </w:rPr>
-      </w:pPr>
-      <w:r>
-        <w:rPr>
-          <w:rFonts w:ascii="Calibri" w:hAnsi="Calibri" w:cs="Calibri"/>
-        </w:rPr>
-        <w:tab/>
-      </w:r>
-      <w:r>
-        <w:rPr>
-          <w:rFonts w:ascii="Calibri" w:hAnsi="Calibri" w:cs="Calibri"/>
-        </w:rPr>
-        <w:tab/>
-        <w:t># Return the max value among profit from left half, right half, and both halves.</w:t>
-      </w:r>
-    </w:p>
-    <w:p>
-      <w:pPr>
-        <w:ind w:left="720" w:firstLine="720"/>
-        <w:rPr>
-          <w:rFonts w:ascii="Calibri" w:hAnsi="Calibri" w:cs="Calibri"/>
-        </w:rPr>
-      </w:pPr>
-      <w:r>
-        <w:rPr>
-          <w:rFonts w:ascii="Calibri" w:hAnsi="Calibri" w:cs="Calibri"/>
-        </w:rPr>
-        <w:t>Return max(left_profit, right_profit, cross_profit)</w:t>
-      </w:r>
-    </w:p>
-    <w:p>
-      <w:pPr>
-        <w:rPr>
-          <w:rFonts w:ascii="Calibri" w:hAnsi="Calibri" w:cs="Calibri"/>
-        </w:rPr>
-      </w:pPr>
-    </w:p>
-    <w:p>
-      <w:pPr>
-        <w:ind w:firstLine="720"/>
-        <w:rPr>
-          <w:rFonts w:ascii="Calibri" w:hAnsi="Calibri" w:cs="Calibri"/>
-        </w:rPr>
-      </w:pPr>
-      <w:r>
-        <w:rPr>
-          <w:rFonts w:ascii="Calibri" w:hAnsi="Calibri" w:cs="Calibri"/>
-        </w:rPr>
-        <w:t>If prices is empty:</w:t>
-      </w:r>
-    </w:p>
-    <w:p>
-      <w:pPr>
-        <w:ind w:left="720" w:firstLine="720"/>
-        <w:rPr>
-          <w:rFonts w:ascii="Calibri" w:hAnsi="Calibri" w:cs="Calibri"/>
-        </w:rPr>
-      </w:pPr>
-      <w:r>
-        <w:rPr>
-          <w:rFonts w:ascii="Calibri" w:hAnsi="Calibri" w:cs="Calibri"/>
-        </w:rPr>
-        <w:t>Return 0</w:t>
-      </w:r>
-    </w:p>
-    <w:p>
-      <w:pPr>
-        <w:rPr>
-          <w:rFonts w:ascii="Calibri" w:hAnsi="Calibri" w:cs="Calibri"/>
-        </w:rPr>
-      </w:pPr>
-    </w:p>
-    <w:p>
-      <w:pPr>
-        <w:ind w:firstLine="720"/>
-        <w:rPr>
-          <w:rFonts w:ascii="Calibri" w:hAnsi="Calibri" w:cs="Calibri"/>
-        </w:rPr>
-      </w:pPr>
-      <w:r>
-        <w:rPr>
-          <w:rFonts w:ascii="Calibri" w:hAnsi="Calibri" w:cs="Calibri"/>
-        </w:rPr>
-        <w:t>Return maxProfitHelper(prices, 0, len(prices) - 1)</w:t>
-      </w:r>
-    </w:p>
-    <w:p>
-      <w:pPr>
-        <w:rPr>
-          <w:rFonts w:ascii="Calibri" w:hAnsi="Calibri" w:cs="Calibri"/>
-        </w:rPr>
-      </w:pPr>
-    </w:p>
-    <w:p>
-      <w:pPr>
-        <w:rPr>
-          <w:rFonts w:ascii="Calibri" w:hAnsi="Calibri" w:cs="Calibri"/>
-        </w:rPr>
-      </w:pPr>
-      <w:r>
-        <w:rPr>
-          <w:rFonts w:ascii="Calibri" w:hAnsi="Calibri" w:cs="Calibri"/>
-        </w:rPr>
-        <w:t xml:space="preserve">(c) </w:t>
       </w:r>
     </w:p>
     <w:sectPr>
@@ -15398,12 +18740,14 @@
         <w:rFonts w:ascii="Calibri" w:hAnsi="Calibri" w:cs="Calibri"/>
       </w:rPr>
     </w:pPr>
+    <w:proofErr w:type="spellStart"/>
     <w:r>
       <w:rPr>
         <w:rFonts w:ascii="Calibri" w:hAnsi="Calibri" w:cs="Calibri"/>
       </w:rPr>
       <w:t>Jiahuan</w:t>
     </w:r>
+    <w:proofErr w:type="spellEnd"/>
     <w:r>
       <w:rPr>
         <w:rFonts w:ascii="Calibri" w:hAnsi="Calibri" w:cs="Calibri"/>
@@ -15412,6 +18756,189 @@
     </w:r>
   </w:p>
 </w:hdr>
+</file>
+
+<file path=word/numbering.xml><?xml version="1.0" encoding="utf-8"?>
+<w:numbering xmlns:wpc="http://schemas.microsoft.com/office/word/2010/wordprocessingCanvas" xmlns:cx="http://schemas.microsoft.com/office/drawing/2014/chartex" xmlns:cx1="http://schemas.microsoft.com/office/drawing/2015/9/8/chartex" xmlns:cx2="http://schemas.microsoft.com/office/drawing/2015/10/21/chartex" xmlns:cx3="http://schemas.microsoft.com/office/drawing/2016/5/9/chartex" xmlns:cx4="http://schemas.microsoft.com/office/drawing/2016/5/10/chartex" xmlns:cx5="http://schemas.microsoft.com/office/drawing/2016/5/11/chartex" xmlns:cx6="http://schemas.microsoft.com/office/drawing/2016/5/12/chartex" xmlns:cx7="http://schemas.microsoft.com/office/drawing/2016/5/13/chartex" xmlns:cx8="http://schemas.microsoft.com/office/drawing/2016/5/14/chartex" xmlns:mc="http://schemas.openxmlformats.org/markup-compatibility/2006" xmlns:aink="http://schemas.microsoft.com/office/drawing/2016/ink" xmlns:am3d="http://schemas.microsoft.com/office/drawing/2017/model3d" xmlns:o="urn:schemas-microsoft-com:office:office" xmlns:oel="http://schemas.microsoft.com/office/2019/extlst" xmlns:r="http://schemas.openxmlformats.org/officeDocument/2006/relationships" xmlns:m="http://schemas.openxmlformats.org/officeDocument/2006/math" xmlns:v="urn:schemas-microsoft-com:vml" xmlns:wp14="http://schemas.microsoft.com/office/word/2010/wordprocessingDrawing" xmlns:wp="http://schemas.openxmlformats.org/drawingml/2006/wordprocessingDrawing" xmlns:w10="urn:schemas-microsoft-com:office:word" xmlns:w="http://schemas.openxmlformats.org/wordprocessingml/2006/main" xmlns:w14="http://schemas.microsoft.com/office/word/2010/wordml" xmlns:w15="http://schemas.microsoft.com/office/word/2012/wordml" xmlns:w16cex="http://schemas.microsoft.com/office/word/2018/wordml/cex" xmlns:w16cid="http://schemas.microsoft.com/office/word/2016/wordml/cid" xmlns:w16="http://schemas.microsoft.com/office/word/2018/wordml" xmlns:w16du="http://schemas.microsoft.com/office/word/2023/wordml/word16du" xmlns:w16sdtdh="http://schemas.microsoft.com/office/word/2020/wordml/sdtdatahash" xmlns:w16se="http://schemas.microsoft.com/office/word/2015/wordml/symex" xmlns:wpg="http://schemas.microsoft.com/office/word/2010/wordprocessingGroup" xmlns:wpi="http://schemas.microsoft.com/office/word/2010/wordprocessingInk" xmlns:wne="http://schemas.microsoft.com/office/word/2006/wordml" xmlns:wps="http://schemas.microsoft.com/office/word/2010/wordprocessingShape" mc:Ignorable="w14 w15 w16se w16cid w16 w16cex w16sdtdh w16du wp14">
+  <w:abstractNum w:abstractNumId="0" w15:restartNumberingAfterBreak="0">
+    <w:nsid w:val="386257D8"/>
+    <w:multiLevelType w:val="hybridMultilevel"/>
+    <w:tmpl w:val="7DE4164E"/>
+    <w:lvl w:ilvl="0" w:tplc="0409000F">
+      <w:start w:val="1"/>
+      <w:numFmt w:val="decimal"/>
+      <w:lvlText w:val="%1."/>
+      <w:lvlJc w:val="left"/>
+      <w:pPr>
+        <w:ind w:left="360" w:hanging="360"/>
+      </w:pPr>
+    </w:lvl>
+    <w:lvl w:ilvl="1" w:tplc="04090019" w:tentative="1">
+      <w:start w:val="1"/>
+      <w:numFmt w:val="lowerLetter"/>
+      <w:lvlText w:val="%2."/>
+      <w:lvlJc w:val="left"/>
+      <w:pPr>
+        <w:ind w:left="1080" w:hanging="360"/>
+      </w:pPr>
+    </w:lvl>
+    <w:lvl w:ilvl="2" w:tplc="0409001B" w:tentative="1">
+      <w:start w:val="1"/>
+      <w:numFmt w:val="lowerRoman"/>
+      <w:lvlText w:val="%3."/>
+      <w:lvlJc w:val="right"/>
+      <w:pPr>
+        <w:ind w:left="1800" w:hanging="180"/>
+      </w:pPr>
+    </w:lvl>
+    <w:lvl w:ilvl="3" w:tplc="0409000F" w:tentative="1">
+      <w:start w:val="1"/>
+      <w:numFmt w:val="decimal"/>
+      <w:lvlText w:val="%4."/>
+      <w:lvlJc w:val="left"/>
+      <w:pPr>
+        <w:ind w:left="2520" w:hanging="360"/>
+      </w:pPr>
+    </w:lvl>
+    <w:lvl w:ilvl="4" w:tplc="04090019" w:tentative="1">
+      <w:start w:val="1"/>
+      <w:numFmt w:val="lowerLetter"/>
+      <w:lvlText w:val="%5."/>
+      <w:lvlJc w:val="left"/>
+      <w:pPr>
+        <w:ind w:left="3240" w:hanging="360"/>
+      </w:pPr>
+    </w:lvl>
+    <w:lvl w:ilvl="5" w:tplc="0409001B" w:tentative="1">
+      <w:start w:val="1"/>
+      <w:numFmt w:val="lowerRoman"/>
+      <w:lvlText w:val="%6."/>
+      <w:lvlJc w:val="right"/>
+      <w:pPr>
+        <w:ind w:left="3960" w:hanging="180"/>
+      </w:pPr>
+    </w:lvl>
+    <w:lvl w:ilvl="6" w:tplc="0409000F" w:tentative="1">
+      <w:start w:val="1"/>
+      <w:numFmt w:val="decimal"/>
+      <w:lvlText w:val="%7."/>
+      <w:lvlJc w:val="left"/>
+      <w:pPr>
+        <w:ind w:left="4680" w:hanging="360"/>
+      </w:pPr>
+    </w:lvl>
+    <w:lvl w:ilvl="7" w:tplc="04090019" w:tentative="1">
+      <w:start w:val="1"/>
+      <w:numFmt w:val="lowerLetter"/>
+      <w:lvlText w:val="%8."/>
+      <w:lvlJc w:val="left"/>
+      <w:pPr>
+        <w:ind w:left="5400" w:hanging="360"/>
+      </w:pPr>
+    </w:lvl>
+    <w:lvl w:ilvl="8" w:tplc="0409001B" w:tentative="1">
+      <w:start w:val="1"/>
+      <w:numFmt w:val="lowerRoman"/>
+      <w:lvlText w:val="%9."/>
+      <w:lvlJc w:val="right"/>
+      <w:pPr>
+        <w:ind w:left="6120" w:hanging="180"/>
+      </w:pPr>
+    </w:lvl>
+  </w:abstractNum>
+  <w:abstractNum w:abstractNumId="1" w15:restartNumberingAfterBreak="0">
+    <w:nsid w:val="695816F2"/>
+    <w:multiLevelType w:val="hybridMultilevel"/>
+    <w:tmpl w:val="4782D0DA"/>
+    <w:lvl w:ilvl="0" w:tplc="0409000F">
+      <w:start w:val="1"/>
+      <w:numFmt w:val="decimal"/>
+      <w:lvlText w:val="%1."/>
+      <w:lvlJc w:val="left"/>
+      <w:pPr>
+        <w:ind w:left="720" w:hanging="360"/>
+      </w:pPr>
+    </w:lvl>
+    <w:lvl w:ilvl="1" w:tplc="04090019" w:tentative="1">
+      <w:start w:val="1"/>
+      <w:numFmt w:val="lowerLetter"/>
+      <w:lvlText w:val="%2."/>
+      <w:lvlJc w:val="left"/>
+      <w:pPr>
+        <w:ind w:left="1440" w:hanging="360"/>
+      </w:pPr>
+    </w:lvl>
+    <w:lvl w:ilvl="2" w:tplc="0409001B" w:tentative="1">
+      <w:start w:val="1"/>
+      <w:numFmt w:val="lowerRoman"/>
+      <w:lvlText w:val="%3."/>
+      <w:lvlJc w:val="right"/>
+      <w:pPr>
+        <w:ind w:left="2160" w:hanging="180"/>
+      </w:pPr>
+    </w:lvl>
+    <w:lvl w:ilvl="3" w:tplc="0409000F" w:tentative="1">
+      <w:start w:val="1"/>
+      <w:numFmt w:val="decimal"/>
+      <w:lvlText w:val="%4."/>
+      <w:lvlJc w:val="left"/>
+      <w:pPr>
+        <w:ind w:left="2880" w:hanging="360"/>
+      </w:pPr>
+    </w:lvl>
+    <w:lvl w:ilvl="4" w:tplc="04090019" w:tentative="1">
+      <w:start w:val="1"/>
+      <w:numFmt w:val="lowerLetter"/>
+      <w:lvlText w:val="%5."/>
+      <w:lvlJc w:val="left"/>
+      <w:pPr>
+        <w:ind w:left="3600" w:hanging="360"/>
+      </w:pPr>
+    </w:lvl>
+    <w:lvl w:ilvl="5" w:tplc="0409001B" w:tentative="1">
+      <w:start w:val="1"/>
+      <w:numFmt w:val="lowerRoman"/>
+      <w:lvlText w:val="%6."/>
+      <w:lvlJc w:val="right"/>
+      <w:pPr>
+        <w:ind w:left="4320" w:hanging="180"/>
+      </w:pPr>
+    </w:lvl>
+    <w:lvl w:ilvl="6" w:tplc="0409000F" w:tentative="1">
+      <w:start w:val="1"/>
+      <w:numFmt w:val="decimal"/>
+      <w:lvlText w:val="%7."/>
+      <w:lvlJc w:val="left"/>
+      <w:pPr>
+        <w:ind w:left="5040" w:hanging="360"/>
+      </w:pPr>
+    </w:lvl>
+    <w:lvl w:ilvl="7" w:tplc="04090019" w:tentative="1">
+      <w:start w:val="1"/>
+      <w:numFmt w:val="lowerLetter"/>
+      <w:lvlText w:val="%8."/>
+      <w:lvlJc w:val="left"/>
+      <w:pPr>
+        <w:ind w:left="5760" w:hanging="360"/>
+      </w:pPr>
+    </w:lvl>
+    <w:lvl w:ilvl="8" w:tplc="0409001B" w:tentative="1">
+      <w:start w:val="1"/>
+      <w:numFmt w:val="lowerRoman"/>
+      <w:lvlText w:val="%9."/>
+      <w:lvlJc w:val="right"/>
+      <w:pPr>
+        <w:ind w:left="6480" w:hanging="180"/>
+      </w:pPr>
+    </w:lvl>
+  </w:abstractNum>
+  <w:num w:numId="1" w16cid:durableId="526909650">
+    <w:abstractNumId w:val="0"/>
+  </w:num>
+  <w:num w:numId="2" w16cid:durableId="1971353770">
+    <w:abstractNumId w:val="1"/>
+  </w:num>
+</w:numbering>
 </file>
 
 <file path=word/styles.xml><?xml version="1.0" encoding="utf-8"?>

--- a/HW2/JiahuanHe_HW2.docx
+++ b/HW2/JiahuanHe_HW2.docx
@@ -2107,6 +2107,7 @@
           <w:rFonts w:ascii="Calibri" w:hAnsi="Calibri" w:cs="Calibri"/>
           <w:lang w:eastAsia="ja-JP"/>
         </w:rPr>
+        <w:lastRenderedPageBreak/>
         <w:t>(c)</w:t>
       </w:r>
     </w:p>
@@ -2122,7 +2123,6 @@
           <w:rFonts w:ascii="Calibri" w:hAnsi="Calibri" w:cs="Calibri"/>
           <w:lang w:eastAsia="ja-JP"/>
         </w:rPr>
-        <w:lastRenderedPageBreak/>
         <w:tab/>
       </w:r>
       <w:r>
@@ -2863,13 +2863,7 @@
         <w:rPr>
           <w:rFonts w:ascii="Calibri" w:hAnsi="Calibri" w:cs="Calibri"/>
         </w:rPr>
-        <w:t>a comparison sort algorithm</w:t>
-      </w:r>
-      <w:r>
-        <w:rPr>
-          <w:rFonts w:ascii="Calibri" w:hAnsi="Calibri" w:cs="Calibri"/>
-        </w:rPr>
-        <w:t xml:space="preserve">. </w:t>
+        <w:t xml:space="preserve">a comparison sort algorithm. </w:t>
       </w:r>
       <w:r>
         <w:rPr>
@@ -2968,13 +2962,7 @@
           <w:rPr>
             <w:rFonts w:ascii="Cambria Math" w:hAnsi="Cambria Math" w:cs="Calibri"/>
           </w:rPr>
-          <m:t>8</m:t>
-        </m:r>
-        <m:r>
-          <w:rPr>
-            <w:rFonts w:ascii="Cambria Math" w:hAnsi="Cambria Math" w:cs="Calibri"/>
-          </w:rPr>
-          <m:t>!</m:t>
+          <m:t>8!</m:t>
         </m:r>
       </m:oMath>
       <w:r>
@@ -3010,13 +2998,7 @@
           <w:rPr>
             <w:rFonts w:ascii="Cambria Math" w:hAnsi="Cambria Math" w:cs="Calibri"/>
           </w:rPr>
-          <m:t>8</m:t>
-        </m:r>
-        <m:r>
-          <w:rPr>
-            <w:rFonts w:ascii="Cambria Math" w:hAnsi="Cambria Math" w:cs="Calibri"/>
-          </w:rPr>
-          <m:t>!≤l</m:t>
+          <m:t>8!≤l</m:t>
         </m:r>
       </m:oMath>
       <w:r>
@@ -3122,13 +3104,7 @@
           <w:rPr>
             <w:rFonts w:ascii="Cambria Math" w:hAnsi="Cambria Math" w:cs="Calibri"/>
           </w:rPr>
-          <m:t>8</m:t>
-        </m:r>
-        <m:r>
-          <w:rPr>
-            <w:rFonts w:ascii="Cambria Math" w:hAnsi="Cambria Math" w:cs="Calibri"/>
-          </w:rPr>
-          <m:t>!≤l≤</m:t>
+          <m:t>8!≤l≤</m:t>
         </m:r>
         <m:sSup>
           <m:sSupPr>
@@ -3211,13 +3187,7 @@
               <w:rPr>
                 <w:rFonts w:ascii="Cambria Math" w:hAnsi="Cambria Math" w:cs="Calibri"/>
               </w:rPr>
-              <m:t>8</m:t>
-            </m:r>
-            <m:r>
-              <w:rPr>
-                <w:rFonts w:ascii="Cambria Math" w:hAnsi="Cambria Math" w:cs="Calibri"/>
-              </w:rPr>
-              <m:t>!</m:t>
+              <m:t>8!</m:t>
             </m:r>
           </m:e>
         </m:func>
@@ -3366,13 +3336,7 @@
               <w:rPr>
                 <w:rFonts w:ascii="Cambria Math" w:hAnsi="Cambria Math" w:cs="Calibri"/>
               </w:rPr>
-              <m:t>8</m:t>
-            </m:r>
-            <m:r>
-              <w:rPr>
-                <w:rFonts w:ascii="Cambria Math" w:hAnsi="Cambria Math" w:cs="Calibri"/>
-              </w:rPr>
-              <m:t>!</m:t>
+              <m:t>8!</m:t>
             </m:r>
           </m:e>
         </m:func>
@@ -3416,25 +3380,7 @@
           <w:rPr>
             <w:rFonts w:ascii="Cambria Math" w:hAnsi="Cambria Math" w:cs="Calibri"/>
           </w:rPr>
-          <m:t>15</m:t>
-        </m:r>
-        <m:r>
-          <w:rPr>
-            <w:rFonts w:ascii="Cambria Math" w:hAnsi="Cambria Math" w:cs="Calibri"/>
-          </w:rPr>
-          <m:t>.</m:t>
-        </m:r>
-        <m:r>
-          <w:rPr>
-            <w:rFonts w:ascii="Cambria Math" w:hAnsi="Cambria Math" w:cs="Calibri"/>
-          </w:rPr>
-          <m:t>299</m:t>
-        </m:r>
-        <m:r>
-          <w:rPr>
-            <w:rFonts w:ascii="Cambria Math" w:hAnsi="Cambria Math" w:cs="Calibri"/>
-          </w:rPr>
-          <m:t>≤</m:t>
+          <m:t>15.299≤</m:t>
         </m:r>
         <m:r>
           <w:rPr>
@@ -3517,13 +3463,7 @@
         <w:rPr>
           <w:rFonts w:ascii="Calibri" w:hAnsi="Calibri" w:cs="Calibri"/>
         </w:rPr>
-        <w:t xml:space="preserve"> </w:t>
-      </w:r>
-      <w:r>
-        <w:rPr>
-          <w:rFonts w:ascii="Calibri" w:hAnsi="Calibri" w:cs="Calibri"/>
-        </w:rPr>
-        <w:t>T</w:t>
+        <w:t xml:space="preserve"> T</w:t>
       </w:r>
       <w:r>
         <w:rPr>
@@ -3790,19 +3730,7 @@
         <w:rPr>
           <w:rFonts w:ascii="Calibri" w:hAnsi="Calibri" w:cs="Calibri"/>
         </w:rPr>
-        <w:t xml:space="preserve">he pseudocode for the </w:t>
-      </w:r>
-      <w:r>
-        <w:rPr>
-          <w:rFonts w:ascii="Calibri" w:hAnsi="Calibri" w:cs="Calibri"/>
-        </w:rPr>
-        <w:t>simultaneous minimum and maximum algorithm</w:t>
-      </w:r>
-      <w:r>
-        <w:rPr>
-          <w:rFonts w:ascii="Calibri" w:hAnsi="Calibri" w:cs="Calibri"/>
-        </w:rPr>
-        <w:t xml:space="preserve"> is as follows:</w:t>
+        <w:t>he pseudocode for the simultaneous minimum and maximum algorithm is as follows:</w:t>
       </w:r>
     </w:p>
     <w:p>
@@ -4929,13 +4857,7 @@
         <w:rPr>
           <w:rFonts w:ascii="Calibri" w:hAnsi="Calibri" w:cs="Calibri"/>
         </w:rPr>
-        <w:t>the length is even, and</w:t>
-      </w:r>
-      <w:r>
-        <w:rPr>
-          <w:rFonts w:ascii="Calibri" w:hAnsi="Calibri" w:cs="Calibri"/>
-        </w:rPr>
-        <w:t xml:space="preserve"> </w:t>
+        <w:t xml:space="preserve">the length is even, and </w:t>
       </w:r>
       <m:oMath>
         <m:f>
@@ -4969,13 +4891,7 @@
         <w:rPr>
           <w:rFonts w:ascii="Calibri" w:hAnsi="Calibri" w:cs="Calibri"/>
         </w:rPr>
-        <w:t xml:space="preserve"> pairs</w:t>
-      </w:r>
-      <w:r>
-        <w:rPr>
-          <w:rFonts w:ascii="Calibri" w:hAnsi="Calibri" w:cs="Calibri"/>
-        </w:rPr>
-        <w:t xml:space="preserve"> and 1 element left when the length is odd</w:t>
+        <w:t xml:space="preserve"> pairs and 1 element left when the length is odd</w:t>
       </w:r>
       <w:r>
         <w:rPr>
@@ -5100,13 +5016,7 @@
           <w:rPr>
             <w:rFonts w:ascii="Cambria Math" w:hAnsi="Cambria Math" w:cs="Calibri"/>
           </w:rPr>
-          <m:t>3</m:t>
-        </m:r>
-        <m:r>
-          <w:rPr>
-            <w:rFonts w:ascii="Cambria Math" w:hAnsi="Cambria Math" w:cs="Calibri"/>
-          </w:rPr>
-          <m:t>×</m:t>
+          <m:t>3×</m:t>
         </m:r>
         <m:f>
           <m:fPr>
@@ -5122,13 +5032,7 @@
               <w:rPr>
                 <w:rFonts w:ascii="Cambria Math" w:hAnsi="Cambria Math" w:cs="Calibri"/>
               </w:rPr>
-              <m:t>n</m:t>
-            </m:r>
-            <m:r>
-              <w:rPr>
-                <w:rFonts w:ascii="Cambria Math" w:hAnsi="Cambria Math" w:cs="Calibri"/>
-              </w:rPr>
-              <m:t>-2</m:t>
+              <m:t>n-2</m:t>
             </m:r>
           </m:num>
           <m:den>
@@ -5176,13 +5080,7 @@
           <w:rPr>
             <w:rFonts w:ascii="Cambria Math" w:hAnsi="Cambria Math" w:cs="Calibri"/>
           </w:rPr>
-          <m:t>n-</m:t>
-        </m:r>
-        <m:r>
-          <w:rPr>
-            <w:rFonts w:ascii="Cambria Math" w:hAnsi="Cambria Math" w:cs="Calibri"/>
-          </w:rPr>
-          <m:t>3</m:t>
+          <m:t>n-3</m:t>
         </m:r>
       </m:oMath>
       <w:r>
@@ -5240,13 +5138,7 @@
           <w:rPr>
             <w:rFonts w:ascii="Cambria Math" w:hAnsi="Cambria Math" w:cs="Calibri"/>
           </w:rPr>
-          <m:t>n-2</m:t>
-        </m:r>
-        <m:r>
-          <w:rPr>
-            <w:rFonts w:ascii="Cambria Math" w:hAnsi="Cambria Math" w:cs="Calibri"/>
-          </w:rPr>
-          <m:t>=</m:t>
+          <m:t>n-2=</m:t>
         </m:r>
         <m:d>
           <m:dPr>
@@ -5351,19 +5243,7 @@
         <w:rPr>
           <w:rFonts w:ascii="Calibri" w:hAnsi="Calibri" w:cs="Calibri"/>
         </w:rPr>
-        <w:t xml:space="preserve">he length is </w:t>
-      </w:r>
-      <w:r>
-        <w:rPr>
-          <w:rFonts w:ascii="Calibri" w:hAnsi="Calibri" w:cs="Calibri"/>
-        </w:rPr>
-        <w:t>odd</w:t>
-      </w:r>
-      <w:r>
-        <w:rPr>
-          <w:rFonts w:ascii="Calibri" w:hAnsi="Calibri" w:cs="Calibri"/>
-        </w:rPr>
-        <w:t xml:space="preserve">, the number of comparisons executed by this algorithm would be </w:t>
+        <w:t xml:space="preserve">he length is odd, the number of comparisons executed by this algorithm would be </w:t>
       </w:r>
       <w:r>
         <w:rPr>
@@ -5412,13 +5292,7 @@
           <w:rPr>
             <w:rFonts w:ascii="Cambria Math" w:hAnsi="Cambria Math" w:cs="Calibri"/>
           </w:rPr>
-          <m:t>2</m:t>
-        </m:r>
-        <m:r>
-          <w:rPr>
-            <w:rFonts w:ascii="Cambria Math" w:hAnsi="Cambria Math" w:cs="Calibri"/>
-          </w:rPr>
-          <m:t>+</m:t>
+          <m:t>2+</m:t>
         </m:r>
         <m:f>
           <m:fPr>
@@ -5460,13 +5334,7 @@
               <w:rPr>
                 <w:rFonts w:ascii="Cambria Math" w:hAnsi="Cambria Math" w:cs="Calibri"/>
               </w:rPr>
-              <m:t>n</m:t>
-            </m:r>
-            <m:r>
-              <w:rPr>
-                <w:rFonts w:ascii="Cambria Math" w:hAnsi="Cambria Math" w:cs="Calibri"/>
-              </w:rPr>
-              <m:t>-1</m:t>
+              <m:t>n-1</m:t>
             </m:r>
           </m:e>
         </m:d>
@@ -5474,13 +5342,7 @@
           <w:rPr>
             <w:rFonts w:ascii="Cambria Math" w:hAnsi="Cambria Math" w:cs="Calibri"/>
           </w:rPr>
-          <m:t>-2</m:t>
-        </m:r>
-        <m:r>
-          <w:rPr>
-            <w:rFonts w:ascii="Cambria Math" w:hAnsi="Cambria Math" w:cs="Calibri"/>
-          </w:rPr>
-          <m:t>=</m:t>
+          <m:t>-2=</m:t>
         </m:r>
         <m:f>
           <m:fPr>
@@ -5512,13 +5374,7 @@
           <w:rPr>
             <w:rFonts w:ascii="Cambria Math" w:hAnsi="Cambria Math" w:cs="Calibri"/>
           </w:rPr>
-          <m:t>n</m:t>
-        </m:r>
-        <m:r>
-          <w:rPr>
-            <w:rFonts w:ascii="Cambria Math" w:hAnsi="Cambria Math" w:cs="Calibri"/>
-          </w:rPr>
-          <m:t>-</m:t>
+          <m:t>n-</m:t>
         </m:r>
         <m:f>
           <m:fPr>
@@ -5765,13 +5621,7 @@
         <w:rPr>
           <w:rFonts w:ascii="Calibri" w:hAnsi="Calibri" w:cs="Calibri"/>
         </w:rPr>
-        <w:t>A</w:t>
-      </w:r>
-      <w:r>
-        <w:rPr>
-          <w:rFonts w:ascii="Calibri" w:hAnsi="Calibri" w:cs="Calibri"/>
-        </w:rPr>
-        <w:t>t least</w:t>
+        <w:t>At least</w:t>
       </w:r>
       <w:r>
         <w:rPr>
@@ -5934,13 +5784,7 @@
         <w:rPr>
           <w:rFonts w:ascii="Calibri" w:hAnsi="Calibri" w:cs="Calibri"/>
         </w:rPr>
-        <w:t xml:space="preserve"> </w:t>
-      </w:r>
-      <w:r>
-        <w:rPr>
-          <w:rFonts w:ascii="Calibri" w:hAnsi="Calibri" w:cs="Calibri"/>
-        </w:rPr>
-        <w:t xml:space="preserve">There </w:t>
+        <w:t xml:space="preserve"> There </w:t>
       </w:r>
       <w:r>
         <w:rPr>
@@ -6013,13 +5857,7 @@
           <w:rPr>
             <w:rFonts w:ascii="Cambria Math" w:hAnsi="Cambria Math" w:cs="Calibri"/>
           </w:rPr>
-          <m:t>-2</m:t>
-        </m:r>
-        <m:r>
-          <w:rPr>
-            <w:rFonts w:ascii="Cambria Math" w:hAnsi="Cambria Math" w:cs="Calibri"/>
-          </w:rPr>
-          <m:t>=12-2=10</m:t>
+          <m:t>-2=12-2=10</m:t>
         </m:r>
       </m:oMath>
       <w:r>
@@ -6362,13 +6200,7 @@
         <w:rPr>
           <w:rFonts w:ascii="Calibri" w:hAnsi="Calibri" w:cs="Calibri"/>
         </w:rPr>
-        <w:t>executed by this algorithm would be</w:t>
-      </w:r>
-      <w:r>
-        <w:rPr>
-          <w:rFonts w:ascii="Calibri" w:hAnsi="Calibri" w:cs="Calibri"/>
-        </w:rPr>
-        <w:t xml:space="preserve"> </w:t>
+        <w:t xml:space="preserve">executed by this algorithm would be </w:t>
       </w:r>
       <m:oMath>
         <m:f>
@@ -6433,13 +6265,7 @@
           <w:rPr>
             <w:rFonts w:ascii="Cambria Math" w:hAnsi="Cambria Math" w:cs="Calibri"/>
           </w:rPr>
-          <m:t>+…</m:t>
-        </m:r>
-        <m:r>
-          <w:rPr>
-            <w:rFonts w:ascii="Cambria Math" w:hAnsi="Cambria Math" w:cs="Calibri"/>
-          </w:rPr>
-          <m:t>+1</m:t>
+          <m:t>+…+1</m:t>
         </m:r>
       </m:oMath>
       <w:r>
@@ -6822,13 +6648,7 @@
           <w:rPr>
             <w:rFonts w:ascii="Cambria Math" w:hAnsi="Cambria Math" w:cs="Calibri"/>
           </w:rPr>
-          <m:t>-</m:t>
-        </m:r>
-        <m:r>
-          <w:rPr>
-            <w:rFonts w:ascii="Cambria Math" w:hAnsi="Cambria Math" w:cs="Calibri"/>
-          </w:rPr>
-          <m:t>1</m:t>
+          <m:t>-1</m:t>
         </m:r>
       </m:oMath>
       <w:r>
@@ -6864,26 +6684,14 @@
         <w:rPr>
           <w:rFonts w:ascii="Calibri" w:hAnsi="Calibri" w:cs="Calibri"/>
         </w:rPr>
-        <w:t xml:space="preserve"> </w:t>
-      </w:r>
-      <w:r>
-        <w:rPr>
-          <w:rFonts w:ascii="Calibri" w:hAnsi="Calibri" w:cs="Calibri"/>
-        </w:rPr>
-        <w:t xml:space="preserve">In total, it takes </w:t>
+        <w:t xml:space="preserve"> In total, it takes </w:t>
       </w:r>
       <m:oMath>
         <m:r>
           <w:rPr>
             <w:rFonts w:ascii="Cambria Math" w:hAnsi="Cambria Math" w:cs="Calibri"/>
           </w:rPr>
-          <m:t>n-1</m:t>
-        </m:r>
-        <m:r>
-          <w:rPr>
-            <w:rFonts w:ascii="Cambria Math" w:hAnsi="Cambria Math" w:cs="Calibri"/>
-          </w:rPr>
-          <m:t>+</m:t>
+          <m:t>n-1+</m:t>
         </m:r>
         <m:d>
           <m:dPr>
@@ -6934,31 +6742,7 @@
           <w:rPr>
             <w:rFonts w:ascii="Cambria Math" w:hAnsi="Cambria Math" w:cs="Calibri"/>
           </w:rPr>
-          <m:t>-</m:t>
-        </m:r>
-        <m:r>
-          <w:rPr>
-            <w:rFonts w:ascii="Cambria Math" w:hAnsi="Cambria Math" w:cs="Calibri"/>
-          </w:rPr>
-          <m:t>1</m:t>
-        </m:r>
-        <m:r>
-          <w:rPr>
-            <w:rFonts w:ascii="Cambria Math" w:hAnsi="Cambria Math" w:cs="Calibri"/>
-          </w:rPr>
-          <m:t>=</m:t>
-        </m:r>
-        <m:r>
-          <w:rPr>
-            <w:rFonts w:ascii="Cambria Math" w:hAnsi="Cambria Math" w:cs="Calibri"/>
-          </w:rPr>
-          <m:t>n</m:t>
-        </m:r>
-        <m:r>
-          <w:rPr>
-            <w:rFonts w:ascii="Cambria Math" w:hAnsi="Cambria Math" w:cs="Calibri"/>
-          </w:rPr>
-          <m:t>+</m:t>
+          <m:t>-1=n+</m:t>
         </m:r>
         <m:d>
           <m:dPr>
@@ -7081,44 +6865,26 @@
         <w:rPr>
           <w:rFonts w:ascii="Calibri" w:hAnsi="Calibri" w:cs="Calibri"/>
         </w:rPr>
+        <w:t xml:space="preserve"> It takes</w:t>
+      </w:r>
+      <w:r>
+        <w:rPr>
+          <w:rFonts w:ascii="Calibri" w:hAnsi="Calibri" w:cs="Calibri"/>
+        </w:rPr>
+        <w:t xml:space="preserve"> at least</w:t>
+      </w:r>
+      <w:r>
+        <w:rPr>
+          <w:rFonts w:ascii="Calibri" w:hAnsi="Calibri" w:cs="Calibri"/>
+        </w:rPr>
         <w:t xml:space="preserve"> </w:t>
       </w:r>
-      <w:r>
-        <w:rPr>
-          <w:rFonts w:ascii="Calibri" w:hAnsi="Calibri" w:cs="Calibri"/>
-        </w:rPr>
-        <w:t>I</w:t>
-      </w:r>
-      <w:r>
-        <w:rPr>
-          <w:rFonts w:ascii="Calibri" w:hAnsi="Calibri" w:cs="Calibri"/>
-        </w:rPr>
-        <w:t>t takes</w:t>
-      </w:r>
-      <w:r>
-        <w:rPr>
-          <w:rFonts w:ascii="Calibri" w:hAnsi="Calibri" w:cs="Calibri"/>
-        </w:rPr>
-        <w:t xml:space="preserve"> at least</w:t>
-      </w:r>
-      <w:r>
-        <w:rPr>
-          <w:rFonts w:ascii="Calibri" w:hAnsi="Calibri" w:cs="Calibri"/>
-        </w:rPr>
-        <w:t xml:space="preserve"> </w:t>
-      </w:r>
       <m:oMath>
         <m:r>
           <w:rPr>
             <w:rFonts w:ascii="Cambria Math" w:hAnsi="Cambria Math" w:cs="Calibri"/>
           </w:rPr>
-          <m:t>n</m:t>
-        </m:r>
-        <m:r>
-          <w:rPr>
-            <w:rFonts w:ascii="Cambria Math" w:hAnsi="Cambria Math" w:cs="Calibri"/>
-          </w:rPr>
-          <m:t>+</m:t>
+          <m:t>n+</m:t>
         </m:r>
         <m:d>
           <m:dPr>
@@ -7169,19 +6935,7 @@
           <w:rPr>
             <w:rFonts w:ascii="Cambria Math" w:hAnsi="Cambria Math" w:cs="Calibri"/>
           </w:rPr>
-          <m:t>-2</m:t>
-        </m:r>
-        <m:r>
-          <w:rPr>
-            <w:rFonts w:ascii="Cambria Math" w:hAnsi="Cambria Math" w:cs="Calibri"/>
-          </w:rPr>
-          <m:t>=</m:t>
-        </m:r>
-        <m:r>
-          <w:rPr>
-            <w:rFonts w:ascii="Cambria Math" w:hAnsi="Cambria Math" w:cs="Calibri"/>
-          </w:rPr>
-          <m:t>8+</m:t>
+          <m:t>-2=8+</m:t>
         </m:r>
         <m:d>
           <m:dPr>
@@ -7232,13 +6986,7 @@
           <w:rPr>
             <w:rFonts w:ascii="Cambria Math" w:hAnsi="Cambria Math" w:cs="Calibri"/>
           </w:rPr>
-          <m:t>-2</m:t>
-        </m:r>
-        <m:r>
-          <w:rPr>
-            <w:rFonts w:ascii="Cambria Math" w:hAnsi="Cambria Math" w:cs="Calibri"/>
-          </w:rPr>
-          <m:t>=9</m:t>
+          <m:t>-2=9</m:t>
         </m:r>
       </m:oMath>
       <w:r>
@@ -7266,13 +7014,7 @@
         <w:rPr>
           <w:rFonts w:ascii="Calibri" w:hAnsi="Calibri" w:cs="Calibri"/>
         </w:rPr>
-        <w:t>t</w:t>
-      </w:r>
-      <w:r>
-        <w:rPr>
-          <w:rFonts w:ascii="Calibri" w:hAnsi="Calibri" w:cs="Calibri"/>
-        </w:rPr>
-        <w:t xml:space="preserve">here </w:t>
+        <w:t xml:space="preserve">there </w:t>
       </w:r>
       <w:r>
         <w:rPr>
@@ -7395,13 +7137,7 @@
               <w:rPr>
                 <w:rFonts w:ascii="Cambria Math" w:hAnsi="Cambria Math" w:cs="Calibri"/>
               </w:rPr>
-              <m:t>4, 5, 0, 1, 3</m:t>
-            </m:r>
-            <m:r>
-              <w:rPr>
-                <w:rFonts w:ascii="Cambria Math" w:hAnsi="Cambria Math" w:cs="Calibri"/>
-              </w:rPr>
-              <m:t>, 4, 3, 4, 3, 0, 3</m:t>
+              <m:t>4, 5, 0, 1, 3, 4, 3, 4, 3, 0, 3</m:t>
             </m:r>
           </m:e>
         </m:d>
@@ -7533,19 +7269,7 @@
           <w:rPr>
             <w:rFonts w:ascii="Cambria Math" w:hAnsi="Cambria Math" w:cs="Calibri"/>
           </w:rPr>
-          <m:t>+1=</m:t>
-        </m:r>
-        <m:r>
-          <w:rPr>
-            <w:rFonts w:ascii="Cambria Math" w:hAnsi="Cambria Math" w:cs="Calibri"/>
-          </w:rPr>
-          <m:t>5+1=</m:t>
-        </m:r>
-        <m:r>
-          <w:rPr>
-            <w:rFonts w:ascii="Cambria Math" w:hAnsi="Cambria Math" w:cs="Calibri"/>
-          </w:rPr>
-          <m:t>6</m:t>
+          <m:t>+1=5+1=6</m:t>
         </m:r>
       </m:oMath>
       <w:r>
@@ -7627,43 +7351,7 @@
               <w:rPr>
                 <w:rFonts w:ascii="Cambria Math" w:hAnsi="Cambria Math" w:cs="Calibri"/>
               </w:rPr>
-              <m:t>2</m:t>
-            </m:r>
-            <m:r>
-              <w:rPr>
-                <w:rFonts w:ascii="Cambria Math" w:hAnsi="Cambria Math" w:cs="Calibri"/>
-              </w:rPr>
-              <m:t xml:space="preserve">, </m:t>
-            </m:r>
-            <m:r>
-              <w:rPr>
-                <w:rFonts w:ascii="Cambria Math" w:hAnsi="Cambria Math" w:cs="Calibri"/>
-              </w:rPr>
-              <m:t>1</m:t>
-            </m:r>
-            <m:r>
-              <w:rPr>
-                <w:rFonts w:ascii="Cambria Math" w:hAnsi="Cambria Math" w:cs="Calibri"/>
-              </w:rPr>
-              <m:t xml:space="preserve">, 0, </m:t>
-            </m:r>
-            <m:r>
-              <w:rPr>
-                <w:rFonts w:ascii="Cambria Math" w:hAnsi="Cambria Math" w:cs="Calibri"/>
-              </w:rPr>
-              <m:t>4</m:t>
-            </m:r>
-            <m:r>
-              <w:rPr>
-                <w:rFonts w:ascii="Cambria Math" w:hAnsi="Cambria Math" w:cs="Calibri"/>
-              </w:rPr>
-              <m:t xml:space="preserve">, 3, </m:t>
-            </m:r>
-            <m:r>
-              <w:rPr>
-                <w:rFonts w:ascii="Cambria Math" w:hAnsi="Cambria Math" w:cs="Calibri"/>
-              </w:rPr>
-              <m:t>1</m:t>
+              <m:t>2, 1, 0, 4, 3, 1</m:t>
             </m:r>
           </m:e>
         </m:d>
@@ -7737,79 +7425,7 @@
                 <w:rPr>
                   <w:rFonts w:ascii="Cambria Math" w:hAnsi="Cambria Math" w:cs="Calibri"/>
                 </w:rPr>
-                <m:t>2, 1</m:t>
-              </m:r>
-              <m:r>
-                <w:rPr>
-                  <w:rFonts w:ascii="Cambria Math" w:hAnsi="Cambria Math" w:cs="Calibri"/>
-                </w:rPr>
-                <m:t>+2</m:t>
-              </m:r>
-              <m:r>
-                <w:rPr>
-                  <w:rFonts w:ascii="Cambria Math" w:hAnsi="Cambria Math" w:cs="Calibri"/>
-                </w:rPr>
-                <m:t xml:space="preserve">, </m:t>
-              </m:r>
-              <m:r>
-                <w:rPr>
-                  <w:rFonts w:ascii="Cambria Math" w:hAnsi="Cambria Math" w:cs="Calibri"/>
-                </w:rPr>
-                <m:t>1+2</m:t>
-              </m:r>
-              <m:r>
-                <w:rPr>
-                  <w:rFonts w:ascii="Cambria Math" w:hAnsi="Cambria Math" w:cs="Calibri"/>
-                </w:rPr>
-                <m:t xml:space="preserve">, </m:t>
-              </m:r>
-              <m:r>
-                <w:rPr>
-                  <w:rFonts w:ascii="Cambria Math" w:hAnsi="Cambria Math" w:cs="Calibri"/>
-                </w:rPr>
-                <m:t>1+2+</m:t>
-              </m:r>
-              <m:r>
-                <w:rPr>
-                  <w:rFonts w:ascii="Cambria Math" w:hAnsi="Cambria Math" w:cs="Calibri"/>
-                </w:rPr>
-                <m:t xml:space="preserve">4, </m:t>
-              </m:r>
-              <m:r>
-                <w:rPr>
-                  <w:rFonts w:ascii="Cambria Math" w:hAnsi="Cambria Math" w:cs="Calibri"/>
-                </w:rPr>
-                <m:t>1+2+4</m:t>
-              </m:r>
-              <m:r>
-                <w:rPr>
-                  <w:rFonts w:ascii="Cambria Math" w:hAnsi="Cambria Math" w:cs="Calibri"/>
-                </w:rPr>
-                <m:t>+</m:t>
-              </m:r>
-              <m:r>
-                <w:rPr>
-                  <w:rFonts w:ascii="Cambria Math" w:hAnsi="Cambria Math" w:cs="Calibri"/>
-                </w:rPr>
-                <m:t xml:space="preserve">3, </m:t>
-              </m:r>
-              <m:r>
-                <w:rPr>
-                  <w:rFonts w:ascii="Cambria Math" w:hAnsi="Cambria Math" w:cs="Calibri"/>
-                </w:rPr>
-                <m:t>1+2+4+3</m:t>
-              </m:r>
-              <m:r>
-                <w:rPr>
-                  <w:rFonts w:ascii="Cambria Math" w:hAnsi="Cambria Math" w:cs="Calibri"/>
-                </w:rPr>
-                <m:t>+</m:t>
-              </m:r>
-              <m:r>
-                <w:rPr>
-                  <w:rFonts w:ascii="Cambria Math" w:hAnsi="Cambria Math" w:cs="Calibri"/>
-                </w:rPr>
-                <m:t>1</m:t>
+                <m:t>2, 1+2, 1+2, 1+2+4, 1+2+4+3, 1+2+4+3+1</m:t>
               </m:r>
             </m:e>
           </m:d>
@@ -7841,31 +7457,7 @@
         <w:rPr>
           <w:rFonts w:ascii="Calibri" w:hAnsi="Calibri" w:cs="Calibri"/>
         </w:rPr>
-        <w:t xml:space="preserve">  </w:t>
-      </w:r>
-      <w:r>
-        <w:rPr>
-          <w:rFonts w:ascii="Calibri" w:hAnsi="Calibri" w:cs="Calibri"/>
-        </w:rPr>
-        <w:t>2</w:t>
-      </w:r>
-      <w:r>
-        <w:rPr>
-          <w:rFonts w:ascii="Calibri" w:hAnsi="Calibri" w:cs="Calibri"/>
-        </w:rPr>
-        <w:t xml:space="preserve">  </w:t>
-      </w:r>
-      <w:r>
-        <w:rPr>
-          <w:rFonts w:ascii="Calibri" w:hAnsi="Calibri" w:cs="Calibri"/>
-        </w:rPr>
-        <w:t>3</w:t>
-      </w:r>
-      <w:r>
-        <w:rPr>
-          <w:rFonts w:ascii="Calibri" w:hAnsi="Calibri" w:cs="Calibri"/>
-        </w:rPr>
-        <w:t xml:space="preserve">  </w:t>
+        <w:t xml:space="preserve">  2  3  </w:t>
       </w:r>
       <w:r>
         <w:rPr>
@@ -7877,13 +7469,7 @@
         <w:rPr>
           <w:rFonts w:ascii="Calibri" w:hAnsi="Calibri" w:cs="Calibri"/>
         </w:rPr>
-        <w:t>4</w:t>
-      </w:r>
-      <w:r>
-        <w:rPr>
-          <w:rFonts w:ascii="Calibri" w:hAnsi="Calibri" w:cs="Calibri"/>
-        </w:rPr>
-        <w:t xml:space="preserve">  </w:t>
+        <w:t xml:space="preserve">4  </w:t>
       </w:r>
       <w:r>
         <w:rPr>
@@ -7932,67 +7518,7 @@
                 <w:rPr>
                   <w:rFonts w:ascii="Cambria Math" w:hAnsi="Cambria Math" w:cs="Calibri"/>
                 </w:rPr>
-                <m:t xml:space="preserve">2, </m:t>
-              </m:r>
-              <m:r>
-                <w:rPr>
-                  <w:rFonts w:ascii="Cambria Math" w:hAnsi="Cambria Math" w:cs="Calibri"/>
-                </w:rPr>
-                <m:t>3</m:t>
-              </m:r>
-              <m:r>
-                <w:rPr>
-                  <w:rFonts w:ascii="Cambria Math" w:hAnsi="Cambria Math" w:cs="Calibri"/>
-                </w:rPr>
-                <m:t xml:space="preserve">, </m:t>
-              </m:r>
-              <m:r>
-                <w:rPr>
-                  <w:rFonts w:ascii="Cambria Math" w:hAnsi="Cambria Math" w:cs="Calibri"/>
-                </w:rPr>
-                <m:t>3</m:t>
-              </m:r>
-              <m:r>
-                <w:rPr>
-                  <w:rFonts w:ascii="Cambria Math" w:hAnsi="Cambria Math" w:cs="Calibri"/>
-                </w:rPr>
-                <m:t xml:space="preserve">, </m:t>
-              </m:r>
-              <m:r>
-                <w:rPr>
-                  <w:rFonts w:ascii="Cambria Math" w:hAnsi="Cambria Math" w:cs="Calibri"/>
-                </w:rPr>
-                <m:t>7</m:t>
-              </m:r>
-              <m:r>
-                <w:rPr>
-                  <w:rFonts w:ascii="Cambria Math" w:hAnsi="Cambria Math" w:cs="Calibri"/>
-                </w:rPr>
-                <m:t xml:space="preserve">, </m:t>
-              </m:r>
-              <m:r>
-                <w:rPr>
-                  <w:rFonts w:ascii="Cambria Math" w:hAnsi="Cambria Math" w:cs="Calibri"/>
-                </w:rPr>
-                <m:t>10</m:t>
-              </m:r>
-              <m:r>
-                <w:rPr>
-                  <w:rFonts w:ascii="Cambria Math" w:hAnsi="Cambria Math" w:cs="Calibri"/>
-                </w:rPr>
-                <m:t xml:space="preserve">, </m:t>
-              </m:r>
-              <m:r>
-                <w:rPr>
-                  <w:rFonts w:ascii="Cambria Math" w:hAnsi="Cambria Math" w:cs="Calibri"/>
-                </w:rPr>
-                <m:t>1</m:t>
-              </m:r>
-              <m:r>
-                <w:rPr>
-                  <w:rFonts w:ascii="Cambria Math" w:hAnsi="Cambria Math" w:cs="Calibri"/>
-                </w:rPr>
-                <m:t>1</m:t>
+                <m:t>2, 3, 3, 7, 10, 11</m:t>
               </m:r>
             </m:e>
           </m:d>
@@ -8067,13 +7593,7 @@
                 <w:rPr>
                   <w:rFonts w:ascii="Cambria Math" w:hAnsi="Cambria Math" w:cs="Calibri"/>
                 </w:rPr>
-                <m:t>1</m:t>
-              </m:r>
-              <m:r>
-                <w:rPr>
-                  <w:rFonts w:ascii="Cambria Math" w:hAnsi="Cambria Math" w:cs="Calibri"/>
-                </w:rPr>
-                <m:t>0</m:t>
+                <m:t>10</m:t>
               </m:r>
             </m:e>
           </m:d>
@@ -8081,25 +7601,7 @@
             <w:rPr>
               <w:rFonts w:ascii="Cambria Math" w:hAnsi="Cambria Math" w:cs="Calibri"/>
             </w:rPr>
-            <m:t>=</m:t>
-          </m:r>
-          <m:r>
-            <w:rPr>
-              <w:rFonts w:ascii="Cambria Math" w:hAnsi="Cambria Math" w:cs="Calibri"/>
-            </w:rPr>
-            <m:t>3</m:t>
-          </m:r>
-          <m:r>
-            <w:rPr>
-              <w:rFonts w:ascii="Cambria Math" w:hAnsi="Cambria Math" w:cs="Calibri"/>
-            </w:rPr>
-            <m:t>⇒</m:t>
-          </m:r>
-          <m:r>
-            <w:rPr>
-              <w:rFonts w:ascii="Cambria Math" w:hAnsi="Cambria Math" w:cs="Calibri"/>
-            </w:rPr>
-            <m:t>B</m:t>
+            <m:t>=3⇒B</m:t>
           </m:r>
           <m:d>
             <m:dPr>
@@ -8151,31 +7653,7 @@
             <w:rPr>
               <w:rFonts w:ascii="Cambria Math" w:hAnsi="Cambria Math" w:cs="Calibri"/>
             </w:rPr>
-            <m:t>(since B is 0</m:t>
-          </m:r>
-          <m:r>
-            <w:rPr>
-              <w:rFonts w:ascii="Cambria Math" w:hAnsi="Cambria Math" w:cs="Calibri"/>
-            </w:rPr>
-            <m:t xml:space="preserve"> </m:t>
-          </m:r>
-          <m:r>
-            <w:rPr>
-              <w:rFonts w:ascii="Cambria Math" w:hAnsi="Cambria Math" w:cs="Calibri"/>
-            </w:rPr>
-            <m:t>index)</m:t>
-          </m:r>
-          <m:r>
-            <w:rPr>
-              <w:rFonts w:ascii="Cambria Math" w:hAnsi="Cambria Math" w:cs="Calibri"/>
-            </w:rPr>
-            <m:t>=</m:t>
-          </m:r>
-          <m:r>
-            <w:rPr>
-              <w:rFonts w:ascii="Cambria Math" w:hAnsi="Cambria Math" w:cs="Calibri"/>
-            </w:rPr>
-            <m:t>B</m:t>
+            <m:t>(since B is 0 index)=B</m:t>
           </m:r>
           <m:d>
             <m:dPr>
@@ -8193,13 +7671,7 @@
                 <w:rPr>
                   <w:rFonts w:ascii="Cambria Math" w:hAnsi="Cambria Math" w:cs="Calibri"/>
                 </w:rPr>
-                <m:t>7</m:t>
-              </m:r>
-              <m:r>
-                <w:rPr>
-                  <w:rFonts w:ascii="Cambria Math" w:hAnsi="Cambria Math" w:cs="Calibri"/>
-                </w:rPr>
-                <m:t>-1</m:t>
+                <m:t>7-1</m:t>
               </m:r>
             </m:e>
           </m:d>
@@ -8207,13 +7679,7 @@
             <w:rPr>
               <w:rFonts w:ascii="Cambria Math" w:hAnsi="Cambria Math" w:cs="Calibri"/>
             </w:rPr>
-            <m:t>=</m:t>
-          </m:r>
-          <m:r>
-            <w:rPr>
-              <w:rFonts w:ascii="Cambria Math" w:hAnsi="Cambria Math" w:cs="Calibri"/>
-            </w:rPr>
-            <m:t>B</m:t>
+            <m:t>=B</m:t>
           </m:r>
           <m:d>
             <m:dPr>
@@ -8263,157 +7729,43 @@
         <w:rPr>
           <w:rFonts w:ascii="Calibri" w:hAnsi="Calibri" w:cs="Calibri"/>
         </w:rPr>
-        <w:t xml:space="preserve">  </w:t>
-      </w:r>
-      <w:r>
-        <w:rPr>
-          <w:rFonts w:ascii="Calibri" w:hAnsi="Calibri" w:cs="Calibri"/>
-        </w:rPr>
-        <w:t>2</w:t>
-      </w:r>
-      <w:r>
-        <w:rPr>
-          <w:rFonts w:ascii="Calibri" w:hAnsi="Calibri" w:cs="Calibri"/>
-        </w:rPr>
-        <w:t xml:space="preserve">  </w:t>
-      </w:r>
-      <w:r>
-        <w:rPr>
-          <w:rFonts w:ascii="Calibri" w:hAnsi="Calibri" w:cs="Calibri"/>
-        </w:rPr>
-        <w:t>3</w:t>
-      </w:r>
-      <w:r>
-        <w:rPr>
-          <w:rFonts w:ascii="Calibri" w:hAnsi="Calibri" w:cs="Calibri"/>
-        </w:rPr>
-        <w:t xml:space="preserve">  </w:t>
-      </w:r>
-      <w:r>
-        <w:rPr>
-          <w:rFonts w:ascii="Calibri" w:hAnsi="Calibri" w:cs="Calibri"/>
-        </w:rPr>
-        <w:t>4</w:t>
-      </w:r>
-      <w:r>
-        <w:rPr>
-          <w:rFonts w:ascii="Calibri" w:hAnsi="Calibri" w:cs="Calibri"/>
-        </w:rPr>
-        <w:t xml:space="preserve">  </w:t>
-      </w:r>
-      <w:r>
-        <w:rPr>
-          <w:rFonts w:ascii="Calibri" w:hAnsi="Calibri" w:cs="Calibri"/>
-        </w:rPr>
-        <w:t>5</w:t>
-      </w:r>
-      <w:r>
-        <w:rPr>
-          <w:rFonts w:ascii="Calibri" w:hAnsi="Calibri" w:cs="Calibri"/>
-        </w:rPr>
-        <w:t xml:space="preserve">  </w:t>
-      </w:r>
-      <w:r>
-        <w:rPr>
-          <w:rFonts w:ascii="Calibri" w:hAnsi="Calibri" w:cs="Calibri"/>
-        </w:rPr>
-        <w:t>6</w:t>
-      </w:r>
-      <w:r>
-        <w:rPr>
-          <w:rFonts w:ascii="Calibri" w:hAnsi="Calibri" w:cs="Calibri"/>
-        </w:rPr>
-        <w:t xml:space="preserve">  </w:t>
-      </w:r>
-      <w:r>
-        <w:rPr>
-          <w:rFonts w:ascii="Calibri" w:hAnsi="Calibri" w:cs="Calibri"/>
-        </w:rPr>
-        <w:t>7</w:t>
-      </w:r>
-      <w:r>
-        <w:rPr>
-          <w:rFonts w:ascii="Calibri" w:hAnsi="Calibri" w:cs="Calibri"/>
-        </w:rPr>
-        <w:t xml:space="preserve">  </w:t>
-      </w:r>
-      <w:r>
-        <w:rPr>
-          <w:rFonts w:ascii="Calibri" w:hAnsi="Calibri" w:cs="Calibri"/>
-        </w:rPr>
-        <w:t>8</w:t>
-      </w:r>
-      <w:r>
-        <w:rPr>
-          <w:rFonts w:ascii="Calibri" w:hAnsi="Calibri" w:cs="Calibri"/>
-        </w:rPr>
-        <w:t xml:space="preserve">  </w:t>
-      </w:r>
-      <w:r>
-        <w:rPr>
-          <w:rFonts w:ascii="Calibri" w:hAnsi="Calibri" w:cs="Calibri"/>
-        </w:rPr>
-        <w:t>9</w:t>
-      </w:r>
+        <w:t xml:space="preserve">  2  3  4  5  6  7  8  9 10</w:t>
+      </w:r>
+      <w:r>
+        <w:rPr>
+          <w:rFonts w:ascii="Calibri" w:hAnsi="Calibri" w:cs="Calibri"/>
+        </w:rPr>
+        <w:tab/>
+        <w:t xml:space="preserve">     0  1  2  3   4    5</w:t>
+      </w:r>
+    </w:p>
+    <w:p>
+      <w:pPr>
+        <w:ind w:firstLine="720"/>
+        <w:rPr>
+          <w:rFonts w:ascii="Calibri" w:hAnsi="Calibri" w:cs="Calibri"/>
+        </w:rPr>
+      </w:pPr>
+      <m:oMath>
+        <m:r>
+          <w:rPr>
+            <w:rFonts w:ascii="Cambria Math" w:hAnsi="Cambria Math" w:cs="Calibri"/>
+          </w:rPr>
+          <m:t>∴</m:t>
+        </m:r>
+      </m:oMath>
       <w:r>
         <w:rPr>
           <w:rFonts w:ascii="Calibri" w:hAnsi="Calibri" w:cs="Calibri"/>
         </w:rPr>
         <w:t xml:space="preserve"> </w:t>
       </w:r>
-      <w:r>
-        <w:rPr>
-          <w:rFonts w:ascii="Calibri" w:hAnsi="Calibri" w:cs="Calibri"/>
-        </w:rPr>
-        <w:t>10</w:t>
-      </w:r>
-      <w:r>
-        <w:rPr>
-          <w:rFonts w:ascii="Calibri" w:hAnsi="Calibri" w:cs="Calibri"/>
-        </w:rPr>
-        <w:tab/>
-        <w:t xml:space="preserve">     </w:t>
-      </w:r>
-      <w:r>
-        <w:rPr>
-          <w:rFonts w:ascii="Calibri" w:hAnsi="Calibri" w:cs="Calibri"/>
-        </w:rPr>
-        <w:t>0  1  2  3   4    5</w:t>
-      </w:r>
-    </w:p>
-    <w:p>
-      <w:pPr>
-        <w:ind w:firstLine="720"/>
-        <w:rPr>
-          <w:rFonts w:ascii="Calibri" w:hAnsi="Calibri" w:cs="Calibri"/>
-        </w:rPr>
-      </w:pPr>
       <m:oMath>
         <m:r>
           <w:rPr>
             <w:rFonts w:ascii="Cambria Math" w:hAnsi="Cambria Math" w:cs="Calibri"/>
           </w:rPr>
-          <m:t>∴</m:t>
-        </m:r>
-      </m:oMath>
-      <w:r>
-        <w:rPr>
-          <w:rFonts w:ascii="Calibri" w:hAnsi="Calibri" w:cs="Calibri"/>
-        </w:rPr>
-        <w:t xml:space="preserve"> </w:t>
-      </w:r>
-      <m:oMath>
-        <m:r>
-          <w:rPr>
-            <w:rFonts w:ascii="Cambria Math" w:hAnsi="Cambria Math" w:cs="Calibri"/>
-          </w:rPr>
-          <m:t>B</m:t>
-        </m:r>
-        <m:r>
-          <w:rPr>
-            <w:rFonts w:ascii="Cambria Math" w:hAnsi="Cambria Math" w:cs="Calibri"/>
-          </w:rPr>
-          <m:t>=</m:t>
+          <m:t>B=</m:t>
         </m:r>
         <m:d>
           <m:dPr>
@@ -8431,85 +7783,7 @@
               <w:rPr>
                 <w:rFonts w:ascii="Cambria Math" w:hAnsi="Cambria Math" w:cs="Calibri"/>
               </w:rPr>
-              <m:t>0</m:t>
-            </m:r>
-            <m:r>
-              <w:rPr>
-                <w:rFonts w:ascii="Cambria Math" w:hAnsi="Cambria Math" w:cs="Calibri"/>
-              </w:rPr>
-              <m:t xml:space="preserve">, </m:t>
-            </m:r>
-            <m:r>
-              <w:rPr>
-                <w:rFonts w:ascii="Cambria Math" w:hAnsi="Cambria Math" w:cs="Calibri"/>
-              </w:rPr>
-              <m:t>0</m:t>
-            </m:r>
-            <m:r>
-              <w:rPr>
-                <w:rFonts w:ascii="Cambria Math" w:hAnsi="Cambria Math" w:cs="Calibri"/>
-              </w:rPr>
-              <m:t xml:space="preserve">, 0, </m:t>
-            </m:r>
-            <m:r>
-              <w:rPr>
-                <w:rFonts w:ascii="Cambria Math" w:hAnsi="Cambria Math" w:cs="Calibri"/>
-              </w:rPr>
-              <m:t>0</m:t>
-            </m:r>
-            <m:r>
-              <w:rPr>
-                <w:rFonts w:ascii="Cambria Math" w:hAnsi="Cambria Math" w:cs="Calibri"/>
-              </w:rPr>
-              <m:t xml:space="preserve">, </m:t>
-            </m:r>
-            <m:r>
-              <w:rPr>
-                <w:rFonts w:ascii="Cambria Math" w:hAnsi="Cambria Math" w:cs="Calibri"/>
-              </w:rPr>
-              <m:t>0</m:t>
-            </m:r>
-            <m:r>
-              <w:rPr>
-                <w:rFonts w:ascii="Cambria Math" w:hAnsi="Cambria Math" w:cs="Calibri"/>
-              </w:rPr>
-              <m:t xml:space="preserve">, </m:t>
-            </m:r>
-            <m:r>
-              <w:rPr>
-                <w:rFonts w:ascii="Cambria Math" w:hAnsi="Cambria Math" w:cs="Calibri"/>
-              </w:rPr>
-              <m:t>0</m:t>
-            </m:r>
-            <m:r>
-              <w:rPr>
-                <w:rFonts w:ascii="Cambria Math" w:hAnsi="Cambria Math" w:cs="Calibri"/>
-              </w:rPr>
-              <m:t xml:space="preserve">, </m:t>
-            </m:r>
-            <m:r>
-              <w:rPr>
-                <w:rFonts w:ascii="Cambria Math" w:hAnsi="Cambria Math" w:cs="Calibri"/>
-              </w:rPr>
-              <m:t>3</m:t>
-            </m:r>
-            <m:r>
-              <w:rPr>
-                <w:rFonts w:ascii="Cambria Math" w:hAnsi="Cambria Math" w:cs="Calibri"/>
-              </w:rPr>
-              <m:t xml:space="preserve">, </m:t>
-            </m:r>
-            <m:r>
-              <w:rPr>
-                <w:rFonts w:ascii="Cambria Math" w:hAnsi="Cambria Math" w:cs="Calibri"/>
-              </w:rPr>
-              <m:t>0</m:t>
-            </m:r>
-            <m:r>
-              <w:rPr>
-                <w:rFonts w:ascii="Cambria Math" w:hAnsi="Cambria Math" w:cs="Calibri"/>
-              </w:rPr>
-              <m:t>, 0, 0, 0</m:t>
+              <m:t>0, 0, 0, 0, 0, 0, 3, 0, 0, 0, 0</m:t>
             </m:r>
           </m:e>
         </m:d>
@@ -8525,13 +7799,7 @@
           <w:rPr>
             <w:rFonts w:ascii="Cambria Math" w:hAnsi="Cambria Math" w:cs="Calibri"/>
           </w:rPr>
-          <m:t>C</m:t>
-        </m:r>
-        <m:r>
-          <w:rPr>
-            <w:rFonts w:ascii="Cambria Math" w:hAnsi="Cambria Math" w:cs="Calibri"/>
-          </w:rPr>
-          <m:t>=</m:t>
+          <m:t>C=</m:t>
         </m:r>
         <m:d>
           <m:dPr>
@@ -8610,25 +7878,7 @@
             <w:rPr>
               <w:rFonts w:ascii="Cambria Math" w:hAnsi="Cambria Math" w:cs="Calibri"/>
             </w:rPr>
-            <m:t>=</m:t>
-          </m:r>
-          <m:r>
-            <w:rPr>
-              <w:rFonts w:ascii="Cambria Math" w:hAnsi="Cambria Math" w:cs="Calibri"/>
-            </w:rPr>
-            <m:t>0</m:t>
-          </m:r>
-          <m:r>
-            <w:rPr>
-              <w:rFonts w:ascii="Cambria Math" w:hAnsi="Cambria Math" w:cs="Calibri"/>
-            </w:rPr>
-            <m:t>⇒</m:t>
-          </m:r>
-          <m:r>
-            <w:rPr>
-              <w:rFonts w:ascii="Cambria Math" w:hAnsi="Cambria Math" w:cs="Calibri"/>
-            </w:rPr>
-            <m:t>B</m:t>
+            <m:t>=0⇒B</m:t>
           </m:r>
           <m:d>
             <m:dPr>
@@ -8680,13 +7930,7 @@
             <w:rPr>
               <w:rFonts w:ascii="Cambria Math" w:hAnsi="Cambria Math" w:cs="Calibri"/>
             </w:rPr>
-            <m:t>=</m:t>
-          </m:r>
-          <m:r>
-            <w:rPr>
-              <w:rFonts w:ascii="Cambria Math" w:hAnsi="Cambria Math" w:cs="Calibri"/>
-            </w:rPr>
-            <m:t>B</m:t>
+            <m:t>=B</m:t>
           </m:r>
           <m:d>
             <m:dPr>
@@ -8704,13 +7948,7 @@
                 <w:rPr>
                   <w:rFonts w:ascii="Cambria Math" w:hAnsi="Cambria Math" w:cs="Calibri"/>
                 </w:rPr>
-                <m:t>2</m:t>
-              </m:r>
-              <m:r>
-                <w:rPr>
-                  <w:rFonts w:ascii="Cambria Math" w:hAnsi="Cambria Math" w:cs="Calibri"/>
-                </w:rPr>
-                <m:t>-1</m:t>
+                <m:t>2-1</m:t>
               </m:r>
             </m:e>
           </m:d>
@@ -8718,13 +7956,7 @@
             <w:rPr>
               <w:rFonts w:ascii="Cambria Math" w:hAnsi="Cambria Math" w:cs="Calibri"/>
             </w:rPr>
-            <m:t>=</m:t>
-          </m:r>
-          <m:r>
-            <w:rPr>
-              <w:rFonts w:ascii="Cambria Math" w:hAnsi="Cambria Math" w:cs="Calibri"/>
-            </w:rPr>
-            <m:t>B</m:t>
+            <m:t>=B</m:t>
           </m:r>
           <m:d>
             <m:dPr>
@@ -8750,13 +7982,7 @@
             <w:rPr>
               <w:rFonts w:ascii="Cambria Math" w:hAnsi="Cambria Math" w:cs="Calibri"/>
             </w:rPr>
-            <m:t>=</m:t>
-          </m:r>
-          <m:r>
-            <w:rPr>
-              <w:rFonts w:ascii="Cambria Math" w:hAnsi="Cambria Math" w:cs="Calibri"/>
-            </w:rPr>
-            <m:t>0</m:t>
+            <m:t>=0</m:t>
           </m:r>
         </m:oMath>
       </m:oMathPara>
@@ -8816,13 +8042,7 @@
           <w:rPr>
             <w:rFonts w:ascii="Cambria Math" w:hAnsi="Cambria Math" w:cs="Calibri"/>
           </w:rPr>
-          <m:t>B</m:t>
-        </m:r>
-        <m:r>
-          <w:rPr>
-            <w:rFonts w:ascii="Cambria Math" w:hAnsi="Cambria Math" w:cs="Calibri"/>
-          </w:rPr>
-          <m:t>=</m:t>
+          <m:t>B=</m:t>
         </m:r>
         <m:d>
           <m:dPr>
@@ -8840,31 +8060,7 @@
               <w:rPr>
                 <w:rFonts w:ascii="Cambria Math" w:hAnsi="Cambria Math" w:cs="Calibri"/>
               </w:rPr>
-              <m:t xml:space="preserve">0, 0, 0, 0, 0, 0, </m:t>
-            </m:r>
-            <m:r>
-              <w:rPr>
-                <w:rFonts w:ascii="Cambria Math" w:hAnsi="Cambria Math" w:cs="Calibri"/>
-              </w:rPr>
-              <m:t>3</m:t>
-            </m:r>
-            <m:r>
-              <w:rPr>
-                <w:rFonts w:ascii="Cambria Math" w:hAnsi="Cambria Math" w:cs="Calibri"/>
-              </w:rPr>
-              <m:t xml:space="preserve">, </m:t>
-            </m:r>
-            <m:r>
-              <w:rPr>
-                <w:rFonts w:ascii="Cambria Math" w:hAnsi="Cambria Math" w:cs="Calibri"/>
-              </w:rPr>
-              <m:t>0</m:t>
-            </m:r>
-            <m:r>
-              <w:rPr>
-                <w:rFonts w:ascii="Cambria Math" w:hAnsi="Cambria Math" w:cs="Calibri"/>
-              </w:rPr>
-              <m:t>, 0, 0, 0</m:t>
+              <m:t>0, 0, 0, 0, 0, 0, 3, 0, 0, 0, 0</m:t>
             </m:r>
           </m:e>
         </m:d>
@@ -8880,13 +8076,7 @@
           <w:rPr>
             <w:rFonts w:ascii="Cambria Math" w:hAnsi="Cambria Math" w:cs="Calibri"/>
           </w:rPr>
-          <m:t>C</m:t>
-        </m:r>
-        <m:r>
-          <w:rPr>
-            <w:rFonts w:ascii="Cambria Math" w:hAnsi="Cambria Math" w:cs="Calibri"/>
-          </w:rPr>
-          <m:t>=</m:t>
+          <m:t>C=</m:t>
         </m:r>
         <m:d>
           <m:dPr>
@@ -8911,19 +8101,7 @@
               <w:rPr>
                 <w:rFonts w:ascii="Cambria Math" w:hAnsi="Cambria Math" w:cs="Calibri"/>
               </w:rPr>
-              <m:t xml:space="preserve">, 3, 3, </m:t>
-            </m:r>
-            <m:r>
-              <w:rPr>
-                <w:rFonts w:ascii="Cambria Math" w:hAnsi="Cambria Math" w:cs="Calibri"/>
-              </w:rPr>
-              <m:t>6</m:t>
-            </m:r>
-            <m:r>
-              <w:rPr>
-                <w:rFonts w:ascii="Cambria Math" w:hAnsi="Cambria Math" w:cs="Calibri"/>
-              </w:rPr>
-              <m:t>, 10, 11</m:t>
+              <m:t>, 3, 3, 6, 10, 11</m:t>
             </m:r>
           </m:e>
         </m:d>
@@ -8971,13 +8149,7 @@
             <w:rPr>
               <w:rFonts w:ascii="Cambria Math" w:hAnsi="Cambria Math" w:cs="Calibri"/>
             </w:rPr>
-            <m:t>=3⇒</m:t>
-          </m:r>
-          <m:r>
-            <w:rPr>
-              <w:rFonts w:ascii="Cambria Math" w:hAnsi="Cambria Math" w:cs="Calibri"/>
-            </w:rPr>
-            <m:t>B</m:t>
+            <m:t>=3⇒B</m:t>
           </m:r>
           <m:d>
             <m:dPr>
@@ -9029,13 +8201,7 @@
             <w:rPr>
               <w:rFonts w:ascii="Cambria Math" w:hAnsi="Cambria Math" w:cs="Calibri"/>
             </w:rPr>
-            <m:t>=</m:t>
-          </m:r>
-          <m:r>
-            <w:rPr>
-              <w:rFonts w:ascii="Cambria Math" w:hAnsi="Cambria Math" w:cs="Calibri"/>
-            </w:rPr>
-            <m:t>B</m:t>
+            <m:t>=B</m:t>
           </m:r>
           <m:d>
             <m:dPr>
@@ -9121,13 +8287,7 @@
           <w:rPr>
             <w:rFonts w:ascii="Cambria Math" w:hAnsi="Cambria Math" w:cs="Calibri"/>
           </w:rPr>
-          <m:t>B</m:t>
-        </m:r>
-        <m:r>
-          <w:rPr>
-            <w:rFonts w:ascii="Cambria Math" w:hAnsi="Cambria Math" w:cs="Calibri"/>
-          </w:rPr>
-          <m:t>=</m:t>
+          <m:t>B=</m:t>
         </m:r>
         <m:d>
           <m:dPr>
@@ -9145,43 +8305,7 @@
               <w:rPr>
                 <w:rFonts w:ascii="Cambria Math" w:hAnsi="Cambria Math" w:cs="Calibri"/>
               </w:rPr>
-              <m:t xml:space="preserve">0, 0, 0, 0, 0, </m:t>
-            </m:r>
-            <m:r>
-              <w:rPr>
-                <w:rFonts w:ascii="Cambria Math" w:hAnsi="Cambria Math" w:cs="Calibri"/>
-              </w:rPr>
-              <m:t>3</m:t>
-            </m:r>
-            <m:r>
-              <w:rPr>
-                <w:rFonts w:ascii="Cambria Math" w:hAnsi="Cambria Math" w:cs="Calibri"/>
-              </w:rPr>
-              <m:t xml:space="preserve">, </m:t>
-            </m:r>
-            <m:r>
-              <w:rPr>
-                <w:rFonts w:ascii="Cambria Math" w:hAnsi="Cambria Math" w:cs="Calibri"/>
-              </w:rPr>
-              <m:t>3</m:t>
-            </m:r>
-            <m:r>
-              <w:rPr>
-                <w:rFonts w:ascii="Cambria Math" w:hAnsi="Cambria Math" w:cs="Calibri"/>
-              </w:rPr>
-              <m:t xml:space="preserve">, </m:t>
-            </m:r>
-            <m:r>
-              <w:rPr>
-                <w:rFonts w:ascii="Cambria Math" w:hAnsi="Cambria Math" w:cs="Calibri"/>
-              </w:rPr>
-              <m:t>0</m:t>
-            </m:r>
-            <m:r>
-              <w:rPr>
-                <w:rFonts w:ascii="Cambria Math" w:hAnsi="Cambria Math" w:cs="Calibri"/>
-              </w:rPr>
-              <m:t>, 0, 0, 0</m:t>
+              <m:t>0, 0, 0, 0, 0, 3, 3, 0, 0, 0, 0</m:t>
             </m:r>
           </m:e>
         </m:d>
@@ -9197,13 +8321,7 @@
           <w:rPr>
             <w:rFonts w:ascii="Cambria Math" w:hAnsi="Cambria Math" w:cs="Calibri"/>
           </w:rPr>
-          <m:t>C</m:t>
-        </m:r>
-        <m:r>
-          <w:rPr>
-            <w:rFonts w:ascii="Cambria Math" w:hAnsi="Cambria Math" w:cs="Calibri"/>
-          </w:rPr>
-          <m:t>=</m:t>
+          <m:t>C=</m:t>
         </m:r>
         <m:d>
           <m:dPr>
@@ -9221,13 +8339,7 @@
               <w:rPr>
                 <w:rFonts w:ascii="Cambria Math" w:hAnsi="Cambria Math" w:cs="Calibri"/>
               </w:rPr>
-              <m:t>1</m:t>
-            </m:r>
-            <m:r>
-              <w:rPr>
-                <w:rFonts w:ascii="Cambria Math" w:hAnsi="Cambria Math" w:cs="Calibri"/>
-              </w:rPr>
-              <m:t xml:space="preserve">, 3, 3, </m:t>
+              <m:t xml:space="preserve">1, 3, 3, </m:t>
             </m:r>
             <m:r>
               <w:rPr>
@@ -9288,25 +8400,7 @@
             <w:rPr>
               <w:rFonts w:ascii="Cambria Math" w:hAnsi="Cambria Math" w:cs="Calibri"/>
             </w:rPr>
-            <m:t>=</m:t>
-          </m:r>
-          <m:r>
-            <w:rPr>
-              <w:rFonts w:ascii="Cambria Math" w:hAnsi="Cambria Math" w:cs="Calibri"/>
-            </w:rPr>
-            <m:t>4</m:t>
-          </m:r>
-          <m:r>
-            <w:rPr>
-              <w:rFonts w:ascii="Cambria Math" w:hAnsi="Cambria Math" w:cs="Calibri"/>
-            </w:rPr>
-            <m:t>⇒</m:t>
-          </m:r>
-          <m:r>
-            <w:rPr>
-              <w:rFonts w:ascii="Cambria Math" w:hAnsi="Cambria Math" w:cs="Calibri"/>
-            </w:rPr>
-            <m:t>B</m:t>
+            <m:t>=4⇒B</m:t>
           </m:r>
           <m:d>
             <m:dPr>
@@ -9358,13 +8452,7 @@
             <w:rPr>
               <w:rFonts w:ascii="Cambria Math" w:hAnsi="Cambria Math" w:cs="Calibri"/>
             </w:rPr>
-            <m:t>=</m:t>
-          </m:r>
-          <m:r>
-            <w:rPr>
-              <w:rFonts w:ascii="Cambria Math" w:hAnsi="Cambria Math" w:cs="Calibri"/>
-            </w:rPr>
-            <m:t>B</m:t>
+            <m:t>=B</m:t>
           </m:r>
           <m:d>
             <m:dPr>
@@ -9390,13 +8478,7 @@
             <w:rPr>
               <w:rFonts w:ascii="Cambria Math" w:hAnsi="Cambria Math" w:cs="Calibri"/>
             </w:rPr>
-            <m:t>=</m:t>
-          </m:r>
-          <m:r>
-            <w:rPr>
-              <w:rFonts w:ascii="Cambria Math" w:hAnsi="Cambria Math" w:cs="Calibri"/>
-            </w:rPr>
-            <m:t>4</m:t>
+            <m:t>=4</m:t>
           </m:r>
         </m:oMath>
       </m:oMathPara>
@@ -9456,13 +8538,7 @@
           <w:rPr>
             <w:rFonts w:ascii="Cambria Math" w:hAnsi="Cambria Math" w:cs="Calibri"/>
           </w:rPr>
-          <m:t>B</m:t>
-        </m:r>
-        <m:r>
-          <w:rPr>
-            <w:rFonts w:ascii="Cambria Math" w:hAnsi="Cambria Math" w:cs="Calibri"/>
-          </w:rPr>
-          <m:t>=</m:t>
+          <m:t>B=</m:t>
         </m:r>
         <m:d>
           <m:dPr>
@@ -9480,55 +8556,7 @@
               <w:rPr>
                 <w:rFonts w:ascii="Cambria Math" w:hAnsi="Cambria Math" w:cs="Calibri"/>
               </w:rPr>
-              <m:t xml:space="preserve">0, 0, 0, 0, 0, </m:t>
-            </m:r>
-            <m:r>
-              <w:rPr>
-                <w:rFonts w:ascii="Cambria Math" w:hAnsi="Cambria Math" w:cs="Calibri"/>
-              </w:rPr>
-              <m:t>3</m:t>
-            </m:r>
-            <m:r>
-              <w:rPr>
-                <w:rFonts w:ascii="Cambria Math" w:hAnsi="Cambria Math" w:cs="Calibri"/>
-              </w:rPr>
-              <m:t xml:space="preserve">, </m:t>
-            </m:r>
-            <m:r>
-              <w:rPr>
-                <w:rFonts w:ascii="Cambria Math" w:hAnsi="Cambria Math" w:cs="Calibri"/>
-              </w:rPr>
-              <m:t>3</m:t>
-            </m:r>
-            <m:r>
-              <w:rPr>
-                <w:rFonts w:ascii="Cambria Math" w:hAnsi="Cambria Math" w:cs="Calibri"/>
-              </w:rPr>
-              <m:t xml:space="preserve">, </m:t>
-            </m:r>
-            <m:r>
-              <w:rPr>
-                <w:rFonts w:ascii="Cambria Math" w:hAnsi="Cambria Math" w:cs="Calibri"/>
-              </w:rPr>
-              <m:t>0</m:t>
-            </m:r>
-            <m:r>
-              <w:rPr>
-                <w:rFonts w:ascii="Cambria Math" w:hAnsi="Cambria Math" w:cs="Calibri"/>
-              </w:rPr>
-              <m:t xml:space="preserve">, 0, </m:t>
-            </m:r>
-            <m:r>
-              <w:rPr>
-                <w:rFonts w:ascii="Cambria Math" w:hAnsi="Cambria Math" w:cs="Calibri"/>
-              </w:rPr>
-              <m:t>4</m:t>
-            </m:r>
-            <m:r>
-              <w:rPr>
-                <w:rFonts w:ascii="Cambria Math" w:hAnsi="Cambria Math" w:cs="Calibri"/>
-              </w:rPr>
-              <m:t>, 0</m:t>
+              <m:t>0, 0, 0, 0, 0, 3, 3, 0, 0, 4, 0</m:t>
             </m:r>
           </m:e>
         </m:d>
@@ -9544,13 +8572,7 @@
           <w:rPr>
             <w:rFonts w:ascii="Cambria Math" w:hAnsi="Cambria Math" w:cs="Calibri"/>
           </w:rPr>
-          <m:t>C</m:t>
-        </m:r>
-        <m:r>
-          <w:rPr>
-            <w:rFonts w:ascii="Cambria Math" w:hAnsi="Cambria Math" w:cs="Calibri"/>
-          </w:rPr>
-          <m:t>=</m:t>
+          <m:t>C=</m:t>
         </m:r>
         <m:d>
           <m:dPr>
@@ -9568,37 +8590,7 @@
               <w:rPr>
                 <w:rFonts w:ascii="Cambria Math" w:hAnsi="Cambria Math" w:cs="Calibri"/>
               </w:rPr>
-              <m:t>1</m:t>
-            </m:r>
-            <m:r>
-              <w:rPr>
-                <w:rFonts w:ascii="Cambria Math" w:hAnsi="Cambria Math" w:cs="Calibri"/>
-              </w:rPr>
-              <m:t>, 3, 3,</m:t>
-            </m:r>
-            <m:r>
-              <w:rPr>
-                <w:rFonts w:ascii="Cambria Math" w:hAnsi="Cambria Math" w:cs="Calibri"/>
-              </w:rPr>
-              <m:t xml:space="preserve"> </m:t>
-            </m:r>
-            <m:r>
-              <w:rPr>
-                <w:rFonts w:ascii="Cambria Math" w:hAnsi="Cambria Math" w:cs="Calibri"/>
-              </w:rPr>
-              <m:t>5</m:t>
-            </m:r>
-            <m:r>
-              <w:rPr>
-                <w:rFonts w:ascii="Cambria Math" w:hAnsi="Cambria Math" w:cs="Calibri"/>
-              </w:rPr>
-              <m:t>,</m:t>
-            </m:r>
-            <m:r>
-              <w:rPr>
-                <w:rFonts w:ascii="Cambria Math" w:hAnsi="Cambria Math" w:cs="Calibri"/>
-              </w:rPr>
-              <m:t xml:space="preserve"> </m:t>
+              <m:t xml:space="preserve">1, 3, 3, 5, </m:t>
             </m:r>
             <m:r>
               <w:rPr>
@@ -9659,13 +8651,7 @@
             <w:rPr>
               <w:rFonts w:ascii="Cambria Math" w:hAnsi="Cambria Math" w:cs="Calibri"/>
             </w:rPr>
-            <m:t>=3⇒</m:t>
-          </m:r>
-          <m:r>
-            <w:rPr>
-              <w:rFonts w:ascii="Cambria Math" w:hAnsi="Cambria Math" w:cs="Calibri"/>
-            </w:rPr>
-            <m:t>B</m:t>
+            <m:t>=3⇒B</m:t>
           </m:r>
           <m:d>
             <m:dPr>
@@ -9717,13 +8703,7 @@
             <w:rPr>
               <w:rFonts w:ascii="Cambria Math" w:hAnsi="Cambria Math" w:cs="Calibri"/>
             </w:rPr>
-            <m:t>=</m:t>
-          </m:r>
-          <m:r>
-            <w:rPr>
-              <w:rFonts w:ascii="Cambria Math" w:hAnsi="Cambria Math" w:cs="Calibri"/>
-            </w:rPr>
-            <m:t>B</m:t>
+            <m:t>=B</m:t>
           </m:r>
           <m:d>
             <m:dPr>
@@ -9809,13 +8789,7 @@
           <w:rPr>
             <w:rFonts w:ascii="Cambria Math" w:hAnsi="Cambria Math" w:cs="Calibri"/>
           </w:rPr>
-          <m:t>B</m:t>
-        </m:r>
-        <m:r>
-          <w:rPr>
-            <w:rFonts w:ascii="Cambria Math" w:hAnsi="Cambria Math" w:cs="Calibri"/>
-          </w:rPr>
-          <m:t>=</m:t>
+          <m:t>B=</m:t>
         </m:r>
         <m:d>
           <m:dPr>
@@ -9833,67 +8807,7 @@
               <w:rPr>
                 <w:rFonts w:ascii="Cambria Math" w:hAnsi="Cambria Math" w:cs="Calibri"/>
               </w:rPr>
-              <m:t xml:space="preserve">0, 0, 0, 0, </m:t>
-            </m:r>
-            <m:r>
-              <w:rPr>
-                <w:rFonts w:ascii="Cambria Math" w:hAnsi="Cambria Math" w:cs="Calibri"/>
-              </w:rPr>
-              <m:t>3</m:t>
-            </m:r>
-            <m:r>
-              <w:rPr>
-                <w:rFonts w:ascii="Cambria Math" w:hAnsi="Cambria Math" w:cs="Calibri"/>
-              </w:rPr>
-              <m:t xml:space="preserve">, </m:t>
-            </m:r>
-            <m:r>
-              <w:rPr>
-                <w:rFonts w:ascii="Cambria Math" w:hAnsi="Cambria Math" w:cs="Calibri"/>
-              </w:rPr>
-              <m:t>3</m:t>
-            </m:r>
-            <m:r>
-              <w:rPr>
-                <w:rFonts w:ascii="Cambria Math" w:hAnsi="Cambria Math" w:cs="Calibri"/>
-              </w:rPr>
-              <m:t xml:space="preserve">, </m:t>
-            </m:r>
-            <m:r>
-              <w:rPr>
-                <w:rFonts w:ascii="Cambria Math" w:hAnsi="Cambria Math" w:cs="Calibri"/>
-              </w:rPr>
-              <m:t>3</m:t>
-            </m:r>
-            <m:r>
-              <w:rPr>
-                <w:rFonts w:ascii="Cambria Math" w:hAnsi="Cambria Math" w:cs="Calibri"/>
-              </w:rPr>
-              <m:t xml:space="preserve">, </m:t>
-            </m:r>
-            <m:r>
-              <w:rPr>
-                <w:rFonts w:ascii="Cambria Math" w:hAnsi="Cambria Math" w:cs="Calibri"/>
-              </w:rPr>
-              <m:t>0</m:t>
-            </m:r>
-            <m:r>
-              <w:rPr>
-                <w:rFonts w:ascii="Cambria Math" w:hAnsi="Cambria Math" w:cs="Calibri"/>
-              </w:rPr>
-              <m:t xml:space="preserve">, 0, </m:t>
-            </m:r>
-            <m:r>
-              <w:rPr>
-                <w:rFonts w:ascii="Cambria Math" w:hAnsi="Cambria Math" w:cs="Calibri"/>
-              </w:rPr>
-              <m:t>4</m:t>
-            </m:r>
-            <m:r>
-              <w:rPr>
-                <w:rFonts w:ascii="Cambria Math" w:hAnsi="Cambria Math" w:cs="Calibri"/>
-              </w:rPr>
-              <m:t>, 0</m:t>
+              <m:t>0, 0, 0, 0, 3, 3, 3, 0, 0, 4, 0</m:t>
             </m:r>
           </m:e>
         </m:d>
@@ -9909,13 +8823,7 @@
           <w:rPr>
             <w:rFonts w:ascii="Cambria Math" w:hAnsi="Cambria Math" w:cs="Calibri"/>
           </w:rPr>
-          <m:t>C</m:t>
-        </m:r>
-        <m:r>
-          <w:rPr>
-            <w:rFonts w:ascii="Cambria Math" w:hAnsi="Cambria Math" w:cs="Calibri"/>
-          </w:rPr>
-          <m:t>=</m:t>
+          <m:t>C=</m:t>
         </m:r>
         <m:d>
           <m:dPr>
@@ -9933,13 +8841,7 @@
               <w:rPr>
                 <w:rFonts w:ascii="Cambria Math" w:hAnsi="Cambria Math" w:cs="Calibri"/>
               </w:rPr>
-              <m:t>1</m:t>
-            </m:r>
-            <m:r>
-              <w:rPr>
-                <w:rFonts w:ascii="Cambria Math" w:hAnsi="Cambria Math" w:cs="Calibri"/>
-              </w:rPr>
-              <m:t xml:space="preserve">, 3, 3, </m:t>
+              <m:t xml:space="preserve">1, 3, 3, </m:t>
             </m:r>
             <m:r>
               <w:rPr>
@@ -9952,19 +8854,7 @@
               <w:rPr>
                 <w:rFonts w:ascii="Cambria Math" w:hAnsi="Cambria Math" w:cs="Calibri"/>
               </w:rPr>
-              <m:t xml:space="preserve">, </m:t>
-            </m:r>
-            <m:r>
-              <w:rPr>
-                <w:rFonts w:ascii="Cambria Math" w:hAnsi="Cambria Math" w:cs="Calibri"/>
-              </w:rPr>
-              <m:t>9</m:t>
-            </m:r>
-            <m:r>
-              <w:rPr>
-                <w:rFonts w:ascii="Cambria Math" w:hAnsi="Cambria Math" w:cs="Calibri"/>
-              </w:rPr>
-              <m:t>, 11</m:t>
+              <m:t>, 9, 11</m:t>
             </m:r>
           </m:e>
         </m:d>
@@ -10012,25 +8902,7 @@
             <w:rPr>
               <w:rFonts w:ascii="Cambria Math" w:hAnsi="Cambria Math" w:cs="Calibri"/>
             </w:rPr>
-            <m:t>=</m:t>
-          </m:r>
-          <m:r>
-            <w:rPr>
-              <w:rFonts w:ascii="Cambria Math" w:hAnsi="Cambria Math" w:cs="Calibri"/>
-            </w:rPr>
-            <m:t>4</m:t>
-          </m:r>
-          <m:r>
-            <w:rPr>
-              <w:rFonts w:ascii="Cambria Math" w:hAnsi="Cambria Math" w:cs="Calibri"/>
-            </w:rPr>
-            <m:t>⇒</m:t>
-          </m:r>
-          <m:r>
-            <w:rPr>
-              <w:rFonts w:ascii="Cambria Math" w:hAnsi="Cambria Math" w:cs="Calibri"/>
-            </w:rPr>
-            <m:t>B</m:t>
+            <m:t>=4⇒B</m:t>
           </m:r>
           <m:d>
             <m:dPr>
@@ -10082,13 +8954,7 @@
             <w:rPr>
               <w:rFonts w:ascii="Cambria Math" w:hAnsi="Cambria Math" w:cs="Calibri"/>
             </w:rPr>
-            <m:t>=</m:t>
-          </m:r>
-          <m:r>
-            <w:rPr>
-              <w:rFonts w:ascii="Cambria Math" w:hAnsi="Cambria Math" w:cs="Calibri"/>
-            </w:rPr>
-            <m:t>B</m:t>
+            <m:t>=B</m:t>
           </m:r>
           <m:d>
             <m:dPr>
@@ -10114,13 +8980,7 @@
             <w:rPr>
               <w:rFonts w:ascii="Cambria Math" w:hAnsi="Cambria Math" w:cs="Calibri"/>
             </w:rPr>
-            <m:t>=</m:t>
-          </m:r>
-          <m:r>
-            <w:rPr>
-              <w:rFonts w:ascii="Cambria Math" w:hAnsi="Cambria Math" w:cs="Calibri"/>
-            </w:rPr>
-            <m:t>4</m:t>
+            <m:t>=4</m:t>
           </m:r>
         </m:oMath>
       </m:oMathPara>
@@ -10180,13 +9040,7 @@
           <w:rPr>
             <w:rFonts w:ascii="Cambria Math" w:hAnsi="Cambria Math" w:cs="Calibri"/>
           </w:rPr>
-          <m:t>B</m:t>
-        </m:r>
-        <m:r>
-          <w:rPr>
-            <w:rFonts w:ascii="Cambria Math" w:hAnsi="Cambria Math" w:cs="Calibri"/>
-          </w:rPr>
-          <m:t>=</m:t>
+          <m:t>B=</m:t>
         </m:r>
         <m:d>
           <m:dPr>
@@ -10204,19 +9058,7 @@
               <w:rPr>
                 <w:rFonts w:ascii="Cambria Math" w:hAnsi="Cambria Math" w:cs="Calibri"/>
               </w:rPr>
-              <m:t xml:space="preserve">0, 0, 0, 0, 3, 3, 3, 0, </m:t>
-            </m:r>
-            <m:r>
-              <w:rPr>
-                <w:rFonts w:ascii="Cambria Math" w:hAnsi="Cambria Math" w:cs="Calibri"/>
-              </w:rPr>
-              <m:t>4</m:t>
-            </m:r>
-            <m:r>
-              <w:rPr>
-                <w:rFonts w:ascii="Cambria Math" w:hAnsi="Cambria Math" w:cs="Calibri"/>
-              </w:rPr>
-              <m:t>, 4, 0</m:t>
+              <m:t>0, 0, 0, 0, 3, 3, 3, 0, 4, 4, 0</m:t>
             </m:r>
           </m:e>
         </m:d>
@@ -10232,13 +9074,7 @@
           <w:rPr>
             <w:rFonts w:ascii="Cambria Math" w:hAnsi="Cambria Math" w:cs="Calibri"/>
           </w:rPr>
-          <m:t>C</m:t>
-        </m:r>
-        <m:r>
-          <w:rPr>
-            <w:rFonts w:ascii="Cambria Math" w:hAnsi="Cambria Math" w:cs="Calibri"/>
-          </w:rPr>
-          <m:t>=</m:t>
+          <m:t>C=</m:t>
         </m:r>
         <m:d>
           <m:dPr>
@@ -10256,19 +9092,7 @@
               <w:rPr>
                 <w:rFonts w:ascii="Cambria Math" w:hAnsi="Cambria Math" w:cs="Calibri"/>
               </w:rPr>
-              <m:t xml:space="preserve">1, 3, 3, </m:t>
-            </m:r>
-            <m:r>
-              <w:rPr>
-                <w:rFonts w:ascii="Cambria Math" w:hAnsi="Cambria Math" w:cs="Calibri"/>
-              </w:rPr>
-              <m:t>4</m:t>
-            </m:r>
-            <m:r>
-              <w:rPr>
-                <w:rFonts w:ascii="Cambria Math" w:hAnsi="Cambria Math" w:cs="Calibri"/>
-              </w:rPr>
-              <m:t xml:space="preserve">, </m:t>
+              <m:t xml:space="preserve">1, 3, 3, 4, </m:t>
             </m:r>
             <m:r>
               <w:rPr>
@@ -10329,13 +9153,7 @@
             <w:rPr>
               <w:rFonts w:ascii="Cambria Math" w:hAnsi="Cambria Math" w:cs="Calibri"/>
             </w:rPr>
-            <m:t>=3⇒</m:t>
-          </m:r>
-          <m:r>
-            <w:rPr>
-              <w:rFonts w:ascii="Cambria Math" w:hAnsi="Cambria Math" w:cs="Calibri"/>
-            </w:rPr>
-            <m:t>B</m:t>
+            <m:t>=3⇒B</m:t>
           </m:r>
           <m:d>
             <m:dPr>
@@ -10387,13 +9205,7 @@
             <w:rPr>
               <w:rFonts w:ascii="Cambria Math" w:hAnsi="Cambria Math" w:cs="Calibri"/>
             </w:rPr>
-            <m:t>=</m:t>
-          </m:r>
-          <m:r>
-            <w:rPr>
-              <w:rFonts w:ascii="Cambria Math" w:hAnsi="Cambria Math" w:cs="Calibri"/>
-            </w:rPr>
-            <m:t>B</m:t>
+            <m:t>=B</m:t>
           </m:r>
           <m:d>
             <m:dPr>
@@ -10479,13 +9291,7 @@
           <w:rPr>
             <w:rFonts w:ascii="Cambria Math" w:hAnsi="Cambria Math" w:cs="Calibri"/>
           </w:rPr>
-          <m:t>B</m:t>
-        </m:r>
-        <m:r>
-          <w:rPr>
-            <w:rFonts w:ascii="Cambria Math" w:hAnsi="Cambria Math" w:cs="Calibri"/>
-          </w:rPr>
-          <m:t>=</m:t>
+          <m:t>B=</m:t>
         </m:r>
         <m:d>
           <m:dPr>
@@ -10503,31 +9309,7 @@
               <w:rPr>
                 <w:rFonts w:ascii="Cambria Math" w:hAnsi="Cambria Math" w:cs="Calibri"/>
               </w:rPr>
-              <m:t xml:space="preserve">0, 0, 0, </m:t>
-            </m:r>
-            <m:r>
-              <w:rPr>
-                <w:rFonts w:ascii="Cambria Math" w:hAnsi="Cambria Math" w:cs="Calibri"/>
-              </w:rPr>
-              <m:t>3</m:t>
-            </m:r>
-            <m:r>
-              <w:rPr>
-                <w:rFonts w:ascii="Cambria Math" w:hAnsi="Cambria Math" w:cs="Calibri"/>
-              </w:rPr>
-              <m:t xml:space="preserve">, 3, 3, 3, 0, </m:t>
-            </m:r>
-            <m:r>
-              <w:rPr>
-                <w:rFonts w:ascii="Cambria Math" w:hAnsi="Cambria Math" w:cs="Calibri"/>
-              </w:rPr>
-              <m:t>4</m:t>
-            </m:r>
-            <m:r>
-              <w:rPr>
-                <w:rFonts w:ascii="Cambria Math" w:hAnsi="Cambria Math" w:cs="Calibri"/>
-              </w:rPr>
-              <m:t>, 4, 0</m:t>
+              <m:t>0, 0, 0, 3, 3, 3, 3, 0, 4, 4, 0</m:t>
             </m:r>
           </m:e>
         </m:d>
@@ -10543,13 +9325,7 @@
           <w:rPr>
             <w:rFonts w:ascii="Cambria Math" w:hAnsi="Cambria Math" w:cs="Calibri"/>
           </w:rPr>
-          <m:t>C</m:t>
-        </m:r>
-        <m:r>
-          <w:rPr>
-            <w:rFonts w:ascii="Cambria Math" w:hAnsi="Cambria Math" w:cs="Calibri"/>
-          </w:rPr>
-          <m:t>=</m:t>
+          <m:t>C=</m:t>
         </m:r>
         <m:d>
           <m:dPr>
@@ -10580,19 +9356,7 @@
               <w:rPr>
                 <w:rFonts w:ascii="Cambria Math" w:hAnsi="Cambria Math" w:cs="Calibri"/>
               </w:rPr>
-              <m:t xml:space="preserve">, </m:t>
-            </m:r>
-            <m:r>
-              <w:rPr>
-                <w:rFonts w:ascii="Cambria Math" w:hAnsi="Cambria Math" w:cs="Calibri"/>
-              </w:rPr>
-              <m:t>8</m:t>
-            </m:r>
-            <m:r>
-              <w:rPr>
-                <w:rFonts w:ascii="Cambria Math" w:hAnsi="Cambria Math" w:cs="Calibri"/>
-              </w:rPr>
-              <m:t>, 11</m:t>
+              <m:t>, 8, 11</m:t>
             </m:r>
           </m:e>
         </m:d>
@@ -10640,25 +9404,7 @@
             <w:rPr>
               <w:rFonts w:ascii="Cambria Math" w:hAnsi="Cambria Math" w:cs="Calibri"/>
             </w:rPr>
-            <m:t>=</m:t>
-          </m:r>
-          <m:r>
-            <w:rPr>
-              <w:rFonts w:ascii="Cambria Math" w:hAnsi="Cambria Math" w:cs="Calibri"/>
-            </w:rPr>
-            <m:t>1</m:t>
-          </m:r>
-          <m:r>
-            <w:rPr>
-              <w:rFonts w:ascii="Cambria Math" w:hAnsi="Cambria Math" w:cs="Calibri"/>
-            </w:rPr>
-            <m:t>⇒</m:t>
-          </m:r>
-          <m:r>
-            <w:rPr>
-              <w:rFonts w:ascii="Cambria Math" w:hAnsi="Cambria Math" w:cs="Calibri"/>
-            </w:rPr>
-            <m:t>B</m:t>
+            <m:t>=1⇒B</m:t>
           </m:r>
           <m:d>
             <m:dPr>
@@ -10710,13 +9456,7 @@
             <w:rPr>
               <w:rFonts w:ascii="Cambria Math" w:hAnsi="Cambria Math" w:cs="Calibri"/>
             </w:rPr>
-            <m:t>=</m:t>
-          </m:r>
-          <m:r>
-            <w:rPr>
-              <w:rFonts w:ascii="Cambria Math" w:hAnsi="Cambria Math" w:cs="Calibri"/>
-            </w:rPr>
-            <m:t>B</m:t>
+            <m:t>=B</m:t>
           </m:r>
           <m:d>
             <m:dPr>
@@ -10742,13 +9482,7 @@
             <w:rPr>
               <w:rFonts w:ascii="Cambria Math" w:hAnsi="Cambria Math" w:cs="Calibri"/>
             </w:rPr>
-            <m:t>=</m:t>
-          </m:r>
-          <m:r>
-            <w:rPr>
-              <w:rFonts w:ascii="Cambria Math" w:hAnsi="Cambria Math" w:cs="Calibri"/>
-            </w:rPr>
-            <m:t>1</m:t>
+            <m:t>=1</m:t>
           </m:r>
         </m:oMath>
       </m:oMathPara>
@@ -10808,13 +9542,7 @@
           <w:rPr>
             <w:rFonts w:ascii="Cambria Math" w:hAnsi="Cambria Math" w:cs="Calibri"/>
           </w:rPr>
-          <m:t>B</m:t>
-        </m:r>
-        <m:r>
-          <w:rPr>
-            <w:rFonts w:ascii="Cambria Math" w:hAnsi="Cambria Math" w:cs="Calibri"/>
-          </w:rPr>
-          <m:t>=</m:t>
+          <m:t>B=</m:t>
         </m:r>
         <m:d>
           <m:dPr>
@@ -10832,43 +9560,7 @@
               <w:rPr>
                 <w:rFonts w:ascii="Cambria Math" w:hAnsi="Cambria Math" w:cs="Calibri"/>
               </w:rPr>
-              <m:t xml:space="preserve">0, 0, </m:t>
-            </m:r>
-            <m:r>
-              <w:rPr>
-                <w:rFonts w:ascii="Cambria Math" w:hAnsi="Cambria Math" w:cs="Calibri"/>
-              </w:rPr>
-              <m:t>1</m:t>
-            </m:r>
-            <m:r>
-              <w:rPr>
-                <w:rFonts w:ascii="Cambria Math" w:hAnsi="Cambria Math" w:cs="Calibri"/>
-              </w:rPr>
-              <m:t xml:space="preserve">, </m:t>
-            </m:r>
-            <m:r>
-              <w:rPr>
-                <w:rFonts w:ascii="Cambria Math" w:hAnsi="Cambria Math" w:cs="Calibri"/>
-              </w:rPr>
-              <m:t>3</m:t>
-            </m:r>
-            <m:r>
-              <w:rPr>
-                <w:rFonts w:ascii="Cambria Math" w:hAnsi="Cambria Math" w:cs="Calibri"/>
-              </w:rPr>
-              <m:t xml:space="preserve">, 3, 3, 3, 0, </m:t>
-            </m:r>
-            <m:r>
-              <w:rPr>
-                <w:rFonts w:ascii="Cambria Math" w:hAnsi="Cambria Math" w:cs="Calibri"/>
-              </w:rPr>
-              <m:t>4</m:t>
-            </m:r>
-            <m:r>
-              <w:rPr>
-                <w:rFonts w:ascii="Cambria Math" w:hAnsi="Cambria Math" w:cs="Calibri"/>
-              </w:rPr>
-              <m:t>, 4, 0</m:t>
+              <m:t>0, 0, 1, 3, 3, 3, 3, 0, 4, 4, 0</m:t>
             </m:r>
           </m:e>
         </m:d>
@@ -10884,13 +9576,7 @@
           <w:rPr>
             <w:rFonts w:ascii="Cambria Math" w:hAnsi="Cambria Math" w:cs="Calibri"/>
           </w:rPr>
-          <m:t>C</m:t>
-        </m:r>
-        <m:r>
-          <w:rPr>
-            <w:rFonts w:ascii="Cambria Math" w:hAnsi="Cambria Math" w:cs="Calibri"/>
-          </w:rPr>
-          <m:t>=</m:t>
+          <m:t>C=</m:t>
         </m:r>
         <m:d>
           <m:dPr>
@@ -10921,31 +9607,7 @@
               <w:rPr>
                 <w:rFonts w:ascii="Cambria Math" w:hAnsi="Cambria Math" w:cs="Calibri"/>
               </w:rPr>
-              <m:t xml:space="preserve">, 3, </m:t>
-            </m:r>
-            <m:r>
-              <w:rPr>
-                <w:rFonts w:ascii="Cambria Math" w:hAnsi="Cambria Math" w:cs="Calibri"/>
-              </w:rPr>
-              <m:t>3</m:t>
-            </m:r>
-            <m:r>
-              <w:rPr>
-                <w:rFonts w:ascii="Cambria Math" w:hAnsi="Cambria Math" w:cs="Calibri"/>
-              </w:rPr>
-              <m:t xml:space="preserve">, </m:t>
-            </m:r>
-            <m:r>
-              <w:rPr>
-                <w:rFonts w:ascii="Cambria Math" w:hAnsi="Cambria Math" w:cs="Calibri"/>
-              </w:rPr>
-              <m:t>8</m:t>
-            </m:r>
-            <m:r>
-              <w:rPr>
-                <w:rFonts w:ascii="Cambria Math" w:hAnsi="Cambria Math" w:cs="Calibri"/>
-              </w:rPr>
-              <m:t>, 11</m:t>
+              <m:t>, 3, 3, 8, 11</m:t>
             </m:r>
           </m:e>
         </m:d>
@@ -10993,25 +9655,7 @@
             <w:rPr>
               <w:rFonts w:ascii="Cambria Math" w:hAnsi="Cambria Math" w:cs="Calibri"/>
             </w:rPr>
-            <m:t>=</m:t>
-          </m:r>
-          <m:r>
-            <w:rPr>
-              <w:rFonts w:ascii="Cambria Math" w:hAnsi="Cambria Math" w:cs="Calibri"/>
-            </w:rPr>
-            <m:t>0</m:t>
-          </m:r>
-          <m:r>
-            <w:rPr>
-              <w:rFonts w:ascii="Cambria Math" w:hAnsi="Cambria Math" w:cs="Calibri"/>
-            </w:rPr>
-            <m:t>⇒</m:t>
-          </m:r>
-          <m:r>
-            <w:rPr>
-              <w:rFonts w:ascii="Cambria Math" w:hAnsi="Cambria Math" w:cs="Calibri"/>
-            </w:rPr>
-            <m:t>B</m:t>
+            <m:t>=0⇒B</m:t>
           </m:r>
           <m:d>
             <m:dPr>
@@ -11063,13 +9707,7 @@
             <w:rPr>
               <w:rFonts w:ascii="Cambria Math" w:hAnsi="Cambria Math" w:cs="Calibri"/>
             </w:rPr>
-            <m:t>=</m:t>
-          </m:r>
-          <m:r>
-            <w:rPr>
-              <w:rFonts w:ascii="Cambria Math" w:hAnsi="Cambria Math" w:cs="Calibri"/>
-            </w:rPr>
-            <m:t>B</m:t>
+            <m:t>=B</m:t>
           </m:r>
           <m:d>
             <m:dPr>
@@ -11095,13 +9733,7 @@
             <w:rPr>
               <w:rFonts w:ascii="Cambria Math" w:hAnsi="Cambria Math" w:cs="Calibri"/>
             </w:rPr>
-            <m:t>=</m:t>
-          </m:r>
-          <m:r>
-            <w:rPr>
-              <w:rFonts w:ascii="Cambria Math" w:hAnsi="Cambria Math" w:cs="Calibri"/>
-            </w:rPr>
-            <m:t>0</m:t>
+            <m:t>=0</m:t>
           </m:r>
         </m:oMath>
       </m:oMathPara>
@@ -11161,13 +9793,7 @@
           <w:rPr>
             <w:rFonts w:ascii="Cambria Math" w:hAnsi="Cambria Math" w:cs="Calibri"/>
           </w:rPr>
-          <m:t>B</m:t>
-        </m:r>
-        <m:r>
-          <w:rPr>
-            <w:rFonts w:ascii="Cambria Math" w:hAnsi="Cambria Math" w:cs="Calibri"/>
-          </w:rPr>
-          <m:t>=</m:t>
+          <m:t>B=</m:t>
         </m:r>
         <m:d>
           <m:dPr>
@@ -11185,43 +9811,7 @@
               <w:rPr>
                 <w:rFonts w:ascii="Cambria Math" w:hAnsi="Cambria Math" w:cs="Calibri"/>
               </w:rPr>
-              <m:t xml:space="preserve">0, 0, </m:t>
-            </m:r>
-            <m:r>
-              <w:rPr>
-                <w:rFonts w:ascii="Cambria Math" w:hAnsi="Cambria Math" w:cs="Calibri"/>
-              </w:rPr>
-              <m:t>1</m:t>
-            </m:r>
-            <m:r>
-              <w:rPr>
-                <w:rFonts w:ascii="Cambria Math" w:hAnsi="Cambria Math" w:cs="Calibri"/>
-              </w:rPr>
-              <m:t xml:space="preserve">, </m:t>
-            </m:r>
-            <m:r>
-              <w:rPr>
-                <w:rFonts w:ascii="Cambria Math" w:hAnsi="Cambria Math" w:cs="Calibri"/>
-              </w:rPr>
-              <m:t>3</m:t>
-            </m:r>
-            <m:r>
-              <w:rPr>
-                <w:rFonts w:ascii="Cambria Math" w:hAnsi="Cambria Math" w:cs="Calibri"/>
-              </w:rPr>
-              <m:t xml:space="preserve">, 3, 3, 3, 0, </m:t>
-            </m:r>
-            <m:r>
-              <w:rPr>
-                <w:rFonts w:ascii="Cambria Math" w:hAnsi="Cambria Math" w:cs="Calibri"/>
-              </w:rPr>
-              <m:t>4</m:t>
-            </m:r>
-            <m:r>
-              <w:rPr>
-                <w:rFonts w:ascii="Cambria Math" w:hAnsi="Cambria Math" w:cs="Calibri"/>
-              </w:rPr>
-              <m:t>, 4, 0</m:t>
+              <m:t>0, 0, 1, 3, 3, 3, 3, 0, 4, 4, 0</m:t>
             </m:r>
           </m:e>
         </m:d>
@@ -11237,13 +9827,7 @@
           <w:rPr>
             <w:rFonts w:ascii="Cambria Math" w:hAnsi="Cambria Math" w:cs="Calibri"/>
           </w:rPr>
-          <m:t>C</m:t>
-        </m:r>
-        <m:r>
-          <w:rPr>
-            <w:rFonts w:ascii="Cambria Math" w:hAnsi="Cambria Math" w:cs="Calibri"/>
-          </w:rPr>
-          <m:t>=</m:t>
+          <m:t>C=</m:t>
         </m:r>
         <m:d>
           <m:dPr>
@@ -11268,43 +9852,7 @@
               <w:rPr>
                 <w:rFonts w:ascii="Cambria Math" w:hAnsi="Cambria Math" w:cs="Calibri"/>
               </w:rPr>
-              <m:t xml:space="preserve">, </m:t>
-            </m:r>
-            <m:r>
-              <w:rPr>
-                <w:rFonts w:ascii="Cambria Math" w:hAnsi="Cambria Math" w:cs="Calibri"/>
-              </w:rPr>
-              <m:t>2</m:t>
-            </m:r>
-            <m:r>
-              <w:rPr>
-                <w:rFonts w:ascii="Cambria Math" w:hAnsi="Cambria Math" w:cs="Calibri"/>
-              </w:rPr>
-              <m:t xml:space="preserve">, 3, </m:t>
-            </m:r>
-            <m:r>
-              <w:rPr>
-                <w:rFonts w:ascii="Cambria Math" w:hAnsi="Cambria Math" w:cs="Calibri"/>
-              </w:rPr>
-              <m:t>3</m:t>
-            </m:r>
-            <m:r>
-              <w:rPr>
-                <w:rFonts w:ascii="Cambria Math" w:hAnsi="Cambria Math" w:cs="Calibri"/>
-              </w:rPr>
-              <m:t xml:space="preserve">, </m:t>
-            </m:r>
-            <m:r>
-              <w:rPr>
-                <w:rFonts w:ascii="Cambria Math" w:hAnsi="Cambria Math" w:cs="Calibri"/>
-              </w:rPr>
-              <m:t>8</m:t>
-            </m:r>
-            <m:r>
-              <w:rPr>
-                <w:rFonts w:ascii="Cambria Math" w:hAnsi="Cambria Math" w:cs="Calibri"/>
-              </w:rPr>
-              <m:t>, 11</m:t>
+              <m:t>, 2, 3, 3, 8, 11</m:t>
             </m:r>
           </m:e>
         </m:d>
@@ -11352,25 +9900,7 @@
             <w:rPr>
               <w:rFonts w:ascii="Cambria Math" w:hAnsi="Cambria Math" w:cs="Calibri"/>
             </w:rPr>
-            <m:t>=</m:t>
-          </m:r>
-          <m:r>
-            <w:rPr>
-              <w:rFonts w:ascii="Cambria Math" w:hAnsi="Cambria Math" w:cs="Calibri"/>
-            </w:rPr>
-            <m:t>5</m:t>
-          </m:r>
-          <m:r>
-            <w:rPr>
-              <w:rFonts w:ascii="Cambria Math" w:hAnsi="Cambria Math" w:cs="Calibri"/>
-            </w:rPr>
-            <m:t>⇒</m:t>
-          </m:r>
-          <m:r>
-            <w:rPr>
-              <w:rFonts w:ascii="Cambria Math" w:hAnsi="Cambria Math" w:cs="Calibri"/>
-            </w:rPr>
-            <m:t>B</m:t>
+            <m:t>=5⇒B</m:t>
           </m:r>
           <m:d>
             <m:dPr>
@@ -11422,13 +9952,7 @@
             <w:rPr>
               <w:rFonts w:ascii="Cambria Math" w:hAnsi="Cambria Math" w:cs="Calibri"/>
             </w:rPr>
-            <m:t>=</m:t>
-          </m:r>
-          <m:r>
-            <w:rPr>
-              <w:rFonts w:ascii="Cambria Math" w:hAnsi="Cambria Math" w:cs="Calibri"/>
-            </w:rPr>
-            <m:t>B</m:t>
+            <m:t>=B</m:t>
           </m:r>
           <m:d>
             <m:dPr>
@@ -11454,13 +9978,7 @@
             <w:rPr>
               <w:rFonts w:ascii="Cambria Math" w:hAnsi="Cambria Math" w:cs="Calibri"/>
             </w:rPr>
-            <m:t>=</m:t>
-          </m:r>
-          <m:r>
-            <w:rPr>
-              <w:rFonts w:ascii="Cambria Math" w:hAnsi="Cambria Math" w:cs="Calibri"/>
-            </w:rPr>
-            <m:t>5</m:t>
+            <m:t>=5</m:t>
           </m:r>
         </m:oMath>
       </m:oMathPara>
@@ -11520,13 +10038,7 @@
           <w:rPr>
             <w:rFonts w:ascii="Cambria Math" w:hAnsi="Cambria Math" w:cs="Calibri"/>
           </w:rPr>
-          <m:t>B</m:t>
-        </m:r>
-        <m:r>
-          <w:rPr>
-            <w:rFonts w:ascii="Cambria Math" w:hAnsi="Cambria Math" w:cs="Calibri"/>
-          </w:rPr>
-          <m:t>=</m:t>
+          <m:t>B=</m:t>
         </m:r>
         <m:d>
           <m:dPr>
@@ -11544,49 +10056,7 @@
               <w:rPr>
                 <w:rFonts w:ascii="Cambria Math" w:hAnsi="Cambria Math" w:cs="Calibri"/>
               </w:rPr>
-              <m:t xml:space="preserve">0, 0, </m:t>
-            </m:r>
-            <m:r>
-              <w:rPr>
-                <w:rFonts w:ascii="Cambria Math" w:hAnsi="Cambria Math" w:cs="Calibri"/>
-              </w:rPr>
-              <m:t>1</m:t>
-            </m:r>
-            <m:r>
-              <w:rPr>
-                <w:rFonts w:ascii="Cambria Math" w:hAnsi="Cambria Math" w:cs="Calibri"/>
-              </w:rPr>
-              <m:t xml:space="preserve">, </m:t>
-            </m:r>
-            <m:r>
-              <w:rPr>
-                <w:rFonts w:ascii="Cambria Math" w:hAnsi="Cambria Math" w:cs="Calibri"/>
-              </w:rPr>
-              <m:t>3</m:t>
-            </m:r>
-            <m:r>
-              <w:rPr>
-                <w:rFonts w:ascii="Cambria Math" w:hAnsi="Cambria Math" w:cs="Calibri"/>
-              </w:rPr>
-              <m:t xml:space="preserve">, 3, 3, 3, 0, </m:t>
-            </m:r>
-            <m:r>
-              <w:rPr>
-                <w:rFonts w:ascii="Cambria Math" w:hAnsi="Cambria Math" w:cs="Calibri"/>
-              </w:rPr>
-              <m:t>4</m:t>
-            </m:r>
-            <m:r>
-              <w:rPr>
-                <w:rFonts w:ascii="Cambria Math" w:hAnsi="Cambria Math" w:cs="Calibri"/>
-              </w:rPr>
-              <m:t xml:space="preserve">, 4, </m:t>
-            </m:r>
-            <m:r>
-              <w:rPr>
-                <w:rFonts w:ascii="Cambria Math" w:hAnsi="Cambria Math" w:cs="Calibri"/>
-              </w:rPr>
-              <m:t>5</m:t>
+              <m:t>0, 0, 1, 3, 3, 3, 3, 0, 4, 4, 5</m:t>
             </m:r>
           </m:e>
         </m:d>
@@ -11602,13 +10072,7 @@
           <w:rPr>
             <w:rFonts w:ascii="Cambria Math" w:hAnsi="Cambria Math" w:cs="Calibri"/>
           </w:rPr>
-          <m:t>C</m:t>
-        </m:r>
-        <m:r>
-          <w:rPr>
-            <w:rFonts w:ascii="Cambria Math" w:hAnsi="Cambria Math" w:cs="Calibri"/>
-          </w:rPr>
-          <m:t>=</m:t>
+          <m:t>C=</m:t>
         </m:r>
         <m:d>
           <m:dPr>
@@ -11626,63 +10090,14 @@
               <w:rPr>
                 <w:rFonts w:ascii="Cambria Math" w:hAnsi="Cambria Math" w:cs="Calibri"/>
               </w:rPr>
-              <m:t>0</m:t>
-            </m:r>
-            <m:r>
-              <w:rPr>
-                <w:rFonts w:ascii="Cambria Math" w:hAnsi="Cambria Math" w:cs="Calibri"/>
-              </w:rPr>
-              <m:t xml:space="preserve">, </m:t>
-            </m:r>
-            <m:r>
-              <w:rPr>
-                <w:rFonts w:ascii="Cambria Math" w:hAnsi="Cambria Math" w:cs="Calibri"/>
-              </w:rPr>
-              <m:t>2</m:t>
-            </m:r>
-            <m:r>
-              <w:rPr>
-                <w:rFonts w:ascii="Cambria Math" w:hAnsi="Cambria Math" w:cs="Calibri"/>
-              </w:rPr>
-              <m:t xml:space="preserve">, 3, </m:t>
-            </m:r>
-            <m:r>
-              <w:rPr>
-                <w:rFonts w:ascii="Cambria Math" w:hAnsi="Cambria Math" w:cs="Calibri"/>
-              </w:rPr>
-              <m:t>3</m:t>
-            </m:r>
-            <m:r>
-              <w:rPr>
-                <w:rFonts w:ascii="Cambria Math" w:hAnsi="Cambria Math" w:cs="Calibri"/>
-              </w:rPr>
-              <m:t xml:space="preserve">, </m:t>
-            </m:r>
-            <m:r>
-              <w:rPr>
-                <w:rFonts w:ascii="Cambria Math" w:hAnsi="Cambria Math" w:cs="Calibri"/>
-              </w:rPr>
-              <m:t>8</m:t>
-            </m:r>
-            <m:r>
-              <w:rPr>
-                <w:rFonts w:ascii="Cambria Math" w:hAnsi="Cambria Math" w:cs="Calibri"/>
-              </w:rPr>
-              <m:t xml:space="preserve">, </m:t>
+              <m:t xml:space="preserve">0, 2, 3, 3, 8, </m:t>
             </m:r>
             <m:r>
               <w:rPr>
                 <w:rFonts w:ascii="Cambria Math" w:hAnsi="Cambria Math" w:cs="Calibri"/>
                 <w:color w:val="BF4E14" w:themeColor="accent2" w:themeShade="BF"/>
               </w:rPr>
-              <m:t>1</m:t>
-            </m:r>
-            <m:r>
-              <w:rPr>
-                <w:rFonts w:ascii="Cambria Math" w:hAnsi="Cambria Math" w:cs="Calibri"/>
-                <w:color w:val="BF4E14" w:themeColor="accent2" w:themeShade="BF"/>
-              </w:rPr>
-              <m:t>0</m:t>
+              <m:t>10</m:t>
             </m:r>
           </m:e>
         </m:d>
@@ -11730,25 +10145,7 @@
             <w:rPr>
               <w:rFonts w:ascii="Cambria Math" w:hAnsi="Cambria Math" w:cs="Calibri"/>
             </w:rPr>
-            <m:t>=</m:t>
-          </m:r>
-          <m:r>
-            <w:rPr>
-              <w:rFonts w:ascii="Cambria Math" w:hAnsi="Cambria Math" w:cs="Calibri"/>
-            </w:rPr>
-            <m:t>4</m:t>
-          </m:r>
-          <m:r>
-            <w:rPr>
-              <w:rFonts w:ascii="Cambria Math" w:hAnsi="Cambria Math" w:cs="Calibri"/>
-            </w:rPr>
-            <m:t>⇒</m:t>
-          </m:r>
-          <m:r>
-            <w:rPr>
-              <w:rFonts w:ascii="Cambria Math" w:hAnsi="Cambria Math" w:cs="Calibri"/>
-            </w:rPr>
-            <m:t>B</m:t>
+            <m:t>=4⇒B</m:t>
           </m:r>
           <m:d>
             <m:dPr>
@@ -11800,13 +10197,7 @@
             <w:rPr>
               <w:rFonts w:ascii="Cambria Math" w:hAnsi="Cambria Math" w:cs="Calibri"/>
             </w:rPr>
-            <m:t>=</m:t>
-          </m:r>
-          <m:r>
-            <w:rPr>
-              <w:rFonts w:ascii="Cambria Math" w:hAnsi="Cambria Math" w:cs="Calibri"/>
-            </w:rPr>
-            <m:t>B</m:t>
+            <m:t>=B</m:t>
           </m:r>
           <m:d>
             <m:dPr>
@@ -11832,13 +10223,7 @@
             <w:rPr>
               <w:rFonts w:ascii="Cambria Math" w:hAnsi="Cambria Math" w:cs="Calibri"/>
             </w:rPr>
-            <m:t>=</m:t>
-          </m:r>
-          <m:r>
-            <w:rPr>
-              <w:rFonts w:ascii="Cambria Math" w:hAnsi="Cambria Math" w:cs="Calibri"/>
-            </w:rPr>
-            <m:t>4</m:t>
+            <m:t>=4</m:t>
           </m:r>
         </m:oMath>
       </m:oMathPara>
@@ -11862,6 +10247,7 @@
         <w:rPr>
           <w:rFonts w:ascii="Calibri" w:hAnsi="Calibri" w:cs="Calibri"/>
         </w:rPr>
+        <w:lastRenderedPageBreak/>
         <w:t>0  1</w:t>
       </w:r>
       <w:proofErr w:type="gramEnd"/>
@@ -11905,13 +10291,7 @@
           <w:rPr>
             <w:rFonts w:ascii="Cambria Math" w:hAnsi="Cambria Math" w:cs="Calibri"/>
           </w:rPr>
-          <m:t>B</m:t>
-        </m:r>
-        <m:r>
-          <w:rPr>
-            <w:rFonts w:ascii="Cambria Math" w:hAnsi="Cambria Math" w:cs="Calibri"/>
-          </w:rPr>
-          <m:t>=</m:t>
+          <m:t>B=</m:t>
         </m:r>
         <m:d>
           <m:dPr>
@@ -11929,61 +10309,7 @@
               <w:rPr>
                 <w:rFonts w:ascii="Cambria Math" w:hAnsi="Cambria Math" w:cs="Calibri"/>
               </w:rPr>
-              <m:t xml:space="preserve">0, 0, </m:t>
-            </m:r>
-            <m:r>
-              <w:rPr>
-                <w:rFonts w:ascii="Cambria Math" w:hAnsi="Cambria Math" w:cs="Calibri"/>
-              </w:rPr>
-              <m:t>1</m:t>
-            </m:r>
-            <m:r>
-              <w:rPr>
-                <w:rFonts w:ascii="Cambria Math" w:hAnsi="Cambria Math" w:cs="Calibri"/>
-              </w:rPr>
-              <m:t xml:space="preserve">, </m:t>
-            </m:r>
-            <m:r>
-              <w:rPr>
-                <w:rFonts w:ascii="Cambria Math" w:hAnsi="Cambria Math" w:cs="Calibri"/>
-              </w:rPr>
-              <m:t>3</m:t>
-            </m:r>
-            <m:r>
-              <w:rPr>
-                <w:rFonts w:ascii="Cambria Math" w:hAnsi="Cambria Math" w:cs="Calibri"/>
-              </w:rPr>
-              <m:t xml:space="preserve">, 3, 3, 3, </m:t>
-            </m:r>
-            <m:r>
-              <w:rPr>
-                <w:rFonts w:ascii="Cambria Math" w:hAnsi="Cambria Math" w:cs="Calibri"/>
-              </w:rPr>
-              <m:t>4</m:t>
-            </m:r>
-            <m:r>
-              <w:rPr>
-                <w:rFonts w:ascii="Cambria Math" w:hAnsi="Cambria Math" w:cs="Calibri"/>
-              </w:rPr>
-              <m:t xml:space="preserve">, </m:t>
-            </m:r>
-            <m:r>
-              <w:rPr>
-                <w:rFonts w:ascii="Cambria Math" w:hAnsi="Cambria Math" w:cs="Calibri"/>
-              </w:rPr>
-              <m:t>4</m:t>
-            </m:r>
-            <m:r>
-              <w:rPr>
-                <w:rFonts w:ascii="Cambria Math" w:hAnsi="Cambria Math" w:cs="Calibri"/>
-              </w:rPr>
-              <m:t xml:space="preserve">, 4, </m:t>
-            </m:r>
-            <m:r>
-              <w:rPr>
-                <w:rFonts w:ascii="Cambria Math" w:hAnsi="Cambria Math" w:cs="Calibri"/>
-              </w:rPr>
-              <m:t>5</m:t>
+              <m:t>0, 0, 1, 3, 3, 3, 3, 4, 4, 4, 5</m:t>
             </m:r>
           </m:e>
         </m:d>
@@ -11999,13 +10325,7 @@
           <w:rPr>
             <w:rFonts w:ascii="Cambria Math" w:hAnsi="Cambria Math" w:cs="Calibri"/>
           </w:rPr>
-          <m:t>C</m:t>
-        </m:r>
-        <m:r>
-          <w:rPr>
-            <w:rFonts w:ascii="Cambria Math" w:hAnsi="Cambria Math" w:cs="Calibri"/>
-          </w:rPr>
-          <m:t>=</m:t>
+          <m:t>C=</m:t>
         </m:r>
         <m:d>
           <m:dPr>
@@ -12023,43 +10343,7 @@
               <w:rPr>
                 <w:rFonts w:ascii="Cambria Math" w:hAnsi="Cambria Math" w:cs="Calibri"/>
               </w:rPr>
-              <m:t>0</m:t>
-            </m:r>
-            <m:r>
-              <w:rPr>
-                <w:rFonts w:ascii="Cambria Math" w:hAnsi="Cambria Math" w:cs="Calibri"/>
-              </w:rPr>
-              <m:t xml:space="preserve">, </m:t>
-            </m:r>
-            <m:r>
-              <w:rPr>
-                <w:rFonts w:ascii="Cambria Math" w:hAnsi="Cambria Math" w:cs="Calibri"/>
-              </w:rPr>
-              <m:t>2</m:t>
-            </m:r>
-            <m:r>
-              <w:rPr>
-                <w:rFonts w:ascii="Cambria Math" w:hAnsi="Cambria Math" w:cs="Calibri"/>
-              </w:rPr>
-              <m:t>, 3,</m:t>
-            </m:r>
-            <m:r>
-              <w:rPr>
-                <w:rFonts w:ascii="Cambria Math" w:hAnsi="Cambria Math" w:cs="Calibri"/>
-              </w:rPr>
-              <m:t xml:space="preserve"> </m:t>
-            </m:r>
-            <m:r>
-              <w:rPr>
-                <w:rFonts w:ascii="Cambria Math" w:hAnsi="Cambria Math" w:cs="Calibri"/>
-              </w:rPr>
-              <m:t>3</m:t>
-            </m:r>
-            <m:r>
-              <w:rPr>
-                <w:rFonts w:ascii="Cambria Math" w:hAnsi="Cambria Math" w:cs="Calibri"/>
-              </w:rPr>
-              <m:t xml:space="preserve">, </m:t>
+              <m:t xml:space="preserve">0, 2, 3, 3, </m:t>
             </m:r>
             <m:r>
               <w:rPr>
@@ -12072,13 +10356,7 @@
               <w:rPr>
                 <w:rFonts w:ascii="Cambria Math" w:hAnsi="Cambria Math" w:cs="Calibri"/>
               </w:rPr>
-              <m:t>, 1</m:t>
-            </m:r>
-            <m:r>
-              <w:rPr>
-                <w:rFonts w:ascii="Cambria Math" w:hAnsi="Cambria Math" w:cs="Calibri"/>
-              </w:rPr>
-              <m:t>0</m:t>
+              <m:t>, 10</m:t>
             </m:r>
           </m:e>
         </m:d>
@@ -12103,26 +10381,14 @@
         <w:rPr>
           <w:rFonts w:ascii="Calibri" w:hAnsi="Calibri" w:cs="Calibri"/>
         </w:rPr>
-        <w:t xml:space="preserve"> </w:t>
-      </w:r>
-      <w:r>
-        <w:rPr>
-          <w:rFonts w:ascii="Calibri" w:hAnsi="Calibri" w:cs="Calibri"/>
-        </w:rPr>
-        <w:t xml:space="preserve">The out put </w:t>
+        <w:t xml:space="preserve"> The out put </w:t>
       </w:r>
       <m:oMath>
         <m:r>
           <w:rPr>
             <w:rFonts w:ascii="Cambria Math" w:hAnsi="Cambria Math" w:cs="Calibri"/>
           </w:rPr>
-          <m:t>B</m:t>
-        </m:r>
-        <m:r>
-          <w:rPr>
-            <w:rFonts w:ascii="Cambria Math" w:hAnsi="Cambria Math" w:cs="Calibri"/>
-          </w:rPr>
-          <m:t>=</m:t>
+          <m:t>B=</m:t>
         </m:r>
         <m:d>
           <m:dPr>
@@ -12203,13 +10469,7 @@
         <w:rPr>
           <w:rFonts w:ascii="Calibri" w:hAnsi="Calibri" w:cs="Calibri"/>
         </w:rPr>
-        <w:t xml:space="preserve">the array of </w:t>
-      </w:r>
-      <w:r>
-        <w:rPr>
-          <w:rFonts w:ascii="Calibri" w:hAnsi="Calibri" w:cs="Calibri"/>
-        </w:rPr>
-        <w:t xml:space="preserve">the occurrences of elements in </w:t>
+        <w:t xml:space="preserve">the array of the occurrences of elements in </w:t>
       </w:r>
       <m:oMath>
         <m:r>
@@ -12223,7 +10483,69 @@
         <w:rPr>
           <w:rFonts w:ascii="Calibri" w:hAnsi="Calibri" w:cs="Calibri"/>
         </w:rPr>
-        <w:t>,</w:t>
+        <w:t xml:space="preserve">, </w:t>
+      </w:r>
+      <w:r>
+        <w:rPr>
+          <w:rFonts w:ascii="Calibri" w:hAnsi="Calibri" w:cs="Calibri"/>
+        </w:rPr>
+        <w:t xml:space="preserve">we </w:t>
+      </w:r>
+      <w:r>
+        <w:rPr>
+          <w:rFonts w:ascii="Calibri" w:hAnsi="Calibri" w:cs="Calibri"/>
+        </w:rPr>
+        <w:t xml:space="preserve">know that the value in </w:t>
+      </w:r>
+      <m:oMath>
+        <m:r>
+          <w:rPr>
+            <w:rFonts w:ascii="Cambria Math" w:hAnsi="Cambria Math" w:cs="Calibri"/>
+          </w:rPr>
+          <m:t>C</m:t>
+        </m:r>
+      </m:oMath>
+      <w:r>
+        <w:rPr>
+          <w:rFonts w:ascii="Calibri" w:hAnsi="Calibri" w:cs="Calibri"/>
+        </w:rPr>
+        <w:t xml:space="preserve"> represents the </w:t>
+      </w:r>
+      <w:r>
+        <w:rPr>
+          <w:rFonts w:ascii="Calibri" w:hAnsi="Calibri" w:cs="Calibri"/>
+        </w:rPr>
+        <w:t xml:space="preserve">last </w:t>
+      </w:r>
+      <w:r>
+        <w:rPr>
+          <w:rFonts w:ascii="Calibri" w:hAnsi="Calibri" w:cs="Calibri"/>
+        </w:rPr>
+        <w:t xml:space="preserve">index of the </w:t>
+      </w:r>
+      <w:r>
+        <w:rPr>
+          <w:rFonts w:ascii="Calibri" w:hAnsi="Calibri" w:cs="Calibri"/>
+        </w:rPr>
+        <w:t>same element</w:t>
+      </w:r>
+      <w:r>
+        <w:rPr>
+          <w:rFonts w:ascii="Calibri" w:hAnsi="Calibri" w:cs="Calibri"/>
+        </w:rPr>
+        <w:t>. So</w:t>
+      </w:r>
+      <w:r>
+        <w:rPr>
+          <w:rFonts w:ascii="Calibri" w:hAnsi="Calibri" w:cs="Calibri"/>
+        </w:rPr>
+        <w:t xml:space="preserve"> similarly, we need to start backwards to be consistent with </w:t>
+      </w:r>
+      <w:r>
+        <w:rPr>
+          <w:rFonts w:ascii="Calibri" w:hAnsi="Calibri" w:cs="Calibri"/>
+        </w:rPr>
+        <w:t>that logic. By employing that logic, the</w:t>
       </w:r>
       <w:r>
         <w:rPr>
@@ -12235,146 +10557,66 @@
         <w:rPr>
           <w:rFonts w:ascii="Calibri" w:hAnsi="Calibri" w:cs="Calibri"/>
         </w:rPr>
-        <w:t xml:space="preserve">we </w:t>
-      </w:r>
-      <w:r>
-        <w:rPr>
-          <w:rFonts w:ascii="Calibri" w:hAnsi="Calibri" w:cs="Calibri"/>
-        </w:rPr>
-        <w:t xml:space="preserve">know that the value in </w:t>
+        <w:t>count</w:t>
+      </w:r>
+      <w:r>
+        <w:rPr>
+          <w:rFonts w:ascii="Calibri" w:hAnsi="Calibri" w:cs="Calibri"/>
+        </w:rPr>
+        <w:t>ing sort is stable.</w:t>
+      </w:r>
+    </w:p>
+    <w:p>
+      <w:pPr>
+        <w:ind w:firstLine="720"/>
+        <w:rPr>
+          <w:rFonts w:ascii="Calibri" w:hAnsi="Calibri" w:cs="Calibri"/>
+        </w:rPr>
+      </w:pPr>
+      <w:r>
+        <w:rPr>
+          <w:rFonts w:ascii="Calibri" w:hAnsi="Calibri" w:cs="Calibri"/>
+        </w:rPr>
+        <w:t xml:space="preserve">Let us use an example to </w:t>
+      </w:r>
+      <w:r>
+        <w:rPr>
+          <w:rFonts w:ascii="Calibri" w:hAnsi="Calibri" w:cs="Calibri"/>
+        </w:rPr>
+        <w:t xml:space="preserve">elaborate above </w:t>
+      </w:r>
+      <w:r>
+        <w:rPr>
+          <w:rFonts w:ascii="Calibri" w:hAnsi="Calibri" w:cs="Calibri"/>
+        </w:rPr>
+        <w:t>explanation</w:t>
+      </w:r>
+      <w:r>
+        <w:rPr>
+          <w:rFonts w:ascii="Calibri" w:hAnsi="Calibri" w:cs="Calibri"/>
+        </w:rPr>
+        <w:t>.</w:t>
+      </w:r>
+    </w:p>
+    <w:p>
+      <w:pPr>
+        <w:ind w:firstLine="720"/>
+        <w:rPr>
+          <w:rFonts w:ascii="Calibri" w:hAnsi="Calibri" w:cs="Calibri"/>
+        </w:rPr>
+      </w:pPr>
+      <w:r>
+        <w:rPr>
+          <w:rFonts w:ascii="Calibri" w:hAnsi="Calibri" w:cs="Calibri"/>
+        </w:rPr>
+        <w:t xml:space="preserve">Let </w:t>
       </w:r>
       <m:oMath>
         <m:r>
           <w:rPr>
             <w:rFonts w:ascii="Cambria Math" w:hAnsi="Cambria Math" w:cs="Calibri"/>
           </w:rPr>
-          <m:t>C</m:t>
-        </m:r>
-      </m:oMath>
-      <w:r>
-        <w:rPr>
-          <w:rFonts w:ascii="Calibri" w:hAnsi="Calibri" w:cs="Calibri"/>
-        </w:rPr>
-        <w:t xml:space="preserve"> represents the </w:t>
-      </w:r>
-      <w:r>
-        <w:rPr>
-          <w:rFonts w:ascii="Calibri" w:hAnsi="Calibri" w:cs="Calibri"/>
-        </w:rPr>
-        <w:t xml:space="preserve">last </w:t>
-      </w:r>
-      <w:r>
-        <w:rPr>
-          <w:rFonts w:ascii="Calibri" w:hAnsi="Calibri" w:cs="Calibri"/>
-        </w:rPr>
-        <w:t xml:space="preserve">index of the </w:t>
-      </w:r>
-      <w:r>
-        <w:rPr>
-          <w:rFonts w:ascii="Calibri" w:hAnsi="Calibri" w:cs="Calibri"/>
-        </w:rPr>
-        <w:t>same element</w:t>
-      </w:r>
-      <w:r>
-        <w:rPr>
-          <w:rFonts w:ascii="Calibri" w:hAnsi="Calibri" w:cs="Calibri"/>
-        </w:rPr>
-        <w:t>. So</w:t>
-      </w:r>
-      <w:r>
-        <w:rPr>
-          <w:rFonts w:ascii="Calibri" w:hAnsi="Calibri" w:cs="Calibri"/>
-        </w:rPr>
-        <w:t xml:space="preserve"> similarly, we need to start backwards to be consistent with </w:t>
-      </w:r>
-      <w:r>
-        <w:rPr>
-          <w:rFonts w:ascii="Calibri" w:hAnsi="Calibri" w:cs="Calibri"/>
-        </w:rPr>
-        <w:t>that logic. By employing that logic, the</w:t>
-      </w:r>
-      <w:r>
-        <w:rPr>
-          <w:rFonts w:ascii="Calibri" w:hAnsi="Calibri" w:cs="Calibri"/>
-        </w:rPr>
-        <w:t xml:space="preserve"> </w:t>
-      </w:r>
-      <w:r>
-        <w:rPr>
-          <w:rFonts w:ascii="Calibri" w:hAnsi="Calibri" w:cs="Calibri"/>
-        </w:rPr>
-        <w:t>count</w:t>
-      </w:r>
-      <w:r>
-        <w:rPr>
-          <w:rFonts w:ascii="Calibri" w:hAnsi="Calibri" w:cs="Calibri"/>
-        </w:rPr>
-        <w:t>ing sort is stable.</w:t>
-      </w:r>
-    </w:p>
-    <w:p>
-      <w:pPr>
-        <w:ind w:firstLine="720"/>
-        <w:rPr>
-          <w:rFonts w:ascii="Calibri" w:hAnsi="Calibri" w:cs="Calibri"/>
-        </w:rPr>
-      </w:pPr>
-      <w:r>
-        <w:rPr>
-          <w:rFonts w:ascii="Calibri" w:hAnsi="Calibri" w:cs="Calibri"/>
-        </w:rPr>
-        <w:t xml:space="preserve">Let us use an example to </w:t>
-      </w:r>
-      <w:r>
-        <w:rPr>
-          <w:rFonts w:ascii="Calibri" w:hAnsi="Calibri" w:cs="Calibri"/>
-        </w:rPr>
-        <w:t xml:space="preserve">elaborate above </w:t>
-      </w:r>
-      <w:r>
-        <w:rPr>
-          <w:rFonts w:ascii="Calibri" w:hAnsi="Calibri" w:cs="Calibri"/>
-        </w:rPr>
-        <w:t>explanation</w:t>
-      </w:r>
-      <w:r>
-        <w:rPr>
-          <w:rFonts w:ascii="Calibri" w:hAnsi="Calibri" w:cs="Calibri"/>
-        </w:rPr>
-        <w:t>.</w:t>
-      </w:r>
-    </w:p>
-    <w:p>
-      <w:pPr>
-        <w:ind w:firstLine="720"/>
-        <w:rPr>
-          <w:rFonts w:ascii="Calibri" w:hAnsi="Calibri" w:cs="Calibri"/>
-        </w:rPr>
-      </w:pPr>
-      <w:r>
-        <w:rPr>
-          <w:rFonts w:ascii="Calibri" w:hAnsi="Calibri" w:cs="Calibri"/>
-        </w:rPr>
-        <w:t>Let</w:t>
-      </w:r>
-      <w:r>
-        <w:rPr>
-          <w:rFonts w:ascii="Calibri" w:hAnsi="Calibri" w:cs="Calibri"/>
-        </w:rPr>
-        <w:t xml:space="preserve"> </w:t>
-      </w:r>
-      <m:oMath>
-        <m:r>
-          <w:rPr>
-            <w:rFonts w:ascii="Cambria Math" w:hAnsi="Cambria Math" w:cs="Calibri"/>
-          </w:rPr>
-          <m:t>A</m:t>
-        </m:r>
-        <m:r>
-          <w:rPr>
-            <w:rFonts w:ascii="Cambria Math" w:hAnsi="Cambria Math" w:cs="Calibri"/>
-          </w:rPr>
-          <m:t>=</m:t>
+          <m:t>A=</m:t>
         </m:r>
         <m:d>
           <m:dPr>
@@ -12453,13 +10695,7 @@
           <w:rPr>
             <w:rFonts w:ascii="Cambria Math" w:hAnsi="Cambria Math" w:cs="Calibri"/>
           </w:rPr>
-          <m:t>C</m:t>
-        </m:r>
-        <m:r>
-          <w:rPr>
-            <w:rFonts w:ascii="Cambria Math" w:hAnsi="Cambria Math" w:cs="Calibri"/>
-          </w:rPr>
-          <m:t>=</m:t>
+          <m:t>C=</m:t>
         </m:r>
         <m:d>
           <m:dPr>
@@ -12477,25 +10713,7 @@
               <w:rPr>
                 <w:rFonts w:ascii="Cambria Math" w:hAnsi="Cambria Math" w:cs="Calibri"/>
               </w:rPr>
-              <m:t xml:space="preserve">1, </m:t>
-            </m:r>
-            <m:r>
-              <w:rPr>
-                <w:rFonts w:ascii="Cambria Math" w:hAnsi="Cambria Math" w:cs="Calibri"/>
-              </w:rPr>
-              <m:t>3</m:t>
-            </m:r>
-            <m:r>
-              <w:rPr>
-                <w:rFonts w:ascii="Cambria Math" w:hAnsi="Cambria Math" w:cs="Calibri"/>
-              </w:rPr>
-              <m:t xml:space="preserve">, </m:t>
-            </m:r>
-            <m:r>
-              <w:rPr>
-                <w:rFonts w:ascii="Cambria Math" w:hAnsi="Cambria Math" w:cs="Calibri"/>
-              </w:rPr>
-              <m:t>6</m:t>
+              <m:t>1, 3, 6</m:t>
             </m:r>
           </m:e>
         </m:d>
@@ -12540,19 +10758,7 @@
         <w:rPr>
           <w:rFonts w:ascii="Calibri" w:hAnsi="Calibri" w:cs="Calibri"/>
         </w:rPr>
-        <w:t xml:space="preserve">index 2, and the last 2 which is the blue 2 should </w:t>
-      </w:r>
-      <w:r>
-        <w:rPr>
-          <w:rFonts w:ascii="Calibri" w:hAnsi="Calibri" w:cs="Calibri"/>
-        </w:rPr>
-        <w:t>be put</w:t>
-      </w:r>
-      <w:r>
-        <w:rPr>
-          <w:rFonts w:ascii="Calibri" w:hAnsi="Calibri" w:cs="Calibri"/>
-        </w:rPr>
-        <w:t xml:space="preserve"> at index 5</w:t>
+        <w:t>index 2, and the last 2 which is the blue 2 should be put at index 5</w:t>
       </w:r>
       <w:r>
         <w:rPr>
@@ -12571,13 +10777,7 @@
           <w:rPr>
             <w:rFonts w:ascii="Cambria Math" w:hAnsi="Cambria Math" w:cs="Calibri"/>
           </w:rPr>
-          <m:t>B</m:t>
-        </m:r>
-        <m:r>
-          <w:rPr>
-            <w:rFonts w:ascii="Cambria Math" w:hAnsi="Cambria Math" w:cs="Calibri"/>
-          </w:rPr>
-          <m:t>=</m:t>
+          <m:t>B=</m:t>
         </m:r>
         <m:d>
           <m:dPr>
@@ -12595,25 +10795,7 @@
               <w:rPr>
                 <w:rFonts w:ascii="Cambria Math" w:hAnsi="Cambria Math" w:cs="Calibri"/>
               </w:rPr>
-              <m:t xml:space="preserve">0, </m:t>
-            </m:r>
-            <m:r>
-              <w:rPr>
-                <w:rFonts w:ascii="Cambria Math" w:hAnsi="Cambria Math" w:cs="Calibri"/>
-              </w:rPr>
-              <m:t xml:space="preserve">1, </m:t>
-            </m:r>
-            <m:r>
-              <w:rPr>
-                <w:rFonts w:ascii="Cambria Math" w:hAnsi="Cambria Math" w:cs="Calibri"/>
-              </w:rPr>
-              <m:t>1</m:t>
-            </m:r>
-            <m:r>
-              <w:rPr>
-                <w:rFonts w:ascii="Cambria Math" w:hAnsi="Cambria Math" w:cs="Calibri"/>
-              </w:rPr>
-              <m:t xml:space="preserve">, </m:t>
+              <m:t xml:space="preserve">0, 1, 1, </m:t>
             </m:r>
             <m:r>
               <w:rPr>
@@ -12856,13 +11038,7 @@
           <w:rPr>
             <w:rFonts w:ascii="Cambria Math" w:hAnsi="Cambria Math" w:cs="Calibri"/>
           </w:rPr>
-          <m:t>A</m:t>
-        </m:r>
-        <m:r>
-          <w:rPr>
-            <w:rFonts w:ascii="Cambria Math" w:hAnsi="Cambria Math" w:cs="Calibri"/>
-          </w:rPr>
-          <m:t>=</m:t>
+          <m:t>A=</m:t>
         </m:r>
         <m:d>
           <m:dPr>
@@ -13017,13 +11193,7 @@
           <w:rPr>
             <w:rFonts w:ascii="Cambria Math" w:hAnsi="Cambria Math" w:cs="Calibri"/>
           </w:rPr>
-          <m:t>A</m:t>
-        </m:r>
-        <m:r>
-          <w:rPr>
-            <w:rFonts w:ascii="Cambria Math" w:hAnsi="Cambria Math" w:cs="Calibri"/>
-          </w:rPr>
-          <m:t>=</m:t>
+          <m:t>A=</m:t>
         </m:r>
         <m:d>
           <m:dPr>
@@ -13263,13 +11433,7 @@
           <w:rPr>
             <w:rFonts w:ascii="Cambria Math" w:hAnsi="Cambria Math" w:cs="Calibri"/>
           </w:rPr>
-          <m:t>A</m:t>
-        </m:r>
-        <m:r>
-          <w:rPr>
-            <w:rFonts w:ascii="Cambria Math" w:hAnsi="Cambria Math" w:cs="Calibri"/>
-          </w:rPr>
-          <m:t>=</m:t>
+          <m:t>A=</m:t>
         </m:r>
         <m:d>
           <m:dPr>
@@ -13333,13 +11497,7 @@
               <w:rPr>
                 <w:rFonts w:ascii="Cambria Math" w:hAnsi="Cambria Math" w:cs="Calibri"/>
               </w:rPr>
-              <m:t>,</m:t>
-            </m:r>
-            <m:r>
-              <w:rPr>
-                <w:rFonts w:ascii="Cambria Math" w:hAnsi="Cambria Math" w:cs="Calibri"/>
-              </w:rPr>
-              <m:t xml:space="preserve"> </m:t>
+              <m:t xml:space="preserve">, </m:t>
             </m:r>
             <m:r>
               <w:rPr>
@@ -13865,13 +12023,7 @@
               <w:rPr>
                 <w:rFonts w:ascii="Cambria Math" w:hAnsi="Cambria Math" w:cs="Calibri"/>
               </w:rPr>
-              <m:t>0,</m:t>
-            </m:r>
-            <m:r>
-              <w:rPr>
-                <w:rFonts w:ascii="Cambria Math" w:hAnsi="Cambria Math" w:cs="Calibri"/>
-              </w:rPr>
-              <m:t xml:space="preserve"> </m:t>
+              <m:t xml:space="preserve">0, </m:t>
             </m:r>
             <m:r>
               <w:rPr>
@@ -14036,13 +12188,7 @@
           <w:rPr>
             <w:rFonts w:ascii="Cambria Math" w:hAnsi="Cambria Math" w:cs="Calibri"/>
           </w:rPr>
-          <m:t>A</m:t>
-        </m:r>
-        <m:r>
-          <w:rPr>
-            <w:rFonts w:ascii="Cambria Math" w:hAnsi="Cambria Math" w:cs="Calibri"/>
-          </w:rPr>
-          <m:t>=</m:t>
+          <m:t>A=</m:t>
         </m:r>
         <m:d>
           <m:dPr>
@@ -14267,13 +12413,7 @@
           <w:rPr>
             <w:rFonts w:ascii="Cambria Math" w:hAnsi="Cambria Math" w:cs="Calibri"/>
           </w:rPr>
-          <m:t>A</m:t>
-        </m:r>
-        <m:r>
-          <w:rPr>
-            <w:rFonts w:ascii="Cambria Math" w:hAnsi="Cambria Math" w:cs="Calibri"/>
-          </w:rPr>
-          <m:t>=</m:t>
+          <m:t>A=</m:t>
         </m:r>
         <m:d>
           <m:dPr>
@@ -14828,6 +12968,7 @@
           <w:rFonts w:ascii="Calibri" w:hAnsi="Calibri" w:cs="Calibri"/>
           <w:noProof/>
         </w:rPr>
+        <w:lastRenderedPageBreak/>
         <mc:AlternateContent>
           <mc:Choice Requires="wpg">
             <w:drawing>
@@ -16774,6 +14915,7 @@
           <w:rFonts w:ascii="Calibri" w:hAnsi="Calibri" w:cs="Calibri"/>
           <w:noProof/>
         </w:rPr>
+        <w:lastRenderedPageBreak/>
         <mc:AlternateContent>
           <mc:Choice Requires="wpg">
             <w:drawing>
@@ -18371,13 +16513,7 @@
           <w:rPr>
             <w:rFonts w:ascii="Cambria Math" w:hAnsi="Cambria Math" w:cs="Calibri"/>
           </w:rPr>
-          <m:t>A</m:t>
-        </m:r>
-        <m:r>
-          <w:rPr>
-            <w:rFonts w:ascii="Cambria Math" w:hAnsi="Cambria Math" w:cs="Calibri"/>
-          </w:rPr>
-          <m:t>=</m:t>
+          <m:t>A=</m:t>
         </m:r>
         <m:d>
           <m:dPr>
@@ -18507,6 +16643,7 @@
         <w:rPr>
           <w:rFonts w:ascii="Calibri" w:hAnsi="Calibri" w:cs="Calibri"/>
         </w:rPr>
+        <w:lastRenderedPageBreak/>
         <w:t>Problem #</w:t>
       </w:r>
       <w:r>
@@ -18515,11 +16652,996 @@
         </w:rPr>
         <w:t>4</w:t>
       </w:r>
+    </w:p>
+    <w:p>
+      <w:pPr>
+        <w:rPr>
+          <w:rFonts w:ascii="Calibri" w:hAnsi="Calibri" w:cs="Calibri"/>
+        </w:rPr>
+      </w:pPr>
+    </w:p>
+    <w:p>
+      <w:pPr>
+        <w:rPr>
+          <w:rFonts w:ascii="Calibri" w:hAnsi="Calibri" w:cs="Calibri"/>
+        </w:rPr>
+      </w:pPr>
+      <w:r>
+        <w:rPr>
+          <w:rFonts w:ascii="Calibri" w:hAnsi="Calibri" w:cs="Calibri"/>
+        </w:rPr>
+        <w:t>(a)</w:t>
+      </w:r>
+    </w:p>
+    <w:p>
+      <w:pPr>
+        <w:ind w:firstLine="720"/>
+        <w:rPr>
+          <w:rFonts w:ascii="Calibri" w:hAnsi="Calibri" w:cs="Calibri"/>
+        </w:rPr>
+      </w:pPr>
+      <w:r>
+        <w:rPr>
+          <w:rFonts w:ascii="Calibri" w:hAnsi="Calibri" w:cs="Calibri"/>
+        </w:rPr>
+        <w:t xml:space="preserve">119. </w:t>
+      </w:r>
+      <w:r>
+        <w:rPr>
+          <w:rFonts w:ascii="Calibri" w:hAnsi="Calibri" w:cs="Calibri"/>
+        </w:rPr>
+        <w:t>Pascal’s Triangle II (Easy)</w:t>
+      </w:r>
+      <w:r>
+        <w:rPr>
+          <w:rFonts w:ascii="Calibri" w:hAnsi="Calibri" w:cs="Calibri"/>
+        </w:rPr>
+        <w:t>,</w:t>
+      </w:r>
       <w:r>
         <w:rPr>
           <w:rFonts w:ascii="Calibri" w:hAnsi="Calibri" w:cs="Calibri"/>
         </w:rPr>
         <w:t xml:space="preserve"> </w:t>
+      </w:r>
+      <w:r>
+        <w:rPr>
+          <w:rFonts w:ascii="Calibri" w:hAnsi="Calibri" w:cs="Calibri"/>
+        </w:rPr>
+        <w:t xml:space="preserve">I </w:t>
+      </w:r>
+      <w:r>
+        <w:rPr>
+          <w:rFonts w:ascii="Calibri" w:hAnsi="Calibri" w:cs="Calibri"/>
+        </w:rPr>
+        <w:t>used 33:01 minutes to solve</w:t>
+      </w:r>
+      <w:r>
+        <w:rPr>
+          <w:rFonts w:ascii="Calibri" w:hAnsi="Calibri" w:cs="Calibri"/>
+        </w:rPr>
+        <w:t xml:space="preserve"> it</w:t>
+      </w:r>
+      <w:r>
+        <w:rPr>
+          <w:rFonts w:ascii="Calibri" w:hAnsi="Calibri" w:cs="Calibri"/>
+        </w:rPr>
+        <w:t>.</w:t>
+      </w:r>
+    </w:p>
+    <w:p>
+      <w:pPr>
+        <w:rPr>
+          <w:rFonts w:ascii="Calibri" w:hAnsi="Calibri" w:cs="Calibri"/>
+        </w:rPr>
+      </w:pPr>
+      <w:r>
+        <w:rPr>
+          <w:rFonts w:ascii="Calibri" w:hAnsi="Calibri" w:cs="Calibri"/>
+        </w:rPr>
+        <w:drawing>
+          <wp:inline distT="0" distB="0" distL="0" distR="0" wp14:anchorId="4A5A9BB0" wp14:editId="67F965F9">
+            <wp:extent cx="5943600" cy="3176905"/>
+            <wp:effectExtent l="0" t="0" r="0" b="0"/>
+            <wp:docPr id="672126000" name="Picture 1"/>
+            <wp:cNvGraphicFramePr>
+              <a:graphicFrameLocks xmlns:a="http://schemas.openxmlformats.org/drawingml/2006/main" noChangeAspect="1"/>
+            </wp:cNvGraphicFramePr>
+            <a:graphic xmlns:a="http://schemas.openxmlformats.org/drawingml/2006/main">
+              <a:graphicData uri="http://schemas.openxmlformats.org/drawingml/2006/picture">
+                <pic:pic xmlns:pic="http://schemas.openxmlformats.org/drawingml/2006/picture">
+                  <pic:nvPicPr>
+                    <pic:cNvPr id="672126000" name=""/>
+                    <pic:cNvPicPr/>
+                  </pic:nvPicPr>
+                  <pic:blipFill>
+                    <a:blip r:embed="rId10"/>
+                    <a:stretch>
+                      <a:fillRect/>
+                    </a:stretch>
+                  </pic:blipFill>
+                  <pic:spPr>
+                    <a:xfrm>
+                      <a:off x="0" y="0"/>
+                      <a:ext cx="5943600" cy="3176905"/>
+                    </a:xfrm>
+                    <a:prstGeom prst="rect">
+                      <a:avLst/>
+                    </a:prstGeom>
+                  </pic:spPr>
+                </pic:pic>
+              </a:graphicData>
+            </a:graphic>
+          </wp:inline>
+        </w:drawing>
+      </w:r>
+    </w:p>
+    <w:p>
+      <w:pPr>
+        <w:rPr>
+          <w:rFonts w:ascii="Calibri" w:hAnsi="Calibri" w:cs="Calibri"/>
+        </w:rPr>
+      </w:pPr>
+    </w:p>
+    <w:p>
+      <w:pPr>
+        <w:rPr>
+          <w:rFonts w:ascii="Calibri" w:hAnsi="Calibri" w:cs="Calibri"/>
+        </w:rPr>
+      </w:pPr>
+      <w:r>
+        <w:rPr>
+          <w:rFonts w:ascii="Calibri" w:hAnsi="Calibri" w:cs="Calibri"/>
+        </w:rPr>
+        <w:tab/>
+      </w:r>
+      <w:r>
+        <w:rPr>
+          <w:rFonts w:ascii="Calibri" w:hAnsi="Calibri" w:cs="Calibri"/>
+        </w:rPr>
+        <w:t>894. All Possible Full Binary Trees</w:t>
+      </w:r>
+      <w:r>
+        <w:rPr>
+          <w:rFonts w:ascii="Calibri" w:hAnsi="Calibri" w:cs="Calibri"/>
+        </w:rPr>
+        <w:t xml:space="preserve"> (Medium), </w:t>
+      </w:r>
+      <w:r>
+        <w:rPr>
+          <w:rFonts w:ascii="Calibri" w:hAnsi="Calibri" w:cs="Calibri"/>
+        </w:rPr>
+        <w:t xml:space="preserve">I </w:t>
+      </w:r>
+      <w:r>
+        <w:rPr>
+          <w:rFonts w:ascii="Calibri" w:hAnsi="Calibri" w:cs="Calibri"/>
+        </w:rPr>
+        <w:t>used</w:t>
+      </w:r>
+      <w:r>
+        <w:rPr>
+          <w:rFonts w:ascii="Calibri" w:hAnsi="Calibri" w:cs="Calibri"/>
+        </w:rPr>
+        <w:t xml:space="preserve"> 33:50 minutes to solve it.</w:t>
+      </w:r>
+    </w:p>
+    <w:p>
+      <w:pPr>
+        <w:rPr>
+          <w:rFonts w:ascii="Calibri" w:hAnsi="Calibri" w:cs="Calibri"/>
+        </w:rPr>
+      </w:pPr>
+      <w:r>
+        <w:rPr>
+          <w:rFonts w:ascii="Calibri" w:hAnsi="Calibri" w:cs="Calibri"/>
+        </w:rPr>
+        <w:drawing>
+          <wp:inline distT="0" distB="0" distL="0" distR="0" wp14:anchorId="6ED2A475" wp14:editId="278B31F2">
+            <wp:extent cx="5943600" cy="3179445"/>
+            <wp:effectExtent l="0" t="0" r="0" b="0"/>
+            <wp:docPr id="333116760" name="Picture 1" descr="A screenshot of a computer&#10;&#10;Description automatically generated"/>
+            <wp:cNvGraphicFramePr>
+              <a:graphicFrameLocks xmlns:a="http://schemas.openxmlformats.org/drawingml/2006/main" noChangeAspect="1"/>
+            </wp:cNvGraphicFramePr>
+            <a:graphic xmlns:a="http://schemas.openxmlformats.org/drawingml/2006/main">
+              <a:graphicData uri="http://schemas.openxmlformats.org/drawingml/2006/picture">
+                <pic:pic xmlns:pic="http://schemas.openxmlformats.org/drawingml/2006/picture">
+                  <pic:nvPicPr>
+                    <pic:cNvPr id="333116760" name="Picture 1" descr="A screenshot of a computer&#10;&#10;Description automatically generated"/>
+                    <pic:cNvPicPr/>
+                  </pic:nvPicPr>
+                  <pic:blipFill>
+                    <a:blip r:embed="rId11"/>
+                    <a:stretch>
+                      <a:fillRect/>
+                    </a:stretch>
+                  </pic:blipFill>
+                  <pic:spPr>
+                    <a:xfrm>
+                      <a:off x="0" y="0"/>
+                      <a:ext cx="5943600" cy="3179445"/>
+                    </a:xfrm>
+                    <a:prstGeom prst="rect">
+                      <a:avLst/>
+                    </a:prstGeom>
+                  </pic:spPr>
+                </pic:pic>
+              </a:graphicData>
+            </a:graphic>
+          </wp:inline>
+        </w:drawing>
+      </w:r>
+    </w:p>
+    <w:p>
+      <w:pPr>
+        <w:rPr>
+          <w:rFonts w:ascii="Calibri" w:hAnsi="Calibri" w:cs="Calibri"/>
+        </w:rPr>
+      </w:pPr>
+    </w:p>
+    <w:p>
+      <w:pPr>
+        <w:rPr>
+          <w:rFonts w:ascii="Calibri" w:hAnsi="Calibri" w:cs="Calibri"/>
+        </w:rPr>
+      </w:pPr>
+      <w:r>
+        <w:rPr>
+          <w:rFonts w:ascii="Calibri" w:hAnsi="Calibri" w:cs="Calibri"/>
+        </w:rPr>
+        <w:t>(b)</w:t>
+      </w:r>
+    </w:p>
+    <w:p>
+      <w:pPr>
+        <w:rPr>
+          <w:rFonts w:ascii="Calibri" w:hAnsi="Calibri" w:cs="Calibri"/>
+        </w:rPr>
+      </w:pPr>
+      <w:r>
+        <w:rPr>
+          <w:rFonts w:ascii="Calibri" w:hAnsi="Calibri" w:cs="Calibri"/>
+        </w:rPr>
+        <w:tab/>
+      </w:r>
+      <w:r>
+        <w:rPr>
+          <w:rFonts w:ascii="Calibri" w:hAnsi="Calibri" w:cs="Calibri"/>
+        </w:rPr>
+        <w:t>119. Pascal’s Triangle II (Easy)</w:t>
+      </w:r>
+      <w:r>
+        <w:rPr>
+          <w:rFonts w:ascii="Calibri" w:hAnsi="Calibri" w:cs="Calibri"/>
+        </w:rPr>
+        <w:t xml:space="preserve"> </w:t>
+      </w:r>
+      <w:r>
+        <w:rPr>
+          <w:rFonts w:ascii="Calibri" w:hAnsi="Calibri" w:cs="Calibri"/>
+        </w:rPr>
+        <w:t>i</w:t>
+      </w:r>
+      <w:r>
+        <w:rPr>
+          <w:rFonts w:ascii="Calibri" w:hAnsi="Calibri" w:cs="Calibri"/>
+        </w:rPr>
+        <w:t xml:space="preserve">s the very first </w:t>
+      </w:r>
+      <w:r>
+        <w:rPr>
+          <w:rFonts w:ascii="Calibri" w:hAnsi="Calibri" w:cs="Calibri"/>
+        </w:rPr>
+        <w:t xml:space="preserve">Dynamic Programming </w:t>
+      </w:r>
+      <w:r>
+        <w:rPr>
+          <w:rFonts w:ascii="Calibri" w:hAnsi="Calibri" w:cs="Calibri"/>
+        </w:rPr>
+        <w:t>problem</w:t>
+      </w:r>
+      <w:r>
+        <w:rPr>
+          <w:rFonts w:ascii="Calibri" w:hAnsi="Calibri" w:cs="Calibri"/>
+        </w:rPr>
+        <w:t xml:space="preserve"> I solved. I have </w:t>
+      </w:r>
+      <w:r>
+        <w:rPr>
+          <w:rFonts w:ascii="Calibri" w:hAnsi="Calibri" w:cs="Calibri"/>
+        </w:rPr>
+        <w:t xml:space="preserve">practiced several other </w:t>
+      </w:r>
+      <w:r>
+        <w:rPr>
+          <w:rFonts w:ascii="Calibri" w:hAnsi="Calibri" w:cs="Calibri"/>
+        </w:rPr>
+        <w:t>types of problems</w:t>
+      </w:r>
+      <w:r>
+        <w:rPr>
+          <w:rFonts w:ascii="Calibri" w:hAnsi="Calibri" w:cs="Calibri"/>
+        </w:rPr>
+        <w:t xml:space="preserve"> before</w:t>
+      </w:r>
+      <w:r>
+        <w:rPr>
+          <w:rFonts w:ascii="Calibri" w:hAnsi="Calibri" w:cs="Calibri"/>
+        </w:rPr>
+        <w:t xml:space="preserve">, such as </w:t>
+      </w:r>
+      <w:r>
+        <w:rPr>
+          <w:rFonts w:ascii="Calibri" w:hAnsi="Calibri" w:cs="Calibri"/>
+        </w:rPr>
+        <w:t xml:space="preserve">maps/dictionaries, linked lists, </w:t>
+      </w:r>
+      <w:r>
+        <w:rPr>
+          <w:rFonts w:ascii="Calibri" w:hAnsi="Calibri" w:cs="Calibri"/>
+        </w:rPr>
+        <w:lastRenderedPageBreak/>
+        <w:t>stack/queue/heaps, and DFS/BFS</w:t>
+      </w:r>
+      <w:r>
+        <w:rPr>
+          <w:rFonts w:ascii="Calibri" w:hAnsi="Calibri" w:cs="Calibri"/>
+        </w:rPr>
+        <w:t xml:space="preserve">. But I haven’t got a chance to </w:t>
+      </w:r>
+      <w:r>
+        <w:rPr>
+          <w:rFonts w:ascii="Calibri" w:hAnsi="Calibri" w:cs="Calibri"/>
+        </w:rPr>
+        <w:t xml:space="preserve">dive deep into DP until this problem. Although it was marked as easy, I spent nearly half an hour to </w:t>
+      </w:r>
+      <w:r>
+        <w:rPr>
+          <w:rFonts w:ascii="Calibri" w:hAnsi="Calibri" w:cs="Calibri"/>
+        </w:rPr>
+        <w:t xml:space="preserve">understand and </w:t>
+      </w:r>
+      <w:r>
+        <w:rPr>
+          <w:rFonts w:ascii="Calibri" w:hAnsi="Calibri" w:cs="Calibri"/>
+        </w:rPr>
+        <w:t>t</w:t>
+      </w:r>
+      <w:r>
+        <w:rPr>
+          <w:rFonts w:ascii="Calibri" w:hAnsi="Calibri" w:cs="Calibri"/>
+        </w:rPr>
+        <w:t>ry.</w:t>
+      </w:r>
+      <w:r>
+        <w:rPr>
+          <w:rFonts w:ascii="Calibri" w:hAnsi="Calibri" w:cs="Calibri"/>
+        </w:rPr>
+        <w:t xml:space="preserve"> Speaking of specific </w:t>
+      </w:r>
+      <w:r>
+        <w:rPr>
+          <w:rFonts w:ascii="Calibri" w:hAnsi="Calibri" w:cs="Calibri"/>
+        </w:rPr>
+        <w:t xml:space="preserve">ways I tried, firstly I </w:t>
+      </w:r>
+      <w:r>
+        <w:rPr>
+          <w:rFonts w:ascii="Calibri" w:hAnsi="Calibri" w:cs="Calibri"/>
+        </w:rPr>
+        <w:t xml:space="preserve">was thinking </w:t>
+      </w:r>
+      <w:r>
+        <w:rPr>
+          <w:rFonts w:ascii="Calibri" w:hAnsi="Calibri" w:cs="Calibri"/>
+        </w:rPr>
+        <w:t xml:space="preserve">about calculating the </w:t>
+      </w:r>
+      <m:oMath>
+        <m:r>
+          <w:rPr>
+            <w:rFonts w:ascii="Cambria Math" w:hAnsi="Cambria Math" w:cs="Calibri"/>
+          </w:rPr>
+          <m:t>rowIndex</m:t>
+        </m:r>
+      </m:oMath>
+      <w:r>
+        <w:rPr>
+          <w:rFonts w:ascii="Calibri" w:hAnsi="Calibri" w:cs="Calibri"/>
+        </w:rPr>
+        <w:t xml:space="preserve">-th </w:t>
+      </w:r>
+      <w:r>
+        <w:rPr>
+          <w:rFonts w:ascii="Calibri" w:hAnsi="Calibri" w:cs="Calibri"/>
+        </w:rPr>
+        <w:t xml:space="preserve">array directly. That is, </w:t>
+      </w:r>
+      <w:r>
+        <w:rPr>
+          <w:rFonts w:ascii="Calibri" w:hAnsi="Calibri" w:cs="Calibri"/>
+        </w:rPr>
+        <w:t>since e</w:t>
+      </w:r>
+      <w:r>
+        <w:rPr>
+          <w:rFonts w:ascii="Calibri" w:hAnsi="Calibri" w:cs="Calibri"/>
+        </w:rPr>
+        <w:t>ach row of Pascal</w:t>
+      </w:r>
+      <w:r>
+        <w:rPr>
+          <w:rFonts w:ascii="Calibri" w:hAnsi="Calibri" w:cs="Calibri"/>
+        </w:rPr>
+        <w:t>’</w:t>
+      </w:r>
+      <w:r>
+        <w:rPr>
+          <w:rFonts w:ascii="Calibri" w:hAnsi="Calibri" w:cs="Calibri"/>
+        </w:rPr>
+        <w:t>s Triangle can be represented using the sequence of combinations</w:t>
+      </w:r>
+      <w:r>
+        <w:rPr>
+          <w:rFonts w:ascii="Calibri" w:hAnsi="Calibri" w:cs="Calibri"/>
+        </w:rPr>
+        <w:t xml:space="preserve">, the </w:t>
+      </w:r>
+      <m:oMath>
+        <m:r>
+          <w:rPr>
+            <w:rFonts w:ascii="Cambria Math" w:hAnsi="Cambria Math" w:cs="Calibri"/>
+          </w:rPr>
+          <m:t>k</m:t>
+        </m:r>
+      </m:oMath>
+      <w:r>
+        <w:rPr>
+          <w:rFonts w:ascii="Calibri" w:hAnsi="Calibri" w:cs="Calibri"/>
+        </w:rPr>
+        <w:t>-th</w:t>
+      </w:r>
+      <w:r>
+        <w:rPr>
+          <w:rFonts w:ascii="Calibri" w:hAnsi="Calibri" w:cs="Calibri"/>
+        </w:rPr>
+        <w:t xml:space="preserve"> array of </w:t>
+      </w:r>
+      <w:r>
+        <w:rPr>
+          <w:rFonts w:ascii="Calibri" w:hAnsi="Calibri" w:cs="Calibri"/>
+        </w:rPr>
+        <w:t>Pascal</w:t>
+      </w:r>
+      <w:r>
+        <w:rPr>
+          <w:rFonts w:ascii="Calibri" w:hAnsi="Calibri" w:cs="Calibri"/>
+        </w:rPr>
+        <w:t>’</w:t>
+      </w:r>
+      <w:r>
+        <w:rPr>
+          <w:rFonts w:ascii="Calibri" w:hAnsi="Calibri" w:cs="Calibri"/>
+        </w:rPr>
+        <w:t>s Triangle</w:t>
+      </w:r>
+      <w:r>
+        <w:rPr>
+          <w:rFonts w:ascii="Calibri" w:hAnsi="Calibri" w:cs="Calibri"/>
+        </w:rPr>
+        <w:t xml:space="preserve"> should be </w:t>
+      </w:r>
+      <m:oMath>
+        <m:r>
+          <w:rPr>
+            <w:rFonts w:ascii="Cambria Math" w:hAnsi="Cambria Math" w:cs="Calibri"/>
+          </w:rPr>
+          <m:t>C</m:t>
+        </m:r>
+        <m:d>
+          <m:dPr>
+            <m:ctrlPr>
+              <w:rPr>
+                <w:rFonts w:ascii="Cambria Math" w:hAnsi="Cambria Math" w:cs="Calibri"/>
+                <w:i/>
+              </w:rPr>
+            </m:ctrlPr>
+          </m:dPr>
+          <m:e>
+            <m:r>
+              <w:rPr>
+                <w:rFonts w:ascii="Cambria Math" w:hAnsi="Cambria Math" w:cs="Calibri"/>
+              </w:rPr>
+              <m:t>k</m:t>
+            </m:r>
+            <m:r>
+              <w:rPr>
+                <w:rFonts w:ascii="Cambria Math" w:hAnsi="Cambria Math" w:cs="Calibri"/>
+              </w:rPr>
+              <m:t>,</m:t>
+            </m:r>
+            <m:r>
+              <w:rPr>
+                <w:rFonts w:ascii="Cambria Math" w:hAnsi="Cambria Math" w:cs="Calibri"/>
+              </w:rPr>
+              <m:t>0</m:t>
+            </m:r>
+          </m:e>
+        </m:d>
+        <m:r>
+          <w:rPr>
+            <w:rFonts w:ascii="Cambria Math" w:hAnsi="Cambria Math" w:cs="Calibri"/>
+          </w:rPr>
+          <m:t>,</m:t>
+        </m:r>
+        <m:r>
+          <w:rPr>
+            <w:rFonts w:ascii="Cambria Math" w:hAnsi="Cambria Math" w:cs="Calibri"/>
+          </w:rPr>
+          <m:t>C</m:t>
+        </m:r>
+        <m:d>
+          <m:dPr>
+            <m:ctrlPr>
+              <w:rPr>
+                <w:rFonts w:ascii="Cambria Math" w:hAnsi="Cambria Math" w:cs="Calibri"/>
+                <w:i/>
+              </w:rPr>
+            </m:ctrlPr>
+          </m:dPr>
+          <m:e>
+            <m:r>
+              <w:rPr>
+                <w:rFonts w:ascii="Cambria Math" w:hAnsi="Cambria Math" w:cs="Calibri"/>
+              </w:rPr>
+              <m:t>k,</m:t>
+            </m:r>
+            <m:r>
+              <w:rPr>
+                <w:rFonts w:ascii="Cambria Math" w:hAnsi="Cambria Math" w:cs="Calibri"/>
+              </w:rPr>
+              <m:t>1</m:t>
+            </m:r>
+          </m:e>
+        </m:d>
+        <m:r>
+          <w:rPr>
+            <w:rFonts w:ascii="Cambria Math" w:hAnsi="Cambria Math" w:cs="Calibri"/>
+          </w:rPr>
+          <m:t>,</m:t>
+        </m:r>
+        <m:r>
+          <w:rPr>
+            <w:rFonts w:ascii="Cambria Math" w:hAnsi="Cambria Math" w:cs="Calibri"/>
+          </w:rPr>
+          <m:t>…,</m:t>
+        </m:r>
+        <m:r>
+          <w:rPr>
+            <w:rFonts w:ascii="Cambria Math" w:hAnsi="Cambria Math" w:cs="Calibri"/>
+          </w:rPr>
+          <m:t>C</m:t>
+        </m:r>
+        <m:d>
+          <m:dPr>
+            <m:ctrlPr>
+              <w:rPr>
+                <w:rFonts w:ascii="Cambria Math" w:hAnsi="Cambria Math" w:cs="Calibri"/>
+                <w:i/>
+              </w:rPr>
+            </m:ctrlPr>
+          </m:dPr>
+          <m:e>
+            <m:r>
+              <w:rPr>
+                <w:rFonts w:ascii="Cambria Math" w:hAnsi="Cambria Math" w:cs="Calibri"/>
+              </w:rPr>
+              <m:t>k,</m:t>
+            </m:r>
+            <m:r>
+              <w:rPr>
+                <w:rFonts w:ascii="Cambria Math" w:hAnsi="Cambria Math" w:cs="Calibri"/>
+              </w:rPr>
+              <m:t>k</m:t>
+            </m:r>
+          </m:e>
+        </m:d>
+      </m:oMath>
+      <w:r>
+        <w:rPr>
+          <w:rFonts w:ascii="Calibri" w:hAnsi="Calibri" w:cs="Calibri"/>
+        </w:rPr>
+        <w:t>.</w:t>
+      </w:r>
+      <w:r>
+        <w:rPr>
+          <w:rFonts w:ascii="Calibri" w:hAnsi="Calibri" w:cs="Calibri"/>
+        </w:rPr>
+        <w:t xml:space="preserve"> However, implementing the calculation of </w:t>
+      </w:r>
+      <w:r>
+        <w:rPr>
+          <w:rFonts w:ascii="Calibri" w:hAnsi="Calibri" w:cs="Calibri"/>
+        </w:rPr>
+        <w:t>binomial coefficient</w:t>
+      </w:r>
+      <w:r>
+        <w:rPr>
+          <w:rFonts w:ascii="Calibri" w:hAnsi="Calibri" w:cs="Calibri"/>
+        </w:rPr>
+        <w:t xml:space="preserve"> seems </w:t>
+      </w:r>
+      <w:r>
+        <w:rPr>
+          <w:rFonts w:ascii="Calibri" w:hAnsi="Calibri" w:cs="Calibri"/>
+        </w:rPr>
+        <w:t xml:space="preserve">difficult. So </w:t>
+      </w:r>
+      <w:r>
+        <w:rPr>
+          <w:rFonts w:ascii="Calibri" w:hAnsi="Calibri" w:cs="Calibri"/>
+        </w:rPr>
+        <w:t>secondly,</w:t>
+      </w:r>
+      <w:r>
+        <w:rPr>
+          <w:rFonts w:ascii="Calibri" w:hAnsi="Calibri" w:cs="Calibri"/>
+        </w:rPr>
+        <w:t xml:space="preserve"> I tried to visualize </w:t>
+      </w:r>
+      <w:r>
+        <w:rPr>
+          <w:rFonts w:ascii="Calibri" w:hAnsi="Calibri" w:cs="Calibri"/>
+        </w:rPr>
+        <w:t>Pascal</w:t>
+      </w:r>
+      <w:r>
+        <w:rPr>
+          <w:rFonts w:ascii="Calibri" w:hAnsi="Calibri" w:cs="Calibri"/>
+        </w:rPr>
+        <w:t>’</w:t>
+      </w:r>
+      <w:r>
+        <w:rPr>
+          <w:rFonts w:ascii="Calibri" w:hAnsi="Calibri" w:cs="Calibri"/>
+        </w:rPr>
+        <w:t>s Triangle</w:t>
+      </w:r>
+      <w:r>
+        <w:rPr>
+          <w:rFonts w:ascii="Calibri" w:hAnsi="Calibri" w:cs="Calibri"/>
+        </w:rPr>
+        <w:t xml:space="preserve"> as what the GIF </w:t>
+      </w:r>
+      <w:r>
+        <w:rPr>
+          <w:rFonts w:ascii="Calibri" w:hAnsi="Calibri" w:cs="Calibri"/>
+        </w:rPr>
+        <w:t>indicates</w:t>
+      </w:r>
+      <w:r>
+        <w:rPr>
+          <w:rFonts w:ascii="Calibri" w:hAnsi="Calibri" w:cs="Calibri"/>
+        </w:rPr>
+        <w:t>:</w:t>
+      </w:r>
+      <w:r>
+        <w:rPr>
+          <w:rFonts w:ascii="Calibri" w:hAnsi="Calibri" w:cs="Calibri"/>
+        </w:rPr>
+        <w:t xml:space="preserve"> the </w:t>
+      </w:r>
+      <m:oMath>
+        <m:r>
+          <w:rPr>
+            <w:rFonts w:ascii="Cambria Math" w:hAnsi="Cambria Math" w:cs="Calibri"/>
+          </w:rPr>
+          <m:t>m</m:t>
+        </m:r>
+      </m:oMath>
+      <w:r>
+        <w:rPr>
+          <w:rFonts w:ascii="Calibri" w:hAnsi="Calibri" w:cs="Calibri"/>
+        </w:rPr>
+        <w:t xml:space="preserve">-th element in the </w:t>
+      </w:r>
+      <m:oMath>
+        <m:r>
+          <w:rPr>
+            <w:rFonts w:ascii="Cambria Math" w:hAnsi="Cambria Math" w:cs="Calibri"/>
+          </w:rPr>
+          <m:t>n</m:t>
+        </m:r>
+      </m:oMath>
+      <w:r>
+        <w:rPr>
+          <w:rFonts w:ascii="Calibri" w:hAnsi="Calibri" w:cs="Calibri"/>
+        </w:rPr>
+        <w:t xml:space="preserve">-th array is the sum of </w:t>
+      </w:r>
+      <m:oMath>
+        <m:d>
+          <m:dPr>
+            <m:ctrlPr>
+              <w:rPr>
+                <w:rFonts w:ascii="Cambria Math" w:hAnsi="Cambria Math" w:cs="Calibri"/>
+                <w:i/>
+              </w:rPr>
+            </m:ctrlPr>
+          </m:dPr>
+          <m:e>
+            <m:r>
+              <w:rPr>
+                <w:rFonts w:ascii="Cambria Math" w:hAnsi="Cambria Math" w:cs="Calibri"/>
+              </w:rPr>
+              <m:t>m-1</m:t>
+            </m:r>
+          </m:e>
+        </m:d>
+      </m:oMath>
+      <w:r>
+        <w:rPr>
+          <w:rFonts w:ascii="Calibri" w:hAnsi="Calibri" w:cs="Calibri"/>
+        </w:rPr>
+        <w:t>-</w:t>
+      </w:r>
+      <w:proofErr w:type="spellStart"/>
+      <w:r>
+        <w:rPr>
+          <w:rFonts w:ascii="Calibri" w:hAnsi="Calibri" w:cs="Calibri"/>
+        </w:rPr>
+        <w:t>th</w:t>
+      </w:r>
+      <w:proofErr w:type="spellEnd"/>
+      <w:r>
+        <w:rPr>
+          <w:rFonts w:ascii="Calibri" w:hAnsi="Calibri" w:cs="Calibri"/>
+        </w:rPr>
+        <w:t xml:space="preserve"> </w:t>
+      </w:r>
+      <w:r>
+        <w:rPr>
+          <w:rFonts w:ascii="Calibri" w:hAnsi="Calibri" w:cs="Calibri"/>
+        </w:rPr>
+        <w:t xml:space="preserve">and </w:t>
+      </w:r>
+      <m:oMath>
+        <m:r>
+          <w:rPr>
+            <w:rFonts w:ascii="Cambria Math" w:hAnsi="Cambria Math" w:cs="Calibri"/>
+          </w:rPr>
+          <m:t>m</m:t>
+        </m:r>
+      </m:oMath>
+      <w:r>
+        <w:rPr>
+          <w:rFonts w:ascii="Calibri" w:hAnsi="Calibri" w:cs="Calibri"/>
+        </w:rPr>
+        <w:t xml:space="preserve">-th </w:t>
+      </w:r>
+      <w:r>
+        <w:rPr>
+          <w:rFonts w:ascii="Calibri" w:hAnsi="Calibri" w:cs="Calibri"/>
+        </w:rPr>
+        <w:t>element</w:t>
+      </w:r>
+      <w:r>
+        <w:rPr>
+          <w:rFonts w:ascii="Calibri" w:hAnsi="Calibri" w:cs="Calibri"/>
+        </w:rPr>
+        <w:t xml:space="preserve"> in</w:t>
+      </w:r>
+      <w:r>
+        <w:rPr>
+          <w:rFonts w:ascii="Calibri" w:hAnsi="Calibri" w:cs="Calibri"/>
+        </w:rPr>
+        <w:t xml:space="preserve"> </w:t>
+      </w:r>
+      <w:r>
+        <w:rPr>
+          <w:rFonts w:ascii="Calibri" w:hAnsi="Calibri" w:cs="Calibri"/>
+        </w:rPr>
+        <w:t xml:space="preserve">the </w:t>
+      </w:r>
+      <m:oMath>
+        <m:d>
+          <m:dPr>
+            <m:ctrlPr>
+              <w:rPr>
+                <w:rFonts w:ascii="Cambria Math" w:hAnsi="Cambria Math" w:cs="Calibri"/>
+                <w:i/>
+              </w:rPr>
+            </m:ctrlPr>
+          </m:dPr>
+          <m:e>
+            <m:r>
+              <w:rPr>
+                <w:rFonts w:ascii="Cambria Math" w:hAnsi="Cambria Math" w:cs="Calibri"/>
+              </w:rPr>
+              <m:t>n</m:t>
+            </m:r>
+            <m:r>
+              <w:rPr>
+                <w:rFonts w:ascii="Cambria Math" w:hAnsi="Cambria Math" w:cs="Calibri"/>
+              </w:rPr>
+              <m:t>-1</m:t>
+            </m:r>
+          </m:e>
+        </m:d>
+      </m:oMath>
+      <w:r>
+        <w:rPr>
+          <w:rFonts w:ascii="Calibri" w:hAnsi="Calibri" w:cs="Calibri"/>
+        </w:rPr>
+        <w:t>-</w:t>
+      </w:r>
+      <w:proofErr w:type="spellStart"/>
+      <w:r>
+        <w:rPr>
+          <w:rFonts w:ascii="Calibri" w:hAnsi="Calibri" w:cs="Calibri"/>
+        </w:rPr>
+        <w:t>th</w:t>
+      </w:r>
+      <w:proofErr w:type="spellEnd"/>
+      <w:r>
+        <w:rPr>
+          <w:rFonts w:ascii="Calibri" w:hAnsi="Calibri" w:cs="Calibri"/>
+        </w:rPr>
+        <w:t xml:space="preserve"> array</w:t>
+      </w:r>
+      <w:r>
+        <w:rPr>
+          <w:rFonts w:ascii="Calibri" w:hAnsi="Calibri" w:cs="Calibri"/>
+        </w:rPr>
+        <w:t>.</w:t>
+      </w:r>
+      <w:r>
+        <w:rPr>
+          <w:rFonts w:ascii="Calibri" w:hAnsi="Calibri" w:cs="Calibri"/>
+        </w:rPr>
+        <w:t xml:space="preserve"> </w:t>
+      </w:r>
+      <w:r>
+        <w:rPr>
+          <w:rFonts w:ascii="Calibri" w:hAnsi="Calibri" w:cs="Calibri"/>
+        </w:rPr>
+        <w:t>At the time</w:t>
+      </w:r>
+      <w:r>
+        <w:rPr>
+          <w:rFonts w:ascii="Calibri" w:hAnsi="Calibri" w:cs="Calibri"/>
+        </w:rPr>
+        <w:t xml:space="preserve"> I started to implement that logic</w:t>
+      </w:r>
+      <w:r>
+        <w:rPr>
+          <w:rFonts w:ascii="Calibri" w:hAnsi="Calibri" w:cs="Calibri"/>
+        </w:rPr>
+        <w:t>, I noticed that I need to initialize the 2D array, namely the DP chart first</w:t>
+      </w:r>
+      <w:r>
+        <w:rPr>
+          <w:rFonts w:ascii="Calibri" w:hAnsi="Calibri" w:cs="Calibri"/>
+        </w:rPr>
+        <w:t>. Then</w:t>
+      </w:r>
+      <w:r>
+        <w:rPr>
+          <w:rFonts w:ascii="Calibri" w:hAnsi="Calibri" w:cs="Calibri"/>
+        </w:rPr>
+        <w:t xml:space="preserve"> I realized that I did not remember how to do so in Python.</w:t>
+      </w:r>
+      <w:r>
+        <w:rPr>
+          <w:rFonts w:ascii="Calibri" w:hAnsi="Calibri" w:cs="Calibri"/>
+        </w:rPr>
+        <w:t xml:space="preserve"> After using </w:t>
+      </w:r>
+      <m:oMath>
+        <m:r>
+          <w:rPr>
+            <w:rFonts w:ascii="Cambria Math" w:hAnsi="Cambria Math" w:cs="Calibri"/>
+          </w:rPr>
+          <m:t>print()</m:t>
+        </m:r>
+      </m:oMath>
+      <w:r>
+        <w:rPr>
+          <w:rFonts w:ascii="Calibri" w:hAnsi="Calibri" w:cs="Calibri"/>
+        </w:rPr>
+        <w:t xml:space="preserve"> to debug and checking if the DP chart is initialized correctly, I reached</w:t>
+      </w:r>
+      <w:r>
+        <w:rPr>
+          <w:rFonts w:ascii="Calibri" w:hAnsi="Calibri" w:cs="Calibri"/>
+        </w:rPr>
+        <w:t xml:space="preserve"> my solution.</w:t>
+      </w:r>
+    </w:p>
+    <w:p>
+      <w:pPr>
+        <w:rPr>
+          <w:rFonts w:ascii="Calibri" w:hAnsi="Calibri" w:cs="Calibri"/>
+        </w:rPr>
+      </w:pPr>
+      <w:r>
+        <w:rPr>
+          <w:rFonts w:ascii="Calibri" w:hAnsi="Calibri" w:cs="Calibri"/>
+        </w:rPr>
+        <w:tab/>
+      </w:r>
+      <w:r>
+        <w:rPr>
+          <w:rFonts w:ascii="Calibri" w:hAnsi="Calibri" w:cs="Calibri"/>
+        </w:rPr>
+        <w:t>Before this problem, I assume DP problems are all difficult to tackle.</w:t>
+      </w:r>
+      <w:r>
+        <w:rPr>
+          <w:rFonts w:ascii="Calibri" w:hAnsi="Calibri" w:cs="Calibri"/>
+        </w:rPr>
+        <w:t xml:space="preserve"> But </w:t>
+      </w:r>
+      <w:r>
+        <w:rPr>
+          <w:rFonts w:ascii="Calibri" w:hAnsi="Calibri" w:cs="Calibri"/>
+        </w:rPr>
+        <w:t xml:space="preserve">thanks to this problem, I felt proud of myself because I </w:t>
+      </w:r>
+      <w:r>
+        <w:rPr>
+          <w:rFonts w:ascii="Calibri" w:hAnsi="Calibri" w:cs="Calibri"/>
+        </w:rPr>
+        <w:t>tried hard and figured out one working solution on my own.</w:t>
+      </w:r>
+      <w:r>
+        <w:rPr>
+          <w:rFonts w:ascii="Calibri" w:hAnsi="Calibri" w:cs="Calibri"/>
+        </w:rPr>
+        <w:t xml:space="preserve"> I will no</w:t>
+      </w:r>
+      <w:r>
+        <w:rPr>
+          <w:rFonts w:ascii="Calibri" w:hAnsi="Calibri" w:cs="Calibri"/>
+        </w:rPr>
+        <w:t xml:space="preserve"> longer</w:t>
+      </w:r>
+      <w:r>
+        <w:rPr>
+          <w:rFonts w:ascii="Calibri" w:hAnsi="Calibri" w:cs="Calibri"/>
+        </w:rPr>
+        <w:t xml:space="preserve"> </w:t>
+      </w:r>
+      <w:r>
+        <w:rPr>
+          <w:rFonts w:ascii="Calibri" w:hAnsi="Calibri" w:cs="Calibri"/>
+        </w:rPr>
+        <w:t>consider DP problems as unsolvable in the future, which is the most significate insight I gained</w:t>
+      </w:r>
+      <w:r>
+        <w:rPr>
+          <w:rFonts w:ascii="Calibri" w:hAnsi="Calibri" w:cs="Calibri"/>
+        </w:rPr>
+        <w:t xml:space="preserve">. Other than that, my lack of familiarity with nested lists and </w:t>
+      </w:r>
+      <w:r>
+        <w:rPr>
+          <w:rFonts w:ascii="Calibri" w:hAnsi="Calibri" w:cs="Calibri"/>
+        </w:rPr>
+        <w:t xml:space="preserve">collections library in Python also made it hard for me to solve the problem at first. I will keep on learning related </w:t>
+      </w:r>
+      <w:r>
+        <w:rPr>
+          <w:rFonts w:ascii="Calibri" w:hAnsi="Calibri" w:cs="Calibri"/>
+        </w:rPr>
+        <w:t>syntaxes</w:t>
+      </w:r>
+      <w:r>
+        <w:rPr>
+          <w:rFonts w:ascii="Calibri" w:hAnsi="Calibri" w:cs="Calibri"/>
+        </w:rPr>
+        <w:t>.</w:t>
       </w:r>
     </w:p>
     <w:sectPr>
@@ -19989,6 +19111,29 @@
       </w:tblBorders>
     </w:tblPr>
   </w:style>
+  <w:style w:type="character" w:styleId="Hyperlink">
+    <w:name w:val="Hyperlink"/>
+    <w:basedOn w:val="DefaultParagraphFont"/>
+    <w:uiPriority w:val="99"/>
+    <w:unhideWhenUsed/>
+    <w:rsid w:val="00132E74"/>
+    <w:rPr>
+      <w:color w:val="467886" w:themeColor="hyperlink"/>
+      <w:u w:val="single"/>
+    </w:rPr>
+  </w:style>
+  <w:style w:type="character" w:styleId="UnresolvedMention">
+    <w:name w:val="Unresolved Mention"/>
+    <w:basedOn w:val="DefaultParagraphFont"/>
+    <w:uiPriority w:val="99"/>
+    <w:semiHidden/>
+    <w:unhideWhenUsed/>
+    <w:rsid w:val="00132E74"/>
+    <w:rPr>
+      <w:color w:val="605E5C"/>
+      <w:shd w:val="clear" w:color="auto" w:fill="E1DFDD"/>
+    </w:rPr>
+  </w:style>
 </w:styles>
 </file>
 
